--- a/Project Proposal.docx
+++ b/Project Proposal.docx
@@ -1,6 +1,6 @@
 
 <file path=word/document.xml><?xml version="1.0" encoding="utf-8"?>
-<w:document xmlns:wpc="http://schemas.microsoft.com/office/word/2010/wordprocessingCanvas" xmlns:cx="http://schemas.microsoft.com/office/drawing/2014/chartex" xmlns:cx1="http://schemas.microsoft.com/office/drawing/2015/9/8/chartex" xmlns:mc="http://schemas.openxmlformats.org/markup-compatibility/2006" xmlns:o="urn:schemas-microsoft-com:office:office" xmlns:r="http://schemas.openxmlformats.org/officeDocument/2006/relationships" xmlns:m="http://schemas.openxmlformats.org/officeDocument/2006/math" xmlns:v="urn:schemas-microsoft-com:vml" xmlns:wp14="http://schemas.microsoft.com/office/word/2010/wordprocessingDrawing" xmlns:wp="http://schemas.openxmlformats.org/drawingml/2006/wordprocessingDrawing" xmlns:w10="urn:schemas-microsoft-com:office:word" xmlns:w="http://schemas.openxmlformats.org/wordprocessingml/2006/main" xmlns:w14="http://schemas.microsoft.com/office/word/2010/wordml" xmlns:w15="http://schemas.microsoft.com/office/word/2012/wordml" xmlns:w16se="http://schemas.microsoft.com/office/word/2015/wordml/symex" xmlns:wpg="http://schemas.microsoft.com/office/word/2010/wordprocessingGroup" xmlns:wpi="http://schemas.microsoft.com/office/word/2010/wordprocessingInk" xmlns:wne="http://schemas.microsoft.com/office/word/2006/wordml" xmlns:wps="http://schemas.microsoft.com/office/word/2010/wordprocessingShape" mc:Ignorable="w14 w15 w16se wp14">
+<w:document xmlns:wpc="http://schemas.microsoft.com/office/word/2010/wordprocessingCanvas" xmlns:cx="http://schemas.microsoft.com/office/drawing/2014/chartex" xmlns:cx1="http://schemas.microsoft.com/office/drawing/2015/9/8/chartex" xmlns:cx2="http://schemas.microsoft.com/office/drawing/2015/10/21/chartex" xmlns:cx3="http://schemas.microsoft.com/office/drawing/2016/5/9/chartex" xmlns:cx4="http://schemas.microsoft.com/office/drawing/2016/5/10/chartex" xmlns:cx5="http://schemas.microsoft.com/office/drawing/2016/5/11/chartex" xmlns:cx6="http://schemas.microsoft.com/office/drawing/2016/5/12/chartex" xmlns:cx7="http://schemas.microsoft.com/office/drawing/2016/5/13/chartex" xmlns:cx8="http://schemas.microsoft.com/office/drawing/2016/5/14/chartex" xmlns:mc="http://schemas.openxmlformats.org/markup-compatibility/2006" xmlns:aink="http://schemas.microsoft.com/office/drawing/2016/ink" xmlns:am3d="http://schemas.microsoft.com/office/drawing/2017/model3d" xmlns:o="urn:schemas-microsoft-com:office:office" xmlns:r="http://schemas.openxmlformats.org/officeDocument/2006/relationships" xmlns:m="http://schemas.openxmlformats.org/officeDocument/2006/math" xmlns:v="urn:schemas-microsoft-com:vml" xmlns:wp14="http://schemas.microsoft.com/office/word/2010/wordprocessingDrawing" xmlns:wp="http://schemas.openxmlformats.org/drawingml/2006/wordprocessingDrawing" xmlns:w10="urn:schemas-microsoft-com:office:word" xmlns:w="http://schemas.openxmlformats.org/wordprocessingml/2006/main" xmlns:w14="http://schemas.microsoft.com/office/word/2010/wordml" xmlns:w15="http://schemas.microsoft.com/office/word/2012/wordml" xmlns:w16cid="http://schemas.microsoft.com/office/word/2016/wordml/cid" xmlns:w16se="http://schemas.microsoft.com/office/word/2015/wordml/symex" xmlns:wpg="http://schemas.microsoft.com/office/word/2010/wordprocessingGroup" xmlns:wpi="http://schemas.microsoft.com/office/word/2010/wordprocessingInk" xmlns:wne="http://schemas.microsoft.com/office/word/2006/wordml" xmlns:wps="http://schemas.microsoft.com/office/word/2010/wordprocessingShape" mc:Ignorable="w14 w15 w16se w16cid wp14">
   <w:body>
     <w:sdt>
       <w:sdtPr>
@@ -10,8 +10,12 @@
           <w:docPartUnique/>
         </w:docPartObj>
       </w:sdtPr>
+      <w:sdtEndPr/>
       <w:sdtContent>
         <w:p>
+          <w:pPr>
+            <w:spacing w:line="360" w:lineRule="auto"/>
+          </w:pPr>
           <w:r>
             <w:rPr>
               <w:noProof/>
@@ -134,10 +138,11 @@
                                     <w:dataBinding w:prefixMappings="xmlns:ns0='http://purl.org/dc/elements/1.1/' xmlns:ns1='http://schemas.openxmlformats.org/package/2006/metadata/core-properties' " w:xpath="/ns1:coreProperties[1]/ns0:creator[1]" w:storeItemID="{6C3C8BC8-F283-45AE-878A-BAB7291924A1}"/>
                                     <w:text/>
                                   </w:sdtPr>
+                                  <w:sdtEndPr/>
                                   <w:sdtContent>
                                     <w:p>
                                       <w:pPr>
-                                        <w:pStyle w:val="NoSpacing"/>
+                                        <w:pStyle w:val="a4"/>
                                         <w:spacing w:before="120"/>
                                         <w:jc w:val="center"/>
                                         <w:rPr>
@@ -153,14 +158,14 @@
                                           <w:color w:val="FFFFFF" w:themeColor="background1"/>
                                           <w:lang w:val="en-AU"/>
                                         </w:rPr>
-                                        <w:t>Laney Qin</w:t>
+                                        <w:t>Linni Qin</w:t>
                                       </w:r>
                                     </w:p>
                                   </w:sdtContent>
                                 </w:sdt>
                                 <w:p>
                                   <w:pPr>
-                                    <w:pStyle w:val="NoSpacing"/>
+                                    <w:pStyle w:val="a4"/>
                                     <w:spacing w:before="120"/>
                                     <w:jc w:val="center"/>
                                     <w:rPr>
@@ -180,7 +185,7 @@
                                 </w:p>
                                 <w:p>
                                   <w:pPr>
-                                    <w:pStyle w:val="NoSpacing"/>
+                                    <w:pStyle w:val="a4"/>
                                     <w:spacing w:before="120"/>
                                     <w:jc w:val="center"/>
                                     <w:rPr>
@@ -210,7 +215,47 @@
                                 </w:p>
                                 <w:p>
                                   <w:pPr>
-                                    <w:pStyle w:val="NoSpacing"/>
+                                    <w:pStyle w:val="a4"/>
+                                    <w:spacing w:before="120"/>
+                                    <w:jc w:val="center"/>
+                                    <w:rPr>
+                                      <w:b/>
+                                      <w:bCs/>
+                                      <w:color w:val="FFFFFF" w:themeColor="background1"/>
+                                    </w:rPr>
+                                  </w:pPr>
+                                  <w:r>
+                                    <w:rPr>
+                                      <w:b/>
+                                      <w:bCs/>
+                                      <w:color w:val="FFFFFF" w:themeColor="background1"/>
+                                    </w:rPr>
+                                    <w:t>Unit Code: IFN701</w:t>
+                                  </w:r>
+                                </w:p>
+                                <w:p>
+                                  <w:pPr>
+                                    <w:pStyle w:val="a4"/>
+                                    <w:spacing w:before="120"/>
+                                    <w:jc w:val="center"/>
+                                    <w:rPr>
+                                      <w:b/>
+                                      <w:bCs/>
+                                      <w:color w:val="FFFFFF" w:themeColor="background1"/>
+                                    </w:rPr>
+                                  </w:pPr>
+                                  <w:r>
+                                    <w:rPr>
+                                      <w:b/>
+                                      <w:bCs/>
+                                      <w:color w:val="FFFFFF" w:themeColor="background1"/>
+                                    </w:rPr>
+                                    <w:t>Project Category: A Development Project</w:t>
+                                  </w:r>
+                                </w:p>
+                                <w:p>
+                                  <w:pPr>
+                                    <w:pStyle w:val="a4"/>
                                     <w:spacing w:before="120"/>
                                     <w:jc w:val="center"/>
                                     <w:rPr>
@@ -233,6 +278,7 @@
                                       <w:dataBinding w:prefixMappings="xmlns:ns0='http://schemas.openxmlformats.org/officeDocument/2006/extended-properties' " w:xpath="/ns0:Properties[1]/ns0:Company[1]" w:storeItemID="{6668398D-A668-4E3E-A5EB-62B293D839F1}"/>
                                       <w:text/>
                                     </w:sdtPr>
+                                    <w:sdtEndPr/>
                                     <w:sdtContent>
                                       <w:r>
                                         <w:rPr>
@@ -268,6 +314,7 @@
                                       <w:dataBinding w:prefixMappings="xmlns:ns0='http://schemas.microsoft.com/office/2006/coverPageProps' " w:xpath="/ns0:CoverPageProperties[1]/ns0:CompanyAddress[1]" w:storeItemID="{55AF091B-3C7A-41E3-B477-F2FDAA23CFDA}"/>
                                       <w:text/>
                                     </w:sdtPr>
+                                    <w:sdtEndPr/>
                                     <w:sdtContent>
                                       <w:r>
                                         <w:rPr>
@@ -326,7 +373,7 @@
                               <w:txbxContent>
                                 <w:p>
                                   <w:pPr>
-                                    <w:pStyle w:val="NoSpacing"/>
+                                    <w:pStyle w:val="a4"/>
                                     <w:jc w:val="center"/>
                                     <w:rPr>
                                       <w:rFonts w:asciiTheme="majorHAnsi" w:eastAsiaTheme="majorEastAsia" w:hAnsiTheme="majorHAnsi" w:cstheme="majorBidi"/>
@@ -355,6 +402,7 @@
                                       <w:dataBinding w:prefixMappings="xmlns:ns0='http://purl.org/dc/elements/1.1/' xmlns:ns1='http://schemas.openxmlformats.org/package/2006/metadata/core-properties' " w:xpath="/ns1:coreProperties[1]/ns0:title[1]" w:storeItemID="{6C3C8BC8-F283-45AE-878A-BAB7291924A1}"/>
                                       <w:text/>
                                     </w:sdtPr>
+                                    <w:sdtEndPr/>
                                     <w:sdtContent>
                                       <w:r>
                                         <w:rPr>
@@ -436,10 +484,11 @@
                               <w:dataBinding w:prefixMappings="xmlns:ns0='http://purl.org/dc/elements/1.1/' xmlns:ns1='http://schemas.openxmlformats.org/package/2006/metadata/core-properties' " w:xpath="/ns1:coreProperties[1]/ns0:creator[1]" w:storeItemID="{6C3C8BC8-F283-45AE-878A-BAB7291924A1}"/>
                               <w:text/>
                             </w:sdtPr>
+                            <w:sdtEndPr/>
                             <w:sdtContent>
                               <w:p>
                                 <w:pPr>
-                                  <w:pStyle w:val="NoSpacing"/>
+                                  <w:pStyle w:val="a4"/>
                                   <w:spacing w:before="120"/>
                                   <w:jc w:val="center"/>
                                   <w:rPr>
@@ -455,14 +504,14 @@
                                     <w:color w:val="FFFFFF" w:themeColor="background1"/>
                                     <w:lang w:val="en-AU"/>
                                   </w:rPr>
-                                  <w:t>Laney Qin</w:t>
+                                  <w:t>Linni Qin</w:t>
                                 </w:r>
                               </w:p>
                             </w:sdtContent>
                           </w:sdt>
                           <w:p>
                             <w:pPr>
-                              <w:pStyle w:val="NoSpacing"/>
+                              <w:pStyle w:val="a4"/>
                               <w:spacing w:before="120"/>
                               <w:jc w:val="center"/>
                               <w:rPr>
@@ -482,7 +531,7 @@
                           </w:p>
                           <w:p>
                             <w:pPr>
-                              <w:pStyle w:val="NoSpacing"/>
+                              <w:pStyle w:val="a4"/>
                               <w:spacing w:before="120"/>
                               <w:jc w:val="center"/>
                               <w:rPr>
@@ -512,7 +561,47 @@
                           </w:p>
                           <w:p>
                             <w:pPr>
-                              <w:pStyle w:val="NoSpacing"/>
+                              <w:pStyle w:val="a4"/>
+                              <w:spacing w:before="120"/>
+                              <w:jc w:val="center"/>
+                              <w:rPr>
+                                <w:b/>
+                                <w:bCs/>
+                                <w:color w:val="FFFFFF" w:themeColor="background1"/>
+                              </w:rPr>
+                            </w:pPr>
+                            <w:r>
+                              <w:rPr>
+                                <w:b/>
+                                <w:bCs/>
+                                <w:color w:val="FFFFFF" w:themeColor="background1"/>
+                              </w:rPr>
+                              <w:t>Unit Code: IFN701</w:t>
+                            </w:r>
+                          </w:p>
+                          <w:p>
+                            <w:pPr>
+                              <w:pStyle w:val="a4"/>
+                              <w:spacing w:before="120"/>
+                              <w:jc w:val="center"/>
+                              <w:rPr>
+                                <w:b/>
+                                <w:bCs/>
+                                <w:color w:val="FFFFFF" w:themeColor="background1"/>
+                              </w:rPr>
+                            </w:pPr>
+                            <w:r>
+                              <w:rPr>
+                                <w:b/>
+                                <w:bCs/>
+                                <w:color w:val="FFFFFF" w:themeColor="background1"/>
+                              </w:rPr>
+                              <w:t>Project Category: A Development Project</w:t>
+                            </w:r>
+                          </w:p>
+                          <w:p>
+                            <w:pPr>
+                              <w:pStyle w:val="a4"/>
                               <w:spacing w:before="120"/>
                               <w:jc w:val="center"/>
                               <w:rPr>
@@ -535,6 +624,7 @@
                                 <w:dataBinding w:prefixMappings="xmlns:ns0='http://schemas.openxmlformats.org/officeDocument/2006/extended-properties' " w:xpath="/ns0:Properties[1]/ns0:Company[1]" w:storeItemID="{6668398D-A668-4E3E-A5EB-62B293D839F1}"/>
                                 <w:text/>
                               </w:sdtPr>
+                              <w:sdtEndPr/>
                               <w:sdtContent>
                                 <w:r>
                                   <w:rPr>
@@ -570,6 +660,7 @@
                                 <w:dataBinding w:prefixMappings="xmlns:ns0='http://schemas.microsoft.com/office/2006/coverPageProps' " w:xpath="/ns0:CoverPageProperties[1]/ns0:CompanyAddress[1]" w:storeItemID="{55AF091B-3C7A-41E3-B477-F2FDAA23CFDA}"/>
                                 <w:text/>
                               </w:sdtPr>
+                              <w:sdtEndPr/>
                               <w:sdtContent>
                                 <w:r>
                                   <w:rPr>
@@ -594,7 +685,7 @@
                         <w:txbxContent>
                           <w:p>
                             <w:pPr>
-                              <w:pStyle w:val="NoSpacing"/>
+                              <w:pStyle w:val="a4"/>
                               <w:jc w:val="center"/>
                               <w:rPr>
                                 <w:rFonts w:asciiTheme="majorHAnsi" w:eastAsiaTheme="majorEastAsia" w:hAnsiTheme="majorHAnsi" w:cstheme="majorBidi"/>
@@ -623,6 +714,7 @@
                                 <w:dataBinding w:prefixMappings="xmlns:ns0='http://purl.org/dc/elements/1.1/' xmlns:ns1='http://schemas.openxmlformats.org/package/2006/metadata/core-properties' " w:xpath="/ns1:coreProperties[1]/ns0:title[1]" w:storeItemID="{6C3C8BC8-F283-45AE-878A-BAB7291924A1}"/>
                                 <w:text/>
                               </w:sdtPr>
+                              <w:sdtEndPr/>
                               <w:sdtContent>
                                 <w:r>
                                   <w:rPr>
@@ -674,6 +766,9 @@
           </w:r>
         </w:p>
         <w:p>
+          <w:pPr>
+            <w:spacing w:line="360" w:lineRule="auto"/>
+          </w:pPr>
           <w:r>
             <w:br w:type="page"/>
           </w:r>
@@ -682,6 +777,7 @@
     </w:sdt>
     <w:p>
       <w:pPr>
+        <w:spacing w:line="360" w:lineRule="auto"/>
         <w:sectPr>
           <w:footerReference w:type="default" r:id="rId8"/>
           <w:headerReference w:type="first" r:id="rId9"/>
@@ -710,10 +806,12 @@
           <w:docPartUnique/>
         </w:docPartObj>
       </w:sdtPr>
+      <w:sdtEndPr/>
       <w:sdtContent>
         <w:p>
           <w:pPr>
-            <w:pStyle w:val="TOCHeading"/>
+            <w:pStyle w:val="TOC"/>
+            <w:spacing w:line="360" w:lineRule="auto"/>
             <w:jc w:val="center"/>
             <w:rPr>
               <w:b/>
@@ -730,6 +828,7 @@
         </w:p>
         <w:p>
           <w:pPr>
+            <w:spacing w:line="360" w:lineRule="auto"/>
             <w:rPr>
               <w:lang w:val="en-US" w:eastAsia="en-US"/>
             </w:rPr>
@@ -737,11 +836,12 @@
         </w:p>
         <w:p>
           <w:pPr>
-            <w:pStyle w:val="TOC1"/>
+            <w:pStyle w:val="11"/>
             <w:numPr>
               <w:ilvl w:val="0"/>
               <w:numId w:val="1"/>
             </w:numPr>
+            <w:spacing w:line="360" w:lineRule="auto"/>
           </w:pPr>
           <w:r>
             <w:rPr>
@@ -763,9 +863,13 @@
         </w:p>
         <w:p>
           <w:pPr>
-            <w:pStyle w:val="TOC2"/>
+            <w:pStyle w:val="2"/>
+            <w:spacing w:line="360" w:lineRule="auto"/>
             <w:ind w:left="1440"/>
           </w:pPr>
+          <w:r>
+            <w:t xml:space="preserve">1.1 </w:t>
+          </w:r>
           <w:r>
             <w:t>Background</w:t>
           </w:r>
@@ -773,14 +877,18 @@
             <w:ptab w:relativeTo="margin" w:alignment="right" w:leader="dot"/>
           </w:r>
           <w:r>
-            <w:t>2</w:t>
+            <w:t>1</w:t>
           </w:r>
         </w:p>
         <w:p>
           <w:pPr>
-            <w:pStyle w:val="TOC2"/>
+            <w:pStyle w:val="2"/>
+            <w:spacing w:line="360" w:lineRule="auto"/>
             <w:ind w:left="1440"/>
           </w:pPr>
+          <w:r>
+            <w:t xml:space="preserve">1.2 </w:t>
+          </w:r>
           <w:r>
             <w:t>Scopes</w:t>
           </w:r>
@@ -788,14 +896,18 @@
             <w:ptab w:relativeTo="margin" w:alignment="right" w:leader="dot"/>
           </w:r>
           <w:r>
-            <w:t>2</w:t>
+            <w:t>1</w:t>
           </w:r>
         </w:p>
         <w:p>
           <w:pPr>
-            <w:pStyle w:val="TOC2"/>
+            <w:pStyle w:val="2"/>
+            <w:spacing w:line="360" w:lineRule="auto"/>
             <w:ind w:left="1440"/>
           </w:pPr>
+          <w:r>
+            <w:t xml:space="preserve">1.3 </w:t>
+          </w:r>
           <w:r>
             <w:t>Approach Overview</w:t>
           </w:r>
@@ -803,14 +915,18 @@
             <w:ptab w:relativeTo="margin" w:alignment="right" w:leader="dot"/>
           </w:r>
           <w:r>
-            <w:t>2</w:t>
+            <w:t>3</w:t>
           </w:r>
         </w:p>
         <w:p>
           <w:pPr>
-            <w:pStyle w:val="TOC2"/>
+            <w:pStyle w:val="2"/>
+            <w:spacing w:line="360" w:lineRule="auto"/>
             <w:ind w:left="1440"/>
           </w:pPr>
+          <w:r>
+            <w:t xml:space="preserve">1.4 </w:t>
+          </w:r>
           <w:r>
             <w:t>Outcomes</w:t>
           </w:r>
@@ -818,16 +934,21 @@
             <w:ptab w:relativeTo="margin" w:alignment="right" w:leader="dot"/>
           </w:r>
           <w:r>
-            <w:t>2</w:t>
+            <w:t>3</w:t>
           </w:r>
         </w:p>
         <w:p>
           <w:pPr>
-            <w:pStyle w:val="TOC1"/>
+            <w:pStyle w:val="11"/>
             <w:numPr>
               <w:ilvl w:val="0"/>
               <w:numId w:val="1"/>
             </w:numPr>
+            <w:spacing w:line="360" w:lineRule="auto"/>
+            <w:rPr>
+              <w:b/>
+              <w:bCs/>
+            </w:rPr>
           </w:pPr>
           <w:r>
             <w:rPr>
@@ -849,11 +970,28 @@
         </w:p>
         <w:p>
           <w:pPr>
-            <w:pStyle w:val="TOC2"/>
-            <w:ind w:left="1440"/>
+            <w:pStyle w:val="2"/>
+            <w:spacing w:line="360" w:lineRule="auto"/>
+            <w:ind w:left="1080" w:firstLine="360"/>
           </w:pPr>
           <w:r>
-            <w:t>Statistic</w:t>
+            <w:t>Phase One: Preparation</w:t>
+          </w:r>
+          <w:r>
+            <w:ptab w:relativeTo="margin" w:alignment="right" w:leader="dot"/>
+          </w:r>
+          <w:r>
+            <w:t>4</w:t>
+          </w:r>
+        </w:p>
+        <w:p>
+          <w:pPr>
+            <w:pStyle w:val="2"/>
+            <w:spacing w:line="360" w:lineRule="auto"/>
+            <w:ind w:left="1080" w:firstLine="360"/>
+          </w:pPr>
+          <w:r>
+            <w:t>Phase Two: Analysis</w:t>
           </w:r>
           <w:r>
             <w:ptab w:relativeTo="margin" w:alignment="right" w:leader="dot"/>
@@ -864,11 +1002,12 @@
         </w:p>
         <w:p>
           <w:pPr>
-            <w:pStyle w:val="TOC2"/>
-            <w:ind w:left="1440"/>
+            <w:pStyle w:val="2"/>
+            <w:spacing w:line="360" w:lineRule="auto"/>
+            <w:ind w:left="1080" w:firstLine="360"/>
           </w:pPr>
           <w:r>
-            <w:t>Machine Learning</w:t>
+            <w:t>Phase Three: Reflection</w:t>
           </w:r>
           <w:r>
             <w:ptab w:relativeTo="margin" w:alignment="right" w:leader="dot"/>
@@ -879,11 +1018,12 @@
         </w:p>
         <w:p>
           <w:pPr>
-            <w:pStyle w:val="TOC2"/>
-            <w:ind w:left="1440"/>
+            <w:pStyle w:val="2"/>
+            <w:spacing w:line="360" w:lineRule="auto"/>
+            <w:ind w:left="1080" w:firstLine="360"/>
           </w:pPr>
           <w:r>
-            <w:t>R Language</w:t>
+            <w:t>Phase Four: Dissemination</w:t>
           </w:r>
           <w:r>
             <w:ptab w:relativeTo="margin" w:alignment="right" w:leader="dot"/>
@@ -894,11 +1034,12 @@
         </w:p>
         <w:p>
           <w:pPr>
-            <w:pStyle w:val="TOC1"/>
+            <w:pStyle w:val="11"/>
             <w:numPr>
               <w:ilvl w:val="0"/>
               <w:numId w:val="1"/>
             </w:numPr>
+            <w:spacing w:line="360" w:lineRule="auto"/>
           </w:pPr>
           <w:r>
             <w:rPr>
@@ -915,12 +1056,13 @@
               <w:b/>
               <w:bCs/>
             </w:rPr>
-            <w:t>4</w:t>
+            <w:t>6</w:t>
           </w:r>
         </w:p>
         <w:p>
           <w:pPr>
-            <w:pStyle w:val="TOC2"/>
+            <w:pStyle w:val="2"/>
+            <w:spacing w:line="360" w:lineRule="auto"/>
             <w:ind w:left="1440"/>
           </w:pPr>
           <w:r>
@@ -930,31 +1072,33 @@
             <w:ptab w:relativeTo="margin" w:alignment="right" w:leader="dot"/>
           </w:r>
           <w:r>
-            <w:t>5</w:t>
+            <w:t>6</w:t>
           </w:r>
         </w:p>
         <w:p>
           <w:pPr>
-            <w:pStyle w:val="TOC2"/>
+            <w:pStyle w:val="2"/>
+            <w:spacing w:line="360" w:lineRule="auto"/>
             <w:ind w:left="1440"/>
           </w:pPr>
           <w:r>
-            <w:t>Scrum</w:t>
+            <w:t>Project Management Plan</w:t>
           </w:r>
           <w:r>
             <w:ptab w:relativeTo="margin" w:alignment="right" w:leader="dot"/>
           </w:r>
           <w:r>
-            <w:t>5</w:t>
+            <w:t>6</w:t>
           </w:r>
         </w:p>
         <w:p>
           <w:pPr>
-            <w:pStyle w:val="TOC1"/>
+            <w:pStyle w:val="11"/>
             <w:numPr>
               <w:ilvl w:val="0"/>
               <w:numId w:val="1"/>
             </w:numPr>
+            <w:spacing w:line="360" w:lineRule="auto"/>
           </w:pPr>
           <w:r>
             <w:rPr>
@@ -971,23 +1115,38 @@
               <w:b/>
               <w:bCs/>
             </w:rPr>
-            <w:t>4</w:t>
+            <w:t>7</w:t>
           </w:r>
         </w:p>
         <w:p>
           <w:pPr>
-            <w:pStyle w:val="TOC1"/>
+            <w:pStyle w:val="11"/>
             <w:numPr>
               <w:ilvl w:val="0"/>
               <w:numId w:val="1"/>
             </w:numPr>
+            <w:spacing w:line="360" w:lineRule="auto"/>
           </w:pPr>
           <w:r>
             <w:rPr>
               <w:b/>
               <w:bCs/>
             </w:rPr>
-            <w:t>Constrain and Risk Management Plan</w:t>
+            <w:t>Risk</w:t>
+          </w:r>
+          <w:r>
+            <w:rPr>
+              <w:b/>
+              <w:bCs/>
+            </w:rPr>
+            <w:t>s</w:t>
+          </w:r>
+          <w:r>
+            <w:rPr>
+              <w:b/>
+              <w:bCs/>
+            </w:rPr>
+            <w:t xml:space="preserve"> Management Plan</w:t>
           </w:r>
           <w:r>
             <w:ptab w:relativeTo="margin" w:alignment="right" w:leader="dot"/>
@@ -997,12 +1156,13 @@
               <w:b/>
               <w:bCs/>
             </w:rPr>
-            <w:t>4</w:t>
+            <w:t>7</w:t>
           </w:r>
         </w:p>
         <w:p>
           <w:pPr>
-            <w:pStyle w:val="TOC1"/>
+            <w:pStyle w:val="11"/>
+            <w:spacing w:line="360" w:lineRule="auto"/>
             <w:ind w:left="720"/>
             <w:rPr>
               <w:b/>
@@ -1016,19 +1176,10 @@
             </w:rPr>
             <w:t xml:space="preserve">       Reference</w:t>
           </w:r>
-          <w:r>
-            <w:ptab w:relativeTo="margin" w:alignment="right" w:leader="dot"/>
-          </w:r>
-          <w:r>
-            <w:rPr>
-              <w:b/>
-              <w:bCs/>
-            </w:rPr>
-            <w:t>4</w:t>
-          </w:r>
         </w:p>
         <w:p>
           <w:pPr>
+            <w:spacing w:line="360" w:lineRule="auto"/>
             <w:rPr>
               <w:lang w:val="en-US" w:eastAsia="en-US"/>
             </w:rPr>
@@ -1038,65 +1189,21 @@
               <w:b/>
               <w:bCs/>
             </w:rPr>
-            <w:t xml:space="preserve">                     Appendix</w:t>
-          </w:r>
-          <w:r>
-            <w:ptab w:relativeTo="margin" w:alignment="right" w:leader="dot"/>
+            <w:t xml:space="preserve">                     Appendi</w:t>
           </w:r>
           <w:r>
             <w:rPr>
               <w:b/>
               <w:bCs/>
             </w:rPr>
-            <w:t>4</w:t>
+            <w:t>x: Project Proposal Statement – Supervisor Sign-Off</w:t>
           </w:r>
+          <w:bookmarkStart w:id="0" w:name="_GoBack"/>
+          <w:bookmarkEnd w:id="0"/>
         </w:p>
         <w:p>
           <w:pPr>
-            <w:pStyle w:val="TOC2"/>
-            <w:ind w:left="1440"/>
-          </w:pPr>
-          <w:r>
-            <w:t>Appendix A</w:t>
-          </w:r>
-          <w:r>
-            <w:t>:</w:t>
-          </w:r>
-          <w:r>
-            <w:t xml:space="preserve"> Oral Presentation Note</w:t>
-          </w:r>
-          <w:r>
-            <w:ptab w:relativeTo="margin" w:alignment="right" w:leader="dot"/>
-          </w:r>
-          <w:r>
-            <w:t>5</w:t>
-          </w:r>
-        </w:p>
-        <w:p>
-          <w:pPr>
-            <w:ind w:left="1440"/>
-            <w:rPr>
-              <w:lang w:val="en-US" w:eastAsia="en-US"/>
-            </w:rPr>
-          </w:pPr>
-          <w:r>
-            <w:t>Appendix B</w:t>
-          </w:r>
-          <w:r>
-            <w:t>:</w:t>
-          </w:r>
-          <w:r>
-            <w:t xml:space="preserve"> Supervisor Statement</w:t>
-          </w:r>
-          <w:r>
-            <w:ptab w:relativeTo="margin" w:alignment="right" w:leader="dot"/>
-          </w:r>
-          <w:r>
-            <w:t>5</w:t>
-          </w:r>
-        </w:p>
-        <w:p>
-          <w:pPr>
+            <w:spacing w:line="360" w:lineRule="auto"/>
             <w:rPr>
               <w:lang w:val="en-US" w:eastAsia="en-US"/>
             </w:rPr>
@@ -1106,6 +1213,7 @@
     </w:sdt>
     <w:p>
       <w:pPr>
+        <w:spacing w:line="360" w:lineRule="auto"/>
         <w:sectPr>
           <w:headerReference w:type="first" r:id="rId11"/>
           <w:footerReference w:type="first" r:id="rId12"/>
@@ -1123,33 +1231,111 @@
     </w:p>
     <w:p>
       <w:pPr>
-        <w:pStyle w:val="ListParagraph"/>
+        <w:pStyle w:val="aa"/>
         <w:numPr>
           <w:ilvl w:val="0"/>
           <w:numId w:val="3"/>
         </w:numPr>
-      </w:pPr>
-      <w:r>
+        <w:spacing w:line="360" w:lineRule="auto"/>
+        <w:rPr>
+          <w:b/>
+          <w:bCs/>
+          <w:color w:val="4472C4" w:themeColor="accent5"/>
+          <w:sz w:val="24"/>
+          <w:szCs w:val="24"/>
+        </w:rPr>
+      </w:pPr>
+      <w:r>
+        <w:rPr>
+          <w:b/>
+          <w:bCs/>
+          <w:color w:val="4472C4" w:themeColor="accent5"/>
+          <w:sz w:val="24"/>
+          <w:szCs w:val="24"/>
+        </w:rPr>
         <w:lastRenderedPageBreak/>
         <w:t>Project Introduction</w:t>
       </w:r>
       <w:r>
-        <w:br/>
-      </w:r>
-      <w:r>
+        <w:rPr>
+          <w:b/>
+          <w:bCs/>
+          <w:color w:val="4472C4" w:themeColor="accent5"/>
+          <w:sz w:val="24"/>
+          <w:szCs w:val="24"/>
+        </w:rPr>
         <w:br/>
         <w:t>1.1 Background</w:t>
       </w:r>
     </w:p>
     <w:p>
       <w:pPr>
+        <w:spacing w:line="360" w:lineRule="auto"/>
         <w:ind w:firstLine="360"/>
-      </w:pPr>
-      <w:r>
-        <w:t>Zillow is one of the leading real estate agents in the United States</w:t>
-      </w:r>
-      <w:r>
-        <w:t xml:space="preserve"> and the</w:t>
+        <w:jc w:val="both"/>
+      </w:pPr>
+      <w:r>
+        <w:t>Zillow</w:t>
+      </w:r>
+      <w:r>
+        <w:t xml:space="preserve"> (</w:t>
+      </w:r>
+      <w:r>
+        <w:t>z</w:t>
+      </w:r>
+      <w:r>
+        <w:t>illow.com)</w:t>
+      </w:r>
+      <w:r>
+        <w:t xml:space="preserve"> is one o</w:t>
+      </w:r>
+      <w:r>
+        <w:t xml:space="preserve">f the popular </w:t>
+      </w:r>
+      <w:r>
+        <w:t>information</w:t>
+      </w:r>
+      <w:r>
+        <w:t xml:space="preserve"> sites for </w:t>
+      </w:r>
+      <w:r>
+        <w:t>real estate</w:t>
+      </w:r>
+      <w:r>
+        <w:t xml:space="preserve"> </w:t>
+      </w:r>
+      <w:r>
+        <w:t>in the United States</w:t>
+      </w:r>
+      <w:r>
+        <w:t>. It plays the role as</w:t>
+      </w:r>
+      <w:r>
+        <w:t xml:space="preserve"> realestate.com.au and domain.com.au</w:t>
+      </w:r>
+      <w:r>
+        <w:t xml:space="preserve"> </w:t>
+      </w:r>
+      <w:r>
+        <w:t xml:space="preserve">in Australia to offer an online ecosystem </w:t>
+      </w:r>
+      <w:r>
+        <w:t>for real estate</w:t>
+      </w:r>
+      <w:r>
+        <w:t xml:space="preserve"> </w:t>
+      </w:r>
+      <w:r>
+        <w:t>professionals such as agents and mortgage bankers, home buyers, sellers and</w:t>
+      </w:r>
+      <w:r>
+        <w:t xml:space="preserve"> renters</w:t>
+      </w:r>
+      <w:r>
+        <w:t>. T</w:t>
+      </w:r>
+      <w:r>
+        <w:t>he</w:t>
       </w:r>
       <w:r>
         <w:t xml:space="preserve">re </w:t>
@@ -1173,81 +1359,373 @@
         <w:t xml:space="preserve"> Zillow</w:t>
       </w:r>
       <w:r>
-        <w:t>’s information site</w:t>
+        <w:t>’s platform</w:t>
+      </w:r>
+      <w:r>
+        <w:t xml:space="preserve"> (</w:t>
+      </w:r>
+      <w:r>
+        <w:rPr>
+          <w:color w:val="FF0000"/>
+        </w:rPr>
+        <w:t xml:space="preserve">Kaggle Inc., </w:t>
+      </w:r>
+      <w:proofErr w:type="spellStart"/>
+      <w:r>
+        <w:rPr>
+          <w:color w:val="FF0000"/>
+        </w:rPr>
+        <w:t>n.d.</w:t>
+      </w:r>
+      <w:proofErr w:type="spellEnd"/>
+      <w:r>
+        <w:t>)</w:t>
+      </w:r>
+      <w:r>
+        <w:t xml:space="preserve">. Zestimate is their price prediction model to </w:t>
+      </w:r>
+      <w:r>
+        <w:t>forecast</w:t>
+      </w:r>
+      <w:r>
+        <w:t xml:space="preserve"> the market value of the properties</w:t>
+      </w:r>
+      <w:r>
+        <w:t xml:space="preserve"> and it</w:t>
+      </w:r>
+      <w:r>
+        <w:t xml:space="preserve"> </w:t>
+      </w:r>
+      <w:r>
+        <w:t>is</w:t>
+      </w:r>
+      <w:r>
+        <w:t xml:space="preserve"> also an online tool </w:t>
+      </w:r>
+      <w:r>
+        <w:t xml:space="preserve">to assist </w:t>
+      </w:r>
+      <w:r>
+        <w:t xml:space="preserve">their </w:t>
+      </w:r>
+      <w:r>
+        <w:t>website visitors</w:t>
+      </w:r>
+      <w:r>
+        <w:t xml:space="preserve"> making</w:t>
+      </w:r>
+      <w:r>
+        <w:t xml:space="preserve"> rational</w:t>
+      </w:r>
+      <w:r>
+        <w:t xml:space="preserve"> home-relevant decisions</w:t>
       </w:r>
       <w:r>
         <w:t xml:space="preserve">. </w:t>
       </w:r>
+      <w:r>
+        <w:t xml:space="preserve">According to the official data, the current </w:t>
+      </w:r>
+      <w:r>
+        <w:t xml:space="preserve">median error rate of Zestimate </w:t>
+      </w:r>
+      <w:r>
+        <w:t>is</w:t>
+      </w:r>
+      <w:r>
+        <w:t xml:space="preserve"> 5%</w:t>
+      </w:r>
+      <w:r>
+        <w:t xml:space="preserve"> (</w:t>
+      </w:r>
+      <w:r>
+        <w:rPr>
+          <w:color w:val="FF0000"/>
+        </w:rPr>
+        <w:t>Zillow</w:t>
+      </w:r>
+      <w:r>
+        <w:rPr>
+          <w:color w:val="FF0000"/>
+        </w:rPr>
+        <w:t xml:space="preserve"> Inc., </w:t>
+      </w:r>
       <w:proofErr w:type="spellStart"/>
       <w:r>
-        <w:t>Zestimate</w:t>
+        <w:rPr>
+          <w:color w:val="FF0000"/>
+        </w:rPr>
+        <w:t>n.d.</w:t>
       </w:r>
       <w:proofErr w:type="spellEnd"/>
       <w:r>
-        <w:t xml:space="preserve"> is their price prediction model to estimate the market value of the properties</w:t>
-      </w:r>
-      <w:r>
-        <w:t xml:space="preserve"> and it</w:t>
+        <w:t>)</w:t>
+      </w:r>
+      <w:r>
+        <w:t>.</w:t>
       </w:r>
       <w:r>
         <w:t xml:space="preserve"> </w:t>
       </w:r>
       <w:r>
-        <w:t>is part of the online service</w:t>
+        <w:t>This percentage seems</w:t>
+      </w:r>
+      <w:r>
+        <w:t xml:space="preserve"> that</w:t>
+      </w:r>
+      <w:r>
+        <w:t xml:space="preserve"> there is solely</w:t>
+      </w:r>
+      <w:r>
+        <w:t xml:space="preserve"> a minor disparity</w:t>
+      </w:r>
+      <w:r>
+        <w:t xml:space="preserve"> between the forecasting value and the actual sales price. However, </w:t>
+      </w:r>
+      <w:r>
+        <w:t xml:space="preserve">it means greatly </w:t>
+      </w:r>
+      <w:r>
+        <w:t xml:space="preserve">for the most expensive property </w:t>
+      </w:r>
+      <w:r>
+        <w:t>people</w:t>
+      </w:r>
+      <w:r>
+        <w:t xml:space="preserve"> </w:t>
+      </w:r>
+      <w:r>
+        <w:t xml:space="preserve">purchases in </w:t>
+      </w:r>
+      <w:r>
+        <w:t>their</w:t>
+      </w:r>
+      <w:r>
+        <w:t xml:space="preserve"> li</w:t>
+      </w:r>
+      <w:r>
+        <w:t>v</w:t>
+      </w:r>
+      <w:r>
+        <w:t>e</w:t>
       </w:r>
       <w:r>
         <w:t>s</w:t>
       </w:r>
       <w:r>
-        <w:t xml:space="preserve"> for Zillow’s website visitors. It </w:t>
-      </w:r>
-      <w:r>
-        <w:t xml:space="preserve">has been released for eleven years from 2006 to 2017. With continually improving, the median error rate of </w:t>
+        <w:t xml:space="preserve">. For example, </w:t>
+      </w:r>
+      <w:r>
+        <w:t>a home with actual value of $700,000, its 5% will be $35,000</w:t>
+      </w:r>
+      <w:r>
+        <w:t xml:space="preserve"> that approximately equals to an annual minimum</w:t>
+      </w:r>
+      <w:r>
+        <w:t xml:space="preserve"> income for a </w:t>
+      </w:r>
+      <w:r>
+        <w:t xml:space="preserve">full-time </w:t>
+      </w:r>
+      <w:r>
+        <w:t>employee</w:t>
+      </w:r>
+      <w:r>
+        <w:t xml:space="preserve"> in </w:t>
+      </w:r>
+      <w:r>
+        <w:t>California</w:t>
+      </w:r>
+      <w:r>
+        <w:t xml:space="preserve"> </w:t>
+      </w:r>
+      <w:r>
+        <w:t>(</w:t>
+      </w:r>
+      <w:r>
+        <w:rPr>
+          <w:color w:val="FF0000"/>
+        </w:rPr>
+        <w:t xml:space="preserve">California Payroll, </w:t>
       </w:r>
       <w:proofErr w:type="spellStart"/>
       <w:r>
-        <w:t>Zestimate</w:t>
+        <w:rPr>
+          <w:color w:val="FF0000"/>
+        </w:rPr>
+        <w:t>n.d.</w:t>
       </w:r>
       <w:proofErr w:type="spellEnd"/>
       <w:r>
+        <w:t>).</w:t>
+      </w:r>
+      <w:r>
+        <w:t xml:space="preserve"> The prediction value with this error rate</w:t>
+      </w:r>
+      <w:r>
+        <w:t xml:space="preserve"> might cause the potential home buyers to </w:t>
+      </w:r>
+      <w:r>
+        <w:t>change</w:t>
+      </w:r>
+      <w:r>
+        <w:t xml:space="preserve"> their purchase decision or to be overconfident in their purchase capability. </w:t>
+      </w:r>
+      <w:r>
+        <w:t xml:space="preserve">Furthermore, given the statistical concept, median error means there are a half of the properties’ estimation error rates exceed 5%. </w:t>
+      </w:r>
+      <w:r>
+        <w:t>Consequently</w:t>
+      </w:r>
+      <w:r>
+        <w:t>, the less visitor resulting from the</w:t>
+      </w:r>
+      <w:r>
+        <w:t xml:space="preserve"> worse home value estimate service will lead to the decrease </w:t>
+      </w:r>
+      <w:r>
+        <w:t>of</w:t>
+      </w:r>
+      <w:r>
         <w:t xml:space="preserve"> </w:t>
       </w:r>
       <w:r>
-        <w:t>has been reduced from 14% to 5% based on advanced machine learning algorithms and millions of statistic data. Given the statistical definition of the median error rate, it means there is still a half of the properties’ error rates go off and larger than 5%.</w:t>
-      </w:r>
-      <w:r>
-        <w:t xml:space="preserve"> This is a problem required to be solved so as to improve the </w:t>
-      </w:r>
-      <w:r>
-        <w:t xml:space="preserve">accuracy </w:t>
-      </w:r>
-      <w:r>
-        <w:t>of</w:t>
+        <w:t xml:space="preserve">the </w:t>
+      </w:r>
+      <w:r>
+        <w:t>revenue of Zillow resulting from the less commercial advertiser</w:t>
+      </w:r>
+      <w:r>
+        <w:t xml:space="preserve"> on its</w:t>
+      </w:r>
+      <w:r>
+        <w:t xml:space="preserve"> site. </w:t>
       </w:r>
       <w:r>
         <w:t xml:space="preserve"> </w:t>
       </w:r>
+      <w:r>
+        <w:t xml:space="preserve">Therefore, </w:t>
+      </w:r>
+      <w:r>
+        <w:t xml:space="preserve">it is a critical issue for Zillow </w:t>
+      </w:r>
+      <w:r>
+        <w:t xml:space="preserve">to improve the accuracy </w:t>
+      </w:r>
+      <w:r>
+        <w:t>of Zestimate</w:t>
+      </w:r>
+      <w:r>
+        <w:t xml:space="preserve"> by finding a more effective home value prediction model</w:t>
+      </w:r>
+      <w:r>
+        <w:t>. This is also the reason why</w:t>
+      </w:r>
+      <w:r>
+        <w:t xml:space="preserve"> Zillow posted</w:t>
+      </w:r>
+      <w:r>
+        <w:t xml:space="preserve"> this issue </w:t>
+      </w:r>
+      <w:r>
+        <w:t>a challenge with</w:t>
+      </w:r>
+      <w:r>
+        <w:t xml:space="preserve"> </w:t>
+      </w:r>
+      <w:r>
+        <w:t>a prize up to $12 million on</w:t>
+      </w:r>
+      <w:r>
+        <w:t xml:space="preserve"> data science platform Kaggle.com to allow global data scientists </w:t>
+      </w:r>
+      <w:r>
+        <w:t>for competing</w:t>
+      </w:r>
+      <w:r>
+        <w:t>.</w:t>
+      </w:r>
+      <w:r>
+        <w:t xml:space="preserve"> </w:t>
+      </w:r>
+      <w:r>
+        <w:t xml:space="preserve">Likewise, this project </w:t>
+      </w:r>
+      <w:r>
+        <w:t>largely denotes</w:t>
+      </w:r>
+      <w:r>
+        <w:t xml:space="preserve"> the value</w:t>
+      </w:r>
+      <w:r>
+        <w:t xml:space="preserve"> of research relevant to value prediction models as the current Zestimate model </w:t>
+      </w:r>
+      <w:r>
+        <w:t>has</w:t>
+      </w:r>
+      <w:r>
+        <w:t xml:space="preserve"> </w:t>
+      </w:r>
+      <w:r>
+        <w:t>relied</w:t>
+      </w:r>
+      <w:r>
+        <w:t xml:space="preserve"> on more than 7millions of machine learning algorithms and statics data points (</w:t>
+      </w:r>
+      <w:r>
+        <w:rPr>
+          <w:color w:val="FF0000"/>
+        </w:rPr>
+        <w:t>Kaggle</w:t>
+      </w:r>
+      <w:r>
+        <w:rPr>
+          <w:color w:val="FF0000"/>
+        </w:rPr>
+        <w:t xml:space="preserve"> Inc., </w:t>
+      </w:r>
       <w:proofErr w:type="spellStart"/>
       <w:r>
-        <w:t>Zestimate</w:t>
+        <w:rPr>
+          <w:color w:val="FF0000"/>
+        </w:rPr>
+        <w:t>n.d.</w:t>
       </w:r>
       <w:proofErr w:type="spellEnd"/>
       <w:r>
-        <w:t xml:space="preserve"> and the service quality of Zillow.</w:t>
-      </w:r>
-      <w:bookmarkStart w:id="0" w:name="_GoBack"/>
-      <w:bookmarkEnd w:id="0"/>
-    </w:p>
-    <w:p>
-      <w:pPr>
-        <w:pStyle w:val="ListParagraph"/>
+        <w:t>).</w:t>
+      </w:r>
+    </w:p>
+    <w:p>
+      <w:pPr>
+        <w:pStyle w:val="aa"/>
+        <w:spacing w:line="360" w:lineRule="auto"/>
         <w:ind w:left="1080"/>
-      </w:pPr>
-      <w:r>
+        <w:rPr>
+          <w:b/>
+          <w:bCs/>
+          <w:color w:val="4472C4" w:themeColor="accent5"/>
+          <w:sz w:val="24"/>
+          <w:szCs w:val="24"/>
+        </w:rPr>
+      </w:pPr>
+      <w:r>
+        <w:rPr>
+          <w:b/>
+          <w:bCs/>
+          <w:color w:val="4472C4" w:themeColor="accent5"/>
+          <w:sz w:val="24"/>
+          <w:szCs w:val="24"/>
+        </w:rPr>
         <w:t>1.2 Scopes</w:t>
       </w:r>
     </w:p>
     <w:p>
+      <w:pPr>
+        <w:spacing w:line="360" w:lineRule="auto"/>
+        <w:jc w:val="both"/>
+      </w:pPr>
       <w:r>
         <w:t xml:space="preserve">        </w:t>
       </w:r>
@@ -1255,319 +1733,3588 @@
         <w:t>Given</w:t>
       </w:r>
       <w:r>
-        <w:t xml:space="preserve"> the product owner would be Zillow, the scope stories would be relevant to</w:t>
-      </w:r>
-      <w:r>
-        <w:t xml:space="preserve"> them. T</w:t>
-      </w:r>
-      <w:r>
-        <w:t>hey require the data scientists to predict errors fo</w:t>
-      </w:r>
-      <w:r>
-        <w:t xml:space="preserve">r six </w:t>
+        <w:t xml:space="preserve"> t</w:t>
+      </w:r>
+      <w:r>
+        <w:t>he competition rules</w:t>
+      </w:r>
+      <w:r>
+        <w:t xml:space="preserve"> </w:t>
+      </w:r>
+      <w:r>
+        <w:t>of Kaggle</w:t>
+      </w:r>
+      <w:r>
+        <w:t>,</w:t>
+      </w:r>
+      <w:r>
+        <w:t xml:space="preserve"> the expectation of Zillow</w:t>
+      </w:r>
+      <w:r>
+        <w:t xml:space="preserve">, the </w:t>
+      </w:r>
+      <w:r>
+        <w:t>table</w:t>
+      </w:r>
+      <w:r>
+        <w:t xml:space="preserve"> </w:t>
+      </w:r>
+      <w:r>
+        <w:rPr>
+          <w:i/>
+          <w:iCs/>
+        </w:rPr>
+        <w:t>“</w:t>
       </w:r>
       <w:proofErr w:type="spellStart"/>
       <w:r>
-        <w:t>timepoints</w:t>
+        <w:rPr>
+          <w:i/>
+          <w:iCs/>
+        </w:rPr>
+        <w:t>MoSCow</w:t>
       </w:r>
       <w:proofErr w:type="spellEnd"/>
       <w:r>
-        <w:t>: October, Nove</w:t>
-      </w:r>
-      <w:r>
-        <w:t>mber and December of both 2016 and 2017. The analysing data for this project is limited to the data supplied by Zillow only</w:t>
-      </w:r>
-      <w:r>
-        <w:t>. The training data is through 2016 with 3millions of properties in three counties of California, including Las Vegas, Orange and Venus. Each property has around 57 variable data such as the room number, the square footage and the location that are the factors influencing their sales price. Then the test data of 2017 will be available on the beginning of October of 2017.</w:t>
-      </w:r>
-    </w:p>
-    <w:p>
+        <w:rPr>
+          <w:i/>
+          <w:iCs/>
+        </w:rPr>
+        <w:t xml:space="preserve"> Prioritised Requirement List”</w:t>
+      </w:r>
+      <w:r>
+        <w:t xml:space="preserve"> below will represent the significance of the requirements through the whole project with applying </w:t>
+      </w:r>
+      <w:r>
+        <w:t>prioritisation tool</w:t>
+      </w:r>
+      <w:r>
+        <w:t xml:space="preserve"> </w:t>
+      </w:r>
+      <w:proofErr w:type="spellStart"/>
+      <w:r>
+        <w:t>MoSCoW</w:t>
+      </w:r>
+      <w:proofErr w:type="spellEnd"/>
+      <w:r>
+        <w:t>. “Must”, “Should” and “Could” requirements would be determined</w:t>
+      </w:r>
+      <w:r>
+        <w:t xml:space="preserve"> in</w:t>
+      </w:r>
+      <w:r>
+        <w:t xml:space="preserve"> the scope and “Would” items should be</w:t>
+      </w:r>
+      <w:r>
+        <w:t xml:space="preserve"> out of the scope</w:t>
+      </w:r>
+      <w:r>
+        <w:t xml:space="preserve"> as the limited time </w:t>
+      </w:r>
+      <w:r>
+        <w:t xml:space="preserve">factor </w:t>
+      </w:r>
+      <w:r>
+        <w:t xml:space="preserve">for this </w:t>
+      </w:r>
+      <w:r>
+        <w:t>data analysis task</w:t>
+      </w:r>
+      <w:r>
+        <w:t xml:space="preserve">. </w:t>
+      </w:r>
+    </w:p>
+    <w:p>
+      <w:pPr>
+        <w:rPr>
+          <w:b/>
+          <w:bCs/>
+          <w:color w:val="5B9BD5" w:themeColor="accent1"/>
+        </w:rPr>
+      </w:pPr>
+      <w:r>
+        <w:rPr>
+          <w:b/>
+          <w:bCs/>
+          <w:color w:val="5B9BD5" w:themeColor="accent1"/>
+        </w:rPr>
+        <w:br w:type="page"/>
+      </w:r>
+    </w:p>
+    <w:p>
+      <w:pPr>
+        <w:spacing w:line="360" w:lineRule="auto"/>
+        <w:jc w:val="center"/>
+        <w:rPr>
+          <w:b/>
+          <w:bCs/>
+          <w:color w:val="4472C4" w:themeColor="accent5"/>
+        </w:rPr>
+      </w:pPr>
+      <w:proofErr w:type="spellStart"/>
+      <w:r>
+        <w:rPr>
+          <w:b/>
+          <w:bCs/>
+          <w:color w:val="4472C4" w:themeColor="accent5"/>
+        </w:rPr>
+        <w:lastRenderedPageBreak/>
+        <w:t>MoSCow</w:t>
+      </w:r>
+      <w:proofErr w:type="spellEnd"/>
+      <w:r>
+        <w:rPr>
+          <w:b/>
+          <w:bCs/>
+          <w:color w:val="4472C4" w:themeColor="accent5"/>
+        </w:rPr>
+        <w:t xml:space="preserve"> </w:t>
+      </w:r>
+      <w:r>
+        <w:rPr>
+          <w:b/>
+          <w:bCs/>
+          <w:color w:val="4472C4" w:themeColor="accent5"/>
+        </w:rPr>
+        <w:t>Prioritised Requirement List</w:t>
+      </w:r>
+    </w:p>
+    <w:tbl>
+      <w:tblPr>
+        <w:tblStyle w:val="ab"/>
+        <w:tblW w:w="0" w:type="auto"/>
+        <w:tblBorders>
+          <w:top w:val="single" w:sz="4" w:space="0" w:color="5B9BD5" w:themeColor="accent1"/>
+          <w:left w:val="single" w:sz="4" w:space="0" w:color="5B9BD5" w:themeColor="accent1"/>
+          <w:bottom w:val="single" w:sz="4" w:space="0" w:color="5B9BD5" w:themeColor="accent1"/>
+          <w:right w:val="single" w:sz="4" w:space="0" w:color="5B9BD5" w:themeColor="accent1"/>
+          <w:insideH w:val="single" w:sz="4" w:space="0" w:color="5B9BD5" w:themeColor="accent1"/>
+          <w:insideV w:val="single" w:sz="4" w:space="0" w:color="5B9BD5" w:themeColor="accent1"/>
+        </w:tblBorders>
+        <w:tblLook w:val="04A0" w:firstRow="1" w:lastRow="0" w:firstColumn="1" w:lastColumn="0" w:noHBand="0" w:noVBand="1"/>
+      </w:tblPr>
+      <w:tblGrid>
+        <w:gridCol w:w="414"/>
+        <w:gridCol w:w="3802"/>
+        <w:gridCol w:w="892"/>
+        <w:gridCol w:w="783"/>
+        <w:gridCol w:w="3125"/>
+      </w:tblGrid>
+      <w:tr>
+        <w:trPr>
+          <w:trHeight w:val="70"/>
+        </w:trPr>
+        <w:tc>
+          <w:tcPr>
+            <w:tcW w:w="414" w:type="dxa"/>
+            <w:shd w:val="clear" w:color="auto" w:fill="D9D9D9" w:themeFill="background1" w:themeFillShade="D9"/>
+            <w:vAlign w:val="bottom"/>
+          </w:tcPr>
+          <w:p>
+            <w:pPr>
+              <w:spacing w:line="360" w:lineRule="auto"/>
+              <w:jc w:val="center"/>
+              <w:rPr>
+                <w:b/>
+                <w:bCs/>
+                <w:i/>
+                <w:iCs/>
+                <w:color w:val="4472C4" w:themeColor="accent5"/>
+              </w:rPr>
+            </w:pPr>
+            <w:r>
+              <w:rPr>
+                <w:b/>
+                <w:bCs/>
+                <w:i/>
+                <w:iCs/>
+                <w:color w:val="4472C4" w:themeColor="accent5"/>
+              </w:rPr>
+              <w:t>ID</w:t>
+            </w:r>
+          </w:p>
+        </w:tc>
+        <w:tc>
+          <w:tcPr>
+            <w:tcW w:w="4118" w:type="dxa"/>
+            <w:shd w:val="clear" w:color="auto" w:fill="D9D9D9" w:themeFill="background1" w:themeFillShade="D9"/>
+            <w:vAlign w:val="bottom"/>
+          </w:tcPr>
+          <w:p>
+            <w:pPr>
+              <w:spacing w:line="360" w:lineRule="auto"/>
+              <w:jc w:val="center"/>
+              <w:rPr>
+                <w:b/>
+                <w:bCs/>
+                <w:i/>
+                <w:iCs/>
+                <w:color w:val="4472C4" w:themeColor="accent5"/>
+              </w:rPr>
+            </w:pPr>
+            <w:r>
+              <w:rPr>
+                <w:b/>
+                <w:bCs/>
+                <w:i/>
+                <w:iCs/>
+                <w:color w:val="4472C4" w:themeColor="accent5"/>
+              </w:rPr>
+              <w:t>Requirement List</w:t>
+            </w:r>
+            <w:r>
+              <w:rPr>
+                <w:b/>
+                <w:bCs/>
+                <w:i/>
+                <w:iCs/>
+                <w:color w:val="4472C4" w:themeColor="accent5"/>
+              </w:rPr>
+              <w:t xml:space="preserve"> (</w:t>
+            </w:r>
+            <w:r>
+              <w:rPr>
+                <w:b/>
+                <w:bCs/>
+                <w:i/>
+                <w:iCs/>
+                <w:color w:val="FF0000"/>
+              </w:rPr>
+              <w:t>Kaggle</w:t>
+            </w:r>
+            <w:r>
+              <w:rPr>
+                <w:b/>
+                <w:bCs/>
+                <w:i/>
+                <w:iCs/>
+                <w:color w:val="FF0000"/>
+              </w:rPr>
+              <w:t xml:space="preserve"> Inc., </w:t>
+            </w:r>
+            <w:proofErr w:type="spellStart"/>
+            <w:r>
+              <w:rPr>
+                <w:b/>
+                <w:bCs/>
+                <w:i/>
+                <w:iCs/>
+                <w:color w:val="FF0000"/>
+              </w:rPr>
+              <w:t>n.d.</w:t>
+            </w:r>
+            <w:proofErr w:type="spellEnd"/>
+            <w:r>
+              <w:rPr>
+                <w:b/>
+                <w:bCs/>
+                <w:i/>
+                <w:iCs/>
+                <w:color w:val="4472C4" w:themeColor="accent5"/>
+              </w:rPr>
+              <w:t>)</w:t>
+            </w:r>
+          </w:p>
+        </w:tc>
+        <w:tc>
+          <w:tcPr>
+            <w:tcW w:w="892" w:type="dxa"/>
+            <w:shd w:val="clear" w:color="auto" w:fill="D9D9D9" w:themeFill="background1" w:themeFillShade="D9"/>
+            <w:vAlign w:val="bottom"/>
+          </w:tcPr>
+          <w:p>
+            <w:pPr>
+              <w:spacing w:line="360" w:lineRule="auto"/>
+              <w:jc w:val="center"/>
+              <w:rPr>
+                <w:b/>
+                <w:bCs/>
+                <w:i/>
+                <w:iCs/>
+                <w:color w:val="4472C4" w:themeColor="accent5"/>
+              </w:rPr>
+            </w:pPr>
+            <w:r>
+              <w:rPr>
+                <w:b/>
+                <w:bCs/>
+                <w:i/>
+                <w:iCs/>
+                <w:color w:val="4472C4" w:themeColor="accent5"/>
+              </w:rPr>
+              <w:t>Priority</w:t>
+            </w:r>
+          </w:p>
+        </w:tc>
+        <w:tc>
+          <w:tcPr>
+            <w:tcW w:w="241" w:type="dxa"/>
+            <w:shd w:val="clear" w:color="auto" w:fill="D9D9D9" w:themeFill="background1" w:themeFillShade="D9"/>
+            <w:vAlign w:val="bottom"/>
+          </w:tcPr>
+          <w:p>
+            <w:pPr>
+              <w:spacing w:line="360" w:lineRule="auto"/>
+              <w:jc w:val="center"/>
+              <w:rPr>
+                <w:b/>
+                <w:bCs/>
+                <w:i/>
+                <w:iCs/>
+                <w:color w:val="4472C4" w:themeColor="accent5"/>
+              </w:rPr>
+            </w:pPr>
+            <w:r>
+              <w:rPr>
+                <w:b/>
+                <w:bCs/>
+                <w:i/>
+                <w:iCs/>
+                <w:color w:val="4472C4" w:themeColor="accent5"/>
+              </w:rPr>
+              <w:t>Points</w:t>
+            </w:r>
+          </w:p>
+        </w:tc>
+        <w:tc>
+          <w:tcPr>
+            <w:tcW w:w="3351" w:type="dxa"/>
+            <w:shd w:val="clear" w:color="auto" w:fill="D9D9D9" w:themeFill="background1" w:themeFillShade="D9"/>
+            <w:vAlign w:val="bottom"/>
+          </w:tcPr>
+          <w:p>
+            <w:pPr>
+              <w:spacing w:line="360" w:lineRule="auto"/>
+              <w:jc w:val="center"/>
+              <w:rPr>
+                <w:b/>
+                <w:bCs/>
+                <w:i/>
+                <w:iCs/>
+                <w:color w:val="4472C4" w:themeColor="accent5"/>
+              </w:rPr>
+            </w:pPr>
+            <w:r>
+              <w:rPr>
+                <w:b/>
+                <w:bCs/>
+                <w:i/>
+                <w:iCs/>
+                <w:color w:val="4472C4" w:themeColor="accent5"/>
+              </w:rPr>
+              <w:t>Reason</w:t>
+            </w:r>
+          </w:p>
+        </w:tc>
+      </w:tr>
+      <w:tr>
+        <w:trPr>
+          <w:trHeight w:val="1267"/>
+        </w:trPr>
+        <w:tc>
+          <w:tcPr>
+            <w:tcW w:w="414" w:type="dxa"/>
+            <w:vAlign w:val="center"/>
+          </w:tcPr>
+          <w:p>
+            <w:pPr>
+              <w:spacing w:line="276" w:lineRule="auto"/>
+              <w:rPr>
+                <w:color w:val="4472C4" w:themeColor="accent5"/>
+              </w:rPr>
+            </w:pPr>
+            <w:r>
+              <w:rPr>
+                <w:color w:val="4472C4" w:themeColor="accent5"/>
+              </w:rPr>
+              <w:t>1</w:t>
+            </w:r>
+          </w:p>
+        </w:tc>
+        <w:tc>
+          <w:tcPr>
+            <w:tcW w:w="4118" w:type="dxa"/>
+            <w:vAlign w:val="center"/>
+          </w:tcPr>
+          <w:p>
+            <w:pPr>
+              <w:spacing w:line="276" w:lineRule="auto"/>
+              <w:rPr>
+                <w:color w:val="4472C4" w:themeColor="accent5"/>
+              </w:rPr>
+            </w:pPr>
+            <w:r>
+              <w:rPr>
+                <w:color w:val="4472C4" w:themeColor="accent5"/>
+              </w:rPr>
+              <w:t>As a contest sponsor, Zillow requires the participants to use their supplied data only. Any external data is prohibited.</w:t>
+            </w:r>
+          </w:p>
+        </w:tc>
+        <w:tc>
+          <w:tcPr>
+            <w:tcW w:w="892" w:type="dxa"/>
+            <w:vAlign w:val="center"/>
+          </w:tcPr>
+          <w:p>
+            <w:pPr>
+              <w:spacing w:line="276" w:lineRule="auto"/>
+              <w:jc w:val="center"/>
+              <w:rPr>
+                <w:color w:val="4472C4" w:themeColor="accent5"/>
+              </w:rPr>
+            </w:pPr>
+            <w:r>
+              <w:rPr>
+                <w:color w:val="4472C4" w:themeColor="accent5"/>
+              </w:rPr>
+              <w:t>Must</w:t>
+            </w:r>
+          </w:p>
+        </w:tc>
+        <w:tc>
+          <w:tcPr>
+            <w:tcW w:w="241" w:type="dxa"/>
+            <w:vAlign w:val="center"/>
+          </w:tcPr>
+          <w:p>
+            <w:pPr>
+              <w:spacing w:line="276" w:lineRule="auto"/>
+              <w:jc w:val="center"/>
+              <w:rPr>
+                <w:color w:val="4472C4" w:themeColor="accent5"/>
+              </w:rPr>
+            </w:pPr>
+            <w:r>
+              <w:rPr>
+                <w:color w:val="4472C4" w:themeColor="accent5"/>
+              </w:rPr>
+              <w:t>2</w:t>
+            </w:r>
+          </w:p>
+        </w:tc>
+        <w:tc>
+          <w:tcPr>
+            <w:tcW w:w="3351" w:type="dxa"/>
+            <w:vAlign w:val="center"/>
+          </w:tcPr>
+          <w:p>
+            <w:pPr>
+              <w:spacing w:line="276" w:lineRule="auto"/>
+              <w:rPr>
+                <w:color w:val="4472C4" w:themeColor="accent5"/>
+              </w:rPr>
+            </w:pPr>
+            <w:r>
+              <w:rPr>
+                <w:color w:val="4472C4" w:themeColor="accent5"/>
+              </w:rPr>
+              <w:t>This is compulsory requirement.</w:t>
+            </w:r>
+            <w:r>
+              <w:rPr>
+                <w:color w:val="4472C4" w:themeColor="accent5"/>
+              </w:rPr>
+              <w:t xml:space="preserve"> Only the valid data could be fitted for the project.</w:t>
+            </w:r>
+          </w:p>
+        </w:tc>
+      </w:tr>
+      <w:tr>
+        <w:trPr>
+          <w:trHeight w:val="2403"/>
+        </w:trPr>
+        <w:tc>
+          <w:tcPr>
+            <w:tcW w:w="414" w:type="dxa"/>
+            <w:vAlign w:val="center"/>
+          </w:tcPr>
+          <w:p>
+            <w:pPr>
+              <w:spacing w:line="276" w:lineRule="auto"/>
+              <w:rPr>
+                <w:color w:val="4472C4" w:themeColor="accent5"/>
+              </w:rPr>
+            </w:pPr>
+            <w:r>
+              <w:rPr>
+                <w:color w:val="4472C4" w:themeColor="accent5"/>
+              </w:rPr>
+              <w:t>2</w:t>
+            </w:r>
+          </w:p>
+        </w:tc>
+        <w:tc>
+          <w:tcPr>
+            <w:tcW w:w="4118" w:type="dxa"/>
+            <w:vAlign w:val="center"/>
+          </w:tcPr>
+          <w:p>
+            <w:pPr>
+              <w:spacing w:line="276" w:lineRule="auto"/>
+              <w:rPr>
+                <w:color w:val="4472C4" w:themeColor="accent5"/>
+              </w:rPr>
+            </w:pPr>
+            <w:r>
+              <w:rPr>
+                <w:color w:val="4472C4" w:themeColor="accent5"/>
+              </w:rPr>
+              <w:t xml:space="preserve">As a competition organiser, Kaggle requires the participants to predict the error </w:t>
+            </w:r>
+            <w:r>
+              <w:rPr>
+                <w:color w:val="4472C4" w:themeColor="accent5"/>
+              </w:rPr>
+              <w:t>rate</w:t>
+            </w:r>
+            <w:r>
+              <w:rPr>
+                <w:color w:val="4472C4" w:themeColor="accent5"/>
+              </w:rPr>
+              <w:t xml:space="preserve"> and store the value in a CSV file for 6 time</w:t>
+            </w:r>
+            <w:r>
+              <w:rPr>
+                <w:color w:val="4472C4" w:themeColor="accent5"/>
+              </w:rPr>
+              <w:t xml:space="preserve"> </w:t>
+            </w:r>
+            <w:r>
+              <w:rPr>
+                <w:color w:val="4472C4" w:themeColor="accent5"/>
+              </w:rPr>
+              <w:t>points: October, November and December for both 2016 and 2017. R markdown file or Python file is required for indicating the data analysis.</w:t>
+            </w:r>
+          </w:p>
+        </w:tc>
+        <w:tc>
+          <w:tcPr>
+            <w:tcW w:w="892" w:type="dxa"/>
+            <w:vAlign w:val="center"/>
+          </w:tcPr>
+          <w:p>
+            <w:pPr>
+              <w:spacing w:line="276" w:lineRule="auto"/>
+              <w:jc w:val="center"/>
+              <w:rPr>
+                <w:color w:val="4472C4" w:themeColor="accent5"/>
+              </w:rPr>
+            </w:pPr>
+            <w:r>
+              <w:rPr>
+                <w:color w:val="4472C4" w:themeColor="accent5"/>
+              </w:rPr>
+              <w:t>Must</w:t>
+            </w:r>
+          </w:p>
+        </w:tc>
+        <w:tc>
+          <w:tcPr>
+            <w:tcW w:w="241" w:type="dxa"/>
+            <w:vAlign w:val="center"/>
+          </w:tcPr>
+          <w:p>
+            <w:pPr>
+              <w:spacing w:line="276" w:lineRule="auto"/>
+              <w:jc w:val="center"/>
+              <w:rPr>
+                <w:color w:val="4472C4" w:themeColor="accent5"/>
+              </w:rPr>
+            </w:pPr>
+            <w:r>
+              <w:rPr>
+                <w:color w:val="4472C4" w:themeColor="accent5"/>
+              </w:rPr>
+              <w:t>28</w:t>
+            </w:r>
+          </w:p>
+        </w:tc>
+        <w:tc>
+          <w:tcPr>
+            <w:tcW w:w="3351" w:type="dxa"/>
+            <w:vAlign w:val="center"/>
+          </w:tcPr>
+          <w:p>
+            <w:pPr>
+              <w:spacing w:line="276" w:lineRule="auto"/>
+              <w:rPr>
+                <w:color w:val="4472C4" w:themeColor="accent5"/>
+              </w:rPr>
+            </w:pPr>
+            <w:r>
+              <w:rPr>
+                <w:color w:val="4472C4" w:themeColor="accent5"/>
+              </w:rPr>
+              <w:t>This is compulsory requirement. Without the</w:t>
+            </w:r>
+            <w:r>
+              <w:rPr>
+                <w:color w:val="4472C4" w:themeColor="accent5"/>
+              </w:rPr>
+              <w:t>se</w:t>
+            </w:r>
+            <w:r>
+              <w:rPr>
+                <w:color w:val="4472C4" w:themeColor="accent5"/>
+              </w:rPr>
+              <w:t xml:space="preserve"> out</w:t>
+            </w:r>
+            <w:r>
+              <w:rPr>
+                <w:color w:val="4472C4" w:themeColor="accent5"/>
+              </w:rPr>
+              <w:t>puts</w:t>
+            </w:r>
+            <w:r>
+              <w:rPr>
+                <w:color w:val="4472C4" w:themeColor="accent5"/>
+              </w:rPr>
+              <w:t xml:space="preserve">, the </w:t>
+            </w:r>
+            <w:r>
+              <w:rPr>
+                <w:color w:val="4472C4" w:themeColor="accent5"/>
+              </w:rPr>
+              <w:t>progress</w:t>
+            </w:r>
+            <w:r>
+              <w:rPr>
+                <w:color w:val="4472C4" w:themeColor="accent5"/>
+              </w:rPr>
+              <w:t xml:space="preserve"> of data analysis and error</w:t>
+            </w:r>
+            <w:r>
+              <w:rPr>
+                <w:color w:val="4472C4" w:themeColor="accent5"/>
+              </w:rPr>
+              <w:t xml:space="preserve"> rate</w:t>
+            </w:r>
+            <w:r>
+              <w:rPr>
+                <w:color w:val="4472C4" w:themeColor="accent5"/>
+              </w:rPr>
+              <w:t xml:space="preserve"> prediction cannot be shown.</w:t>
+            </w:r>
+          </w:p>
+        </w:tc>
+      </w:tr>
+      <w:tr>
+        <w:trPr>
+          <w:trHeight w:val="1123"/>
+        </w:trPr>
+        <w:tc>
+          <w:tcPr>
+            <w:tcW w:w="414" w:type="dxa"/>
+            <w:vAlign w:val="center"/>
+          </w:tcPr>
+          <w:p>
+            <w:pPr>
+              <w:spacing w:line="276" w:lineRule="auto"/>
+              <w:rPr>
+                <w:color w:val="4472C4" w:themeColor="accent5"/>
+              </w:rPr>
+            </w:pPr>
+            <w:r>
+              <w:rPr>
+                <w:color w:val="4472C4" w:themeColor="accent5"/>
+              </w:rPr>
+              <w:t>3</w:t>
+            </w:r>
+          </w:p>
+        </w:tc>
+        <w:tc>
+          <w:tcPr>
+            <w:tcW w:w="4118" w:type="dxa"/>
+            <w:vAlign w:val="center"/>
+          </w:tcPr>
+          <w:p>
+            <w:pPr>
+              <w:spacing w:line="276" w:lineRule="auto"/>
+              <w:rPr>
+                <w:color w:val="4472C4" w:themeColor="accent5"/>
+              </w:rPr>
+            </w:pPr>
+            <w:r>
+              <w:rPr>
+                <w:color w:val="4472C4" w:themeColor="accent5"/>
+              </w:rPr>
+              <w:t xml:space="preserve">Kaggle wants the participants to submit the CSV and data analysis files on </w:t>
+            </w:r>
+            <w:r>
+              <w:rPr>
+                <w:color w:val="4472C4" w:themeColor="accent5"/>
+              </w:rPr>
+              <w:t>October 16, 2017.</w:t>
+            </w:r>
+          </w:p>
+        </w:tc>
+        <w:tc>
+          <w:tcPr>
+            <w:tcW w:w="892" w:type="dxa"/>
+            <w:vAlign w:val="center"/>
+          </w:tcPr>
+          <w:p>
+            <w:pPr>
+              <w:spacing w:line="276" w:lineRule="auto"/>
+              <w:jc w:val="center"/>
+              <w:rPr>
+                <w:color w:val="4472C4" w:themeColor="accent5"/>
+              </w:rPr>
+            </w:pPr>
+            <w:r>
+              <w:rPr>
+                <w:color w:val="4472C4" w:themeColor="accent5"/>
+              </w:rPr>
+              <w:t>Sh</w:t>
+            </w:r>
+            <w:r>
+              <w:rPr>
+                <w:color w:val="4472C4" w:themeColor="accent5"/>
+              </w:rPr>
+              <w:t>ould</w:t>
+            </w:r>
+          </w:p>
+        </w:tc>
+        <w:tc>
+          <w:tcPr>
+            <w:tcW w:w="241" w:type="dxa"/>
+            <w:vAlign w:val="center"/>
+          </w:tcPr>
+          <w:p>
+            <w:pPr>
+              <w:spacing w:line="276" w:lineRule="auto"/>
+              <w:jc w:val="center"/>
+              <w:rPr>
+                <w:color w:val="4472C4" w:themeColor="accent5"/>
+              </w:rPr>
+            </w:pPr>
+            <w:r>
+              <w:rPr>
+                <w:color w:val="4472C4" w:themeColor="accent5"/>
+              </w:rPr>
+              <w:t>2</w:t>
+            </w:r>
+          </w:p>
+        </w:tc>
+        <w:tc>
+          <w:tcPr>
+            <w:tcW w:w="3351" w:type="dxa"/>
+            <w:vAlign w:val="center"/>
+          </w:tcPr>
+          <w:p>
+            <w:pPr>
+              <w:spacing w:line="276" w:lineRule="auto"/>
+              <w:rPr>
+                <w:color w:val="4472C4" w:themeColor="accent5"/>
+              </w:rPr>
+            </w:pPr>
+            <w:r>
+              <w:rPr>
+                <w:color w:val="4472C4" w:themeColor="accent5"/>
+              </w:rPr>
+              <w:t>O</w:t>
+            </w:r>
+            <w:r>
+              <w:rPr>
+                <w:color w:val="4472C4" w:themeColor="accent5"/>
+              </w:rPr>
+              <w:t>utcomes should be</w:t>
+            </w:r>
+            <w:r>
+              <w:rPr>
+                <w:color w:val="4472C4" w:themeColor="accent5"/>
+              </w:rPr>
+              <w:t xml:space="preserve"> submitted as per requirement.</w:t>
+            </w:r>
+            <w:r>
+              <w:rPr>
+                <w:color w:val="4472C4" w:themeColor="accent5"/>
+              </w:rPr>
+              <w:t xml:space="preserve"> </w:t>
+            </w:r>
+            <w:r>
+              <w:rPr>
+                <w:color w:val="4472C4" w:themeColor="accent5"/>
+              </w:rPr>
+              <w:t xml:space="preserve"> </w:t>
+            </w:r>
+          </w:p>
+        </w:tc>
+      </w:tr>
+      <w:tr>
+        <w:trPr>
+          <w:trHeight w:val="1135"/>
+        </w:trPr>
+        <w:tc>
+          <w:tcPr>
+            <w:tcW w:w="414" w:type="dxa"/>
+            <w:vAlign w:val="center"/>
+          </w:tcPr>
+          <w:p>
+            <w:pPr>
+              <w:spacing w:line="276" w:lineRule="auto"/>
+              <w:rPr>
+                <w:color w:val="4472C4" w:themeColor="accent5"/>
+              </w:rPr>
+            </w:pPr>
+            <w:r>
+              <w:rPr>
+                <w:color w:val="4472C4" w:themeColor="accent5"/>
+              </w:rPr>
+              <w:t>4</w:t>
+            </w:r>
+          </w:p>
+        </w:tc>
+        <w:tc>
+          <w:tcPr>
+            <w:tcW w:w="4118" w:type="dxa"/>
+            <w:vAlign w:val="center"/>
+          </w:tcPr>
+          <w:p>
+            <w:pPr>
+              <w:spacing w:line="276" w:lineRule="auto"/>
+              <w:rPr>
+                <w:color w:val="4472C4" w:themeColor="accent5"/>
+              </w:rPr>
+            </w:pPr>
+            <w:r>
+              <w:rPr>
+                <w:color w:val="4472C4" w:themeColor="accent5"/>
+              </w:rPr>
+              <w:t xml:space="preserve">As a data supplier, Zillow wants the participants to analyse the value of their </w:t>
+            </w:r>
+            <w:r>
+              <w:rPr>
+                <w:color w:val="4472C4" w:themeColor="accent5"/>
+              </w:rPr>
+              <w:t>collected</w:t>
+            </w:r>
+            <w:r>
+              <w:rPr>
+                <w:color w:val="4472C4" w:themeColor="accent5"/>
+              </w:rPr>
+              <w:t xml:space="preserve"> data.</w:t>
+            </w:r>
+          </w:p>
+        </w:tc>
+        <w:tc>
+          <w:tcPr>
+            <w:tcW w:w="892" w:type="dxa"/>
+            <w:vAlign w:val="center"/>
+          </w:tcPr>
+          <w:p>
+            <w:pPr>
+              <w:spacing w:line="276" w:lineRule="auto"/>
+              <w:jc w:val="center"/>
+              <w:rPr>
+                <w:color w:val="4472C4" w:themeColor="accent5"/>
+              </w:rPr>
+            </w:pPr>
+            <w:r>
+              <w:rPr>
+                <w:color w:val="4472C4" w:themeColor="accent5"/>
+              </w:rPr>
+              <w:t>Should</w:t>
+            </w:r>
+          </w:p>
+        </w:tc>
+        <w:tc>
+          <w:tcPr>
+            <w:tcW w:w="241" w:type="dxa"/>
+            <w:vAlign w:val="center"/>
+          </w:tcPr>
+          <w:p>
+            <w:pPr>
+              <w:spacing w:line="276" w:lineRule="auto"/>
+              <w:jc w:val="center"/>
+              <w:rPr>
+                <w:color w:val="4472C4" w:themeColor="accent5"/>
+              </w:rPr>
+            </w:pPr>
+            <w:r>
+              <w:rPr>
+                <w:color w:val="4472C4" w:themeColor="accent5"/>
+              </w:rPr>
+              <w:t>2</w:t>
+            </w:r>
+            <w:r>
+              <w:rPr>
+                <w:color w:val="4472C4" w:themeColor="accent5"/>
+              </w:rPr>
+              <w:t>3</w:t>
+            </w:r>
+          </w:p>
+        </w:tc>
+        <w:tc>
+          <w:tcPr>
+            <w:tcW w:w="3351" w:type="dxa"/>
+            <w:vAlign w:val="center"/>
+          </w:tcPr>
+          <w:p>
+            <w:pPr>
+              <w:spacing w:line="276" w:lineRule="auto"/>
+              <w:rPr>
+                <w:color w:val="4472C4" w:themeColor="accent5"/>
+              </w:rPr>
+            </w:pPr>
+            <w:r>
+              <w:rPr>
+                <w:color w:val="4472C4" w:themeColor="accent5"/>
+              </w:rPr>
+              <w:t>Data analysis is aimed to find out the valuable data and their correlations.</w:t>
+            </w:r>
+          </w:p>
+        </w:tc>
+      </w:tr>
+      <w:tr>
+        <w:trPr>
+          <w:trHeight w:val="2329"/>
+        </w:trPr>
+        <w:tc>
+          <w:tcPr>
+            <w:tcW w:w="414" w:type="dxa"/>
+            <w:vAlign w:val="center"/>
+          </w:tcPr>
+          <w:p>
+            <w:pPr>
+              <w:spacing w:line="276" w:lineRule="auto"/>
+              <w:rPr>
+                <w:color w:val="4472C4" w:themeColor="accent5"/>
+              </w:rPr>
+            </w:pPr>
+            <w:r>
+              <w:rPr>
+                <w:color w:val="4472C4" w:themeColor="accent5"/>
+              </w:rPr>
+              <w:t>5</w:t>
+            </w:r>
+          </w:p>
+        </w:tc>
+        <w:tc>
+          <w:tcPr>
+            <w:tcW w:w="4118" w:type="dxa"/>
+            <w:vAlign w:val="center"/>
+          </w:tcPr>
+          <w:p>
+            <w:pPr>
+              <w:spacing w:line="276" w:lineRule="auto"/>
+              <w:rPr>
+                <w:color w:val="4472C4" w:themeColor="accent5"/>
+              </w:rPr>
+            </w:pPr>
+            <w:r>
+              <w:rPr>
+                <w:color w:val="4472C4" w:themeColor="accent5"/>
+              </w:rPr>
+              <w:t>As a real estate service provider, Zillow wants the participants to find out the effective prediction model</w:t>
+            </w:r>
+            <w:r>
+              <w:rPr>
+                <w:color w:val="4472C4" w:themeColor="accent5"/>
+              </w:rPr>
+              <w:t xml:space="preserve"> to increase Zestimate’s accuracy</w:t>
+            </w:r>
+            <w:r>
+              <w:rPr>
+                <w:color w:val="4472C4" w:themeColor="accent5"/>
+              </w:rPr>
+              <w:t>.</w:t>
+            </w:r>
+          </w:p>
+        </w:tc>
+        <w:tc>
+          <w:tcPr>
+            <w:tcW w:w="892" w:type="dxa"/>
+            <w:vAlign w:val="center"/>
+          </w:tcPr>
+          <w:p>
+            <w:pPr>
+              <w:spacing w:line="276" w:lineRule="auto"/>
+              <w:jc w:val="center"/>
+              <w:rPr>
+                <w:color w:val="4472C4" w:themeColor="accent5"/>
+              </w:rPr>
+            </w:pPr>
+            <w:r>
+              <w:rPr>
+                <w:color w:val="4472C4" w:themeColor="accent5"/>
+              </w:rPr>
+              <w:t>C</w:t>
+            </w:r>
+            <w:r>
+              <w:rPr>
+                <w:color w:val="4472C4" w:themeColor="accent5"/>
+              </w:rPr>
+              <w:t>ould</w:t>
+            </w:r>
+          </w:p>
+        </w:tc>
+        <w:tc>
+          <w:tcPr>
+            <w:tcW w:w="241" w:type="dxa"/>
+            <w:vAlign w:val="center"/>
+          </w:tcPr>
+          <w:p>
+            <w:pPr>
+              <w:spacing w:line="276" w:lineRule="auto"/>
+              <w:jc w:val="center"/>
+              <w:rPr>
+                <w:color w:val="4472C4" w:themeColor="accent5"/>
+              </w:rPr>
+            </w:pPr>
+            <w:r>
+              <w:rPr>
+                <w:color w:val="4472C4" w:themeColor="accent5"/>
+              </w:rPr>
+              <w:t>25</w:t>
+            </w:r>
+          </w:p>
+        </w:tc>
+        <w:tc>
+          <w:tcPr>
+            <w:tcW w:w="3351" w:type="dxa"/>
+            <w:vAlign w:val="center"/>
+          </w:tcPr>
+          <w:p>
+            <w:pPr>
+              <w:spacing w:line="276" w:lineRule="auto"/>
+              <w:rPr>
+                <w:color w:val="4472C4" w:themeColor="accent5"/>
+              </w:rPr>
+            </w:pPr>
+            <w:r>
+              <w:rPr>
+                <w:color w:val="4472C4" w:themeColor="accent5"/>
+              </w:rPr>
+              <w:t xml:space="preserve">The </w:t>
+            </w:r>
+            <w:r>
+              <w:rPr>
+                <w:color w:val="4472C4" w:themeColor="accent5"/>
+              </w:rPr>
+              <w:t xml:space="preserve">most </w:t>
+            </w:r>
+            <w:r>
+              <w:rPr>
+                <w:color w:val="4472C4" w:themeColor="accent5"/>
+              </w:rPr>
+              <w:t>effective prediction model could improve Zestimate</w:t>
+            </w:r>
+            <w:r>
+              <w:rPr>
+                <w:color w:val="4472C4" w:themeColor="accent5"/>
+              </w:rPr>
+              <w:t>’s</w:t>
+            </w:r>
+            <w:r>
+              <w:rPr>
+                <w:color w:val="4472C4" w:themeColor="accent5"/>
+              </w:rPr>
+              <w:t xml:space="preserve"> performance</w:t>
+            </w:r>
+            <w:r>
+              <w:rPr>
+                <w:color w:val="4472C4" w:themeColor="accent5"/>
+              </w:rPr>
+              <w:t xml:space="preserve"> definitely</w:t>
+            </w:r>
+            <w:r>
+              <w:rPr>
+                <w:color w:val="4472C4" w:themeColor="accent5"/>
+              </w:rPr>
+              <w:t>.</w:t>
+            </w:r>
+            <w:r>
+              <w:rPr>
+                <w:color w:val="4472C4" w:themeColor="accent5"/>
+              </w:rPr>
+              <w:t xml:space="preserve"> However, the level of effectiveness should be evaluated according to the time factor of this project.</w:t>
+            </w:r>
+          </w:p>
+        </w:tc>
+      </w:tr>
+      <w:tr>
+        <w:tc>
+          <w:tcPr>
+            <w:tcW w:w="5424" w:type="dxa"/>
+            <w:gridSpan w:val="3"/>
+            <w:shd w:val="clear" w:color="auto" w:fill="D9D9D9" w:themeFill="background1" w:themeFillShade="D9"/>
+            <w:vAlign w:val="center"/>
+          </w:tcPr>
+          <w:p>
+            <w:pPr>
+              <w:spacing w:line="276" w:lineRule="auto"/>
+              <w:jc w:val="right"/>
+              <w:rPr>
+                <w:b/>
+                <w:bCs/>
+                <w:i/>
+                <w:iCs/>
+                <w:color w:val="4472C4" w:themeColor="accent5"/>
+              </w:rPr>
+            </w:pPr>
+            <w:r>
+              <w:rPr>
+                <w:b/>
+                <w:bCs/>
+                <w:i/>
+                <w:iCs/>
+                <w:color w:val="4472C4" w:themeColor="accent5"/>
+              </w:rPr>
+              <w:t>In</w:t>
+            </w:r>
+            <w:r>
+              <w:rPr>
+                <w:b/>
+                <w:bCs/>
+                <w:i/>
+                <w:iCs/>
+                <w:color w:val="4472C4" w:themeColor="accent5"/>
+              </w:rPr>
+              <w:t>-</w:t>
+            </w:r>
+            <w:r>
+              <w:rPr>
+                <w:b/>
+                <w:bCs/>
+                <w:i/>
+                <w:iCs/>
+                <w:color w:val="4472C4" w:themeColor="accent5"/>
+              </w:rPr>
+              <w:t>Scope Points:</w:t>
+            </w:r>
+          </w:p>
+        </w:tc>
+        <w:tc>
+          <w:tcPr>
+            <w:tcW w:w="3592" w:type="dxa"/>
+            <w:gridSpan w:val="2"/>
+            <w:shd w:val="clear" w:color="auto" w:fill="D9D9D9" w:themeFill="background1" w:themeFillShade="D9"/>
+            <w:vAlign w:val="center"/>
+          </w:tcPr>
+          <w:p>
+            <w:pPr>
+              <w:spacing w:line="276" w:lineRule="auto"/>
+              <w:rPr>
+                <w:b/>
+                <w:bCs/>
+                <w:i/>
+                <w:iCs/>
+                <w:color w:val="4472C4" w:themeColor="accent5"/>
+              </w:rPr>
+            </w:pPr>
+            <w:r>
+              <w:rPr>
+                <w:b/>
+                <w:bCs/>
+                <w:i/>
+                <w:iCs/>
+                <w:color w:val="4472C4" w:themeColor="accent5"/>
+              </w:rPr>
+              <w:t xml:space="preserve">    80</w:t>
+            </w:r>
+          </w:p>
+        </w:tc>
+      </w:tr>
+      <w:tr>
+        <w:trPr>
+          <w:trHeight w:val="1375"/>
+        </w:trPr>
+        <w:tc>
+          <w:tcPr>
+            <w:tcW w:w="414" w:type="dxa"/>
+            <w:vAlign w:val="center"/>
+          </w:tcPr>
+          <w:p>
+            <w:pPr>
+              <w:spacing w:line="276" w:lineRule="auto"/>
+              <w:rPr>
+                <w:color w:val="4472C4" w:themeColor="accent5"/>
+              </w:rPr>
+            </w:pPr>
+            <w:r>
+              <w:rPr>
+                <w:color w:val="4472C4" w:themeColor="accent5"/>
+              </w:rPr>
+              <w:t>6</w:t>
+            </w:r>
+          </w:p>
+        </w:tc>
+        <w:tc>
+          <w:tcPr>
+            <w:tcW w:w="4118" w:type="dxa"/>
+            <w:vAlign w:val="center"/>
+          </w:tcPr>
+          <w:p>
+            <w:pPr>
+              <w:spacing w:line="276" w:lineRule="auto"/>
+              <w:rPr>
+                <w:color w:val="4472C4" w:themeColor="accent5"/>
+              </w:rPr>
+            </w:pPr>
+            <w:r>
+              <w:rPr>
+                <w:color w:val="4472C4" w:themeColor="accent5"/>
+              </w:rPr>
+              <w:t xml:space="preserve">As a data science community, </w:t>
+            </w:r>
+            <w:r>
+              <w:rPr>
+                <w:color w:val="4472C4" w:themeColor="accent5"/>
+              </w:rPr>
+              <w:t>Kaggle wants the participants to do contribution on their coding sharing platform and forum.</w:t>
+            </w:r>
+          </w:p>
+        </w:tc>
+        <w:tc>
+          <w:tcPr>
+            <w:tcW w:w="892" w:type="dxa"/>
+            <w:vAlign w:val="center"/>
+          </w:tcPr>
+          <w:p>
+            <w:pPr>
+              <w:spacing w:line="276" w:lineRule="auto"/>
+              <w:jc w:val="center"/>
+              <w:rPr>
+                <w:color w:val="4472C4" w:themeColor="accent5"/>
+              </w:rPr>
+            </w:pPr>
+            <w:r>
+              <w:rPr>
+                <w:color w:val="4472C4" w:themeColor="accent5"/>
+              </w:rPr>
+              <w:t>Would</w:t>
+            </w:r>
+          </w:p>
+        </w:tc>
+        <w:tc>
+          <w:tcPr>
+            <w:tcW w:w="241" w:type="dxa"/>
+            <w:vAlign w:val="center"/>
+          </w:tcPr>
+          <w:p>
+            <w:pPr>
+              <w:spacing w:line="276" w:lineRule="auto"/>
+              <w:jc w:val="center"/>
+              <w:rPr>
+                <w:color w:val="4472C4" w:themeColor="accent5"/>
+              </w:rPr>
+            </w:pPr>
+            <w:r>
+              <w:rPr>
+                <w:color w:val="4472C4" w:themeColor="accent5"/>
+              </w:rPr>
+              <w:t>2</w:t>
+            </w:r>
+          </w:p>
+        </w:tc>
+        <w:tc>
+          <w:tcPr>
+            <w:tcW w:w="3351" w:type="dxa"/>
+            <w:vAlign w:val="center"/>
+          </w:tcPr>
+          <w:p>
+            <w:pPr>
+              <w:spacing w:line="276" w:lineRule="auto"/>
+              <w:rPr>
+                <w:color w:val="4472C4" w:themeColor="accent5"/>
+              </w:rPr>
+            </w:pPr>
+            <w:r>
+              <w:rPr>
+                <w:color w:val="4472C4" w:themeColor="accent5"/>
+              </w:rPr>
+              <w:t xml:space="preserve">This is based on the willing of participants. </w:t>
+            </w:r>
+          </w:p>
+        </w:tc>
+      </w:tr>
+      <w:tr>
+        <w:trPr>
+          <w:trHeight w:val="1834"/>
+        </w:trPr>
+        <w:tc>
+          <w:tcPr>
+            <w:tcW w:w="414" w:type="dxa"/>
+            <w:vAlign w:val="center"/>
+          </w:tcPr>
+          <w:p>
+            <w:pPr>
+              <w:spacing w:line="276" w:lineRule="auto"/>
+              <w:rPr>
+                <w:color w:val="4472C4" w:themeColor="accent5"/>
+              </w:rPr>
+            </w:pPr>
+            <w:r>
+              <w:rPr>
+                <w:color w:val="4472C4" w:themeColor="accent5"/>
+              </w:rPr>
+              <w:t>7</w:t>
+            </w:r>
+          </w:p>
+        </w:tc>
+        <w:tc>
+          <w:tcPr>
+            <w:tcW w:w="4118" w:type="dxa"/>
+            <w:vAlign w:val="center"/>
+          </w:tcPr>
+          <w:p>
+            <w:pPr>
+              <w:spacing w:line="276" w:lineRule="auto"/>
+              <w:rPr>
+                <w:color w:val="4472C4" w:themeColor="accent5"/>
+              </w:rPr>
+            </w:pPr>
+            <w:r>
+              <w:rPr>
+                <w:color w:val="4472C4" w:themeColor="accent5"/>
+              </w:rPr>
+              <w:t>Kaggle expects the participants to predict the home values</w:t>
+            </w:r>
+            <w:r>
+              <w:rPr>
+                <w:color w:val="4472C4" w:themeColor="accent5"/>
+              </w:rPr>
+              <w:t xml:space="preserve"> for Zillow.</w:t>
+            </w:r>
+          </w:p>
+        </w:tc>
+        <w:tc>
+          <w:tcPr>
+            <w:tcW w:w="892" w:type="dxa"/>
+            <w:vAlign w:val="center"/>
+          </w:tcPr>
+          <w:p>
+            <w:pPr>
+              <w:spacing w:line="276" w:lineRule="auto"/>
+              <w:jc w:val="center"/>
+              <w:rPr>
+                <w:color w:val="4472C4" w:themeColor="accent5"/>
+              </w:rPr>
+            </w:pPr>
+            <w:r>
+              <w:rPr>
+                <w:color w:val="4472C4" w:themeColor="accent5"/>
+              </w:rPr>
+              <w:t>Would</w:t>
+            </w:r>
+          </w:p>
+        </w:tc>
+        <w:tc>
+          <w:tcPr>
+            <w:tcW w:w="241" w:type="dxa"/>
+            <w:vAlign w:val="center"/>
+          </w:tcPr>
+          <w:p>
+            <w:pPr>
+              <w:spacing w:line="276" w:lineRule="auto"/>
+              <w:jc w:val="center"/>
+              <w:rPr>
+                <w:color w:val="4472C4" w:themeColor="accent5"/>
+              </w:rPr>
+            </w:pPr>
+            <w:r>
+              <w:rPr>
+                <w:color w:val="4472C4" w:themeColor="accent5"/>
+              </w:rPr>
+              <w:t>18</w:t>
+            </w:r>
+          </w:p>
+        </w:tc>
+        <w:tc>
+          <w:tcPr>
+            <w:tcW w:w="3351" w:type="dxa"/>
+            <w:vAlign w:val="center"/>
+          </w:tcPr>
+          <w:p>
+            <w:pPr>
+              <w:spacing w:line="276" w:lineRule="auto"/>
+              <w:rPr>
+                <w:color w:val="4472C4" w:themeColor="accent5"/>
+              </w:rPr>
+            </w:pPr>
+            <w:r>
+              <w:rPr>
+                <w:color w:val="4472C4" w:themeColor="accent5"/>
+              </w:rPr>
+              <w:t xml:space="preserve">Data analysis and error prediction are two current core section. </w:t>
+            </w:r>
+            <w:r>
+              <w:rPr>
+                <w:color w:val="4472C4" w:themeColor="accent5"/>
+              </w:rPr>
+              <w:t>Home value prediction could be done in next round of competition.</w:t>
+            </w:r>
+          </w:p>
+        </w:tc>
+      </w:tr>
+      <w:tr>
+        <w:tc>
+          <w:tcPr>
+            <w:tcW w:w="5424" w:type="dxa"/>
+            <w:gridSpan w:val="3"/>
+            <w:shd w:val="clear" w:color="auto" w:fill="D9D9D9" w:themeFill="background1" w:themeFillShade="D9"/>
+            <w:vAlign w:val="center"/>
+          </w:tcPr>
+          <w:p>
+            <w:pPr>
+              <w:spacing w:line="276" w:lineRule="auto"/>
+              <w:jc w:val="right"/>
+              <w:rPr>
+                <w:b/>
+                <w:bCs/>
+                <w:i/>
+                <w:iCs/>
+                <w:color w:val="4472C4" w:themeColor="accent5"/>
+              </w:rPr>
+            </w:pPr>
+            <w:r>
+              <w:rPr>
+                <w:b/>
+                <w:bCs/>
+                <w:i/>
+                <w:iCs/>
+                <w:color w:val="4472C4" w:themeColor="accent5"/>
+              </w:rPr>
+              <w:t>Out-Scope</w:t>
+            </w:r>
+            <w:r>
+              <w:rPr>
+                <w:b/>
+                <w:bCs/>
+                <w:i/>
+                <w:iCs/>
+                <w:color w:val="4472C4" w:themeColor="accent5"/>
+              </w:rPr>
+              <w:t xml:space="preserve"> Points:</w:t>
+            </w:r>
+          </w:p>
+        </w:tc>
+        <w:tc>
+          <w:tcPr>
+            <w:tcW w:w="3592" w:type="dxa"/>
+            <w:gridSpan w:val="2"/>
+            <w:shd w:val="clear" w:color="auto" w:fill="D9D9D9" w:themeFill="background1" w:themeFillShade="D9"/>
+            <w:vAlign w:val="center"/>
+          </w:tcPr>
+          <w:p>
+            <w:pPr>
+              <w:spacing w:line="276" w:lineRule="auto"/>
+              <w:rPr>
+                <w:b/>
+                <w:bCs/>
+                <w:i/>
+                <w:iCs/>
+                <w:color w:val="4472C4" w:themeColor="accent5"/>
+              </w:rPr>
+            </w:pPr>
+            <w:r>
+              <w:rPr>
+                <w:b/>
+                <w:bCs/>
+                <w:i/>
+                <w:iCs/>
+                <w:color w:val="4472C4" w:themeColor="accent5"/>
+              </w:rPr>
+              <w:t xml:space="preserve">   </w:t>
+            </w:r>
+            <w:r>
+              <w:rPr>
+                <w:b/>
+                <w:bCs/>
+                <w:i/>
+                <w:iCs/>
+                <w:color w:val="4472C4" w:themeColor="accent5"/>
+              </w:rPr>
+              <w:t>20</w:t>
+            </w:r>
+          </w:p>
+        </w:tc>
+      </w:tr>
+      <w:tr>
+        <w:tc>
+          <w:tcPr>
+            <w:tcW w:w="5424" w:type="dxa"/>
+            <w:gridSpan w:val="3"/>
+            <w:shd w:val="clear" w:color="auto" w:fill="D9D9D9" w:themeFill="background1" w:themeFillShade="D9"/>
+            <w:vAlign w:val="center"/>
+          </w:tcPr>
+          <w:p>
+            <w:pPr>
+              <w:spacing w:line="276" w:lineRule="auto"/>
+              <w:jc w:val="right"/>
+              <w:rPr>
+                <w:b/>
+                <w:bCs/>
+                <w:i/>
+                <w:iCs/>
+                <w:color w:val="4472C4" w:themeColor="accent5"/>
+              </w:rPr>
+            </w:pPr>
+            <w:r>
+              <w:rPr>
+                <w:b/>
+                <w:bCs/>
+                <w:i/>
+                <w:iCs/>
+                <w:color w:val="4472C4" w:themeColor="accent5"/>
+              </w:rPr>
+              <w:t>Project Total Points:</w:t>
+            </w:r>
+          </w:p>
+        </w:tc>
+        <w:tc>
+          <w:tcPr>
+            <w:tcW w:w="3592" w:type="dxa"/>
+            <w:gridSpan w:val="2"/>
+            <w:shd w:val="clear" w:color="auto" w:fill="D9D9D9" w:themeFill="background1" w:themeFillShade="D9"/>
+            <w:vAlign w:val="center"/>
+          </w:tcPr>
+          <w:p>
+            <w:pPr>
+              <w:spacing w:line="276" w:lineRule="auto"/>
+              <w:rPr>
+                <w:b/>
+                <w:bCs/>
+                <w:i/>
+                <w:iCs/>
+                <w:color w:val="4472C4" w:themeColor="accent5"/>
+              </w:rPr>
+            </w:pPr>
+            <w:r>
+              <w:rPr>
+                <w:b/>
+                <w:bCs/>
+                <w:i/>
+                <w:iCs/>
+                <w:color w:val="4472C4" w:themeColor="accent5"/>
+              </w:rPr>
+              <w:t xml:space="preserve">   100</w:t>
+            </w:r>
+          </w:p>
+        </w:tc>
+      </w:tr>
+    </w:tbl>
+    <w:p>
+      <w:pPr>
+        <w:spacing w:line="360" w:lineRule="auto"/>
+      </w:pPr>
+      <w:r>
+        <w:t xml:space="preserve"> </w:t>
+      </w:r>
+      <w:r>
+        <w:t xml:space="preserve">       </w:t>
+      </w:r>
+      <w:r>
+        <w:br w:type="page"/>
+      </w:r>
+    </w:p>
+    <w:p>
+      <w:pPr>
+        <w:pStyle w:val="aa"/>
+        <w:spacing w:line="360" w:lineRule="auto"/>
+        <w:ind w:left="1080"/>
+        <w:rPr>
+          <w:b/>
+          <w:bCs/>
+          <w:color w:val="4472C4" w:themeColor="accent5"/>
+          <w:sz w:val="24"/>
+          <w:szCs w:val="24"/>
+        </w:rPr>
+      </w:pPr>
+      <w:r>
+        <w:rPr>
+          <w:b/>
+          <w:bCs/>
+          <w:color w:val="4472C4" w:themeColor="accent5"/>
+          <w:sz w:val="24"/>
+          <w:szCs w:val="24"/>
+        </w:rPr>
+        <w:lastRenderedPageBreak/>
+        <w:t xml:space="preserve">1.3 </w:t>
+      </w:r>
+      <w:r>
+        <w:rPr>
+          <w:b/>
+          <w:bCs/>
+          <w:color w:val="4472C4" w:themeColor="accent5"/>
+          <w:sz w:val="24"/>
+          <w:szCs w:val="24"/>
+        </w:rPr>
+        <w:t>Approach Overviews</w:t>
+      </w:r>
+    </w:p>
+    <w:p>
+      <w:pPr>
+        <w:spacing w:line="360" w:lineRule="auto"/>
+        <w:jc w:val="both"/>
+      </w:pPr>
       <w:r>
         <w:t xml:space="preserve">        </w:t>
       </w:r>
-    </w:p>
-    <w:p>
-      <w:pPr>
-        <w:pStyle w:val="ListParagraph"/>
+      <w:r>
+        <w:t xml:space="preserve">The table </w:t>
+      </w:r>
+      <w:r>
+        <w:rPr>
+          <w:i/>
+        </w:rPr>
+        <w:t>Data Analysis Workflow</w:t>
+      </w:r>
+      <w:r>
+        <w:t xml:space="preserve"> below indicates the </w:t>
+      </w:r>
+      <w:r>
+        <w:t>commonly four phases</w:t>
+      </w:r>
+      <w:r>
+        <w:t xml:space="preserve"> </w:t>
+      </w:r>
+      <w:r>
+        <w:t>with totally eight steps involved in the workflow for facilitating data analysis project</w:t>
+      </w:r>
+      <w:r>
+        <w:t xml:space="preserve">. </w:t>
+      </w:r>
+      <w:r>
+        <w:t xml:space="preserve">The four phases are </w:t>
+      </w:r>
+      <w:r>
+        <w:t xml:space="preserve">data </w:t>
+      </w:r>
+      <w:r>
+        <w:t xml:space="preserve">preparation, </w:t>
+      </w:r>
+      <w:r>
+        <w:t xml:space="preserve">data </w:t>
+      </w:r>
+      <w:r>
+        <w:t xml:space="preserve">analysis, </w:t>
+      </w:r>
+      <w:r>
+        <w:t xml:space="preserve">results </w:t>
+      </w:r>
+      <w:r>
+        <w:t xml:space="preserve">reflection and </w:t>
+      </w:r>
+      <w:r>
+        <w:t xml:space="preserve">results </w:t>
+      </w:r>
+      <w:r>
+        <w:t xml:space="preserve">dissemination. </w:t>
+      </w:r>
+      <w:r>
+        <w:t>Data p</w:t>
+      </w:r>
+      <w:r>
+        <w:t>reparation is the time-consuming part</w:t>
+      </w:r>
+      <w:r>
+        <w:t xml:space="preserve"> in</w:t>
+      </w:r>
+      <w:r>
+        <w:t xml:space="preserve"> the workflow</w:t>
+      </w:r>
+      <w:r>
+        <w:t>. However,</w:t>
+      </w:r>
+      <w:r>
+        <w:t xml:space="preserve"> it plays as the fundamental base for the further analysis. </w:t>
+      </w:r>
+      <w:r>
+        <w:t>Data a</w:t>
+      </w:r>
+      <w:r>
+        <w:t xml:space="preserve">nalysis is the core activity </w:t>
+      </w:r>
+      <w:r>
+        <w:t>to execute the parameter and analyse the data then obtain the insights from the datasets. T</w:t>
+      </w:r>
+      <w:r>
+        <w:t xml:space="preserve">he phases of </w:t>
+      </w:r>
+      <w:r>
+        <w:t xml:space="preserve">results </w:t>
+      </w:r>
+      <w:r>
+        <w:t>reflection and dissemination will determine the quality for the</w:t>
+      </w:r>
+      <w:r>
+        <w:t xml:space="preserve"> final</w:t>
+      </w:r>
+      <w:r>
+        <w:t xml:space="preserve"> outcomes</w:t>
+      </w:r>
+      <w:r>
+        <w:t xml:space="preserve"> by continuing adjusting the experiments with collecting the helpful feedbacks from the supervisor or comparing various outputs value</w:t>
+      </w:r>
+      <w:r>
+        <w:t>.</w:t>
+      </w:r>
+    </w:p>
+    <w:p>
+      <w:pPr>
+        <w:spacing w:line="360" w:lineRule="auto"/>
+        <w:jc w:val="both"/>
+      </w:pPr>
+      <w:r>
+        <w:t xml:space="preserve">        </w:t>
+      </w:r>
+      <w:r>
+        <w:t xml:space="preserve">As to the detail </w:t>
+      </w:r>
+      <w:r>
+        <w:t xml:space="preserve">description of the </w:t>
+      </w:r>
+      <w:r>
+        <w:t xml:space="preserve">project </w:t>
+      </w:r>
+      <w:r>
+        <w:t>approach</w:t>
+      </w:r>
+      <w:r>
+        <w:t xml:space="preserve">, </w:t>
+      </w:r>
+      <w:r>
+        <w:t xml:space="preserve">it </w:t>
+      </w:r>
+      <w:r>
+        <w:t xml:space="preserve">can be referred to section two </w:t>
+      </w:r>
+      <w:r>
+        <w:rPr>
+          <w:i/>
+        </w:rPr>
+        <w:t>Project Method</w:t>
+      </w:r>
+      <w:r>
+        <w:t>.</w:t>
+      </w:r>
+    </w:p>
+    <w:p>
+      <w:pPr>
+        <w:spacing w:line="360" w:lineRule="auto"/>
+        <w:jc w:val="center"/>
+        <w:rPr>
+          <w:b/>
+          <w:bCs/>
+          <w:color w:val="4472C4" w:themeColor="accent5"/>
+        </w:rPr>
+      </w:pPr>
+      <w:r>
+        <w:rPr>
+          <w:b/>
+          <w:bCs/>
+          <w:color w:val="4472C4" w:themeColor="accent5"/>
+        </w:rPr>
+        <w:t>Data Analysis Workflow</w:t>
+      </w:r>
+    </w:p>
+    <w:tbl>
+      <w:tblPr>
+        <w:tblStyle w:val="ab"/>
+        <w:tblW w:w="0" w:type="auto"/>
+        <w:tblLook w:val="04A0" w:firstRow="1" w:lastRow="0" w:firstColumn="1" w:lastColumn="0" w:noHBand="0" w:noVBand="1"/>
+      </w:tblPr>
+      <w:tblGrid>
+        <w:gridCol w:w="2254"/>
+        <w:gridCol w:w="2254"/>
+        <w:gridCol w:w="2254"/>
+        <w:gridCol w:w="2254"/>
+      </w:tblGrid>
+      <w:tr>
+        <w:tc>
+          <w:tcPr>
+            <w:tcW w:w="2254" w:type="dxa"/>
+            <w:shd w:val="clear" w:color="auto" w:fill="D9D9D9" w:themeFill="background1" w:themeFillShade="D9"/>
+          </w:tcPr>
+          <w:p>
+            <w:pPr>
+              <w:spacing w:line="360" w:lineRule="auto"/>
+              <w:jc w:val="center"/>
+              <w:rPr>
+                <w:b/>
+                <w:i/>
+                <w:color w:val="4472C4" w:themeColor="accent5"/>
+              </w:rPr>
+            </w:pPr>
+            <w:r>
+              <w:rPr>
+                <w:b/>
+                <w:i/>
+                <w:color w:val="4472C4" w:themeColor="accent5"/>
+              </w:rPr>
+              <w:t>Phase One</w:t>
+            </w:r>
+          </w:p>
+          <w:p>
+            <w:pPr>
+              <w:spacing w:line="360" w:lineRule="auto"/>
+              <w:jc w:val="center"/>
+              <w:rPr>
+                <w:b/>
+                <w:i/>
+                <w:color w:val="4472C4" w:themeColor="accent5"/>
+              </w:rPr>
+            </w:pPr>
+            <w:r>
+              <w:rPr>
+                <w:b/>
+                <w:i/>
+                <w:color w:val="4472C4" w:themeColor="accent5"/>
+              </w:rPr>
+              <w:t xml:space="preserve">Data </w:t>
+            </w:r>
+            <w:r>
+              <w:rPr>
+                <w:b/>
+                <w:i/>
+                <w:color w:val="4472C4" w:themeColor="accent5"/>
+              </w:rPr>
+              <w:t>Preparation</w:t>
+            </w:r>
+          </w:p>
+        </w:tc>
+        <w:tc>
+          <w:tcPr>
+            <w:tcW w:w="2254" w:type="dxa"/>
+            <w:shd w:val="clear" w:color="auto" w:fill="D9D9D9" w:themeFill="background1" w:themeFillShade="D9"/>
+          </w:tcPr>
+          <w:p>
+            <w:pPr>
+              <w:spacing w:line="360" w:lineRule="auto"/>
+              <w:jc w:val="center"/>
+              <w:rPr>
+                <w:b/>
+                <w:i/>
+                <w:color w:val="4472C4" w:themeColor="accent5"/>
+              </w:rPr>
+            </w:pPr>
+            <w:r>
+              <w:rPr>
+                <w:b/>
+                <w:i/>
+                <w:color w:val="4472C4" w:themeColor="accent5"/>
+              </w:rPr>
+              <w:t>Phase Two</w:t>
+            </w:r>
+          </w:p>
+          <w:p>
+            <w:pPr>
+              <w:spacing w:line="360" w:lineRule="auto"/>
+              <w:jc w:val="center"/>
+              <w:rPr>
+                <w:b/>
+                <w:i/>
+                <w:color w:val="4472C4" w:themeColor="accent5"/>
+              </w:rPr>
+            </w:pPr>
+            <w:r>
+              <w:rPr>
+                <w:b/>
+                <w:i/>
+                <w:color w:val="4472C4" w:themeColor="accent5"/>
+              </w:rPr>
+              <w:t xml:space="preserve">Data </w:t>
+            </w:r>
+            <w:r>
+              <w:rPr>
+                <w:b/>
+                <w:i/>
+                <w:color w:val="4472C4" w:themeColor="accent5"/>
+              </w:rPr>
+              <w:t>Analysis</w:t>
+            </w:r>
+          </w:p>
+        </w:tc>
+        <w:tc>
+          <w:tcPr>
+            <w:tcW w:w="2254" w:type="dxa"/>
+            <w:shd w:val="clear" w:color="auto" w:fill="D9D9D9" w:themeFill="background1" w:themeFillShade="D9"/>
+          </w:tcPr>
+          <w:p>
+            <w:pPr>
+              <w:spacing w:line="360" w:lineRule="auto"/>
+              <w:jc w:val="center"/>
+              <w:rPr>
+                <w:b/>
+                <w:i/>
+                <w:color w:val="4472C4" w:themeColor="accent5"/>
+              </w:rPr>
+            </w:pPr>
+            <w:r>
+              <w:rPr>
+                <w:b/>
+                <w:i/>
+                <w:color w:val="4472C4" w:themeColor="accent5"/>
+              </w:rPr>
+              <w:t>Phase Three</w:t>
+            </w:r>
+          </w:p>
+          <w:p>
+            <w:pPr>
+              <w:spacing w:line="360" w:lineRule="auto"/>
+              <w:jc w:val="center"/>
+              <w:rPr>
+                <w:b/>
+                <w:i/>
+                <w:color w:val="4472C4" w:themeColor="accent5"/>
+              </w:rPr>
+            </w:pPr>
+            <w:r>
+              <w:rPr>
+                <w:b/>
+                <w:i/>
+                <w:color w:val="4472C4" w:themeColor="accent5"/>
+              </w:rPr>
+              <w:t xml:space="preserve">Results </w:t>
+            </w:r>
+            <w:r>
+              <w:rPr>
+                <w:b/>
+                <w:i/>
+                <w:color w:val="4472C4" w:themeColor="accent5"/>
+              </w:rPr>
+              <w:t>Reflection</w:t>
+            </w:r>
+          </w:p>
+        </w:tc>
+        <w:tc>
+          <w:tcPr>
+            <w:tcW w:w="2254" w:type="dxa"/>
+            <w:shd w:val="clear" w:color="auto" w:fill="D9D9D9" w:themeFill="background1" w:themeFillShade="D9"/>
+          </w:tcPr>
+          <w:p>
+            <w:pPr>
+              <w:spacing w:line="360" w:lineRule="auto"/>
+              <w:jc w:val="center"/>
+              <w:rPr>
+                <w:b/>
+                <w:i/>
+                <w:color w:val="4472C4" w:themeColor="accent5"/>
+              </w:rPr>
+            </w:pPr>
+            <w:r>
+              <w:rPr>
+                <w:b/>
+                <w:i/>
+                <w:color w:val="4472C4" w:themeColor="accent5"/>
+              </w:rPr>
+              <w:t>Phase Four</w:t>
+            </w:r>
+          </w:p>
+          <w:p>
+            <w:pPr>
+              <w:spacing w:line="360" w:lineRule="auto"/>
+              <w:jc w:val="center"/>
+              <w:rPr>
+                <w:b/>
+                <w:i/>
+                <w:color w:val="4472C4" w:themeColor="accent5"/>
+              </w:rPr>
+            </w:pPr>
+            <w:r>
+              <w:rPr>
+                <w:b/>
+                <w:i/>
+                <w:color w:val="4472C4" w:themeColor="accent5"/>
+              </w:rPr>
+              <w:t xml:space="preserve">Results </w:t>
+            </w:r>
+            <w:r>
+              <w:rPr>
+                <w:b/>
+                <w:i/>
+                <w:color w:val="4472C4" w:themeColor="accent5"/>
+              </w:rPr>
+              <w:t>Dissemination</w:t>
+            </w:r>
+          </w:p>
+        </w:tc>
+      </w:tr>
+      <w:tr>
+        <w:tc>
+          <w:tcPr>
+            <w:tcW w:w="2254" w:type="dxa"/>
+          </w:tcPr>
+          <w:p>
+            <w:pPr>
+              <w:spacing w:line="360" w:lineRule="auto"/>
+              <w:rPr>
+                <w:color w:val="4472C4" w:themeColor="accent5"/>
+              </w:rPr>
+            </w:pPr>
+            <w:r>
+              <w:rPr>
+                <w:color w:val="4472C4" w:themeColor="accent5"/>
+              </w:rPr>
+              <w:t>Step 1: Defining problem</w:t>
+            </w:r>
+          </w:p>
+          <w:p>
+            <w:pPr>
+              <w:spacing w:line="360" w:lineRule="auto"/>
+              <w:rPr>
+                <w:color w:val="4472C4" w:themeColor="accent5"/>
+              </w:rPr>
+            </w:pPr>
+            <w:r>
+              <w:rPr>
+                <w:color w:val="4472C4" w:themeColor="accent5"/>
+              </w:rPr>
+              <w:t>Step 2: Identifying ideal datasets to answer analysis problems</w:t>
+            </w:r>
+          </w:p>
+          <w:p>
+            <w:pPr>
+              <w:spacing w:line="360" w:lineRule="auto"/>
+              <w:rPr>
+                <w:color w:val="4472C4" w:themeColor="accent5"/>
+              </w:rPr>
+            </w:pPr>
+            <w:r>
+              <w:rPr>
+                <w:color w:val="4472C4" w:themeColor="accent5"/>
+              </w:rPr>
+              <w:t>Step 3: Acquiring data</w:t>
+            </w:r>
+          </w:p>
+          <w:p>
+            <w:pPr>
+              <w:spacing w:line="360" w:lineRule="auto"/>
+              <w:rPr>
+                <w:color w:val="4472C4" w:themeColor="accent5"/>
+              </w:rPr>
+            </w:pPr>
+            <w:r>
+              <w:rPr>
+                <w:color w:val="4472C4" w:themeColor="accent5"/>
+              </w:rPr>
+              <w:t xml:space="preserve">Step 4: Cleaning data </w:t>
+            </w:r>
+          </w:p>
+        </w:tc>
+        <w:tc>
+          <w:tcPr>
+            <w:tcW w:w="2254" w:type="dxa"/>
+            <w:shd w:val="clear" w:color="auto" w:fill="FFFF00"/>
+          </w:tcPr>
+          <w:p>
+            <w:pPr>
+              <w:spacing w:line="360" w:lineRule="auto"/>
+              <w:rPr>
+                <w:color w:val="4472C4" w:themeColor="accent5"/>
+              </w:rPr>
+            </w:pPr>
+            <w:r>
+              <w:rPr>
+                <w:color w:val="4472C4" w:themeColor="accent5"/>
+              </w:rPr>
+              <w:t>Step 5: Exploring data</w:t>
+            </w:r>
+          </w:p>
+          <w:p>
+            <w:pPr>
+              <w:spacing w:line="360" w:lineRule="auto"/>
+              <w:rPr>
+                <w:color w:val="4472C4" w:themeColor="accent5"/>
+              </w:rPr>
+            </w:pPr>
+            <w:r>
+              <w:rPr>
+                <w:color w:val="4472C4" w:themeColor="accent5"/>
+              </w:rPr>
+              <w:t>Step 6: Statistical prediction and modelling data</w:t>
+            </w:r>
+          </w:p>
+        </w:tc>
+        <w:tc>
+          <w:tcPr>
+            <w:tcW w:w="2254" w:type="dxa"/>
+          </w:tcPr>
+          <w:p>
+            <w:pPr>
+              <w:spacing w:line="360" w:lineRule="auto"/>
+              <w:rPr>
+                <w:color w:val="4472C4" w:themeColor="accent5"/>
+              </w:rPr>
+            </w:pPr>
+            <w:r>
+              <w:rPr>
+                <w:color w:val="4472C4" w:themeColor="accent5"/>
+              </w:rPr>
+              <w:t xml:space="preserve">Step 7: </w:t>
+            </w:r>
+            <w:r>
+              <w:rPr>
+                <w:rFonts w:hint="eastAsia"/>
+                <w:color w:val="4472C4" w:themeColor="accent5"/>
+              </w:rPr>
+              <w:t>Interpret</w:t>
+            </w:r>
+            <w:r>
+              <w:rPr>
+                <w:color w:val="4472C4" w:themeColor="accent5"/>
+              </w:rPr>
+              <w:t>ing</w:t>
+            </w:r>
+            <w:r>
+              <w:rPr>
+                <w:rFonts w:hint="eastAsia"/>
+                <w:color w:val="4472C4" w:themeColor="accent5"/>
+              </w:rPr>
+              <w:t xml:space="preserve"> results</w:t>
+            </w:r>
+          </w:p>
+          <w:p>
+            <w:pPr>
+              <w:spacing w:line="360" w:lineRule="auto"/>
+              <w:rPr>
+                <w:color w:val="4472C4" w:themeColor="accent5"/>
+              </w:rPr>
+            </w:pPr>
+          </w:p>
+        </w:tc>
+        <w:tc>
+          <w:tcPr>
+            <w:tcW w:w="2254" w:type="dxa"/>
+          </w:tcPr>
+          <w:p>
+            <w:pPr>
+              <w:spacing w:line="360" w:lineRule="auto"/>
+              <w:rPr>
+                <w:rFonts w:hint="eastAsia"/>
+                <w:color w:val="4472C4" w:themeColor="accent5"/>
+              </w:rPr>
+            </w:pPr>
+            <w:r>
+              <w:rPr>
+                <w:color w:val="4472C4" w:themeColor="accent5"/>
+              </w:rPr>
+              <w:t>Step8: Communicating and distributing results</w:t>
+            </w:r>
+          </w:p>
+          <w:p>
+            <w:pPr>
+              <w:spacing w:line="360" w:lineRule="auto"/>
+              <w:rPr>
+                <w:color w:val="4472C4" w:themeColor="accent5"/>
+              </w:rPr>
+            </w:pPr>
+          </w:p>
+        </w:tc>
+      </w:tr>
+    </w:tbl>
+    <w:p>
+      <w:pPr>
+        <w:spacing w:line="360" w:lineRule="auto"/>
+        <w:jc w:val="both"/>
+      </w:pPr>
+    </w:p>
+    <w:p>
+      <w:pPr>
+        <w:pStyle w:val="aa"/>
+        <w:spacing w:line="360" w:lineRule="auto"/>
         <w:ind w:left="1080"/>
-      </w:pPr>
-      <w:r>
-        <w:t>1.3 Outcomes</w:t>
-      </w:r>
-    </w:p>
-    <w:p/>
-    <w:p>
-      <w:pPr>
-        <w:pStyle w:val="ListParagraph"/>
-        <w:ind w:left="1080"/>
-      </w:pPr>
-    </w:p>
-    <w:p>
-      <w:pPr>
-        <w:pStyle w:val="ListParagraph"/>
-        <w:ind w:left="1080"/>
-      </w:pPr>
-      <w:r>
-        <w:br/>
-      </w:r>
-      <w:r>
-        <w:br/>
+        <w:rPr>
+          <w:b/>
+          <w:bCs/>
+          <w:color w:val="4472C4" w:themeColor="accent5"/>
+          <w:sz w:val="24"/>
+          <w:szCs w:val="24"/>
+        </w:rPr>
+      </w:pPr>
+      <w:r>
+        <w:rPr>
+          <w:b/>
+          <w:bCs/>
+          <w:color w:val="4472C4" w:themeColor="accent5"/>
+          <w:sz w:val="24"/>
+          <w:szCs w:val="24"/>
+        </w:rPr>
         <w:t>1.</w:t>
       </w:r>
       <w:r>
+        <w:rPr>
+          <w:b/>
+          <w:bCs/>
+          <w:color w:val="4472C4" w:themeColor="accent5"/>
+          <w:sz w:val="24"/>
+          <w:szCs w:val="24"/>
+        </w:rPr>
         <w:t>4</w:t>
       </w:r>
       <w:r>
-        <w:t xml:space="preserve"> Approach Overview</w:t>
-      </w:r>
-      <w:r>
-        <w:br/>
-      </w:r>
-    </w:p>
-    <w:p>
-      <w:r>
-        <w:t>## Background</w:t>
-      </w:r>
-      <w:r>
-        <w:t xml:space="preserve"> (</w:t>
-      </w:r>
-      <w:r>
-        <w:t>http://www.urbanash.com/blog/zillow-seattle-zestimate-wrong/</w:t>
-      </w:r>
-      <w:r>
+        <w:rPr>
+          <w:b/>
+          <w:bCs/>
+          <w:color w:val="4472C4" w:themeColor="accent5"/>
+          <w:sz w:val="24"/>
+          <w:szCs w:val="24"/>
+        </w:rPr>
+        <w:t xml:space="preserve"> </w:t>
+      </w:r>
+      <w:r>
+        <w:rPr>
+          <w:b/>
+          <w:bCs/>
+          <w:color w:val="4472C4" w:themeColor="accent5"/>
+          <w:sz w:val="24"/>
+          <w:szCs w:val="24"/>
+        </w:rPr>
+        <w:t>Outcome</w:t>
+      </w:r>
+    </w:p>
+    <w:p>
+      <w:pPr>
+        <w:spacing w:line="360" w:lineRule="auto"/>
+        <w:jc w:val="both"/>
+      </w:pPr>
+      <w:r>
+        <w:t xml:space="preserve">        </w:t>
+      </w:r>
+      <w:r>
+        <w:t xml:space="preserve">Two main </w:t>
+      </w:r>
+      <w:r>
+        <w:t xml:space="preserve">tangible </w:t>
+      </w:r>
+      <w:r>
+        <w:t>outcomes will be returned in the end of this</w:t>
+      </w:r>
+      <w:r>
+        <w:t xml:space="preserve"> competition task</w:t>
+      </w:r>
+      <w:r>
+        <w:t xml:space="preserve">. One of them is </w:t>
+      </w:r>
+      <w:r>
+        <w:t xml:space="preserve">a </w:t>
+      </w:r>
+      <w:r>
+        <w:t>d</w:t>
+      </w:r>
+      <w:r>
+        <w:t xml:space="preserve">ata analysis report </w:t>
+      </w:r>
+      <w:r>
+        <w:t xml:space="preserve">that </w:t>
+      </w:r>
+      <w:r>
+        <w:t xml:space="preserve">represents the </w:t>
+      </w:r>
+      <w:r>
+        <w:t xml:space="preserve">depth </w:t>
+      </w:r>
+      <w:r>
+        <w:t xml:space="preserve">insight of the </w:t>
+      </w:r>
+      <w:r>
+        <w:t xml:space="preserve">Zillow </w:t>
+      </w:r>
+      <w:r>
+        <w:t>datasets</w:t>
+      </w:r>
+      <w:r>
+        <w:t xml:space="preserve"> </w:t>
+      </w:r>
+      <w:r>
+        <w:t>building</w:t>
+      </w:r>
+      <w:r>
+        <w:t xml:space="preserve"> on </w:t>
+      </w:r>
+      <w:r>
+        <w:t>a considerable large amount of house data across three counties in California of the United States</w:t>
+      </w:r>
+      <w:r>
+        <w:t xml:space="preserve">. It is going to </w:t>
+      </w:r>
+      <w:r>
+        <w:t>demonstrate</w:t>
+      </w:r>
+      <w:r>
+        <w:t xml:space="preserve"> the relationship patterns between the estimated price </w:t>
+      </w:r>
+      <w:r>
+        <w:t xml:space="preserve">of each property </w:t>
+      </w:r>
+      <w:r>
+        <w:t>and the</w:t>
+      </w:r>
+      <w:r>
+        <w:t>ir respective</w:t>
+      </w:r>
+      <w:r>
+        <w:t xml:space="preserve"> over</w:t>
+      </w:r>
+      <w:r>
+        <w:t>-</w:t>
+      </w:r>
+      <w:r>
+        <w:t>fifty physical variables</w:t>
+      </w:r>
+      <w:r>
+        <w:t>.</w:t>
+      </w:r>
+      <w:r>
+        <w:t xml:space="preserve"> The other one is </w:t>
+      </w:r>
+      <w:r>
+        <w:t>a</w:t>
+      </w:r>
+      <w:r>
+        <w:t xml:space="preserve"> rational </w:t>
+      </w:r>
+      <w:r>
+        <w:t>p</w:t>
+      </w:r>
+      <w:r>
+        <w:t>rediction model that generate</w:t>
+      </w:r>
+      <w:r>
+        <w:t>s</w:t>
+      </w:r>
+      <w:r>
+        <w:t xml:space="preserve"> the estimated </w:t>
+      </w:r>
+      <w:r>
+        <w:t xml:space="preserve">error </w:t>
+      </w:r>
+      <w:r>
+        <w:t>value</w:t>
+      </w:r>
+      <w:r>
+        <w:t xml:space="preserve"> </w:t>
+      </w:r>
+      <w:r>
+        <w:t>relat</w:t>
+      </w:r>
+      <w:r>
+        <w:t>ing</w:t>
+      </w:r>
+      <w:r>
+        <w:t xml:space="preserve"> to </w:t>
+      </w:r>
+      <w:r>
+        <w:t xml:space="preserve">3millions of properties during </w:t>
+      </w:r>
+      <w:r>
+        <w:t xml:space="preserve">the last quarter of </w:t>
+      </w:r>
+      <w:r>
+        <w:t>both 2016 and 2017</w:t>
+      </w:r>
+      <w:r>
+        <w:t xml:space="preserve">, </w:t>
+      </w:r>
+      <w:r>
+        <w:t>depending</w:t>
+      </w:r>
+      <w:r>
+        <w:t xml:space="preserve"> on the training data and test data supplied from Zillow</w:t>
+      </w:r>
+      <w:r>
+        <w:t xml:space="preserve">. </w:t>
+      </w:r>
+    </w:p>
+    <w:p>
+      <w:pPr>
+        <w:pStyle w:val="aa"/>
+        <w:numPr>
+          <w:ilvl w:val="0"/>
+          <w:numId w:val="3"/>
+        </w:numPr>
+        <w:spacing w:line="360" w:lineRule="auto"/>
+        <w:rPr>
+          <w:b/>
+          <w:bCs/>
+          <w:color w:val="4472C4" w:themeColor="accent5"/>
+          <w:sz w:val="24"/>
+          <w:szCs w:val="24"/>
+        </w:rPr>
+      </w:pPr>
+      <w:r>
+        <w:rPr>
+          <w:b/>
+          <w:bCs/>
+          <w:color w:val="4472C4" w:themeColor="accent5"/>
+          <w:sz w:val="24"/>
+          <w:szCs w:val="24"/>
+        </w:rPr>
+        <w:lastRenderedPageBreak/>
+        <w:t>Project Method</w:t>
+      </w:r>
+    </w:p>
+    <w:p>
+      <w:pPr>
+        <w:spacing w:line="360" w:lineRule="auto"/>
+        <w:jc w:val="both"/>
+      </w:pPr>
+      <w:r>
+        <w:t xml:space="preserve">        </w:t>
+      </w:r>
+      <w:r>
+        <w:t xml:space="preserve">The </w:t>
+      </w:r>
+      <w:r>
+        <w:t xml:space="preserve">data analysis </w:t>
+      </w:r>
+      <w:r>
+        <w:t>methodology</w:t>
+      </w:r>
+      <w:r>
+        <w:t xml:space="preserve"> below </w:t>
+      </w:r>
+      <w:r>
+        <w:t>build</w:t>
+      </w:r>
+      <w:r>
+        <w:t>s</w:t>
+      </w:r>
+      <w:r>
+        <w:t xml:space="preserve"> on the knowledge obtaining from unit IFN509 – Data Manipulation</w:t>
+      </w:r>
+      <w:r>
+        <w:t xml:space="preserve"> in Queensland University of Technology </w:t>
+      </w:r>
+      <w:r>
+        <w:rPr>
+          <w:color w:val="FF0000"/>
+        </w:rPr>
+        <w:t xml:space="preserve">(Guido, </w:t>
+      </w:r>
+      <w:r>
+        <w:rPr>
+          <w:color w:val="FF0000"/>
+        </w:rPr>
+        <w:t xml:space="preserve">Z., </w:t>
+      </w:r>
+      <w:proofErr w:type="gramStart"/>
+      <w:r>
+        <w:rPr>
+          <w:color w:val="FF0000"/>
+        </w:rPr>
+        <w:t>February,</w:t>
+      </w:r>
+      <w:proofErr w:type="gramEnd"/>
+      <w:r>
+        <w:rPr>
+          <w:color w:val="FF0000"/>
+        </w:rPr>
+        <w:t xml:space="preserve"> 2017</w:t>
+      </w:r>
+      <w:r>
+        <w:rPr>
+          <w:color w:val="FF0000"/>
+        </w:rPr>
         <w:t>)</w:t>
       </w:r>
-    </w:p>
-    <w:p>
-      <w:r>
-        <w:t>The news tells the reason why there is a contest with high prize.</w:t>
-      </w:r>
-    </w:p>
-    <w:p>
-      <w:r>
-        <w:t>Zillow is the most popular online real estate information site with 73 million unique visitors.</w:t>
-      </w:r>
-    </w:p>
-    <w:p>
-      <w:r>
-        <w:t xml:space="preserve">    "Zillow's accuracy has a median error rate of 5%."</w:t>
-      </w:r>
-    </w:p>
-    <w:p>
-      <w:r>
-        <w:t>What does that mean?</w:t>
-      </w:r>
-    </w:p>
-    <w:p>
-      <w:r>
-        <w:t xml:space="preserve">    $700,000 * 5% = $35,000 a price disparity </w:t>
-      </w:r>
-      <w:r>
-        <w:t xml:space="preserve">(difference) </w:t>
-      </w:r>
-      <w:r>
-        <w:t>of $35,000</w:t>
-      </w:r>
-    </w:p>
-    <w:p>
-      <w:r>
-        <w:t xml:space="preserve">    Median error rate means there will be a half amount of estimated home value if exceed 5% and the other half is closer to 5%.</w:t>
-      </w:r>
-    </w:p>
-    <w:p>
-      <w:r>
-        <w:t>## Statistic Section</w:t>
-      </w:r>
-    </w:p>
-    <w:p>
-      <w:hyperlink r:id="rId13" w:history="1">
-        <w:r>
-          <w:rPr>
-            <w:rStyle w:val="Hyperlink"/>
-          </w:rPr>
-          <w:t>https://www.inorganicventures.com/accuracy-precision-mean-and-standard-deviation</w:t>
-        </w:r>
-      </w:hyperlink>
-    </w:p>
-    <w:p>
+      <w:r>
+        <w:rPr>
+          <w:color w:val="FF0000"/>
+        </w:rPr>
+        <w:t xml:space="preserve">. </w:t>
+      </w:r>
+    </w:p>
+    <w:p>
+      <w:pPr>
+        <w:spacing w:line="360" w:lineRule="auto"/>
+      </w:pPr>
+      <w:r>
+        <w:t xml:space="preserve">        </w:t>
+      </w:r>
+      <w:r>
+        <w:rPr>
+          <w:b/>
+          <w:bCs/>
+          <w:color w:val="4472C4" w:themeColor="accent5"/>
+          <w:sz w:val="24"/>
+          <w:szCs w:val="24"/>
+        </w:rPr>
+        <w:t>Phase one: Preparation</w:t>
+      </w:r>
+      <w:r>
+        <w:rPr>
+          <w:b/>
+        </w:rPr>
+        <w:t xml:space="preserve">      </w:t>
+      </w:r>
+    </w:p>
+    <w:p>
+      <w:pPr>
+        <w:spacing w:line="360" w:lineRule="auto"/>
+        <w:jc w:val="both"/>
+        <w:rPr>
+          <w:b/>
+        </w:rPr>
+      </w:pPr>
+      <w:r>
+        <w:t xml:space="preserve">        </w:t>
+      </w:r>
+      <w:r>
+        <w:rPr>
+          <w:b/>
+        </w:rPr>
+        <w:t>Step 1: Defin</w:t>
+      </w:r>
+      <w:r>
+        <w:rPr>
+          <w:b/>
+        </w:rPr>
+        <w:t>ing</w:t>
+      </w:r>
+      <w:r>
+        <w:rPr>
+          <w:b/>
+        </w:rPr>
+        <w:t xml:space="preserve"> the problem</w:t>
+      </w:r>
+    </w:p>
+    <w:p>
+      <w:pPr>
+        <w:spacing w:line="360" w:lineRule="auto"/>
+        <w:jc w:val="both"/>
+      </w:pPr>
+      <w:r>
+        <w:t xml:space="preserve">        </w:t>
+      </w:r>
+      <w:r>
+        <w:t>Before proceeding</w:t>
+      </w:r>
+      <w:r>
+        <w:t xml:space="preserve">, </w:t>
+      </w:r>
+      <w:r>
+        <w:t>it needs to figure out the categories of data analysis questions that are to be solved.</w:t>
+      </w:r>
+      <w:r>
+        <w:t xml:space="preserve"> According to the supplied property data, there are around 3millions of prope</w:t>
+      </w:r>
+      <w:r>
+        <w:t xml:space="preserve">rties needing predicted on their error rate, then there are 57 variables such as the room number, square footage and location for each house. The goal to understand this </w:t>
+      </w:r>
+      <w:r>
+        <w:t xml:space="preserve">large scale of </w:t>
+      </w:r>
+      <w:r>
+        <w:t xml:space="preserve">data set is to define the relationships </w:t>
+      </w:r>
+      <w:r>
+        <w:t>among</w:t>
+      </w:r>
+      <w:r>
+        <w:t xml:space="preserve"> these variables</w:t>
+      </w:r>
+      <w:r>
+        <w:t xml:space="preserve"> and confirm whether physical factors of each property correlates with their estimated price. Meanwhile, the training dataset of 2016 and the test data set of 2017 are used to predict the error rate between the estimated home value and the actual sales price for each individual property. Thus, </w:t>
+      </w:r>
+      <w:r>
+        <w:t xml:space="preserve">this project is going to solve a hybrid </w:t>
+      </w:r>
+      <w:r>
+        <w:t>analysis problem</w:t>
+      </w:r>
+      <w:r>
+        <w:t xml:space="preserve"> - </w:t>
+      </w:r>
+      <w:r>
+        <w:t>an inferential and predictive analysis.</w:t>
+      </w:r>
+    </w:p>
+    <w:p>
+      <w:pPr>
+        <w:spacing w:line="360" w:lineRule="auto"/>
+        <w:rPr>
+          <w:b/>
+        </w:rPr>
+      </w:pPr>
+      <w:r>
+        <w:t xml:space="preserve">        </w:t>
+      </w:r>
+      <w:r>
+        <w:rPr>
+          <w:b/>
+        </w:rPr>
+        <w:t>Step 2: Identif</w:t>
+      </w:r>
+      <w:r>
+        <w:rPr>
+          <w:b/>
+        </w:rPr>
+        <w:t>y</w:t>
+      </w:r>
+      <w:r>
+        <w:rPr>
+          <w:b/>
+        </w:rPr>
+        <w:t>ing</w:t>
+      </w:r>
+      <w:r>
+        <w:rPr>
+          <w:b/>
+        </w:rPr>
+        <w:t xml:space="preserve"> the ideal dataset</w:t>
+      </w:r>
+      <w:r>
+        <w:rPr>
+          <w:b/>
+        </w:rPr>
+        <w:t xml:space="preserve"> to answer the analysis problem</w:t>
+      </w:r>
+    </w:p>
+    <w:p>
+      <w:pPr>
+        <w:spacing w:line="360" w:lineRule="auto"/>
+        <w:jc w:val="both"/>
+      </w:pPr>
+      <w:r>
+        <w:t xml:space="preserve">        Although there are 3millions of properties listed, certain of them are provided high level of detail information for their physical elements from the home owner, and parts of them are with little data. Similarly, 90thousands of the training data with different error rates, some larger than 5%, others smaller than that.</w:t>
+      </w:r>
+      <w:r>
+        <w:t xml:space="preserve"> It is essential to identify the ideal dataset to implement the data searching.</w:t>
+      </w:r>
+    </w:p>
+    <w:p>
+      <w:pPr>
+        <w:spacing w:line="360" w:lineRule="auto"/>
+        <w:rPr>
+          <w:b/>
+        </w:rPr>
+      </w:pPr>
+      <w:r>
+        <w:t xml:space="preserve">        </w:t>
+      </w:r>
+      <w:r>
+        <w:rPr>
+          <w:b/>
+        </w:rPr>
+        <w:t>Step 3: Acquir</w:t>
+      </w:r>
+      <w:r>
+        <w:rPr>
+          <w:b/>
+        </w:rPr>
+        <w:t>ing</w:t>
+      </w:r>
+      <w:r>
+        <w:rPr>
+          <w:b/>
+        </w:rPr>
+        <w:t xml:space="preserve"> the data</w:t>
+      </w:r>
+    </w:p>
+    <w:p>
+      <w:pPr>
+        <w:spacing w:line="360" w:lineRule="auto"/>
+        <w:jc w:val="both"/>
+      </w:pPr>
+      <w:r>
+        <w:t xml:space="preserve">        </w:t>
+      </w:r>
+      <w:r>
+        <w:t>Data will be acquired from the Kaggle competition site</w:t>
+      </w:r>
+      <w:r>
+        <w:t xml:space="preserve"> as this is the only official and approved channel to obtain the valid data. Then, the data will be stored in working computer hard disk and other stable backup working station. </w:t>
+      </w:r>
+      <w:r>
+        <w:t>A couple of risks related to d</w:t>
+      </w:r>
+      <w:r>
+        <w:t xml:space="preserve">ata storage will be explained in detail in section five Risk Management Plan. </w:t>
+      </w:r>
+      <w:r>
+        <w:t xml:space="preserve">Finally, import the data into the experimental environments such as </w:t>
+      </w:r>
+      <w:proofErr w:type="spellStart"/>
+      <w:r>
+        <w:t>RStudio</w:t>
+      </w:r>
+      <w:proofErr w:type="spellEnd"/>
+      <w:r>
+        <w:t xml:space="preserve"> for further proceeding.</w:t>
+      </w:r>
+    </w:p>
+    <w:p>
+      <w:pPr>
+        <w:spacing w:line="360" w:lineRule="auto"/>
+        <w:rPr>
+          <w:b/>
+        </w:rPr>
+      </w:pPr>
+      <w:r>
+        <w:rPr>
+          <w:b/>
+        </w:rPr>
+        <w:t xml:space="preserve">        </w:t>
+      </w:r>
+      <w:r>
+        <w:rPr>
+          <w:b/>
+        </w:rPr>
+        <w:t>Step 4: Cleaning</w:t>
+      </w:r>
+      <w:r>
+        <w:rPr>
+          <w:b/>
+        </w:rPr>
+        <w:t xml:space="preserve"> the data</w:t>
+      </w:r>
+    </w:p>
+    <w:p>
+      <w:pPr>
+        <w:spacing w:line="360" w:lineRule="auto"/>
+        <w:jc w:val="both"/>
+      </w:pPr>
+      <w:r>
+        <w:t xml:space="preserve">        </w:t>
+      </w:r>
+      <w:r>
+        <w:t xml:space="preserve">Raw datasets downloaded from Kaggle are all CSV files that might contain certain value formats like inconsistence that cannot be executed and computed </w:t>
+      </w:r>
+      <w:r>
+        <w:t>while a specific analysis needs running</w:t>
+      </w:r>
+      <w:r>
+        <w:t xml:space="preserve">. </w:t>
+      </w:r>
+      <w:r>
+        <w:t xml:space="preserve">Meanwhile, different datasets might need to integrate into one file for analysis convenience. </w:t>
+      </w:r>
       <w:r>
         <w:lastRenderedPageBreak/>
-        <w:t xml:space="preserve">Accuracy: </w:t>
+        <w:t>Therefore, a</w:t>
+      </w:r>
+      <w:r>
+        <w:t xml:space="preserve">fter importing into experimental </w:t>
+      </w:r>
+      <w:r>
+        <w:t>platform</w:t>
+      </w:r>
+      <w:r>
+        <w:t>, the data</w:t>
+      </w:r>
+      <w:r>
+        <w:t xml:space="preserve"> should be cleaned.</w:t>
+      </w:r>
+      <w:r>
+        <w:t xml:space="preserve"> The executing tool for data munging can be R packages such as </w:t>
       </w:r>
       <w:proofErr w:type="spellStart"/>
       <w:r>
-        <w:t>logerror</w:t>
+        <w:t>plyr</w:t>
       </w:r>
       <w:proofErr w:type="spellEnd"/>
       <w:r>
-        <w:t xml:space="preserve"> = log(</w:t>
+        <w:t xml:space="preserve"> and </w:t>
       </w:r>
       <w:proofErr w:type="spellStart"/>
       <w:r>
-        <w:t>Zestimate</w:t>
+        <w:t>dplyr</w:t>
       </w:r>
       <w:proofErr w:type="spellEnd"/>
       <w:r>
-        <w:t>) – log(Sales)</w:t>
-      </w:r>
-    </w:p>
-    <w:p>
-      <w:r>
-        <w:t xml:space="preserve">Total error = sum of systematic error + sum of random </w:t>
+        <w:t>.</w:t>
+      </w:r>
+    </w:p>
+    <w:p>
+      <w:pPr>
+        <w:spacing w:line="360" w:lineRule="auto"/>
+      </w:pPr>
+      <w:r>
+        <w:t xml:space="preserve">        </w:t>
+      </w:r>
+      <w:r>
+        <w:rPr>
+          <w:b/>
+          <w:bCs/>
+          <w:color w:val="4472C4" w:themeColor="accent5"/>
+          <w:sz w:val="24"/>
+          <w:szCs w:val="24"/>
+        </w:rPr>
+        <w:t>Phase two: Analysis</w:t>
+      </w:r>
+    </w:p>
+    <w:p>
+      <w:pPr>
+        <w:spacing w:line="360" w:lineRule="auto"/>
+        <w:rPr>
+          <w:b/>
+        </w:rPr>
+      </w:pPr>
+      <w:r>
+        <w:rPr>
+          <w:b/>
+        </w:rPr>
+        <w:t xml:space="preserve">        </w:t>
+      </w:r>
+      <w:r>
+        <w:rPr>
+          <w:b/>
+        </w:rPr>
+        <w:t>Step 5: Explor</w:t>
+      </w:r>
+      <w:r>
+        <w:rPr>
+          <w:b/>
+        </w:rPr>
+        <w:t>ing</w:t>
+      </w:r>
+      <w:r>
+        <w:rPr>
+          <w:b/>
+        </w:rPr>
+        <w:t xml:space="preserve"> the data</w:t>
+      </w:r>
+    </w:p>
+    <w:p>
+      <w:pPr>
+        <w:spacing w:line="360" w:lineRule="auto"/>
+        <w:rPr>
+          <w:b/>
+        </w:rPr>
+      </w:pPr>
+      <w:r>
+        <w:t xml:space="preserve">        </w:t>
+      </w:r>
+      <w:r>
+        <w:t xml:space="preserve">Starting from this step, it is getting to understand the data with developing hypotheses for the relationships between the variables </w:t>
+      </w:r>
+      <w:r>
+        <w:t>that</w:t>
+      </w:r>
+      <w:r>
+        <w:t xml:space="preserve"> to be correlated </w:t>
+      </w:r>
+      <w:r>
+        <w:t>beforehand</w:t>
+      </w:r>
+      <w:r>
+        <w:t>. Secondly, identify</w:t>
+      </w:r>
+      <w:r>
+        <w:t xml:space="preserve"> the hypotheses with check</w:t>
+      </w:r>
+      <w:r>
+        <w:t xml:space="preserve"> if there are positive or negative relationships between the targeted variables then explore the relevant pattern </w:t>
       </w:r>
       <w:proofErr w:type="gramStart"/>
       <w:r>
-        <w:t>error(</w:t>
+        <w:t>so as to</w:t>
       </w:r>
       <w:proofErr w:type="gramEnd"/>
       <w:r>
-        <w:t>+/-)</w:t>
-      </w:r>
-    </w:p>
-    <w:p>
-      <w:r>
-        <w:t>Precision: deviation (mean and standard deviation)</w:t>
-      </w:r>
-    </w:p>
-    <w:p>
-      <w:proofErr w:type="gramStart"/>
-      <w:r>
-        <w:t>Accuracy !</w:t>
-      </w:r>
-      <w:proofErr w:type="gramEnd"/>
-      <w:r>
-        <w:t xml:space="preserve">= Precision     </w:t>
+        <w:t xml:space="preserve"> find out the most valuable data. The tool can be R with its packages, like </w:t>
+      </w:r>
+      <w:proofErr w:type="spellStart"/>
+      <w:r>
+        <w:t>ggplot</w:t>
+      </w:r>
+      <w:proofErr w:type="spellEnd"/>
+      <w:r>
+        <w:t xml:space="preserve"> to plot or cluster the datasets.</w:t>
+      </w:r>
+    </w:p>
+    <w:p>
+      <w:pPr>
+        <w:spacing w:line="360" w:lineRule="auto"/>
+        <w:rPr>
+          <w:b/>
+        </w:rPr>
+      </w:pPr>
+      <w:r>
+        <w:rPr>
+          <w:b/>
+        </w:rPr>
+        <w:t xml:space="preserve">        </w:t>
+      </w:r>
+      <w:r>
+        <w:rPr>
+          <w:b/>
+        </w:rPr>
+        <w:t xml:space="preserve">Step 6: </w:t>
+      </w:r>
+      <w:r>
+        <w:rPr>
+          <w:b/>
+        </w:rPr>
+        <w:t>Statistical prediction and modelling the data</w:t>
+      </w:r>
+    </w:p>
+    <w:p>
+      <w:pPr>
+        <w:spacing w:line="360" w:lineRule="auto"/>
+      </w:pPr>
+      <w:r>
+        <w:t xml:space="preserve">        </w:t>
+      </w:r>
+      <w:r>
+        <w:t>Implement the research to find out which prediction model</w:t>
+      </w:r>
+      <w:r>
+        <w:t>, for example, the logistic regression model and machine learning models,</w:t>
+      </w:r>
+      <w:r>
+        <w:t xml:space="preserve"> are </w:t>
+      </w:r>
+      <w:r>
+        <w:t>appropriate</w:t>
+      </w:r>
+      <w:r>
+        <w:t xml:space="preserve"> to</w:t>
+      </w:r>
+      <w:r>
+        <w:t xml:space="preserve"> apply for</w:t>
+      </w:r>
+      <w:r>
+        <w:t xml:space="preserve"> this project</w:t>
+      </w:r>
+      <w:r>
+        <w:t>. Deploy the model</w:t>
+      </w:r>
+      <w:r>
+        <w:t>s</w:t>
+      </w:r>
+      <w:r>
+        <w:t xml:space="preserve"> into the experiment and monitor their performance. Repeat the </w:t>
+      </w:r>
+      <w:r>
+        <w:t xml:space="preserve">cycle of </w:t>
+      </w:r>
+      <w:r>
+        <w:t>model building, model deploying and model monitor until finding the most effective one within the timebox.</w:t>
+      </w:r>
+    </w:p>
+    <w:p>
+      <w:pPr>
+        <w:spacing w:line="360" w:lineRule="auto"/>
+      </w:pPr>
+      <w:r>
+        <w:t xml:space="preserve">        </w:t>
+      </w:r>
+      <w:r>
+        <w:rPr>
+          <w:b/>
+          <w:bCs/>
+          <w:color w:val="4472C4" w:themeColor="accent5"/>
+          <w:sz w:val="24"/>
+          <w:szCs w:val="24"/>
+        </w:rPr>
+        <w:t>Phase three: Reflection</w:t>
+      </w:r>
+    </w:p>
+    <w:p>
+      <w:pPr>
+        <w:spacing w:line="360" w:lineRule="auto"/>
+        <w:rPr>
+          <w:b/>
+        </w:rPr>
+      </w:pPr>
+      <w:r>
+        <w:rPr>
+          <w:b/>
+        </w:rPr>
+        <w:t xml:space="preserve">        </w:t>
+      </w:r>
+      <w:r>
+        <w:rPr>
+          <w:b/>
+        </w:rPr>
+        <w:t xml:space="preserve">Step </w:t>
+      </w:r>
+      <w:r>
+        <w:rPr>
+          <w:rFonts w:hint="eastAsia"/>
+          <w:b/>
+        </w:rPr>
+        <w:t>7: Interpret</w:t>
+      </w:r>
+      <w:r>
+        <w:rPr>
+          <w:b/>
+        </w:rPr>
+        <w:t>ing</w:t>
+      </w:r>
+      <w:r>
+        <w:rPr>
+          <w:rFonts w:hint="eastAsia"/>
+          <w:b/>
+        </w:rPr>
+        <w:t xml:space="preserve"> the results</w:t>
+      </w:r>
+    </w:p>
+    <w:p>
+      <w:pPr>
+        <w:spacing w:line="360" w:lineRule="auto"/>
+        <w:rPr>
+          <w:b/>
+        </w:rPr>
+      </w:pPr>
+      <w:r>
+        <w:t xml:space="preserve">        </w:t>
+      </w:r>
+      <w:r>
+        <w:t xml:space="preserve">Analysis and reflection phases should be frequently alternative, especially when </w:t>
+      </w:r>
+      <w:r>
+        <w:t>making comparisons among the various outputs. Adjust the code and parameters to rerun the processes with testing data. Also, discuss the outputs with the supervisor to get their helpful feedbacks.</w:t>
+      </w:r>
+    </w:p>
+    <w:p>
+      <w:pPr>
+        <w:spacing w:line="360" w:lineRule="auto"/>
+      </w:pPr>
+      <w:r>
+        <w:t xml:space="preserve">        </w:t>
+      </w:r>
+      <w:r>
+        <w:rPr>
+          <w:b/>
+          <w:bCs/>
+          <w:color w:val="4472C4" w:themeColor="accent5"/>
+          <w:sz w:val="24"/>
+          <w:szCs w:val="24"/>
+        </w:rPr>
+        <w:t>Phase four: Dissemination</w:t>
+      </w:r>
+    </w:p>
+    <w:p>
+      <w:pPr>
+        <w:spacing w:line="360" w:lineRule="auto"/>
+        <w:rPr>
+          <w:rFonts w:hint="eastAsia"/>
+          <w:b/>
+        </w:rPr>
+      </w:pPr>
+      <w:r>
+        <w:rPr>
+          <w:b/>
+        </w:rPr>
+        <w:t xml:space="preserve">        </w:t>
+      </w:r>
+      <w:r>
+        <w:rPr>
+          <w:b/>
+        </w:rPr>
+        <w:t>Step8: Communicating</w:t>
+      </w:r>
+      <w:r>
+        <w:rPr>
+          <w:b/>
+        </w:rPr>
+        <w:t xml:space="preserve"> and distribut</w:t>
+      </w:r>
+      <w:r>
+        <w:rPr>
+          <w:b/>
+        </w:rPr>
+        <w:t>ing</w:t>
+      </w:r>
+      <w:r>
+        <w:rPr>
+          <w:b/>
+        </w:rPr>
+        <w:t xml:space="preserve"> the results</w:t>
+      </w:r>
+    </w:p>
+    <w:p>
+      <w:pPr>
+        <w:spacing w:line="360" w:lineRule="auto"/>
+      </w:pPr>
+      <w:r>
+        <w:t xml:space="preserve">        </w:t>
+      </w:r>
+      <w:r>
+        <w:t>The final step is to disseminate the results. The required forms of result representation</w:t>
+      </w:r>
+      <w:r>
+        <w:t xml:space="preserve"> from Kaggle</w:t>
+      </w:r>
+      <w:r>
+        <w:t xml:space="preserve"> are one CSV file </w:t>
+      </w:r>
+      <w:r>
+        <w:t>that will</w:t>
+      </w:r>
+      <w:r>
+        <w:t xml:space="preserve"> contain the predicted error value </w:t>
+      </w:r>
+      <w:r>
+        <w:t xml:space="preserve">of 3millions of properties </w:t>
+      </w:r>
+      <w:r>
+        <w:t xml:space="preserve">for </w:t>
+      </w:r>
+      <w:r>
+        <w:t xml:space="preserve">6 timepoints. The other representation is one programming file such as R markdown file to include the execution code and written report that will allow Kaggle examiners </w:t>
+      </w:r>
+      <w:r>
+        <w:t xml:space="preserve">and </w:t>
+      </w:r>
+      <w:r>
+        <w:t>other data analysists to reproduce the experiment. Those two communicating channels are going to display the</w:t>
+      </w:r>
+      <w:r>
+        <w:t xml:space="preserve"> depth</w:t>
+      </w:r>
+      <w:r>
+        <w:t xml:space="preserve"> insight</w:t>
+      </w:r>
+      <w:r>
+        <w:t>s</w:t>
+      </w:r>
+      <w:r>
+        <w:t xml:space="preserve"> of the Zillow property data and the </w:t>
+      </w:r>
+      <w:r>
+        <w:t xml:space="preserve">power of </w:t>
+      </w:r>
+      <w:r>
+        <w:t>prediction model to improve the performance of Zestimate</w:t>
+      </w:r>
+      <w:r>
+        <w:t>.</w:t>
+      </w:r>
+    </w:p>
+    <w:p>
+      <w:pPr>
+        <w:sectPr>
+          <w:headerReference w:type="default" r:id="rId13"/>
+          <w:headerReference w:type="first" r:id="rId14"/>
+          <w:footerReference w:type="first" r:id="rId15"/>
+          <w:pgSz w:w="11906" w:h="16838"/>
+          <w:pgMar w:top="1440" w:right="1440" w:bottom="1440" w:left="1440" w:header="708" w:footer="708" w:gutter="0"/>
+          <w:pgNumType w:start="0"/>
+          <w:cols w:space="708"/>
+          <w:titlePg/>
+          <w:docGrid w:linePitch="360"/>
+        </w:sectPr>
+      </w:pPr>
+    </w:p>
+    <w:p>
+      <w:pPr>
+        <w:spacing w:line="360" w:lineRule="auto"/>
+        <w:rPr>
+          <w:b/>
+          <w:bCs/>
+          <w:color w:val="4472C4" w:themeColor="accent5"/>
+          <w:sz w:val="24"/>
+          <w:szCs w:val="24"/>
+        </w:rPr>
+      </w:pPr>
+      <w:r>
+        <w:rPr>
+          <w:b/>
+          <w:bCs/>
+          <w:color w:val="4472C4" w:themeColor="accent5"/>
+          <w:sz w:val="24"/>
+          <w:szCs w:val="24"/>
+        </w:rPr>
+        <w:lastRenderedPageBreak/>
+        <w:t>Reference</w:t>
+      </w:r>
+    </w:p>
+    <w:p>
+      <w:pPr>
+        <w:spacing w:line="360" w:lineRule="auto"/>
+      </w:pPr>
+      <w:r>
+        <w:t>Kaggle Inc. (</w:t>
+      </w:r>
+      <w:proofErr w:type="spellStart"/>
+      <w:r>
+        <w:t>n.d.</w:t>
+      </w:r>
+      <w:proofErr w:type="spellEnd"/>
+      <w:r>
+        <w:t xml:space="preserve">). Zillow Prize: Zillow’s Home Value Prediction (Zestimate). Retrieved from </w:t>
+      </w:r>
+      <w:r>
+        <w:t>https://www.kaggle.com/c/zillow-prize-1#Competition Overview</w:t>
+      </w:r>
+    </w:p>
+    <w:p>
+      <w:pPr>
+        <w:spacing w:line="360" w:lineRule="auto"/>
+      </w:pPr>
+      <w:r>
+        <w:t>Zillow Inc. (</w:t>
+      </w:r>
+      <w:proofErr w:type="spellStart"/>
+      <w:r>
+        <w:t>n.d.</w:t>
+      </w:r>
+      <w:proofErr w:type="spellEnd"/>
+      <w:r>
+        <w:t xml:space="preserve">). Zestimate. Retrieved from </w:t>
+      </w:r>
+      <w:r>
+        <w:t>https://www.zillow.com/zestimate/</w:t>
+      </w:r>
+    </w:p>
+    <w:p>
+      <w:pPr>
+        <w:spacing w:line="360" w:lineRule="auto"/>
+      </w:pPr>
+      <w:r>
+        <w:t>Guido, Z (</w:t>
+      </w:r>
+      <w:proofErr w:type="spellStart"/>
+      <w:r>
+        <w:t>Feburary</w:t>
+      </w:r>
+      <w:proofErr w:type="spellEnd"/>
+      <w:r>
+        <w:t xml:space="preserve">, 2017). IFN509: Data Manipulation – Week 1 Lecture. Retrieved from </w:t>
+      </w:r>
+      <w:r>
+        <w:t>https://blackboard.qut.edu.au/bbcswebdav/pid-6726760-dt-content-rid-7967236_1/courses/IFN509_17se1/lecture_w1.pdf</w:t>
+      </w:r>
+    </w:p>
+    <w:p>
+      <w:pPr>
+        <w:spacing w:line="360" w:lineRule="auto"/>
+        <w:rPr>
+          <w:rFonts w:hint="eastAsia"/>
+        </w:rPr>
+      </w:pPr>
+      <w:r>
+        <w:t>California Payroll (</w:t>
+      </w:r>
+      <w:proofErr w:type="spellStart"/>
+      <w:r>
+        <w:t>n.d.</w:t>
+      </w:r>
+      <w:proofErr w:type="spellEnd"/>
+      <w:r>
+        <w:t xml:space="preserve">). 2017 California Minimum Wage Table. Retrieved from </w:t>
+      </w:r>
+      <w:r>
+        <w:t>https://californiapayroll.com/minimum-wage-changes-effective-july-1-2016/</w:t>
+      </w:r>
+    </w:p>
+    <w:p>
+      <w:pPr>
+        <w:spacing w:line="360" w:lineRule="auto"/>
+      </w:pPr>
+    </w:p>
+    <w:p>
+      <w:pPr>
+        <w:spacing w:line="360" w:lineRule="auto"/>
+      </w:pPr>
+    </w:p>
+    <w:p>
+      <w:pPr>
+        <w:spacing w:line="360" w:lineRule="auto"/>
+      </w:pPr>
+    </w:p>
+    <w:p>
+      <w:pPr>
+        <w:spacing w:line="360" w:lineRule="auto"/>
+      </w:pPr>
+    </w:p>
+    <w:p>
+      <w:pPr>
+        <w:spacing w:line="360" w:lineRule="auto"/>
+      </w:pPr>
+    </w:p>
+    <w:p>
+      <w:pPr>
+        <w:spacing w:line="360" w:lineRule="auto"/>
+      </w:pPr>
+    </w:p>
+    <w:p>
+      <w:pPr>
+        <w:spacing w:line="360" w:lineRule="auto"/>
+      </w:pPr>
+    </w:p>
+    <w:p>
+      <w:pPr>
+        <w:spacing w:line="360" w:lineRule="auto"/>
+      </w:pPr>
+    </w:p>
+    <w:p>
+      <w:pPr>
+        <w:spacing w:line="360" w:lineRule="auto"/>
+      </w:pPr>
+    </w:p>
+    <w:p>
+      <w:pPr>
+        <w:spacing w:line="360" w:lineRule="auto"/>
+      </w:pPr>
+    </w:p>
+    <w:p>
+      <w:pPr>
+        <w:spacing w:line="360" w:lineRule="auto"/>
+      </w:pPr>
+    </w:p>
+    <w:p>
+      <w:pPr>
+        <w:spacing w:line="360" w:lineRule="auto"/>
+      </w:pPr>
+    </w:p>
+    <w:p>
+      <w:pPr>
+        <w:spacing w:line="360" w:lineRule="auto"/>
+      </w:pPr>
+    </w:p>
+    <w:p>
+      <w:pPr>
+        <w:spacing w:line="360" w:lineRule="auto"/>
+      </w:pPr>
+    </w:p>
+    <w:p>
+      <w:pPr>
+        <w:spacing w:line="360" w:lineRule="auto"/>
+      </w:pPr>
+    </w:p>
+    <w:p>
+      <w:pPr>
+        <w:spacing w:line="360" w:lineRule="auto"/>
+      </w:pPr>
+      <w:r>
+        <w:br w:type="page"/>
+      </w:r>
+      <w:r>
+        <w:rPr>
+          <w:b/>
+          <w:bCs/>
+          <w:color w:val="4472C4" w:themeColor="accent5"/>
+          <w:sz w:val="24"/>
+          <w:szCs w:val="24"/>
+        </w:rPr>
+        <w:lastRenderedPageBreak/>
+        <w:t>Ap</w:t>
+      </w:r>
+      <w:r>
+        <w:rPr>
+          <w:b/>
+          <w:bCs/>
+          <w:color w:val="4472C4" w:themeColor="accent5"/>
+          <w:sz w:val="24"/>
+          <w:szCs w:val="24"/>
+        </w:rPr>
+        <w:t xml:space="preserve">pendix: </w:t>
+      </w:r>
+      <w:r>
+        <w:rPr>
+          <w:b/>
+          <w:bCs/>
+          <w:color w:val="4472C4" w:themeColor="accent5"/>
+          <w:sz w:val="24"/>
+          <w:szCs w:val="24"/>
+        </w:rPr>
+        <w:t xml:space="preserve">Project </w:t>
+      </w:r>
+      <w:r>
+        <w:rPr>
+          <w:b/>
+          <w:bCs/>
+          <w:color w:val="4472C4" w:themeColor="accent5"/>
+          <w:sz w:val="24"/>
+          <w:szCs w:val="24"/>
+        </w:rPr>
+        <w:t>Proposal Statement – Supervisor Sign-Off</w:t>
+      </w:r>
+    </w:p>
+    <w:p>
+      <w:pPr>
+        <w:spacing w:line="360" w:lineRule="auto"/>
+      </w:pPr>
+    </w:p>
+    <w:p>
+      <w:pPr>
+        <w:spacing w:line="360" w:lineRule="auto"/>
+      </w:pPr>
+      <w:r>
+        <w:t xml:space="preserve">I, </w:t>
+      </w:r>
+      <w:proofErr w:type="spellStart"/>
+      <w:r>
+        <w:rPr>
+          <w:u w:val="single"/>
+        </w:rPr>
+        <w:t>Dr.</w:t>
+      </w:r>
+      <w:proofErr w:type="spellEnd"/>
+      <w:r>
+        <w:rPr>
+          <w:u w:val="single"/>
+        </w:rPr>
+        <w:t xml:space="preserve"> Guido </w:t>
+      </w:r>
+      <w:proofErr w:type="spellStart"/>
+      <w:r>
+        <w:rPr>
+          <w:u w:val="single"/>
+        </w:rPr>
+        <w:t>Zuccon</w:t>
+      </w:r>
+      <w:proofErr w:type="spellEnd"/>
+      <w:r>
+        <w:t xml:space="preserve"> </w:t>
+      </w:r>
+      <w:r>
+        <w:rPr>
+          <w:i/>
+        </w:rPr>
+        <w:t>&lt;name of supervisor&gt;,</w:t>
+      </w:r>
+      <w:r>
+        <w:t xml:space="preserve"> confirm that I have gone through the project plan made by </w:t>
+      </w:r>
+      <w:proofErr w:type="spellStart"/>
+      <w:r>
+        <w:rPr>
+          <w:u w:val="single"/>
+        </w:rPr>
+        <w:t>Linni</w:t>
+      </w:r>
+      <w:proofErr w:type="spellEnd"/>
+      <w:r>
+        <w:rPr>
+          <w:u w:val="single"/>
+        </w:rPr>
+        <w:t xml:space="preserve"> Qin</w:t>
+      </w:r>
+      <w:r>
+        <w:rPr>
+          <w:i/>
+        </w:rPr>
+        <w:t xml:space="preserve"> &lt;student name&gt;</w:t>
+      </w:r>
+      <w:r>
+        <w:t xml:space="preserve"> holding student ID number: </w:t>
+      </w:r>
+      <w:r>
+        <w:rPr>
+          <w:u w:val="single"/>
+        </w:rPr>
+        <w:t>n9632981</w:t>
+      </w:r>
+      <w:r>
+        <w:t xml:space="preserve"> on the project titled: </w:t>
+      </w:r>
+      <w:r>
+        <w:rPr>
+          <w:u w:val="single"/>
+        </w:rPr>
+        <w:t xml:space="preserve">“IT MASTER (DS): Perform a Data Science Analysis of a Dataset/Task – Dr Guido </w:t>
+      </w:r>
+      <w:proofErr w:type="spellStart"/>
+      <w:r>
+        <w:rPr>
+          <w:u w:val="single"/>
+        </w:rPr>
+        <w:t>Zuccon</w:t>
+      </w:r>
+      <w:proofErr w:type="spellEnd"/>
+      <w:r>
+        <w:rPr>
+          <w:u w:val="single"/>
+        </w:rPr>
+        <w:t>”</w:t>
+      </w:r>
+      <w:r>
+        <w:t xml:space="preserve"> for </w:t>
+      </w:r>
+      <w:r>
+        <w:rPr>
+          <w:u w:val="single"/>
+        </w:rPr>
+        <w:t>IFN701</w:t>
+      </w:r>
+      <w:r>
+        <w:t xml:space="preserve"> &lt;unit code&gt;</w:t>
+      </w:r>
+      <w:r>
+        <w:t>.</w:t>
+      </w:r>
+    </w:p>
+    <w:p>
+      <w:pPr>
+        <w:spacing w:line="360" w:lineRule="auto"/>
+      </w:pPr>
+      <w:r>
+        <w:t>I confirm that I have been consulted in deriving this project proposal and that I approve of the suggested scope and tasks described in this project plan and that I am satisfied with the identified risk mitigation and communication plans articulated here.</w:t>
+      </w:r>
+    </w:p>
+    <w:p>
+      <w:pPr>
+        <w:spacing w:line="360" w:lineRule="auto"/>
+      </w:pPr>
+    </w:p>
+    <w:p>
+      <w:pPr>
+        <w:spacing w:line="360" w:lineRule="auto"/>
+      </w:pPr>
+      <w:r>
+        <w:t>______________________________</w:t>
       </w:r>
       <w:r>
         <w:tab/>
       </w:r>
       <w:r>
         <w:tab/>
-        <w:t>because systematic error</w:t>
-      </w:r>
-    </w:p>
-    <w:p>
-      <w:r>
-        <w:t>Mean is an estimate of the true values as long as there is no systematic error.</w:t>
-      </w:r>
-    </w:p>
-    <w:p>
-      <w:r>
-        <w:t>There are certain basic concepts in statistics which are helpful to the analyst when treating analytical data. This project will address median, mean and deviation as related to accuracy measurements.</w:t>
-      </w:r>
-    </w:p>
-    <w:p>
-      <w:r>
-        <w:t xml:space="preserve">To calculate the </w:t>
-      </w:r>
-      <w:proofErr w:type="spellStart"/>
-      <w:r>
-        <w:t>logerror</w:t>
-      </w:r>
-      <w:proofErr w:type="spellEnd"/>
-      <w:r>
-        <w:t xml:space="preserve"> is helpful to understand the reality of error.</w:t>
-      </w:r>
-    </w:p>
-    <w:p>
-      <w:r>
-        <w:t>There are quantitative measurements.</w:t>
-      </w:r>
-    </w:p>
-    <w:p>
-      <w:r>
-        <w:t xml:space="preserve">I have to make </w:t>
-      </w:r>
-      <w:proofErr w:type="spellStart"/>
-      <w:r>
-        <w:t>logerror</w:t>
-      </w:r>
-      <w:proofErr w:type="spellEnd"/>
-      <w:r>
-        <w:t xml:space="preserve"> estimates referring to some available data but not including the actual sale price of the home value.</w:t>
-      </w:r>
-    </w:p>
-    <w:p>
-      <w:r>
-        <w:t>Errors are classified as systematic (determinate) and random (</w:t>
-      </w:r>
-      <w:proofErr w:type="spellStart"/>
-      <w:r>
-        <w:t>interminate</w:t>
-      </w:r>
-      <w:proofErr w:type="spellEnd"/>
-      <w:r>
-        <w:t>).</w:t>
-      </w:r>
-      <w:r>
-        <w:t xml:space="preserve"> (definition could be found on this website)</w:t>
-      </w:r>
-    </w:p>
-    <w:p>
-      <w:r>
-        <w:t>So how to measurement the error?</w:t>
-      </w:r>
-    </w:p>
-    <w:p/>
-    <w:p>
-      <w:hyperlink r:id="rId14" w:history="1">
-        <w:r>
-          <w:rPr>
-            <w:rStyle w:val="Hyperlink"/>
-          </w:rPr>
-          <w:t>http://mathbits.com/MathBits/TISection/Statistics2/logarithmic.htm</w:t>
-        </w:r>
-      </w:hyperlink>
-    </w:p>
-    <w:p>
-      <w:r>
-        <w:t>Logarithmic Regression Model</w:t>
-      </w:r>
-    </w:p>
-    <w:p/>
-    <w:p/>
-    <w:p/>
-    <w:p>
-      <w:r>
-        <w:t>R Studio</w:t>
-      </w:r>
-    </w:p>
-    <w:p>
-      <w:r>
-        <w:t xml:space="preserve">How to use merge to find the intersection of </w:t>
-      </w:r>
-      <w:proofErr w:type="gramStart"/>
-      <w:r>
-        <w:t>data</w:t>
-      </w:r>
-      <w:proofErr w:type="gramEnd"/>
-      <w:r>
-        <w:t xml:space="preserve">  </w:t>
-      </w:r>
-    </w:p>
-    <w:p>
-      <w:r>
-        <w:t>(</w:t>
-      </w:r>
-      <w:r>
-        <w:t>http://www.dummies.com/programming/r/how-to-use-the-merge-function-with-data-sets-in-r/</w:t>
-      </w:r>
-      <w:r>
-        <w:t>)</w:t>
-      </w:r>
-    </w:p>
-    <w:p/>
-    <w:p/>
-    <w:p>
-      <w:r>
-        <w:t>## R Section</w:t>
-      </w:r>
-    </w:p>
-    <w:p/>
+      </w:r>
+      <w:r>
+        <w:tab/>
+      </w:r>
+      <w:r>
+        <w:tab/>
+        <w:t>_____________________________</w:t>
+      </w:r>
+    </w:p>
+    <w:p>
+      <w:pPr>
+        <w:spacing w:line="360" w:lineRule="auto"/>
+        <w:ind w:firstLine="720"/>
+      </w:pPr>
+      <w:r>
+        <w:t>Supervisor signature</w:t>
+      </w:r>
+      <w:r>
+        <w:tab/>
+      </w:r>
+      <w:r>
+        <w:tab/>
+      </w:r>
+      <w:r>
+        <w:tab/>
+      </w:r>
+      <w:r>
+        <w:tab/>
+      </w:r>
+      <w:r>
+        <w:tab/>
+      </w:r>
+      <w:r>
+        <w:tab/>
+      </w:r>
+      <w:r>
+        <w:tab/>
+        <w:t>Date</w:t>
+      </w:r>
+    </w:p>
+    <w:p>
+      <w:pPr>
+        <w:spacing w:line="360" w:lineRule="auto"/>
+      </w:pPr>
+    </w:p>
+    <w:p>
+      <w:pPr>
+        <w:spacing w:line="360" w:lineRule="auto"/>
+      </w:pPr>
+    </w:p>
+    <w:p>
+      <w:pPr>
+        <w:spacing w:line="360" w:lineRule="auto"/>
+      </w:pPr>
+    </w:p>
     <w:sectPr>
-      <w:headerReference w:type="default" r:id="rId15"/>
-      <w:headerReference w:type="first" r:id="rId16"/>
-      <w:footerReference w:type="first" r:id="rId17"/>
+      <w:headerReference w:type="default" r:id="rId16"/>
       <w:pgSz w:w="11906" w:h="16838"/>
       <w:pgMar w:top="1440" w:right="1440" w:bottom="1440" w:left="1440" w:header="708" w:footer="708" w:gutter="0"/>
       <w:pgNumType w:start="0"/>
@@ -1580,7 +5327,7 @@
 </file>
 
 <file path=word/endnotes.xml><?xml version="1.0" encoding="utf-8"?>
-<w:endnotes xmlns:wpc="http://schemas.microsoft.com/office/word/2010/wordprocessingCanvas" xmlns:cx="http://schemas.microsoft.com/office/drawing/2014/chartex" xmlns:cx1="http://schemas.microsoft.com/office/drawing/2015/9/8/chartex" xmlns:mc="http://schemas.openxmlformats.org/markup-compatibility/2006" xmlns:o="urn:schemas-microsoft-com:office:office" xmlns:r="http://schemas.openxmlformats.org/officeDocument/2006/relationships" xmlns:m="http://schemas.openxmlformats.org/officeDocument/2006/math" xmlns:v="urn:schemas-microsoft-com:vml" xmlns:wp14="http://schemas.microsoft.com/office/word/2010/wordprocessingDrawing" xmlns:wp="http://schemas.openxmlformats.org/drawingml/2006/wordprocessingDrawing" xmlns:w10="urn:schemas-microsoft-com:office:word" xmlns:w="http://schemas.openxmlformats.org/wordprocessingml/2006/main" xmlns:w14="http://schemas.microsoft.com/office/word/2010/wordml" xmlns:w15="http://schemas.microsoft.com/office/word/2012/wordml" xmlns:w16se="http://schemas.microsoft.com/office/word/2015/wordml/symex" xmlns:wpg="http://schemas.microsoft.com/office/word/2010/wordprocessingGroup" xmlns:wpi="http://schemas.microsoft.com/office/word/2010/wordprocessingInk" xmlns:wne="http://schemas.microsoft.com/office/word/2006/wordml" xmlns:wps="http://schemas.microsoft.com/office/word/2010/wordprocessingShape" mc:Ignorable="w14 w15 w16se wp14">
+<w:endnotes xmlns:wpc="http://schemas.microsoft.com/office/word/2010/wordprocessingCanvas" xmlns:cx="http://schemas.microsoft.com/office/drawing/2014/chartex" xmlns:cx1="http://schemas.microsoft.com/office/drawing/2015/9/8/chartex" xmlns:cx2="http://schemas.microsoft.com/office/drawing/2015/10/21/chartex" xmlns:cx3="http://schemas.microsoft.com/office/drawing/2016/5/9/chartex" xmlns:cx4="http://schemas.microsoft.com/office/drawing/2016/5/10/chartex" xmlns:cx5="http://schemas.microsoft.com/office/drawing/2016/5/11/chartex" xmlns:cx6="http://schemas.microsoft.com/office/drawing/2016/5/12/chartex" xmlns:cx7="http://schemas.microsoft.com/office/drawing/2016/5/13/chartex" xmlns:cx8="http://schemas.microsoft.com/office/drawing/2016/5/14/chartex" xmlns:mc="http://schemas.openxmlformats.org/markup-compatibility/2006" xmlns:aink="http://schemas.microsoft.com/office/drawing/2016/ink" xmlns:am3d="http://schemas.microsoft.com/office/drawing/2017/model3d" xmlns:o="urn:schemas-microsoft-com:office:office" xmlns:r="http://schemas.openxmlformats.org/officeDocument/2006/relationships" xmlns:m="http://schemas.openxmlformats.org/officeDocument/2006/math" xmlns:v="urn:schemas-microsoft-com:vml" xmlns:wp14="http://schemas.microsoft.com/office/word/2010/wordprocessingDrawing" xmlns:wp="http://schemas.openxmlformats.org/drawingml/2006/wordprocessingDrawing" xmlns:w10="urn:schemas-microsoft-com:office:word" xmlns:w="http://schemas.openxmlformats.org/wordprocessingml/2006/main" xmlns:w14="http://schemas.microsoft.com/office/word/2010/wordml" xmlns:w15="http://schemas.microsoft.com/office/word/2012/wordml" xmlns:w16cid="http://schemas.microsoft.com/office/word/2016/wordml/cid" xmlns:w16se="http://schemas.microsoft.com/office/word/2015/wordml/symex" xmlns:wpg="http://schemas.microsoft.com/office/word/2010/wordprocessingGroup" xmlns:wpi="http://schemas.microsoft.com/office/word/2010/wordprocessingInk" xmlns:wne="http://schemas.microsoft.com/office/word/2006/wordml" xmlns:wps="http://schemas.microsoft.com/office/word/2010/wordprocessingShape" mc:Ignorable="w14 w15 w16se w16cid wp14">
   <w:endnote w:type="separator" w:id="-1">
     <w:p>
       <w:pPr>
@@ -1605,45 +5352,26 @@
 </file>
 
 <file path=word/footer1.xml><?xml version="1.0" encoding="utf-8"?>
-<w:ftr xmlns:wpc="http://schemas.microsoft.com/office/word/2010/wordprocessingCanvas" xmlns:cx="http://schemas.microsoft.com/office/drawing/2014/chartex" xmlns:cx1="http://schemas.microsoft.com/office/drawing/2015/9/8/chartex" xmlns:mc="http://schemas.openxmlformats.org/markup-compatibility/2006" xmlns:o="urn:schemas-microsoft-com:office:office" xmlns:r="http://schemas.openxmlformats.org/officeDocument/2006/relationships" xmlns:m="http://schemas.openxmlformats.org/officeDocument/2006/math" xmlns:v="urn:schemas-microsoft-com:vml" xmlns:wp14="http://schemas.microsoft.com/office/word/2010/wordprocessingDrawing" xmlns:wp="http://schemas.openxmlformats.org/drawingml/2006/wordprocessingDrawing" xmlns:w10="urn:schemas-microsoft-com:office:word" xmlns:w="http://schemas.openxmlformats.org/wordprocessingml/2006/main" xmlns:w14="http://schemas.microsoft.com/office/word/2010/wordml" xmlns:w15="http://schemas.microsoft.com/office/word/2012/wordml" xmlns:w16se="http://schemas.microsoft.com/office/word/2015/wordml/symex" xmlns:wpg="http://schemas.microsoft.com/office/word/2010/wordprocessingGroup" xmlns:wpi="http://schemas.microsoft.com/office/word/2010/wordprocessingInk" xmlns:wne="http://schemas.microsoft.com/office/word/2006/wordml" xmlns:wps="http://schemas.microsoft.com/office/word/2010/wordprocessingShape" mc:Ignorable="w14 w15 w16se wp14">
-  <w:sdt>
-    <w:sdtPr>
-      <w:id w:val="-2018773153"/>
-      <w:docPartObj>
-        <w:docPartGallery w:val="Page Numbers (Bottom of Page)"/>
-        <w:docPartUnique/>
-      </w:docPartObj>
-    </w:sdtPr>
-    <w:sdtEndPr>
-      <w:rPr>
-        <w:noProof/>
-      </w:rPr>
-    </w:sdtEndPr>
-    <w:sdtContent>
-      <w:p>
-        <w:pPr>
-          <w:pStyle w:val="Footer"/>
-          <w:jc w:val="right"/>
-        </w:pPr>
-        <w:r>
-          <w:t>2</w:t>
-        </w:r>
-      </w:p>
-    </w:sdtContent>
-  </w:sdt>
+<w:ftr xmlns:wpc="http://schemas.microsoft.com/office/word/2010/wordprocessingCanvas" xmlns:cx="http://schemas.microsoft.com/office/drawing/2014/chartex" xmlns:cx1="http://schemas.microsoft.com/office/drawing/2015/9/8/chartex" xmlns:cx2="http://schemas.microsoft.com/office/drawing/2015/10/21/chartex" xmlns:cx3="http://schemas.microsoft.com/office/drawing/2016/5/9/chartex" xmlns:cx4="http://schemas.microsoft.com/office/drawing/2016/5/10/chartex" xmlns:cx5="http://schemas.microsoft.com/office/drawing/2016/5/11/chartex" xmlns:cx6="http://schemas.microsoft.com/office/drawing/2016/5/12/chartex" xmlns:cx7="http://schemas.microsoft.com/office/drawing/2016/5/13/chartex" xmlns:cx8="http://schemas.microsoft.com/office/drawing/2016/5/14/chartex" xmlns:mc="http://schemas.openxmlformats.org/markup-compatibility/2006" xmlns:aink="http://schemas.microsoft.com/office/drawing/2016/ink" xmlns:am3d="http://schemas.microsoft.com/office/drawing/2017/model3d" xmlns:o="urn:schemas-microsoft-com:office:office" xmlns:r="http://schemas.openxmlformats.org/officeDocument/2006/relationships" xmlns:m="http://schemas.openxmlformats.org/officeDocument/2006/math" xmlns:v="urn:schemas-microsoft-com:vml" xmlns:wp14="http://schemas.microsoft.com/office/word/2010/wordprocessingDrawing" xmlns:wp="http://schemas.openxmlformats.org/drawingml/2006/wordprocessingDrawing" xmlns:w10="urn:schemas-microsoft-com:office:word" xmlns:w="http://schemas.openxmlformats.org/wordprocessingml/2006/main" xmlns:w14="http://schemas.microsoft.com/office/word/2010/wordml" xmlns:w15="http://schemas.microsoft.com/office/word/2012/wordml" xmlns:w16cid="http://schemas.microsoft.com/office/word/2016/wordml/cid" xmlns:w16se="http://schemas.microsoft.com/office/word/2015/wordml/symex" xmlns:wpg="http://schemas.microsoft.com/office/word/2010/wordprocessingGroup" xmlns:wpi="http://schemas.microsoft.com/office/word/2010/wordprocessingInk" xmlns:wne="http://schemas.microsoft.com/office/word/2006/wordml" xmlns:wps="http://schemas.microsoft.com/office/word/2010/wordprocessingShape" mc:Ignorable="w14 w15 w16se w16cid wp14">
   <w:p>
     <w:pPr>
-      <w:pStyle w:val="Footer"/>
+      <w:pStyle w:val="a8"/>
+      <w:jc w:val="right"/>
+    </w:pPr>
+  </w:p>
+  <w:p>
+    <w:pPr>
+      <w:pStyle w:val="a8"/>
     </w:pPr>
   </w:p>
 </w:ftr>
 </file>
 
 <file path=word/footer2.xml><?xml version="1.0" encoding="utf-8"?>
-<w:ftr xmlns:wpc="http://schemas.microsoft.com/office/word/2010/wordprocessingCanvas" xmlns:cx="http://schemas.microsoft.com/office/drawing/2014/chartex" xmlns:cx1="http://schemas.microsoft.com/office/drawing/2015/9/8/chartex" xmlns:mc="http://schemas.openxmlformats.org/markup-compatibility/2006" xmlns:o="urn:schemas-microsoft-com:office:office" xmlns:r="http://schemas.openxmlformats.org/officeDocument/2006/relationships" xmlns:m="http://schemas.openxmlformats.org/officeDocument/2006/math" xmlns:v="urn:schemas-microsoft-com:vml" xmlns:wp14="http://schemas.microsoft.com/office/word/2010/wordprocessingDrawing" xmlns:wp="http://schemas.openxmlformats.org/drawingml/2006/wordprocessingDrawing" xmlns:w10="urn:schemas-microsoft-com:office:word" xmlns:w="http://schemas.openxmlformats.org/wordprocessingml/2006/main" xmlns:w14="http://schemas.microsoft.com/office/word/2010/wordml" xmlns:w15="http://schemas.microsoft.com/office/word/2012/wordml" xmlns:w16se="http://schemas.microsoft.com/office/word/2015/wordml/symex" xmlns:wpg="http://schemas.microsoft.com/office/word/2010/wordprocessingGroup" xmlns:wpi="http://schemas.microsoft.com/office/word/2010/wordprocessingInk" xmlns:wne="http://schemas.microsoft.com/office/word/2006/wordml" xmlns:wps="http://schemas.microsoft.com/office/word/2010/wordprocessingShape" mc:Ignorable="w14 w15 w16se wp14">
+<w:ftr xmlns:wpc="http://schemas.microsoft.com/office/word/2010/wordprocessingCanvas" xmlns:cx="http://schemas.microsoft.com/office/drawing/2014/chartex" xmlns:cx1="http://schemas.microsoft.com/office/drawing/2015/9/8/chartex" xmlns:cx2="http://schemas.microsoft.com/office/drawing/2015/10/21/chartex" xmlns:cx3="http://schemas.microsoft.com/office/drawing/2016/5/9/chartex" xmlns:cx4="http://schemas.microsoft.com/office/drawing/2016/5/10/chartex" xmlns:cx5="http://schemas.microsoft.com/office/drawing/2016/5/11/chartex" xmlns:cx6="http://schemas.microsoft.com/office/drawing/2016/5/12/chartex" xmlns:cx7="http://schemas.microsoft.com/office/drawing/2016/5/13/chartex" xmlns:cx8="http://schemas.microsoft.com/office/drawing/2016/5/14/chartex" xmlns:mc="http://schemas.openxmlformats.org/markup-compatibility/2006" xmlns:aink="http://schemas.microsoft.com/office/drawing/2016/ink" xmlns:am3d="http://schemas.microsoft.com/office/drawing/2017/model3d" xmlns:o="urn:schemas-microsoft-com:office:office" xmlns:r="http://schemas.openxmlformats.org/officeDocument/2006/relationships" xmlns:m="http://schemas.openxmlformats.org/officeDocument/2006/math" xmlns:v="urn:schemas-microsoft-com:vml" xmlns:wp14="http://schemas.microsoft.com/office/word/2010/wordprocessingDrawing" xmlns:wp="http://schemas.openxmlformats.org/drawingml/2006/wordprocessingDrawing" xmlns:w10="urn:schemas-microsoft-com:office:word" xmlns:w="http://schemas.openxmlformats.org/wordprocessingml/2006/main" xmlns:w14="http://schemas.microsoft.com/office/word/2010/wordml" xmlns:w15="http://schemas.microsoft.com/office/word/2012/wordml" xmlns:w16cid="http://schemas.microsoft.com/office/word/2016/wordml/cid" xmlns:w16se="http://schemas.microsoft.com/office/word/2015/wordml/symex" xmlns:wpg="http://schemas.microsoft.com/office/word/2010/wordprocessingGroup" xmlns:wpi="http://schemas.microsoft.com/office/word/2010/wordprocessingInk" xmlns:wne="http://schemas.microsoft.com/office/word/2006/wordml" xmlns:wps="http://schemas.microsoft.com/office/word/2010/wordprocessingShape" mc:Ignorable="w14 w15 w16se w16cid wp14">
   <w:p>
     <w:pPr>
-      <w:pStyle w:val="Footer"/>
+      <w:pStyle w:val="a8"/>
       <w:tabs>
         <w:tab w:val="clear" w:pos="4513"/>
         <w:tab w:val="clear" w:pos="9026"/>
@@ -1658,16 +5386,16 @@
 </file>
 
 <file path=word/footer3.xml><?xml version="1.0" encoding="utf-8"?>
-<w:ftr xmlns:wpc="http://schemas.microsoft.com/office/word/2010/wordprocessingCanvas" xmlns:cx="http://schemas.microsoft.com/office/drawing/2014/chartex" xmlns:cx1="http://schemas.microsoft.com/office/drawing/2015/9/8/chartex" xmlns:mc="http://schemas.openxmlformats.org/markup-compatibility/2006" xmlns:o="urn:schemas-microsoft-com:office:office" xmlns:r="http://schemas.openxmlformats.org/officeDocument/2006/relationships" xmlns:m="http://schemas.openxmlformats.org/officeDocument/2006/math" xmlns:v="urn:schemas-microsoft-com:vml" xmlns:wp14="http://schemas.microsoft.com/office/word/2010/wordprocessingDrawing" xmlns:wp="http://schemas.openxmlformats.org/drawingml/2006/wordprocessingDrawing" xmlns:w10="urn:schemas-microsoft-com:office:word" xmlns:w="http://schemas.openxmlformats.org/wordprocessingml/2006/main" xmlns:w14="http://schemas.microsoft.com/office/word/2010/wordml" xmlns:w15="http://schemas.microsoft.com/office/word/2012/wordml" xmlns:w16se="http://schemas.microsoft.com/office/word/2015/wordml/symex" xmlns:wpg="http://schemas.microsoft.com/office/word/2010/wordprocessingGroup" xmlns:wpi="http://schemas.microsoft.com/office/word/2010/wordprocessingInk" xmlns:wne="http://schemas.microsoft.com/office/word/2006/wordml" xmlns:wps="http://schemas.microsoft.com/office/word/2010/wordprocessingShape" mc:Ignorable="w14 w15 w16se wp14">
+<w:ftr xmlns:wpc="http://schemas.microsoft.com/office/word/2010/wordprocessingCanvas" xmlns:cx="http://schemas.microsoft.com/office/drawing/2014/chartex" xmlns:cx1="http://schemas.microsoft.com/office/drawing/2015/9/8/chartex" xmlns:cx2="http://schemas.microsoft.com/office/drawing/2015/10/21/chartex" xmlns:cx3="http://schemas.microsoft.com/office/drawing/2016/5/9/chartex" xmlns:cx4="http://schemas.microsoft.com/office/drawing/2016/5/10/chartex" xmlns:cx5="http://schemas.microsoft.com/office/drawing/2016/5/11/chartex" xmlns:cx6="http://schemas.microsoft.com/office/drawing/2016/5/12/chartex" xmlns:cx7="http://schemas.microsoft.com/office/drawing/2016/5/13/chartex" xmlns:cx8="http://schemas.microsoft.com/office/drawing/2016/5/14/chartex" xmlns:mc="http://schemas.openxmlformats.org/markup-compatibility/2006" xmlns:aink="http://schemas.microsoft.com/office/drawing/2016/ink" xmlns:am3d="http://schemas.microsoft.com/office/drawing/2017/model3d" xmlns:o="urn:schemas-microsoft-com:office:office" xmlns:r="http://schemas.openxmlformats.org/officeDocument/2006/relationships" xmlns:m="http://schemas.openxmlformats.org/officeDocument/2006/math" xmlns:v="urn:schemas-microsoft-com:vml" xmlns:wp14="http://schemas.microsoft.com/office/word/2010/wordprocessingDrawing" xmlns:wp="http://schemas.openxmlformats.org/drawingml/2006/wordprocessingDrawing" xmlns:w10="urn:schemas-microsoft-com:office:word" xmlns:w="http://schemas.openxmlformats.org/wordprocessingml/2006/main" xmlns:w14="http://schemas.microsoft.com/office/word/2010/wordml" xmlns:w15="http://schemas.microsoft.com/office/word/2012/wordml" xmlns:w16cid="http://schemas.microsoft.com/office/word/2016/wordml/cid" xmlns:w16se="http://schemas.microsoft.com/office/word/2015/wordml/symex" xmlns:wpg="http://schemas.microsoft.com/office/word/2010/wordprocessingGroup" xmlns:wpi="http://schemas.microsoft.com/office/word/2010/wordprocessingInk" xmlns:wne="http://schemas.microsoft.com/office/word/2006/wordml" xmlns:wps="http://schemas.microsoft.com/office/word/2010/wordprocessingShape" mc:Ignorable="w14 w15 w16se w16cid wp14">
   <w:p>
     <w:pPr>
-      <w:pStyle w:val="Footer"/>
+      <w:pStyle w:val="a8"/>
       <w:jc w:val="right"/>
     </w:pPr>
   </w:p>
   <w:p>
     <w:pPr>
-      <w:pStyle w:val="Footer"/>
+      <w:pStyle w:val="a8"/>
       <w:tabs>
         <w:tab w:val="clear" w:pos="4513"/>
         <w:tab w:val="clear" w:pos="9026"/>
@@ -1679,35 +5407,16 @@
 </file>
 
 <file path=word/footer4.xml><?xml version="1.0" encoding="utf-8"?>
-<w:ftr xmlns:wpc="http://schemas.microsoft.com/office/word/2010/wordprocessingCanvas" xmlns:cx="http://schemas.microsoft.com/office/drawing/2014/chartex" xmlns:cx1="http://schemas.microsoft.com/office/drawing/2015/9/8/chartex" xmlns:mc="http://schemas.openxmlformats.org/markup-compatibility/2006" xmlns:o="urn:schemas-microsoft-com:office:office" xmlns:r="http://schemas.openxmlformats.org/officeDocument/2006/relationships" xmlns:m="http://schemas.openxmlformats.org/officeDocument/2006/math" xmlns:v="urn:schemas-microsoft-com:vml" xmlns:wp14="http://schemas.microsoft.com/office/word/2010/wordprocessingDrawing" xmlns:wp="http://schemas.openxmlformats.org/drawingml/2006/wordprocessingDrawing" xmlns:w10="urn:schemas-microsoft-com:office:word" xmlns:w="http://schemas.openxmlformats.org/wordprocessingml/2006/main" xmlns:w14="http://schemas.microsoft.com/office/word/2010/wordml" xmlns:w15="http://schemas.microsoft.com/office/word/2012/wordml" xmlns:w16se="http://schemas.microsoft.com/office/word/2015/wordml/symex" xmlns:wpg="http://schemas.microsoft.com/office/word/2010/wordprocessingGroup" xmlns:wpi="http://schemas.microsoft.com/office/word/2010/wordprocessingInk" xmlns:wne="http://schemas.microsoft.com/office/word/2006/wordml" xmlns:wps="http://schemas.microsoft.com/office/word/2010/wordprocessingShape" mc:Ignorable="w14 w15 w16se wp14">
-  <w:sdt>
-    <w:sdtPr>
-      <w:id w:val="98147192"/>
-      <w:docPartObj>
-        <w:docPartGallery w:val="Page Numbers (Bottom of Page)"/>
-        <w:docPartUnique/>
-      </w:docPartObj>
-    </w:sdtPr>
-    <w:sdtEndPr>
-      <w:rPr>
-        <w:noProof/>
-      </w:rPr>
-    </w:sdtEndPr>
-    <w:sdtContent>
-      <w:p>
-        <w:pPr>
-          <w:pStyle w:val="Footer"/>
-          <w:jc w:val="right"/>
-        </w:pPr>
-        <w:r>
-          <w:t>1</w:t>
-        </w:r>
-      </w:p>
-    </w:sdtContent>
-  </w:sdt>
+<w:ftr xmlns:wpc="http://schemas.microsoft.com/office/word/2010/wordprocessingCanvas" xmlns:cx="http://schemas.microsoft.com/office/drawing/2014/chartex" xmlns:cx1="http://schemas.microsoft.com/office/drawing/2015/9/8/chartex" xmlns:cx2="http://schemas.microsoft.com/office/drawing/2015/10/21/chartex" xmlns:cx3="http://schemas.microsoft.com/office/drawing/2016/5/9/chartex" xmlns:cx4="http://schemas.microsoft.com/office/drawing/2016/5/10/chartex" xmlns:cx5="http://schemas.microsoft.com/office/drawing/2016/5/11/chartex" xmlns:cx6="http://schemas.microsoft.com/office/drawing/2016/5/12/chartex" xmlns:cx7="http://schemas.microsoft.com/office/drawing/2016/5/13/chartex" xmlns:cx8="http://schemas.microsoft.com/office/drawing/2016/5/14/chartex" xmlns:mc="http://schemas.openxmlformats.org/markup-compatibility/2006" xmlns:aink="http://schemas.microsoft.com/office/drawing/2016/ink" xmlns:am3d="http://schemas.microsoft.com/office/drawing/2017/model3d" xmlns:o="urn:schemas-microsoft-com:office:office" xmlns:r="http://schemas.openxmlformats.org/officeDocument/2006/relationships" xmlns:m="http://schemas.openxmlformats.org/officeDocument/2006/math" xmlns:v="urn:schemas-microsoft-com:vml" xmlns:wp14="http://schemas.microsoft.com/office/word/2010/wordprocessingDrawing" xmlns:wp="http://schemas.openxmlformats.org/drawingml/2006/wordprocessingDrawing" xmlns:w10="urn:schemas-microsoft-com:office:word" xmlns:w="http://schemas.openxmlformats.org/wordprocessingml/2006/main" xmlns:w14="http://schemas.microsoft.com/office/word/2010/wordml" xmlns:w15="http://schemas.microsoft.com/office/word/2012/wordml" xmlns:w16cid="http://schemas.microsoft.com/office/word/2016/wordml/cid" xmlns:w16se="http://schemas.microsoft.com/office/word/2015/wordml/symex" xmlns:wpg="http://schemas.microsoft.com/office/word/2010/wordprocessingGroup" xmlns:wpi="http://schemas.microsoft.com/office/word/2010/wordprocessingInk" xmlns:wne="http://schemas.microsoft.com/office/word/2006/wordml" xmlns:wps="http://schemas.microsoft.com/office/word/2010/wordprocessingShape" mc:Ignorable="w14 w15 w16se w16cid wp14">
   <w:p>
     <w:pPr>
-      <w:pStyle w:val="Footer"/>
+      <w:pStyle w:val="a8"/>
+      <w:jc w:val="right"/>
+    </w:pPr>
+  </w:p>
+  <w:p>
+    <w:pPr>
+      <w:pStyle w:val="a8"/>
       <w:tabs>
         <w:tab w:val="clear" w:pos="4513"/>
         <w:tab w:val="clear" w:pos="9026"/>
@@ -1719,7 +5428,7 @@
 </file>
 
 <file path=word/footnotes.xml><?xml version="1.0" encoding="utf-8"?>
-<w:footnotes xmlns:wpc="http://schemas.microsoft.com/office/word/2010/wordprocessingCanvas" xmlns:cx="http://schemas.microsoft.com/office/drawing/2014/chartex" xmlns:cx1="http://schemas.microsoft.com/office/drawing/2015/9/8/chartex" xmlns:mc="http://schemas.openxmlformats.org/markup-compatibility/2006" xmlns:o="urn:schemas-microsoft-com:office:office" xmlns:r="http://schemas.openxmlformats.org/officeDocument/2006/relationships" xmlns:m="http://schemas.openxmlformats.org/officeDocument/2006/math" xmlns:v="urn:schemas-microsoft-com:vml" xmlns:wp14="http://schemas.microsoft.com/office/word/2010/wordprocessingDrawing" xmlns:wp="http://schemas.openxmlformats.org/drawingml/2006/wordprocessingDrawing" xmlns:w10="urn:schemas-microsoft-com:office:word" xmlns:w="http://schemas.openxmlformats.org/wordprocessingml/2006/main" xmlns:w14="http://schemas.microsoft.com/office/word/2010/wordml" xmlns:w15="http://schemas.microsoft.com/office/word/2012/wordml" xmlns:w16se="http://schemas.microsoft.com/office/word/2015/wordml/symex" xmlns:wpg="http://schemas.microsoft.com/office/word/2010/wordprocessingGroup" xmlns:wpi="http://schemas.microsoft.com/office/word/2010/wordprocessingInk" xmlns:wne="http://schemas.microsoft.com/office/word/2006/wordml" xmlns:wps="http://schemas.microsoft.com/office/word/2010/wordprocessingShape" mc:Ignorable="w14 w15 w16se wp14">
+<w:footnotes xmlns:wpc="http://schemas.microsoft.com/office/word/2010/wordprocessingCanvas" xmlns:cx="http://schemas.microsoft.com/office/drawing/2014/chartex" xmlns:cx1="http://schemas.microsoft.com/office/drawing/2015/9/8/chartex" xmlns:cx2="http://schemas.microsoft.com/office/drawing/2015/10/21/chartex" xmlns:cx3="http://schemas.microsoft.com/office/drawing/2016/5/9/chartex" xmlns:cx4="http://schemas.microsoft.com/office/drawing/2016/5/10/chartex" xmlns:cx5="http://schemas.microsoft.com/office/drawing/2016/5/11/chartex" xmlns:cx6="http://schemas.microsoft.com/office/drawing/2016/5/12/chartex" xmlns:cx7="http://schemas.microsoft.com/office/drawing/2016/5/13/chartex" xmlns:cx8="http://schemas.microsoft.com/office/drawing/2016/5/14/chartex" xmlns:mc="http://schemas.openxmlformats.org/markup-compatibility/2006" xmlns:aink="http://schemas.microsoft.com/office/drawing/2016/ink" xmlns:am3d="http://schemas.microsoft.com/office/drawing/2017/model3d" xmlns:o="urn:schemas-microsoft-com:office:office" xmlns:r="http://schemas.openxmlformats.org/officeDocument/2006/relationships" xmlns:m="http://schemas.openxmlformats.org/officeDocument/2006/math" xmlns:v="urn:schemas-microsoft-com:vml" xmlns:wp14="http://schemas.microsoft.com/office/word/2010/wordprocessingDrawing" xmlns:wp="http://schemas.openxmlformats.org/drawingml/2006/wordprocessingDrawing" xmlns:w10="urn:schemas-microsoft-com:office:word" xmlns:w="http://schemas.openxmlformats.org/wordprocessingml/2006/main" xmlns:w14="http://schemas.microsoft.com/office/word/2010/wordml" xmlns:w15="http://schemas.microsoft.com/office/word/2012/wordml" xmlns:w16cid="http://schemas.microsoft.com/office/word/2016/wordml/cid" xmlns:w16se="http://schemas.microsoft.com/office/word/2015/wordml/symex" xmlns:wpg="http://schemas.microsoft.com/office/word/2010/wordprocessingGroup" xmlns:wpi="http://schemas.microsoft.com/office/word/2010/wordprocessingInk" xmlns:wne="http://schemas.microsoft.com/office/word/2006/wordml" xmlns:wps="http://schemas.microsoft.com/office/word/2010/wordprocessingShape" mc:Ignorable="w14 w15 w16se w16cid wp14">
   <w:footnote w:type="separator" w:id="-1">
     <w:p>
       <w:pPr>
@@ -1744,10 +5453,10 @@
 </file>
 
 <file path=word/header1.xml><?xml version="1.0" encoding="utf-8"?>
-<w:hdr xmlns:wpc="http://schemas.microsoft.com/office/word/2010/wordprocessingCanvas" xmlns:cx="http://schemas.microsoft.com/office/drawing/2014/chartex" xmlns:cx1="http://schemas.microsoft.com/office/drawing/2015/9/8/chartex" xmlns:mc="http://schemas.openxmlformats.org/markup-compatibility/2006" xmlns:o="urn:schemas-microsoft-com:office:office" xmlns:r="http://schemas.openxmlformats.org/officeDocument/2006/relationships" xmlns:m="http://schemas.openxmlformats.org/officeDocument/2006/math" xmlns:v="urn:schemas-microsoft-com:vml" xmlns:wp14="http://schemas.microsoft.com/office/word/2010/wordprocessingDrawing" xmlns:wp="http://schemas.openxmlformats.org/drawingml/2006/wordprocessingDrawing" xmlns:w10="urn:schemas-microsoft-com:office:word" xmlns:w="http://schemas.openxmlformats.org/wordprocessingml/2006/main" xmlns:w14="http://schemas.microsoft.com/office/word/2010/wordml" xmlns:w15="http://schemas.microsoft.com/office/word/2012/wordml" xmlns:w16se="http://schemas.microsoft.com/office/word/2015/wordml/symex" xmlns:wpg="http://schemas.microsoft.com/office/word/2010/wordprocessingGroup" xmlns:wpi="http://schemas.microsoft.com/office/word/2010/wordprocessingInk" xmlns:wne="http://schemas.microsoft.com/office/word/2006/wordml" xmlns:wps="http://schemas.microsoft.com/office/word/2010/wordprocessingShape" mc:Ignorable="w14 w15 w16se wp14">
+<w:hdr xmlns:wpc="http://schemas.microsoft.com/office/word/2010/wordprocessingCanvas" xmlns:cx="http://schemas.microsoft.com/office/drawing/2014/chartex" xmlns:cx1="http://schemas.microsoft.com/office/drawing/2015/9/8/chartex" xmlns:cx2="http://schemas.microsoft.com/office/drawing/2015/10/21/chartex" xmlns:cx3="http://schemas.microsoft.com/office/drawing/2016/5/9/chartex" xmlns:cx4="http://schemas.microsoft.com/office/drawing/2016/5/10/chartex" xmlns:cx5="http://schemas.microsoft.com/office/drawing/2016/5/11/chartex" xmlns:cx6="http://schemas.microsoft.com/office/drawing/2016/5/12/chartex" xmlns:cx7="http://schemas.microsoft.com/office/drawing/2016/5/13/chartex" xmlns:cx8="http://schemas.microsoft.com/office/drawing/2016/5/14/chartex" xmlns:mc="http://schemas.openxmlformats.org/markup-compatibility/2006" xmlns:aink="http://schemas.microsoft.com/office/drawing/2016/ink" xmlns:am3d="http://schemas.microsoft.com/office/drawing/2017/model3d" xmlns:o="urn:schemas-microsoft-com:office:office" xmlns:r="http://schemas.openxmlformats.org/officeDocument/2006/relationships" xmlns:m="http://schemas.openxmlformats.org/officeDocument/2006/math" xmlns:v="urn:schemas-microsoft-com:vml" xmlns:wp14="http://schemas.microsoft.com/office/word/2010/wordprocessingDrawing" xmlns:wp="http://schemas.openxmlformats.org/drawingml/2006/wordprocessingDrawing" xmlns:w10="urn:schemas-microsoft-com:office:word" xmlns:w="http://schemas.openxmlformats.org/wordprocessingml/2006/main" xmlns:w14="http://schemas.microsoft.com/office/word/2010/wordml" xmlns:w15="http://schemas.microsoft.com/office/word/2012/wordml" xmlns:w16cid="http://schemas.microsoft.com/office/word/2016/wordml/cid" xmlns:w16se="http://schemas.microsoft.com/office/word/2015/wordml/symex" xmlns:wpg="http://schemas.microsoft.com/office/word/2010/wordprocessingGroup" xmlns:wpi="http://schemas.microsoft.com/office/word/2010/wordprocessingInk" xmlns:wne="http://schemas.microsoft.com/office/word/2006/wordml" xmlns:wps="http://schemas.microsoft.com/office/word/2010/wordprocessingShape" mc:Ignorable="w14 w15 w16se w16cid wp14">
   <w:p>
     <w:pPr>
-      <w:pStyle w:val="Header"/>
+      <w:pStyle w:val="a6"/>
       <w:tabs>
         <w:tab w:val="clear" w:pos="4513"/>
         <w:tab w:val="clear" w:pos="9026"/>
@@ -1769,10 +5478,10 @@
 </file>
 
 <file path=word/header2.xml><?xml version="1.0" encoding="utf-8"?>
-<w:hdr xmlns:wpc="http://schemas.microsoft.com/office/word/2010/wordprocessingCanvas" xmlns:cx="http://schemas.microsoft.com/office/drawing/2014/chartex" xmlns:cx1="http://schemas.microsoft.com/office/drawing/2015/9/8/chartex" xmlns:mc="http://schemas.openxmlformats.org/markup-compatibility/2006" xmlns:o="urn:schemas-microsoft-com:office:office" xmlns:r="http://schemas.openxmlformats.org/officeDocument/2006/relationships" xmlns:m="http://schemas.openxmlformats.org/officeDocument/2006/math" xmlns:v="urn:schemas-microsoft-com:vml" xmlns:wp14="http://schemas.microsoft.com/office/word/2010/wordprocessingDrawing" xmlns:wp="http://schemas.openxmlformats.org/drawingml/2006/wordprocessingDrawing" xmlns:w10="urn:schemas-microsoft-com:office:word" xmlns:w="http://schemas.openxmlformats.org/wordprocessingml/2006/main" xmlns:w14="http://schemas.microsoft.com/office/word/2010/wordml" xmlns:w15="http://schemas.microsoft.com/office/word/2012/wordml" xmlns:w16se="http://schemas.microsoft.com/office/word/2015/wordml/symex" xmlns:wpg="http://schemas.microsoft.com/office/word/2010/wordprocessingGroup" xmlns:wpi="http://schemas.microsoft.com/office/word/2010/wordprocessingInk" xmlns:wne="http://schemas.microsoft.com/office/word/2006/wordml" xmlns:wps="http://schemas.microsoft.com/office/word/2010/wordprocessingShape" mc:Ignorable="w14 w15 w16se wp14">
+<w:hdr xmlns:wpc="http://schemas.microsoft.com/office/word/2010/wordprocessingCanvas" xmlns:cx="http://schemas.microsoft.com/office/drawing/2014/chartex" xmlns:cx1="http://schemas.microsoft.com/office/drawing/2015/9/8/chartex" xmlns:cx2="http://schemas.microsoft.com/office/drawing/2015/10/21/chartex" xmlns:cx3="http://schemas.microsoft.com/office/drawing/2016/5/9/chartex" xmlns:cx4="http://schemas.microsoft.com/office/drawing/2016/5/10/chartex" xmlns:cx5="http://schemas.microsoft.com/office/drawing/2016/5/11/chartex" xmlns:cx6="http://schemas.microsoft.com/office/drawing/2016/5/12/chartex" xmlns:cx7="http://schemas.microsoft.com/office/drawing/2016/5/13/chartex" xmlns:cx8="http://schemas.microsoft.com/office/drawing/2016/5/14/chartex" xmlns:mc="http://schemas.openxmlformats.org/markup-compatibility/2006" xmlns:aink="http://schemas.microsoft.com/office/drawing/2016/ink" xmlns:am3d="http://schemas.microsoft.com/office/drawing/2017/model3d" xmlns:o="urn:schemas-microsoft-com:office:office" xmlns:r="http://schemas.openxmlformats.org/officeDocument/2006/relationships" xmlns:m="http://schemas.openxmlformats.org/officeDocument/2006/math" xmlns:v="urn:schemas-microsoft-com:vml" xmlns:wp14="http://schemas.microsoft.com/office/word/2010/wordprocessingDrawing" xmlns:wp="http://schemas.openxmlformats.org/drawingml/2006/wordprocessingDrawing" xmlns:w10="urn:schemas-microsoft-com:office:word" xmlns:w="http://schemas.openxmlformats.org/wordprocessingml/2006/main" xmlns:w14="http://schemas.microsoft.com/office/word/2010/wordml" xmlns:w15="http://schemas.microsoft.com/office/word/2012/wordml" xmlns:w16cid="http://schemas.microsoft.com/office/word/2016/wordml/cid" xmlns:w16se="http://schemas.microsoft.com/office/word/2015/wordml/symex" xmlns:wpg="http://schemas.microsoft.com/office/word/2010/wordprocessingGroup" xmlns:wpi="http://schemas.microsoft.com/office/word/2010/wordprocessingInk" xmlns:wne="http://schemas.microsoft.com/office/word/2006/wordml" xmlns:wps="http://schemas.microsoft.com/office/word/2010/wordprocessingShape" mc:Ignorable="w14 w15 w16se w16cid wp14">
   <w:p>
     <w:pPr>
-      <w:pStyle w:val="Header"/>
+      <w:pStyle w:val="a6"/>
       <w:tabs>
         <w:tab w:val="clear" w:pos="4513"/>
         <w:tab w:val="clear" w:pos="9026"/>
@@ -1788,10 +5497,10 @@
 </file>
 
 <file path=word/header3.xml><?xml version="1.0" encoding="utf-8"?>
-<w:hdr xmlns:wpc="http://schemas.microsoft.com/office/word/2010/wordprocessingCanvas" xmlns:cx="http://schemas.microsoft.com/office/drawing/2014/chartex" xmlns:cx1="http://schemas.microsoft.com/office/drawing/2015/9/8/chartex" xmlns:mc="http://schemas.openxmlformats.org/markup-compatibility/2006" xmlns:o="urn:schemas-microsoft-com:office:office" xmlns:r="http://schemas.openxmlformats.org/officeDocument/2006/relationships" xmlns:m="http://schemas.openxmlformats.org/officeDocument/2006/math" xmlns:v="urn:schemas-microsoft-com:vml" xmlns:wp14="http://schemas.microsoft.com/office/word/2010/wordprocessingDrawing" xmlns:wp="http://schemas.openxmlformats.org/drawingml/2006/wordprocessingDrawing" xmlns:w10="urn:schemas-microsoft-com:office:word" xmlns:w="http://schemas.openxmlformats.org/wordprocessingml/2006/main" xmlns:w14="http://schemas.microsoft.com/office/word/2010/wordml" xmlns:w15="http://schemas.microsoft.com/office/word/2012/wordml" xmlns:w16se="http://schemas.microsoft.com/office/word/2015/wordml/symex" xmlns:wpg="http://schemas.microsoft.com/office/word/2010/wordprocessingGroup" xmlns:wpi="http://schemas.microsoft.com/office/word/2010/wordprocessingInk" xmlns:wne="http://schemas.microsoft.com/office/word/2006/wordml" xmlns:wps="http://schemas.microsoft.com/office/word/2010/wordprocessingShape" mc:Ignorable="w14 w15 w16se wp14">
+<w:hdr xmlns:wpc="http://schemas.microsoft.com/office/word/2010/wordprocessingCanvas" xmlns:cx="http://schemas.microsoft.com/office/drawing/2014/chartex" xmlns:cx1="http://schemas.microsoft.com/office/drawing/2015/9/8/chartex" xmlns:cx2="http://schemas.microsoft.com/office/drawing/2015/10/21/chartex" xmlns:cx3="http://schemas.microsoft.com/office/drawing/2016/5/9/chartex" xmlns:cx4="http://schemas.microsoft.com/office/drawing/2016/5/10/chartex" xmlns:cx5="http://schemas.microsoft.com/office/drawing/2016/5/11/chartex" xmlns:cx6="http://schemas.microsoft.com/office/drawing/2016/5/12/chartex" xmlns:cx7="http://schemas.microsoft.com/office/drawing/2016/5/13/chartex" xmlns:cx8="http://schemas.microsoft.com/office/drawing/2016/5/14/chartex" xmlns:mc="http://schemas.openxmlformats.org/markup-compatibility/2006" xmlns:aink="http://schemas.microsoft.com/office/drawing/2016/ink" xmlns:am3d="http://schemas.microsoft.com/office/drawing/2017/model3d" xmlns:o="urn:schemas-microsoft-com:office:office" xmlns:r="http://schemas.openxmlformats.org/officeDocument/2006/relationships" xmlns:m="http://schemas.openxmlformats.org/officeDocument/2006/math" xmlns:v="urn:schemas-microsoft-com:vml" xmlns:wp14="http://schemas.microsoft.com/office/word/2010/wordprocessingDrawing" xmlns:wp="http://schemas.openxmlformats.org/drawingml/2006/wordprocessingDrawing" xmlns:w10="urn:schemas-microsoft-com:office:word" xmlns:w="http://schemas.openxmlformats.org/wordprocessingml/2006/main" xmlns:w14="http://schemas.microsoft.com/office/word/2010/wordml" xmlns:w15="http://schemas.microsoft.com/office/word/2012/wordml" xmlns:w16cid="http://schemas.microsoft.com/office/word/2016/wordml/cid" xmlns:w16se="http://schemas.microsoft.com/office/word/2015/wordml/symex" xmlns:wpg="http://schemas.microsoft.com/office/word/2010/wordprocessingGroup" xmlns:wpi="http://schemas.microsoft.com/office/word/2010/wordprocessingInk" xmlns:wne="http://schemas.microsoft.com/office/word/2006/wordml" xmlns:wps="http://schemas.microsoft.com/office/word/2010/wordprocessingShape" mc:Ignorable="w14 w15 w16se w16cid wp14">
   <w:p>
     <w:pPr>
-      <w:pStyle w:val="Header"/>
+      <w:pStyle w:val="a6"/>
       <w:tabs>
         <w:tab w:val="clear" w:pos="4513"/>
         <w:tab w:val="clear" w:pos="9026"/>
@@ -1810,84 +5519,39 @@
         <w:iCs/>
         <w:u w:val="single"/>
       </w:rPr>
-      <w:t xml:space="preserve">IFN701 Project Proposal – Forecasting </w:t>
-    </w:r>
-    <w:proofErr w:type="spellStart"/>
-    <w:r>
-      <w:rPr>
-        <w:i/>
-        <w:iCs/>
-        <w:u w:val="single"/>
-      </w:rPr>
-      <w:t>Zestimate</w:t>
-    </w:r>
-    <w:proofErr w:type="spellEnd"/>
-    <w:r>
-      <w:rPr>
-        <w:i/>
-        <w:iCs/>
-        <w:u w:val="single"/>
-      </w:rPr>
-      <w:t xml:space="preserve"> Error for Zillow                               Linni QIN n9632981</w:t>
+      <w:t>IFN701 Project Proposal – Forecasting Zestimate Error for Zillow                               Linni QIN n9632981</w:t>
     </w:r>
   </w:p>
   <w:p>
     <w:pPr>
-      <w:pStyle w:val="Header"/>
+      <w:pStyle w:val="a6"/>
     </w:pPr>
   </w:p>
 </w:hdr>
 </file>
 
 <file path=word/header4.xml><?xml version="1.0" encoding="utf-8"?>
-<w:hdr xmlns:wpc="http://schemas.microsoft.com/office/word/2010/wordprocessingCanvas" xmlns:cx="http://schemas.microsoft.com/office/drawing/2014/chartex" xmlns:cx1="http://schemas.microsoft.com/office/drawing/2015/9/8/chartex" xmlns:mc="http://schemas.openxmlformats.org/markup-compatibility/2006" xmlns:o="urn:schemas-microsoft-com:office:office" xmlns:r="http://schemas.openxmlformats.org/officeDocument/2006/relationships" xmlns:m="http://schemas.openxmlformats.org/officeDocument/2006/math" xmlns:v="urn:schemas-microsoft-com:vml" xmlns:wp14="http://schemas.microsoft.com/office/word/2010/wordprocessingDrawing" xmlns:wp="http://schemas.openxmlformats.org/drawingml/2006/wordprocessingDrawing" xmlns:w10="urn:schemas-microsoft-com:office:word" xmlns:w="http://schemas.openxmlformats.org/wordprocessingml/2006/main" xmlns:w14="http://schemas.microsoft.com/office/word/2010/wordml" xmlns:w15="http://schemas.microsoft.com/office/word/2012/wordml" xmlns:w16se="http://schemas.microsoft.com/office/word/2015/wordml/symex" xmlns:wpg="http://schemas.microsoft.com/office/word/2010/wordprocessingGroup" xmlns:wpi="http://schemas.microsoft.com/office/word/2010/wordprocessingInk" xmlns:wne="http://schemas.microsoft.com/office/word/2006/wordml" xmlns:wps="http://schemas.microsoft.com/office/word/2010/wordprocessingShape" mc:Ignorable="w14 w15 w16se wp14">
+<w:hdr xmlns:wpc="http://schemas.microsoft.com/office/word/2010/wordprocessingCanvas" xmlns:cx="http://schemas.microsoft.com/office/drawing/2014/chartex" xmlns:cx1="http://schemas.microsoft.com/office/drawing/2015/9/8/chartex" xmlns:cx2="http://schemas.microsoft.com/office/drawing/2015/10/21/chartex" xmlns:cx3="http://schemas.microsoft.com/office/drawing/2016/5/9/chartex" xmlns:cx4="http://schemas.microsoft.com/office/drawing/2016/5/10/chartex" xmlns:cx5="http://schemas.microsoft.com/office/drawing/2016/5/11/chartex" xmlns:cx6="http://schemas.microsoft.com/office/drawing/2016/5/12/chartex" xmlns:cx7="http://schemas.microsoft.com/office/drawing/2016/5/13/chartex" xmlns:cx8="http://schemas.microsoft.com/office/drawing/2016/5/14/chartex" xmlns:mc="http://schemas.openxmlformats.org/markup-compatibility/2006" xmlns:aink="http://schemas.microsoft.com/office/drawing/2016/ink" xmlns:am3d="http://schemas.microsoft.com/office/drawing/2017/model3d" xmlns:o="urn:schemas-microsoft-com:office:office" xmlns:r="http://schemas.openxmlformats.org/officeDocument/2006/relationships" xmlns:m="http://schemas.openxmlformats.org/officeDocument/2006/math" xmlns:v="urn:schemas-microsoft-com:vml" xmlns:wp14="http://schemas.microsoft.com/office/word/2010/wordprocessingDrawing" xmlns:wp="http://schemas.openxmlformats.org/drawingml/2006/wordprocessingDrawing" xmlns:w10="urn:schemas-microsoft-com:office:word" xmlns:w="http://schemas.openxmlformats.org/wordprocessingml/2006/main" xmlns:w14="http://schemas.microsoft.com/office/word/2010/wordml" xmlns:w15="http://schemas.microsoft.com/office/word/2012/wordml" xmlns:w16cid="http://schemas.microsoft.com/office/word/2016/wordml/cid" xmlns:w16se="http://schemas.microsoft.com/office/word/2015/wordml/symex" xmlns:wpg="http://schemas.microsoft.com/office/word/2010/wordprocessingGroup" xmlns:wpi="http://schemas.microsoft.com/office/word/2010/wordprocessingInk" xmlns:wne="http://schemas.microsoft.com/office/word/2006/wordml" xmlns:wps="http://schemas.microsoft.com/office/word/2010/wordprocessingShape" mc:Ignorable="w14 w15 w16se w16cid wp14">
   <w:p>
     <w:pPr>
-      <w:pStyle w:val="Header"/>
-      <w:tabs>
-        <w:tab w:val="clear" w:pos="4513"/>
-        <w:tab w:val="clear" w:pos="9026"/>
-        <w:tab w:val="left" w:pos="1575"/>
-        <w:tab w:val="left" w:pos="1800"/>
-      </w:tabs>
-      <w:rPr>
-        <w:i/>
-        <w:iCs/>
-        <w:u w:val="single"/>
-      </w:rPr>
+      <w:pStyle w:val="a6"/>
     </w:pPr>
-    <w:r>
-      <w:rPr>
-        <w:i/>
-        <w:iCs/>
-        <w:u w:val="single"/>
-      </w:rPr>
-      <w:t xml:space="preserve">IFN701 Project Proposal – Forecasting </w:t>
-    </w:r>
-    <w:proofErr w:type="spellStart"/>
-    <w:r>
-      <w:rPr>
-        <w:i/>
-        <w:iCs/>
-        <w:u w:val="single"/>
-      </w:rPr>
-      <w:t>Zestimate</w:t>
-    </w:r>
-    <w:proofErr w:type="spellEnd"/>
-    <w:r>
-      <w:rPr>
-        <w:i/>
-        <w:iCs/>
-        <w:u w:val="single"/>
-      </w:rPr>
-      <w:t xml:space="preserve"> Error for Zillow                               Linni QIN n9632981</w:t>
-    </w:r>
+  </w:p>
+</w:hdr>
+</file>
+
+<file path=word/header5.xml><?xml version="1.0" encoding="utf-8"?>
+<w:hdr xmlns:wpc="http://schemas.microsoft.com/office/word/2010/wordprocessingCanvas" xmlns:cx="http://schemas.microsoft.com/office/drawing/2014/chartex" xmlns:cx1="http://schemas.microsoft.com/office/drawing/2015/9/8/chartex" xmlns:cx2="http://schemas.microsoft.com/office/drawing/2015/10/21/chartex" xmlns:cx3="http://schemas.microsoft.com/office/drawing/2016/5/9/chartex" xmlns:cx4="http://schemas.microsoft.com/office/drawing/2016/5/10/chartex" xmlns:cx5="http://schemas.microsoft.com/office/drawing/2016/5/11/chartex" xmlns:cx6="http://schemas.microsoft.com/office/drawing/2016/5/12/chartex" xmlns:cx7="http://schemas.microsoft.com/office/drawing/2016/5/13/chartex" xmlns:cx8="http://schemas.microsoft.com/office/drawing/2016/5/14/chartex" xmlns:mc="http://schemas.openxmlformats.org/markup-compatibility/2006" xmlns:aink="http://schemas.microsoft.com/office/drawing/2016/ink" xmlns:am3d="http://schemas.microsoft.com/office/drawing/2017/model3d" xmlns:o="urn:schemas-microsoft-com:office:office" xmlns:r="http://schemas.openxmlformats.org/officeDocument/2006/relationships" xmlns:m="http://schemas.openxmlformats.org/officeDocument/2006/math" xmlns:v="urn:schemas-microsoft-com:vml" xmlns:wp14="http://schemas.microsoft.com/office/word/2010/wordprocessingDrawing" xmlns:wp="http://schemas.openxmlformats.org/drawingml/2006/wordprocessingDrawing" xmlns:w10="urn:schemas-microsoft-com:office:word" xmlns:w="http://schemas.openxmlformats.org/wordprocessingml/2006/main" xmlns:w14="http://schemas.microsoft.com/office/word/2010/wordml" xmlns:w15="http://schemas.microsoft.com/office/word/2012/wordml" xmlns:w16cid="http://schemas.microsoft.com/office/word/2016/wordml/cid" xmlns:w16se="http://schemas.microsoft.com/office/word/2015/wordml/symex" xmlns:wpg="http://schemas.microsoft.com/office/word/2010/wordprocessingGroup" xmlns:wpi="http://schemas.microsoft.com/office/word/2010/wordprocessingInk" xmlns:wne="http://schemas.microsoft.com/office/word/2006/wordml" xmlns:wps="http://schemas.microsoft.com/office/word/2010/wordprocessingShape" mc:Ignorable="w14 w15 w16se w16cid wp14">
+  <w:p>
+    <w:pPr>
+      <w:pStyle w:val="a6"/>
+    </w:pPr>
   </w:p>
 </w:hdr>
 </file>
 
 <file path=word/numbering.xml><?xml version="1.0" encoding="utf-8"?>
-<w:numbering xmlns:wpc="http://schemas.microsoft.com/office/word/2010/wordprocessingCanvas" xmlns:cx="http://schemas.microsoft.com/office/drawing/2014/chartex" xmlns:cx1="http://schemas.microsoft.com/office/drawing/2015/9/8/chartex" xmlns:mc="http://schemas.openxmlformats.org/markup-compatibility/2006" xmlns:o="urn:schemas-microsoft-com:office:office" xmlns:r="http://schemas.openxmlformats.org/officeDocument/2006/relationships" xmlns:m="http://schemas.openxmlformats.org/officeDocument/2006/math" xmlns:v="urn:schemas-microsoft-com:vml" xmlns:wp14="http://schemas.microsoft.com/office/word/2010/wordprocessingDrawing" xmlns:wp="http://schemas.openxmlformats.org/drawingml/2006/wordprocessingDrawing" xmlns:w10="urn:schemas-microsoft-com:office:word" xmlns:w="http://schemas.openxmlformats.org/wordprocessingml/2006/main" xmlns:w14="http://schemas.microsoft.com/office/word/2010/wordml" xmlns:w15="http://schemas.microsoft.com/office/word/2012/wordml" xmlns:w16se="http://schemas.microsoft.com/office/word/2015/wordml/symex" xmlns:wpg="http://schemas.microsoft.com/office/word/2010/wordprocessingGroup" xmlns:wpi="http://schemas.microsoft.com/office/word/2010/wordprocessingInk" xmlns:wne="http://schemas.microsoft.com/office/word/2006/wordml" xmlns:wps="http://schemas.microsoft.com/office/word/2010/wordprocessingShape" mc:Ignorable="w14 w15 w16se wp14">
+<w:numbering xmlns:wpc="http://schemas.microsoft.com/office/word/2010/wordprocessingCanvas" xmlns:cx="http://schemas.microsoft.com/office/drawing/2014/chartex" xmlns:cx1="http://schemas.microsoft.com/office/drawing/2015/9/8/chartex" xmlns:cx2="http://schemas.microsoft.com/office/drawing/2015/10/21/chartex" xmlns:cx3="http://schemas.microsoft.com/office/drawing/2016/5/9/chartex" xmlns:cx4="http://schemas.microsoft.com/office/drawing/2016/5/10/chartex" xmlns:cx5="http://schemas.microsoft.com/office/drawing/2016/5/11/chartex" xmlns:cx6="http://schemas.microsoft.com/office/drawing/2016/5/12/chartex" xmlns:cx7="http://schemas.microsoft.com/office/drawing/2016/5/13/chartex" xmlns:cx8="http://schemas.microsoft.com/office/drawing/2016/5/14/chartex" xmlns:mc="http://schemas.openxmlformats.org/markup-compatibility/2006" xmlns:aink="http://schemas.microsoft.com/office/drawing/2016/ink" xmlns:am3d="http://schemas.microsoft.com/office/drawing/2017/model3d" xmlns:o="urn:schemas-microsoft-com:office:office" xmlns:r="http://schemas.openxmlformats.org/officeDocument/2006/relationships" xmlns:m="http://schemas.openxmlformats.org/officeDocument/2006/math" xmlns:v="urn:schemas-microsoft-com:vml" xmlns:wp14="http://schemas.microsoft.com/office/word/2010/wordprocessingDrawing" xmlns:wp="http://schemas.openxmlformats.org/drawingml/2006/wordprocessingDrawing" xmlns:w10="urn:schemas-microsoft-com:office:word" xmlns:w="http://schemas.openxmlformats.org/wordprocessingml/2006/main" xmlns:w14="http://schemas.microsoft.com/office/word/2010/wordml" xmlns:w15="http://schemas.microsoft.com/office/word/2012/wordml" xmlns:w16cid="http://schemas.microsoft.com/office/word/2016/wordml/cid" xmlns:w16se="http://schemas.microsoft.com/office/word/2015/wordml/symex" xmlns:wpg="http://schemas.microsoft.com/office/word/2010/wordprocessingGroup" xmlns:wpi="http://schemas.microsoft.com/office/word/2010/wordprocessingInk" xmlns:wne="http://schemas.microsoft.com/office/word/2006/wordml" xmlns:wps="http://schemas.microsoft.com/office/word/2010/wordprocessingShape" mc:Ignorable="w14 w15 w16se w16cid wp14">
   <w:abstractNum w:abstractNumId="0" w15:restartNumberingAfterBreak="0">
     <w:nsid w:val="25365528"/>
     <w:multiLevelType w:val="hybridMultilevel"/>
@@ -2170,7 +5834,7 @@
 </file>
 
 <file path=word/styles.xml><?xml version="1.0" encoding="utf-8"?>
-<w:styles xmlns:mc="http://schemas.openxmlformats.org/markup-compatibility/2006" xmlns:r="http://schemas.openxmlformats.org/officeDocument/2006/relationships" xmlns:w="http://schemas.openxmlformats.org/wordprocessingml/2006/main" xmlns:w14="http://schemas.microsoft.com/office/word/2010/wordml" xmlns:w15="http://schemas.microsoft.com/office/word/2012/wordml" xmlns:w16se="http://schemas.microsoft.com/office/word/2015/wordml/symex" mc:Ignorable="w14 w15 w16se">
+<w:styles xmlns:mc="http://schemas.openxmlformats.org/markup-compatibility/2006" xmlns:r="http://schemas.openxmlformats.org/officeDocument/2006/relationships" xmlns:w="http://schemas.openxmlformats.org/wordprocessingml/2006/main" xmlns:w14="http://schemas.microsoft.com/office/word/2010/wordml" xmlns:w15="http://schemas.microsoft.com/office/word/2012/wordml" xmlns:w16cid="http://schemas.microsoft.com/office/word/2016/wordml/cid" xmlns:w16se="http://schemas.microsoft.com/office/word/2015/wordml/symex" mc:Ignorable="w14 w15 w16se w16cid">
   <w:docDefaults>
     <w:rPrDefault>
       <w:rPr>
@@ -2186,7 +5850,7 @@
       </w:pPr>
     </w:pPrDefault>
   </w:docDefaults>
-  <w:latentStyles w:defLockedState="0" w:defUIPriority="99" w:defSemiHidden="0" w:defUnhideWhenUsed="0" w:defQFormat="0" w:count="371">
+  <w:latentStyles w:defLockedState="0" w:defUIPriority="99" w:defSemiHidden="0" w:defUnhideWhenUsed="0" w:defQFormat="0" w:count="375">
     <w:lsdException w:name="Normal" w:uiPriority="0" w:qFormat="1"/>
     <w:lsdException w:name="heading 1" w:uiPriority="9" w:qFormat="1"/>
     <w:lsdException w:name="heading 2" w:semiHidden="1" w:uiPriority="9" w:unhideWhenUsed="1" w:qFormat="1"/>
@@ -2292,7 +5956,6 @@
     <w:lsdException w:name="HTML Sample" w:semiHidden="1" w:unhideWhenUsed="1"/>
     <w:lsdException w:name="HTML Typewriter" w:semiHidden="1" w:unhideWhenUsed="1"/>
     <w:lsdException w:name="HTML Variable" w:semiHidden="1" w:unhideWhenUsed="1"/>
-    <w:lsdException w:name="Normal Table" w:semiHidden="1" w:unhideWhenUsed="1"/>
     <w:lsdException w:name="annotation subject" w:semiHidden="1" w:unhideWhenUsed="1"/>
     <w:lsdException w:name="No List" w:semiHidden="1" w:unhideWhenUsed="1"/>
     <w:lsdException w:name="Outline List 1" w:semiHidden="1" w:unhideWhenUsed="1"/>
@@ -2336,10 +5999,8 @@
     <w:lsdException w:name="Table Elegant" w:semiHidden="1" w:unhideWhenUsed="1"/>
     <w:lsdException w:name="Table Professional" w:semiHidden="1" w:unhideWhenUsed="1"/>
     <w:lsdException w:name="Table Subtle 1" w:semiHidden="1" w:unhideWhenUsed="1"/>
-    <w:lsdException w:name="Table Subtle 2" w:semiHidden="1" w:unhideWhenUsed="1"/>
     <w:lsdException w:name="Table Web 1" w:semiHidden="1" w:unhideWhenUsed="1"/>
     <w:lsdException w:name="Table Web 2" w:semiHidden="1" w:unhideWhenUsed="1"/>
-    <w:lsdException w:name="Table Web 3" w:semiHidden="1" w:unhideWhenUsed="1"/>
     <w:lsdException w:name="Balloon Text" w:semiHidden="1" w:unhideWhenUsed="1"/>
     <w:lsdException w:name="Table Grid" w:uiPriority="39"/>
     <w:lsdException w:name="Table Theme" w:semiHidden="1" w:unhideWhenUsed="1"/>
@@ -2558,16 +6219,20 @@
     <w:lsdException w:name="List Table 5 Dark Accent 6" w:uiPriority="50"/>
     <w:lsdException w:name="List Table 6 Colorful Accent 6" w:uiPriority="51"/>
     <w:lsdException w:name="List Table 7 Colorful Accent 6" w:uiPriority="52"/>
+    <w:lsdException w:name="Mention" w:semiHidden="1" w:unhideWhenUsed="1"/>
+    <w:lsdException w:name="Smart Hyperlink" w:semiHidden="1" w:unhideWhenUsed="1"/>
+    <w:lsdException w:name="Hashtag" w:semiHidden="1" w:unhideWhenUsed="1"/>
+    <w:lsdException w:name="Unresolved Mention" w:semiHidden="1" w:unhideWhenUsed="1"/>
   </w:latentStyles>
-  <w:style w:type="paragraph" w:default="1" w:styleId="Normal">
+  <w:style w:type="paragraph" w:default="1" w:styleId="a">
     <w:name w:val="Normal"/>
     <w:qFormat/>
   </w:style>
-  <w:style w:type="paragraph" w:styleId="Heading1">
+  <w:style w:type="paragraph" w:styleId="1">
     <w:name w:val="heading 1"/>
-    <w:basedOn w:val="Normal"/>
-    <w:next w:val="Normal"/>
-    <w:link w:val="Heading1Char"/>
+    <w:basedOn w:val="a"/>
+    <w:next w:val="a"/>
+    <w:link w:val="10"/>
     <w:uiPriority w:val="9"/>
     <w:qFormat/>
     <w:rsid w:val="00E0379D"/>
@@ -2584,13 +6249,13 @@
       <w:szCs w:val="32"/>
     </w:rPr>
   </w:style>
-  <w:style w:type="character" w:default="1" w:styleId="DefaultParagraphFont">
+  <w:style w:type="character" w:default="1" w:styleId="a0">
     <w:name w:val="Default Paragraph Font"/>
     <w:uiPriority w:val="1"/>
     <w:semiHidden/>
     <w:unhideWhenUsed/>
   </w:style>
-  <w:style w:type="table" w:default="1" w:styleId="TableNormal">
+  <w:style w:type="table" w:default="1" w:styleId="a1">
     <w:name w:val="Normal Table"/>
     <w:uiPriority w:val="99"/>
     <w:semiHidden/>
@@ -2605,15 +6270,15 @@
       </w:tblCellMar>
     </w:tblPr>
   </w:style>
-  <w:style w:type="numbering" w:default="1" w:styleId="NoList">
+  <w:style w:type="numbering" w:default="1" w:styleId="a2">
     <w:name w:val="No List"/>
     <w:uiPriority w:val="99"/>
     <w:semiHidden/>
     <w:unhideWhenUsed/>
   </w:style>
-  <w:style w:type="character" w:styleId="Hyperlink">
+  <w:style w:type="character" w:styleId="a3">
     <w:name w:val="Hyperlink"/>
-    <w:basedOn w:val="DefaultParagraphFont"/>
+    <w:basedOn w:val="a0"/>
     <w:uiPriority w:val="99"/>
     <w:unhideWhenUsed/>
     <w:rsid w:val="00254997"/>
@@ -2622,9 +6287,9 @@
       <w:u w:val="single"/>
     </w:rPr>
   </w:style>
-  <w:style w:type="paragraph" w:styleId="NoSpacing">
+  <w:style w:type="paragraph" w:styleId="a4">
     <w:name w:val="No Spacing"/>
-    <w:link w:val="NoSpacingChar"/>
+    <w:link w:val="a5"/>
     <w:uiPriority w:val="1"/>
     <w:qFormat/>
     <w:rsid w:val="00D130A8"/>
@@ -2635,20 +6300,20 @@
       <w:lang w:val="en-US" w:eastAsia="en-US"/>
     </w:rPr>
   </w:style>
-  <w:style w:type="character" w:customStyle="1" w:styleId="NoSpacingChar">
-    <w:name w:val="No Spacing Char"/>
-    <w:basedOn w:val="DefaultParagraphFont"/>
-    <w:link w:val="NoSpacing"/>
+  <w:style w:type="character" w:customStyle="1" w:styleId="a5">
+    <w:name w:val="无间隔 字符"/>
+    <w:basedOn w:val="a0"/>
+    <w:link w:val="a4"/>
     <w:uiPriority w:val="1"/>
     <w:rsid w:val="00D130A8"/>
     <w:rPr>
       <w:lang w:val="en-US" w:eastAsia="en-US"/>
     </w:rPr>
   </w:style>
-  <w:style w:type="paragraph" w:styleId="Header">
+  <w:style w:type="paragraph" w:styleId="a6">
     <w:name w:val="header"/>
-    <w:basedOn w:val="Normal"/>
-    <w:link w:val="HeaderChar"/>
+    <w:basedOn w:val="a"/>
+    <w:link w:val="a7"/>
     <w:uiPriority w:val="99"/>
     <w:unhideWhenUsed/>
     <w:rsid w:val="00D130A8"/>
@@ -2660,17 +6325,17 @@
       <w:spacing w:after="0" w:line="240" w:lineRule="auto"/>
     </w:pPr>
   </w:style>
-  <w:style w:type="character" w:customStyle="1" w:styleId="HeaderChar">
-    <w:name w:val="Header Char"/>
-    <w:basedOn w:val="DefaultParagraphFont"/>
-    <w:link w:val="Header"/>
+  <w:style w:type="character" w:customStyle="1" w:styleId="a7">
+    <w:name w:val="页眉 字符"/>
+    <w:basedOn w:val="a0"/>
+    <w:link w:val="a6"/>
     <w:uiPriority w:val="99"/>
     <w:rsid w:val="00D130A8"/>
   </w:style>
-  <w:style w:type="paragraph" w:styleId="Footer">
+  <w:style w:type="paragraph" w:styleId="a8">
     <w:name w:val="footer"/>
-    <w:basedOn w:val="Normal"/>
-    <w:link w:val="FooterChar"/>
+    <w:basedOn w:val="a"/>
+    <w:link w:val="a9"/>
     <w:uiPriority w:val="99"/>
     <w:unhideWhenUsed/>
     <w:rsid w:val="00D130A8"/>
@@ -2682,17 +6347,17 @@
       <w:spacing w:after="0" w:line="240" w:lineRule="auto"/>
     </w:pPr>
   </w:style>
-  <w:style w:type="character" w:customStyle="1" w:styleId="FooterChar">
-    <w:name w:val="Footer Char"/>
-    <w:basedOn w:val="DefaultParagraphFont"/>
-    <w:link w:val="Footer"/>
+  <w:style w:type="character" w:customStyle="1" w:styleId="a9">
+    <w:name w:val="页脚 字符"/>
+    <w:basedOn w:val="a0"/>
+    <w:link w:val="a8"/>
     <w:uiPriority w:val="99"/>
     <w:rsid w:val="00D130A8"/>
   </w:style>
-  <w:style w:type="character" w:customStyle="1" w:styleId="Heading1Char">
-    <w:name w:val="Heading 1 Char"/>
-    <w:basedOn w:val="DefaultParagraphFont"/>
-    <w:link w:val="Heading1"/>
+  <w:style w:type="character" w:customStyle="1" w:styleId="10">
+    <w:name w:val="标题 1 字符"/>
+    <w:basedOn w:val="a0"/>
+    <w:link w:val="1"/>
     <w:uiPriority w:val="9"/>
     <w:rsid w:val="00E0379D"/>
     <w:rPr>
@@ -2702,10 +6367,10 @@
       <w:szCs w:val="32"/>
     </w:rPr>
   </w:style>
-  <w:style w:type="paragraph" w:styleId="TOCHeading">
+  <w:style w:type="paragraph" w:styleId="TOC">
     <w:name w:val="TOC Heading"/>
-    <w:basedOn w:val="Heading1"/>
-    <w:next w:val="Normal"/>
+    <w:basedOn w:val="1"/>
+    <w:next w:val="a"/>
     <w:uiPriority w:val="39"/>
     <w:unhideWhenUsed/>
     <w:qFormat/>
@@ -2717,10 +6382,10 @@
       <w:lang w:val="en-US" w:eastAsia="en-US"/>
     </w:rPr>
   </w:style>
-  <w:style w:type="paragraph" w:styleId="TOC2">
+  <w:style w:type="paragraph" w:styleId="2">
     <w:name w:val="toc 2"/>
-    <w:basedOn w:val="Normal"/>
-    <w:next w:val="Normal"/>
+    <w:basedOn w:val="a"/>
+    <w:next w:val="a"/>
     <w:autoRedefine/>
     <w:uiPriority w:val="39"/>
     <w:unhideWhenUsed/>
@@ -2734,10 +6399,10 @@
       <w:lang w:val="en-US" w:eastAsia="en-US"/>
     </w:rPr>
   </w:style>
-  <w:style w:type="paragraph" w:styleId="TOC1">
+  <w:style w:type="paragraph" w:styleId="11">
     <w:name w:val="toc 1"/>
-    <w:basedOn w:val="Normal"/>
-    <w:next w:val="Normal"/>
+    <w:basedOn w:val="a"/>
+    <w:next w:val="a"/>
     <w:autoRedefine/>
     <w:uiPriority w:val="39"/>
     <w:unhideWhenUsed/>
@@ -2750,10 +6415,10 @@
       <w:lang w:val="en-US" w:eastAsia="en-US"/>
     </w:rPr>
   </w:style>
-  <w:style w:type="paragraph" w:styleId="TOC3">
+  <w:style w:type="paragraph" w:styleId="3">
     <w:name w:val="toc 3"/>
-    <w:basedOn w:val="Normal"/>
-    <w:next w:val="Normal"/>
+    <w:basedOn w:val="a"/>
+    <w:next w:val="a"/>
     <w:autoRedefine/>
     <w:uiPriority w:val="39"/>
     <w:unhideWhenUsed/>
@@ -2767,9 +6432,9 @@
       <w:lang w:val="en-US" w:eastAsia="en-US"/>
     </w:rPr>
   </w:style>
-  <w:style w:type="paragraph" w:styleId="ListParagraph">
+  <w:style w:type="paragraph" w:styleId="aa">
     <w:name w:val="List Paragraph"/>
-    <w:basedOn w:val="Normal"/>
+    <w:basedOn w:val="a"/>
     <w:uiPriority w:val="34"/>
     <w:qFormat/>
     <w:rsid w:val="006E412C"/>
@@ -2777,6 +6442,37 @@
       <w:ind w:left="720"/>
       <w:contextualSpacing/>
     </w:pPr>
+  </w:style>
+  <w:style w:type="character" w:customStyle="1" w:styleId="12">
+    <w:name w:val="未处理的提及1"/>
+    <w:basedOn w:val="a0"/>
+    <w:uiPriority w:val="99"/>
+    <w:semiHidden/>
+    <w:unhideWhenUsed/>
+    <w:rsid w:val="007D577D"/>
+    <w:rPr>
+      <w:color w:val="808080"/>
+      <w:shd w:val="clear" w:color="auto" w:fill="E6E6E6"/>
+    </w:rPr>
+  </w:style>
+  <w:style w:type="table" w:styleId="ab">
+    <w:name w:val="Table Grid"/>
+    <w:basedOn w:val="a1"/>
+    <w:uiPriority w:val="39"/>
+    <w:rsid w:val="00A62A7D"/>
+    <w:pPr>
+      <w:spacing w:after="0" w:line="240" w:lineRule="auto"/>
+    </w:pPr>
+    <w:tblPr>
+      <w:tblBorders>
+        <w:top w:val="single" w:sz="4" w:space="0" w:color="auto"/>
+        <w:left w:val="single" w:sz="4" w:space="0" w:color="auto"/>
+        <w:bottom w:val="single" w:sz="4" w:space="0" w:color="auto"/>
+        <w:right w:val="single" w:sz="4" w:space="0" w:color="auto"/>
+        <w:insideH w:val="single" w:sz="4" w:space="0" w:color="auto"/>
+        <w:insideV w:val="single" w:sz="4" w:space="0" w:color="auto"/>
+      </w:tblBorders>
+    </w:tblPr>
   </w:style>
 </w:styles>
 </file>
@@ -3047,7 +6743,7 @@
 </file>
 
 <file path=customXml/itemProps1.xml><?xml version="1.0" encoding="utf-8"?>
-<ds:datastoreItem xmlns:ds="http://schemas.openxmlformats.org/officeDocument/2006/customXml" ds:itemID="{B0D81029-882F-43BA-B041-89C7C233396C}">
+<ds:datastoreItem xmlns:ds="http://schemas.openxmlformats.org/officeDocument/2006/customXml" ds:itemID="{B50FBD87-9DCD-4DD7-BB6D-1AAA9887B4B6}">
   <ds:schemaRefs>
     <ds:schemaRef ds:uri="http://schemas.openxmlformats.org/officeDocument/2006/bibliography"/>
   </ds:schemaRefs>

--- a/Project Proposal.docx
+++ b/Project Proposal.docx
@@ -958,6 +958,13 @@
             <w:t>Project Method</w:t>
           </w:r>
           <w:r>
+            <w:rPr>
+              <w:b/>
+              <w:bCs/>
+            </w:rPr>
+            <w:t>ology</w:t>
+          </w:r>
+          <w:r>
             <w:ptab w:relativeTo="margin" w:alignment="right" w:leader="dot"/>
           </w:r>
           <w:r>
@@ -975,7 +982,13 @@
             <w:ind w:left="1080" w:firstLine="360"/>
           </w:pPr>
           <w:r>
-            <w:t>Phase One: Preparation</w:t>
+            <w:t xml:space="preserve">Phase One: </w:t>
+          </w:r>
+          <w:r>
+            <w:t xml:space="preserve">Data </w:t>
+          </w:r>
+          <w:r>
+            <w:t>Preparation</w:t>
           </w:r>
           <w:r>
             <w:ptab w:relativeTo="margin" w:alignment="right" w:leader="dot"/>
@@ -991,7 +1004,13 @@
             <w:ind w:left="1080" w:firstLine="360"/>
           </w:pPr>
           <w:r>
-            <w:t>Phase Two: Analysis</w:t>
+            <w:t xml:space="preserve">Phase Two: </w:t>
+          </w:r>
+          <w:r>
+            <w:t xml:space="preserve">Data </w:t>
+          </w:r>
+          <w:r>
+            <w:t>Analysis</w:t>
           </w:r>
           <w:r>
             <w:ptab w:relativeTo="margin" w:alignment="right" w:leader="dot"/>
@@ -1007,7 +1026,13 @@
             <w:ind w:left="1080" w:firstLine="360"/>
           </w:pPr>
           <w:r>
-            <w:t>Phase Three: Reflection</w:t>
+            <w:t xml:space="preserve">Phase Three: </w:t>
+          </w:r>
+          <w:r>
+            <w:t xml:space="preserve">Results </w:t>
+          </w:r>
+          <w:r>
+            <w:t>Reflection</w:t>
           </w:r>
           <w:r>
             <w:ptab w:relativeTo="margin" w:alignment="right" w:leader="dot"/>
@@ -1023,7 +1048,13 @@
             <w:ind w:left="1080" w:firstLine="360"/>
           </w:pPr>
           <w:r>
-            <w:t>Phase Four: Dissemination</w:t>
+            <w:t xml:space="preserve">Phase Four: </w:t>
+          </w:r>
+          <w:r>
+            <w:t xml:space="preserve">Results </w:t>
+          </w:r>
+          <w:r>
+            <w:t>Dissemination</w:t>
           </w:r>
           <w:r>
             <w:ptab w:relativeTo="margin" w:alignment="right" w:leader="dot"/>
@@ -1198,8 +1229,6 @@
             </w:rPr>
             <w:t>x: Project Proposal Statement – Supervisor Sign-Off</w:t>
           </w:r>
-          <w:bookmarkStart w:id="0" w:name="_GoBack"/>
-          <w:bookmarkEnd w:id="0"/>
         </w:p>
         <w:p>
           <w:pPr>
@@ -1560,7 +1589,22 @@
         <w:t>).</w:t>
       </w:r>
       <w:r>
-        <w:t xml:space="preserve"> The prediction value with this error rate</w:t>
+        <w:t xml:space="preserve"> </w:t>
+      </w:r>
+      <w:r>
+        <w:t>As a result, t</w:t>
+      </w:r>
+      <w:r>
+        <w:t xml:space="preserve">he prediction </w:t>
+      </w:r>
+      <w:r>
+        <w:t xml:space="preserve">home </w:t>
+      </w:r>
+      <w:r>
+        <w:t xml:space="preserve">value </w:t>
+      </w:r>
+      <w:r>
+        <w:t>on Zestimate</w:t>
       </w:r>
       <w:r>
         <w:t xml:space="preserve"> might cause the potential home buyers to </w:t>
@@ -1581,7 +1625,13 @@
         <w:t>, the less visitor resulting from the</w:t>
       </w:r>
       <w:r>
-        <w:t xml:space="preserve"> worse home value estimate service will lead to the decrease </w:t>
+        <w:t xml:space="preserve"> </w:t>
+      </w:r>
+      <w:r>
+        <w:t>inaccurate</w:t>
+      </w:r>
+      <w:r>
+        <w:t xml:space="preserve"> home value estimate service will lead to the decrease </w:t>
       </w:r>
       <w:r>
         <w:t>of</w:t>
@@ -1590,61 +1640,108 @@
         <w:t xml:space="preserve"> </w:t>
       </w:r>
       <w:r>
+        <w:t>Zillow’s</w:t>
+      </w:r>
+      <w:r>
+        <w:t xml:space="preserve"> </w:t>
+      </w:r>
+      <w:r>
+        <w:t>revenue resulting from the less commercial advertiser</w:t>
+      </w:r>
+      <w:r>
+        <w:t xml:space="preserve"> on its</w:t>
+      </w:r>
+      <w:r>
+        <w:t xml:space="preserve"> site. </w:t>
+      </w:r>
+      <w:r>
+        <w:t xml:space="preserve"> </w:t>
+      </w:r>
+      <w:r>
+        <w:t xml:space="preserve">Therefore, </w:t>
+      </w:r>
+      <w:r>
+        <w:t xml:space="preserve">it is a critical issue for Zillow </w:t>
+      </w:r>
+      <w:r>
+        <w:t xml:space="preserve">to improve the accuracy </w:t>
+      </w:r>
+      <w:r>
+        <w:t>of Zestimate</w:t>
+      </w:r>
+      <w:r>
+        <w:t xml:space="preserve"> by finding a more effective home value prediction model</w:t>
+      </w:r>
+      <w:r>
+        <w:t>. This is also the reason why</w:t>
+      </w:r>
+      <w:r>
+        <w:t xml:space="preserve"> Zillow posted</w:t>
+      </w:r>
+      <w:r>
+        <w:t xml:space="preserve"> this </w:t>
+      </w:r>
+      <w:r>
+        <w:t>problem</w:t>
+      </w:r>
+      <w:r>
+        <w:t xml:space="preserve"> </w:t>
+      </w:r>
+      <w:r>
+        <w:t>a challenge with</w:t>
+      </w:r>
+      <w:r>
+        <w:t xml:space="preserve"> </w:t>
+      </w:r>
+      <w:r>
+        <w:t>a prize up to $1</w:t>
+      </w:r>
+      <w:r>
+        <w:t>.</w:t>
+      </w:r>
+      <w:r>
+        <w:t>2million</w:t>
+      </w:r>
+      <w:r>
+        <w:t>s</w:t>
+      </w:r>
+      <w:r>
+        <w:t xml:space="preserve"> on</w:t>
+      </w:r>
+      <w:r>
+        <w:t xml:space="preserve"> </w:t>
+      </w:r>
+      <w:r>
         <w:t xml:space="preserve">the </w:t>
       </w:r>
       <w:r>
-        <w:t>revenue of Zillow resulting from the less commercial advertiser</w:t>
-      </w:r>
-      <w:r>
-        <w:t xml:space="preserve"> on its</w:t>
-      </w:r>
-      <w:r>
-        <w:t xml:space="preserve"> site. </w:t>
+        <w:t xml:space="preserve">data science platform Kaggle.com to allow global data scientists </w:t>
+      </w:r>
+      <w:r>
+        <w:t>for competing</w:t>
       </w:r>
       <w:r>
         <w:t xml:space="preserve"> </w:t>
       </w:r>
       <w:r>
-        <w:t xml:space="preserve">Therefore, </w:t>
-      </w:r>
-      <w:r>
-        <w:t xml:space="preserve">it is a critical issue for Zillow </w:t>
-      </w:r>
-      <w:r>
-        <w:t xml:space="preserve">to improve the accuracy </w:t>
-      </w:r>
-      <w:r>
-        <w:t>of Zestimate</w:t>
-      </w:r>
-      <w:r>
-        <w:t xml:space="preserve"> by finding a more effective home value prediction model</w:t>
-      </w:r>
-      <w:r>
-        <w:t>. This is also the reason why</w:t>
-      </w:r>
-      <w:r>
-        <w:t xml:space="preserve"> Zillow posted</w:t>
-      </w:r>
-      <w:r>
-        <w:t xml:space="preserve"> this issue </w:t>
-      </w:r>
-      <w:r>
-        <w:t>a challenge with</w:t>
-      </w:r>
-      <w:r>
-        <w:t xml:space="preserve"> </w:t>
-      </w:r>
-      <w:r>
-        <w:t>a prize up to $12 million on</w:t>
-      </w:r>
-      <w:r>
-        <w:t xml:space="preserve"> data science platform Kaggle.com to allow global data scientists </w:t>
-      </w:r>
-      <w:r>
-        <w:t>for competing</w:t>
-      </w:r>
-      <w:r>
-        <w:t>.</w:t>
+        <w:t>(</w:t>
+      </w:r>
+      <w:r>
+        <w:rPr>
+          <w:color w:val="FF0000"/>
+        </w:rPr>
+        <w:t xml:space="preserve">Kaggle Inc., </w:t>
+      </w:r>
+      <w:proofErr w:type="spellStart"/>
+      <w:r>
+        <w:rPr>
+          <w:color w:val="FF0000"/>
+        </w:rPr>
+        <w:t>n.d.</w:t>
+      </w:r>
+      <w:proofErr w:type="spellEnd"/>
+      <w:r>
+        <w:t>).</w:t>
       </w:r>
       <w:r>
         <w:t xml:space="preserve"> </w:t>
@@ -1848,7 +1945,7 @@
         <w:rPr>
           <w:b/>
           <w:bCs/>
-          <w:color w:val="4472C4" w:themeColor="accent5"/>
+          <w:color w:val="000000" w:themeColor="text1"/>
         </w:rPr>
       </w:pPr>
       <w:proofErr w:type="spellStart"/>
@@ -1856,7 +1953,7 @@
         <w:rPr>
           <w:b/>
           <w:bCs/>
-          <w:color w:val="4472C4" w:themeColor="accent5"/>
+          <w:color w:val="000000" w:themeColor="text1"/>
         </w:rPr>
         <w:lastRenderedPageBreak/>
         <w:t>MoSCow</w:t>
@@ -1866,7 +1963,7 @@
         <w:rPr>
           <w:b/>
           <w:bCs/>
-          <w:color w:val="4472C4" w:themeColor="accent5"/>
+          <w:color w:val="000000" w:themeColor="text1"/>
         </w:rPr>
         <w:t xml:space="preserve"> </w:t>
       </w:r>
@@ -1874,7 +1971,7 @@
         <w:rPr>
           <w:b/>
           <w:bCs/>
-          <w:color w:val="4472C4" w:themeColor="accent5"/>
+          <w:color w:val="000000" w:themeColor="text1"/>
         </w:rPr>
         <w:t>Prioritised Requirement List</w:t>
       </w:r>
@@ -1895,10 +1992,10 @@
       </w:tblPr>
       <w:tblGrid>
         <w:gridCol w:w="414"/>
-        <w:gridCol w:w="3802"/>
+        <w:gridCol w:w="3799"/>
         <w:gridCol w:w="892"/>
         <w:gridCol w:w="783"/>
-        <w:gridCol w:w="3125"/>
+        <w:gridCol w:w="3128"/>
       </w:tblGrid>
       <w:tr>
         <w:trPr>
@@ -1919,7 +2016,7 @@
                 <w:bCs/>
                 <w:i/>
                 <w:iCs/>
-                <w:color w:val="4472C4" w:themeColor="accent5"/>
+                <w:color w:val="000000" w:themeColor="text1"/>
               </w:rPr>
             </w:pPr>
             <w:r>
@@ -1928,7 +2025,7 @@
                 <w:bCs/>
                 <w:i/>
                 <w:iCs/>
-                <w:color w:val="4472C4" w:themeColor="accent5"/>
+                <w:color w:val="000000" w:themeColor="text1"/>
               </w:rPr>
               <w:t>ID</w:t>
             </w:r>
@@ -1949,7 +2046,7 @@
                 <w:bCs/>
                 <w:i/>
                 <w:iCs/>
-                <w:color w:val="4472C4" w:themeColor="accent5"/>
+                <w:color w:val="000000" w:themeColor="text1"/>
               </w:rPr>
             </w:pPr>
             <w:r>
@@ -1958,7 +2055,7 @@
                 <w:bCs/>
                 <w:i/>
                 <w:iCs/>
-                <w:color w:val="4472C4" w:themeColor="accent5"/>
+                <w:color w:val="000000" w:themeColor="text1"/>
               </w:rPr>
               <w:t>Requirement List</w:t>
             </w:r>
@@ -1968,7 +2065,7 @@
                 <w:bCs/>
                 <w:i/>
                 <w:iCs/>
-                <w:color w:val="4472C4" w:themeColor="accent5"/>
+                <w:color w:val="000000" w:themeColor="text1"/>
               </w:rPr>
               <w:t xml:space="preserve"> (</w:t>
             </w:r>
@@ -1978,7 +2075,7 @@
                 <w:bCs/>
                 <w:i/>
                 <w:iCs/>
-                <w:color w:val="FF0000"/>
+                <w:color w:val="000000" w:themeColor="text1"/>
               </w:rPr>
               <w:t>Kaggle</w:t>
             </w:r>
@@ -1988,7 +2085,7 @@
                 <w:bCs/>
                 <w:i/>
                 <w:iCs/>
-                <w:color w:val="FF0000"/>
+                <w:color w:val="000000" w:themeColor="text1"/>
               </w:rPr>
               <w:t xml:space="preserve"> Inc., </w:t>
             </w:r>
@@ -1999,7 +2096,7 @@
                 <w:bCs/>
                 <w:i/>
                 <w:iCs/>
-                <w:color w:val="FF0000"/>
+                <w:color w:val="000000" w:themeColor="text1"/>
               </w:rPr>
               <w:t>n.d.</w:t>
             </w:r>
@@ -2010,7 +2107,7 @@
                 <w:bCs/>
                 <w:i/>
                 <w:iCs/>
-                <w:color w:val="4472C4" w:themeColor="accent5"/>
+                <w:color w:val="000000" w:themeColor="text1"/>
               </w:rPr>
               <w:t>)</w:t>
             </w:r>
@@ -2031,7 +2128,7 @@
                 <w:bCs/>
                 <w:i/>
                 <w:iCs/>
-                <w:color w:val="4472C4" w:themeColor="accent5"/>
+                <w:color w:val="000000" w:themeColor="text1"/>
               </w:rPr>
             </w:pPr>
             <w:r>
@@ -2040,7 +2137,7 @@
                 <w:bCs/>
                 <w:i/>
                 <w:iCs/>
-                <w:color w:val="4472C4" w:themeColor="accent5"/>
+                <w:color w:val="000000" w:themeColor="text1"/>
               </w:rPr>
               <w:t>Priority</w:t>
             </w:r>
@@ -2061,7 +2158,7 @@
                 <w:bCs/>
                 <w:i/>
                 <w:iCs/>
-                <w:color w:val="4472C4" w:themeColor="accent5"/>
+                <w:color w:val="000000" w:themeColor="text1"/>
               </w:rPr>
             </w:pPr>
             <w:r>
@@ -2070,7 +2167,7 @@
                 <w:bCs/>
                 <w:i/>
                 <w:iCs/>
-                <w:color w:val="4472C4" w:themeColor="accent5"/>
+                <w:color w:val="000000" w:themeColor="text1"/>
               </w:rPr>
               <w:t>Points</w:t>
             </w:r>
@@ -2091,7 +2188,7 @@
                 <w:bCs/>
                 <w:i/>
                 <w:iCs/>
-                <w:color w:val="4472C4" w:themeColor="accent5"/>
+                <w:color w:val="000000" w:themeColor="text1"/>
               </w:rPr>
             </w:pPr>
             <w:r>
@@ -2100,7 +2197,7 @@
                 <w:bCs/>
                 <w:i/>
                 <w:iCs/>
-                <w:color w:val="4472C4" w:themeColor="accent5"/>
+                <w:color w:val="000000" w:themeColor="text1"/>
               </w:rPr>
               <w:t>Reason</w:t>
             </w:r>
@@ -2284,7 +2381,13 @@
               <w:rPr>
                 <w:color w:val="4472C4" w:themeColor="accent5"/>
               </w:rPr>
-              <w:t>points: October, November and December for both 2016 and 2017. R markdown file or Python file is required for indicating the data analysis.</w:t>
+              <w:t>points: October, November and December for both 2016 and 2017. R markdown file or Python file is required f</w:t>
+            </w:r>
+            <w:r>
+              <w:rPr>
+                <w:color w:val="4472C4" w:themeColor="accent5"/>
+              </w:rPr>
+              <w:t>or producing the data analysis report and prediction model.</w:t>
             </w:r>
           </w:p>
         </w:tc>
@@ -2395,6 +2498,12 @@
                 <w:color w:val="4472C4" w:themeColor="accent5"/>
               </w:rPr>
               <w:t xml:space="preserve"> prediction cannot be shown.</w:t>
+            </w:r>
+            <w:r>
+              <w:rPr>
+                <w:color w:val="4472C4" w:themeColor="accent5"/>
+              </w:rPr>
+              <w:t xml:space="preserve"> Neither does the data analysis reproduction.</w:t>
             </w:r>
           </w:p>
         </w:tc>
@@ -2519,13 +2628,37 @@
               <w:rPr>
                 <w:color w:val="4472C4" w:themeColor="accent5"/>
               </w:rPr>
-              <w:t>utcomes should be</w:t>
-            </w:r>
-            <w:r>
-              <w:rPr>
-                <w:color w:val="4472C4" w:themeColor="accent5"/>
-              </w:rPr>
-              <w:t xml:space="preserve"> submitted as per requirement.</w:t>
+              <w:t>ut</w:t>
+            </w:r>
+            <w:r>
+              <w:rPr>
+                <w:color w:val="4472C4" w:themeColor="accent5"/>
+              </w:rPr>
+              <w:t>put</w:t>
+            </w:r>
+            <w:r>
+              <w:rPr>
+                <w:color w:val="4472C4" w:themeColor="accent5"/>
+              </w:rPr>
+              <w:t>s should be</w:t>
+            </w:r>
+            <w:r>
+              <w:rPr>
+                <w:color w:val="4472C4" w:themeColor="accent5"/>
+              </w:rPr>
+              <w:t xml:space="preserve"> submitted </w:t>
+            </w:r>
+            <w:r>
+              <w:rPr>
+                <w:color w:val="4472C4" w:themeColor="accent5"/>
+              </w:rPr>
+              <w:t>on time</w:t>
+            </w:r>
+            <w:r>
+              <w:rPr>
+                <w:color w:val="4472C4" w:themeColor="accent5"/>
+              </w:rPr>
+              <w:t>.</w:t>
             </w:r>
             <w:r>
               <w:rPr>
@@ -2662,7 +2795,19 @@
               <w:rPr>
                 <w:color w:val="4472C4" w:themeColor="accent5"/>
               </w:rPr>
-              <w:t>Data analysis is aimed to find out the valuable data and their correlations.</w:t>
+              <w:t>Data analysis is aimed to</w:t>
+            </w:r>
+            <w:r>
+              <w:rPr>
+                <w:color w:val="4472C4" w:themeColor="accent5"/>
+              </w:rPr>
+              <w:t xml:space="preserve"> exploring the depth insight of the datasets</w:t>
+            </w:r>
+            <w:r>
+              <w:rPr>
+                <w:color w:val="4472C4" w:themeColor="accent5"/>
+              </w:rPr>
+              <w:t>.</w:t>
             </w:r>
           </w:p>
         </w:tc>
@@ -3025,7 +3170,19 @@
               <w:rPr>
                 <w:color w:val="4472C4" w:themeColor="accent5"/>
               </w:rPr>
-              <w:t xml:space="preserve">This is based on the willing of participants. </w:t>
+              <w:t>This is based on the willing</w:t>
+            </w:r>
+            <w:r>
+              <w:rPr>
+                <w:color w:val="4472C4" w:themeColor="accent5"/>
+              </w:rPr>
+              <w:t>ness</w:t>
+            </w:r>
+            <w:r>
+              <w:rPr>
+                <w:color w:val="4472C4" w:themeColor="accent5"/>
+              </w:rPr>
+              <w:t xml:space="preserve"> of participants. </w:t>
             </w:r>
           </w:p>
         </w:tc>
@@ -3363,19 +3520,13 @@
         <w:t>Data Analysis Workflow</w:t>
       </w:r>
       <w:r>
-        <w:t xml:space="preserve"> below indicates the </w:t>
-      </w:r>
-      <w:r>
-        <w:t>commonly four phases</w:t>
+        <w:t xml:space="preserve"> below indicates the commonly four phases</w:t>
       </w:r>
       <w:r>
         <w:t xml:space="preserve"> </w:t>
       </w:r>
       <w:r>
-        <w:t>with totally eight steps involved in the workflow for facilitating data analysis project</w:t>
-      </w:r>
-      <w:r>
-        <w:t xml:space="preserve">. </w:t>
+        <w:t xml:space="preserve">with totally eight steps involved in the workflow for facilitating data analysis project. </w:t>
       </w:r>
       <w:r>
         <w:t xml:space="preserve">The four phases are </w:t>
@@ -3447,7 +3598,13 @@
         <w:t xml:space="preserve"> outcomes</w:t>
       </w:r>
       <w:r>
-        <w:t xml:space="preserve"> by continuing adjusting the experiments with collecting the helpful feedbacks from the supervisor or comparing various outputs value</w:t>
+        <w:t xml:space="preserve"> by continuing adjusting the experiments with collecting the helpful feedbacks from the supervisor </w:t>
+      </w:r>
+      <w:r>
+        <w:t xml:space="preserve">and </w:t>
+      </w:r>
+      <w:r>
+        <w:t>comparing various outputs value</w:t>
       </w:r>
       <w:r>
         <w:t>.</w:t>
@@ -3462,10 +3619,13 @@
         <w:t xml:space="preserve">        </w:t>
       </w:r>
       <w:r>
-        <w:t xml:space="preserve">As to the detail </w:t>
-      </w:r>
-      <w:r>
-        <w:t xml:space="preserve">description of the </w:t>
+        <w:t>As to the detail</w:t>
+      </w:r>
+      <w:r>
+        <w:t>s</w:t>
+      </w:r>
+      <w:r>
+        <w:t xml:space="preserve"> of the </w:t>
       </w:r>
       <w:r>
         <w:t xml:space="preserve">project </w:t>
@@ -3499,14 +3659,14 @@
         <w:rPr>
           <w:b/>
           <w:bCs/>
-          <w:color w:val="4472C4" w:themeColor="accent5"/>
+          <w:color w:val="000000" w:themeColor="text1"/>
         </w:rPr>
       </w:pPr>
       <w:r>
         <w:rPr>
           <w:b/>
           <w:bCs/>
-          <w:color w:val="4472C4" w:themeColor="accent5"/>
+          <w:color w:val="000000" w:themeColor="text1"/>
         </w:rPr>
         <w:t>Data Analysis Workflow</w:t>
       </w:r>
@@ -3536,14 +3696,14 @@
               <w:rPr>
                 <w:b/>
                 <w:i/>
-                <w:color w:val="4472C4" w:themeColor="accent5"/>
+                <w:color w:val="000000" w:themeColor="text1"/>
               </w:rPr>
             </w:pPr>
             <w:r>
               <w:rPr>
                 <w:b/>
                 <w:i/>
-                <w:color w:val="4472C4" w:themeColor="accent5"/>
+                <w:color w:val="000000" w:themeColor="text1"/>
               </w:rPr>
               <w:t>Phase One</w:t>
             </w:r>
@@ -3555,24 +3715,16 @@
               <w:rPr>
                 <w:b/>
                 <w:i/>
-                <w:color w:val="4472C4" w:themeColor="accent5"/>
+                <w:color w:val="000000" w:themeColor="text1"/>
               </w:rPr>
             </w:pPr>
             <w:r>
               <w:rPr>
                 <w:b/>
                 <w:i/>
-                <w:color w:val="4472C4" w:themeColor="accent5"/>
-              </w:rPr>
-              <w:t xml:space="preserve">Data </w:t>
-            </w:r>
-            <w:r>
-              <w:rPr>
-                <w:b/>
-                <w:i/>
-                <w:color w:val="4472C4" w:themeColor="accent5"/>
-              </w:rPr>
-              <w:t>Preparation</w:t>
+                <w:color w:val="000000" w:themeColor="text1"/>
+              </w:rPr>
+              <w:t>Data Preparation</w:t>
             </w:r>
           </w:p>
         </w:tc>
@@ -3588,14 +3740,14 @@
               <w:rPr>
                 <w:b/>
                 <w:i/>
-                <w:color w:val="4472C4" w:themeColor="accent5"/>
+                <w:color w:val="000000" w:themeColor="text1"/>
               </w:rPr>
             </w:pPr>
             <w:r>
               <w:rPr>
                 <w:b/>
                 <w:i/>
-                <w:color w:val="4472C4" w:themeColor="accent5"/>
+                <w:color w:val="000000" w:themeColor="text1"/>
               </w:rPr>
               <w:t>Phase Two</w:t>
             </w:r>
@@ -3607,24 +3759,16 @@
               <w:rPr>
                 <w:b/>
                 <w:i/>
-                <w:color w:val="4472C4" w:themeColor="accent5"/>
+                <w:color w:val="000000" w:themeColor="text1"/>
               </w:rPr>
             </w:pPr>
             <w:r>
               <w:rPr>
                 <w:b/>
                 <w:i/>
-                <w:color w:val="4472C4" w:themeColor="accent5"/>
-              </w:rPr>
-              <w:t xml:space="preserve">Data </w:t>
-            </w:r>
-            <w:r>
-              <w:rPr>
-                <w:b/>
-                <w:i/>
-                <w:color w:val="4472C4" w:themeColor="accent5"/>
-              </w:rPr>
-              <w:t>Analysis</w:t>
+                <w:color w:val="000000" w:themeColor="text1"/>
+              </w:rPr>
+              <w:t>Data Analysis</w:t>
             </w:r>
           </w:p>
         </w:tc>
@@ -3640,14 +3784,14 @@
               <w:rPr>
                 <w:b/>
                 <w:i/>
-                <w:color w:val="4472C4" w:themeColor="accent5"/>
+                <w:color w:val="000000" w:themeColor="text1"/>
               </w:rPr>
             </w:pPr>
             <w:r>
               <w:rPr>
                 <w:b/>
                 <w:i/>
-                <w:color w:val="4472C4" w:themeColor="accent5"/>
+                <w:color w:val="000000" w:themeColor="text1"/>
               </w:rPr>
               <w:t>Phase Three</w:t>
             </w:r>
@@ -3659,24 +3803,16 @@
               <w:rPr>
                 <w:b/>
                 <w:i/>
-                <w:color w:val="4472C4" w:themeColor="accent5"/>
+                <w:color w:val="000000" w:themeColor="text1"/>
               </w:rPr>
             </w:pPr>
             <w:r>
               <w:rPr>
                 <w:b/>
                 <w:i/>
-                <w:color w:val="4472C4" w:themeColor="accent5"/>
-              </w:rPr>
-              <w:t xml:space="preserve">Results </w:t>
-            </w:r>
-            <w:r>
-              <w:rPr>
-                <w:b/>
-                <w:i/>
-                <w:color w:val="4472C4" w:themeColor="accent5"/>
-              </w:rPr>
-              <w:t>Reflection</w:t>
+                <w:color w:val="000000" w:themeColor="text1"/>
+              </w:rPr>
+              <w:t>Results Reflection</w:t>
             </w:r>
           </w:p>
         </w:tc>
@@ -3692,14 +3828,14 @@
               <w:rPr>
                 <w:b/>
                 <w:i/>
-                <w:color w:val="4472C4" w:themeColor="accent5"/>
+                <w:color w:val="000000" w:themeColor="text1"/>
               </w:rPr>
             </w:pPr>
             <w:r>
               <w:rPr>
                 <w:b/>
                 <w:i/>
-                <w:color w:val="4472C4" w:themeColor="accent5"/>
+                <w:color w:val="000000" w:themeColor="text1"/>
               </w:rPr>
               <w:t>Phase Four</w:t>
             </w:r>
@@ -3711,24 +3847,16 @@
               <w:rPr>
                 <w:b/>
                 <w:i/>
-                <w:color w:val="4472C4" w:themeColor="accent5"/>
+                <w:color w:val="000000" w:themeColor="text1"/>
               </w:rPr>
             </w:pPr>
             <w:r>
               <w:rPr>
                 <w:b/>
                 <w:i/>
-                <w:color w:val="4472C4" w:themeColor="accent5"/>
-              </w:rPr>
-              <w:t xml:space="preserve">Results </w:t>
-            </w:r>
-            <w:r>
-              <w:rPr>
-                <w:b/>
-                <w:i/>
-                <w:color w:val="4472C4" w:themeColor="accent5"/>
-              </w:rPr>
-              <w:t>Dissemination</w:t>
+                <w:color w:val="000000" w:themeColor="text1"/>
+              </w:rPr>
+              <w:t>Results Dissemination</w:t>
             </w:r>
           </w:p>
         </w:tc>
@@ -3884,7 +4012,6 @@
             <w:pPr>
               <w:spacing w:line="360" w:lineRule="auto"/>
               <w:rPr>
-                <w:rFonts w:hint="eastAsia"/>
                 <w:color w:val="4472C4" w:themeColor="accent5"/>
               </w:rPr>
             </w:pPr>
@@ -4026,10 +4153,7 @@
         <w:t xml:space="preserve"> on </w:t>
       </w:r>
       <w:r>
-        <w:t>a considerable large amount of house data across three counties in California of the United States</w:t>
-      </w:r>
-      <w:r>
-        <w:t xml:space="preserve">. It is going to </w:t>
+        <w:t xml:space="preserve">a considerable large amount of house data across three counties in California of the United States. It is going to </w:t>
       </w:r>
       <w:r>
         <w:t>demonstrate</w:t>
@@ -4113,10 +4237,18 @@
         <w:t>depending</w:t>
       </w:r>
       <w:r>
-        <w:t xml:space="preserve"> on the training data and test data supplied from Zillow</w:t>
+        <w:t xml:space="preserve"> on the training data and test data supplied </w:t>
+      </w:r>
+      <w:r>
+        <w:t>on Kaggle</w:t>
       </w:r>
       <w:r>
         <w:t xml:space="preserve">. </w:t>
+      </w:r>
+    </w:p>
+    <w:p>
+      <w:r>
+        <w:br w:type="page"/>
       </w:r>
     </w:p>
     <w:p>
@@ -4177,7 +4309,15 @@
         <w:t xml:space="preserve"> on the knowledge obtaining from unit IFN509 – Data Manipulation</w:t>
       </w:r>
       <w:r>
-        <w:t xml:space="preserve"> in Queensland University of Technology </w:t>
+        <w:t xml:space="preserve"> </w:t>
+      </w:r>
+      <w:r>
+        <w:t>at</w:t>
+      </w:r>
+      <w:bookmarkStart w:id="0" w:name="_GoBack"/>
+      <w:bookmarkEnd w:id="0"/>
+      <w:r>
+        <w:t xml:space="preserve"> Queensland University of Technology </w:t>
       </w:r>
       <w:r>
         <w:rPr>
@@ -4411,10 +4551,7 @@
         <w:jc w:val="both"/>
       </w:pPr>
       <w:r>
-        <w:t xml:space="preserve">        </w:t>
-      </w:r>
-      <w:r>
-        <w:t>Data will be acquired from the Kaggle competition site</w:t>
+        <w:t xml:space="preserve">        Data will be acquired from the Kaggle competition site</w:t>
       </w:r>
       <w:r>
         <w:t xml:space="preserve"> as this is the only official and approved channel to obtain the valid data. Then, the data will be stored in working computer hard disk and other stable backup working station. </w:t>
@@ -4753,10 +4890,7 @@
         </w:rPr>
       </w:pPr>
       <w:r>
-        <w:t xml:space="preserve">        </w:t>
-      </w:r>
-      <w:r>
-        <w:t xml:space="preserve">Analysis and reflection phases should be frequently alternative, especially when </w:t>
+        <w:t xml:space="preserve">        Analysis and reflection phases should be frequently alternative, especially when </w:t>
       </w:r>
       <w:r>
         <w:t>making comparisons among the various outputs. Adjust the code and parameters to rerun the processes with testing data. Also, discuss the outputs with the supervisor to get their helpful feedbacks.</w:t>
@@ -4784,7 +4918,6 @@
       <w:pPr>
         <w:spacing w:line="360" w:lineRule="auto"/>
         <w:rPr>
-          <w:rFonts w:hint="eastAsia"/>
           <w:b/>
         </w:rPr>
       </w:pPr>
@@ -4824,10 +4957,7 @@
         <w:spacing w:line="360" w:lineRule="auto"/>
       </w:pPr>
       <w:r>
-        <w:t xml:space="preserve">        </w:t>
-      </w:r>
-      <w:r>
-        <w:t>The final step is to disseminate the results. The required forms of result representation</w:t>
+        <w:t xml:space="preserve">        The final step is to disseminate the results. The required forms of result representation</w:t>
       </w:r>
       <w:r>
         <w:t xml:space="preserve"> from Kaggle</w:t>
@@ -4976,9 +5106,6 @@
     <w:p>
       <w:pPr>
         <w:spacing w:line="360" w:lineRule="auto"/>
-        <w:rPr>
-          <w:rFonts w:hint="eastAsia"/>
-        </w:rPr>
       </w:pPr>
       <w:r>
         <w:t>California Payroll (</w:t>
@@ -5956,6 +6083,7 @@
     <w:lsdException w:name="HTML Sample" w:semiHidden="1" w:unhideWhenUsed="1"/>
     <w:lsdException w:name="HTML Typewriter" w:semiHidden="1" w:unhideWhenUsed="1"/>
     <w:lsdException w:name="HTML Variable" w:semiHidden="1" w:unhideWhenUsed="1"/>
+    <w:lsdException w:name="Normal Table" w:semiHidden="1" w:unhideWhenUsed="1"/>
     <w:lsdException w:name="annotation subject" w:semiHidden="1" w:unhideWhenUsed="1"/>
     <w:lsdException w:name="No List" w:semiHidden="1" w:unhideWhenUsed="1"/>
     <w:lsdException w:name="Outline List 1" w:semiHidden="1" w:unhideWhenUsed="1"/>
@@ -5999,8 +6127,10 @@
     <w:lsdException w:name="Table Elegant" w:semiHidden="1" w:unhideWhenUsed="1"/>
     <w:lsdException w:name="Table Professional" w:semiHidden="1" w:unhideWhenUsed="1"/>
     <w:lsdException w:name="Table Subtle 1" w:semiHidden="1" w:unhideWhenUsed="1"/>
+    <w:lsdException w:name="Table Subtle 2" w:semiHidden="1" w:unhideWhenUsed="1"/>
     <w:lsdException w:name="Table Web 1" w:semiHidden="1" w:unhideWhenUsed="1"/>
     <w:lsdException w:name="Table Web 2" w:semiHidden="1" w:unhideWhenUsed="1"/>
+    <w:lsdException w:name="Table Web 3" w:semiHidden="1" w:unhideWhenUsed="1"/>
     <w:lsdException w:name="Balloon Text" w:semiHidden="1" w:unhideWhenUsed="1"/>
     <w:lsdException w:name="Table Grid" w:uiPriority="39"/>
     <w:lsdException w:name="Table Theme" w:semiHidden="1" w:unhideWhenUsed="1"/>
@@ -6743,7 +6873,7 @@
 </file>
 
 <file path=customXml/itemProps1.xml><?xml version="1.0" encoding="utf-8"?>
-<ds:datastoreItem xmlns:ds="http://schemas.openxmlformats.org/officeDocument/2006/customXml" ds:itemID="{B50FBD87-9DCD-4DD7-BB6D-1AAA9887B4B6}">
+<ds:datastoreItem xmlns:ds="http://schemas.openxmlformats.org/officeDocument/2006/customXml" ds:itemID="{10301D34-BDAE-44AB-B145-61FD6589A7A4}">
   <ds:schemaRefs>
     <ds:schemaRef ds:uri="http://schemas.openxmlformats.org/officeDocument/2006/bibliography"/>
   </ds:schemaRefs>

--- a/Project Proposal.docx
+++ b/Project Proposal.docx
@@ -23,7 +23,7 @@
             <mc:AlternateContent>
               <mc:Choice Requires="wpg">
                 <w:drawing>
-                  <wp:anchor distT="0" distB="0" distL="114300" distR="114300" simplePos="0" relativeHeight="251659264" behindDoc="1" locked="0" layoutInCell="1" allowOverlap="1">
+                  <wp:anchor distT="0" distB="0" distL="114300" distR="114300" simplePos="0" relativeHeight="251658240" behindDoc="1" locked="0" layoutInCell="1" allowOverlap="1">
                     <wp:simplePos x="0" y="0"/>
                     <wp:positionH relativeFrom="page">
                       <wp:align>center</wp:align>
@@ -200,18 +200,8 @@
                                       <w:bCs/>
                                       <w:color w:val="FFFFFF" w:themeColor="background1"/>
                                     </w:rPr>
-                                    <w:t xml:space="preserve">Supervisor: Dr. Guido </w:t>
+                                    <w:t>Supervisor: Dr. Guido Zuccon</w:t>
                                   </w:r>
-                                  <w:proofErr w:type="spellStart"/>
-                                  <w:r>
-                                    <w:rPr>
-                                      <w:b/>
-                                      <w:bCs/>
-                                      <w:color w:val="FFFFFF" w:themeColor="background1"/>
-                                    </w:rPr>
-                                    <w:t>Zuccon</w:t>
-                                  </w:r>
-                                  <w:proofErr w:type="spellEnd"/>
                                 </w:p>
                                 <w:p>
                                   <w:pPr>
@@ -466,7 +456,7 @@
               </mc:Choice>
               <mc:Fallback>
                 <w:pict>
-                  <v:group id="Group 193" o:spid="_x0000_s1026" style="position:absolute;margin-left:0;margin-top:0;width:540.55pt;height:718.4pt;z-index:-251657216;mso-width-percent:882;mso-height-percent:909;mso-position-horizontal:center;mso-position-horizontal-relative:page;mso-position-vertical:center;mso-position-vertical-relative:page;mso-width-percent:882;mso-height-percent:909" coordsize="68648,91235" o:gfxdata="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">
+                  <v:group id="Group 193" o:spid="_x0000_s1026" style="position:absolute;margin-left:0;margin-top:0;width:540.55pt;height:718.4pt;z-index:-251658240;mso-width-percent:882;mso-height-percent:909;mso-position-horizontal:center;mso-position-horizontal-relative:page;mso-position-vertical:center;mso-position-vertical-relative:page;mso-width-percent:882;mso-height-percent:909" coordsize="68648,91235" o:gfxdata="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">
                     <v:rect id="Rectangle 194" o:spid="_x0000_s1027" style="position:absolute;width:68580;height:13716;visibility:visible;mso-wrap-style:square;v-text-anchor:middle" o:gfxdata="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" fillcolor="#5b9bd5 [3204]" stroked="f" strokeweight="1pt"/>
                     <v:rect id="Rectangle 195" o:spid="_x0000_s1028" style="position:absolute;top:40943;width:68580;height:50292;visibility:visible;mso-wrap-style:square;v-text-anchor:bottom" o:gfxdata="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" fillcolor="#5b9bd5 [3204]" stroked="f" strokeweight="1pt">
                       <v:textbox inset="36pt,57.6pt,36pt,36pt">
@@ -546,18 +536,8 @@
                                 <w:bCs/>
                                 <w:color w:val="FFFFFF" w:themeColor="background1"/>
                               </w:rPr>
-                              <w:t xml:space="preserve">Supervisor: Dr. Guido </w:t>
+                              <w:t>Supervisor: Dr. Guido Zuccon</w:t>
                             </w:r>
-                            <w:proofErr w:type="spellStart"/>
-                            <w:r>
-                              <w:rPr>
-                                <w:b/>
-                                <w:bCs/>
-                                <w:color w:val="FFFFFF" w:themeColor="background1"/>
-                              </w:rPr>
-                              <w:t>Zuccon</w:t>
-                            </w:r>
-                            <w:proofErr w:type="spellEnd"/>
                           </w:p>
                           <w:p>
                             <w:pPr>
@@ -1097,6 +1077,9 @@
             <w:ind w:left="1440"/>
           </w:pPr>
           <w:r>
+            <w:t xml:space="preserve">3.1 </w:t>
+          </w:r>
+          <w:r>
             <w:t>Project Environment</w:t>
           </w:r>
           <w:r>
@@ -1112,6 +1095,9 @@
             <w:spacing w:line="360" w:lineRule="auto"/>
             <w:ind w:left="1440"/>
           </w:pPr>
+          <w:r>
+            <w:t xml:space="preserve">3.2 </w:t>
+          </w:r>
           <w:r>
             <w:t>Project Management Plan</w:t>
           </w:r>
@@ -1397,72 +1383,304 @@
         <w:rPr>
           <w:color w:val="FF0000"/>
         </w:rPr>
-        <w:t xml:space="preserve">Kaggle Inc., </w:t>
-      </w:r>
-      <w:proofErr w:type="spellStart"/>
+        <w:t>Kaggle Inc., n.d.</w:t>
+      </w:r>
+      <w:r>
+        <w:t>)</w:t>
+      </w:r>
+      <w:r>
+        <w:t xml:space="preserve">. Zestimate is their price prediction model to </w:t>
+      </w:r>
+      <w:r>
+        <w:t>forecast</w:t>
+      </w:r>
+      <w:r>
+        <w:t xml:space="preserve"> the market value of the properties</w:t>
+      </w:r>
+      <w:r>
+        <w:t xml:space="preserve"> and it</w:t>
+      </w:r>
+      <w:r>
+        <w:t xml:space="preserve"> </w:t>
+      </w:r>
+      <w:r>
+        <w:t>is</w:t>
+      </w:r>
+      <w:r>
+        <w:t xml:space="preserve"> also an online tool </w:t>
+      </w:r>
+      <w:r>
+        <w:t xml:space="preserve">to assist </w:t>
+      </w:r>
+      <w:r>
+        <w:t xml:space="preserve">their </w:t>
+      </w:r>
+      <w:r>
+        <w:t>website visitors</w:t>
+      </w:r>
+      <w:r>
+        <w:t xml:space="preserve"> making</w:t>
+      </w:r>
+      <w:r>
+        <w:t xml:space="preserve"> rational</w:t>
+      </w:r>
+      <w:r>
+        <w:t xml:space="preserve"> home-relevant decisions</w:t>
+      </w:r>
+      <w:r>
+        <w:t xml:space="preserve">. </w:t>
+      </w:r>
+      <w:r>
+        <w:t xml:space="preserve">According to the official data, the current </w:t>
+      </w:r>
+      <w:r>
+        <w:t xml:space="preserve">median error rate of Zestimate </w:t>
+      </w:r>
+      <w:r>
+        <w:t>is</w:t>
+      </w:r>
+      <w:r>
+        <w:t xml:space="preserve"> 5%</w:t>
+      </w:r>
+      <w:r>
+        <w:t xml:space="preserve"> (</w:t>
+      </w:r>
       <w:r>
         <w:rPr>
           <w:color w:val="FF0000"/>
         </w:rPr>
-        <w:t>n.d.</w:t>
-      </w:r>
-      <w:proofErr w:type="spellEnd"/>
+        <w:t>Zillow</w:t>
+      </w:r>
+      <w:r>
+        <w:rPr>
+          <w:color w:val="FF0000"/>
+        </w:rPr>
+        <w:t xml:space="preserve"> Inc., n.d.</w:t>
+      </w:r>
       <w:r>
         <w:t>)</w:t>
       </w:r>
       <w:r>
-        <w:t xml:space="preserve">. Zestimate is their price prediction model to </w:t>
-      </w:r>
-      <w:r>
-        <w:t>forecast</w:t>
-      </w:r>
-      <w:r>
-        <w:t xml:space="preserve"> the market value of the properties</w:t>
-      </w:r>
-      <w:r>
-        <w:t xml:space="preserve"> and it</w:t>
+        <w:t>.</w:t>
       </w:r>
       <w:r>
         <w:t xml:space="preserve"> </w:t>
       </w:r>
       <w:r>
-        <w:t>is</w:t>
-      </w:r>
-      <w:r>
-        <w:t xml:space="preserve"> also an online tool </w:t>
-      </w:r>
-      <w:r>
-        <w:t xml:space="preserve">to assist </w:t>
-      </w:r>
-      <w:r>
-        <w:t xml:space="preserve">their </w:t>
-      </w:r>
-      <w:r>
-        <w:t>website visitors</w:t>
-      </w:r>
-      <w:r>
-        <w:t xml:space="preserve"> making</w:t>
-      </w:r>
-      <w:r>
-        <w:t xml:space="preserve"> rational</w:t>
-      </w:r>
-      <w:r>
-        <w:t xml:space="preserve"> home-relevant decisions</w:t>
-      </w:r>
-      <w:r>
-        <w:t xml:space="preserve">. </w:t>
-      </w:r>
-      <w:r>
-        <w:t xml:space="preserve">According to the official data, the current </w:t>
-      </w:r>
-      <w:r>
-        <w:t xml:space="preserve">median error rate of Zestimate </w:t>
-      </w:r>
-      <w:r>
-        <w:t>is</w:t>
-      </w:r>
-      <w:r>
-        <w:t xml:space="preserve"> 5%</w:t>
+        <w:t>This percentage seems</w:t>
+      </w:r>
+      <w:r>
+        <w:t xml:space="preserve"> that</w:t>
+      </w:r>
+      <w:r>
+        <w:t xml:space="preserve"> there is solely</w:t>
+      </w:r>
+      <w:r>
+        <w:t xml:space="preserve"> a minor disparity</w:t>
+      </w:r>
+      <w:r>
+        <w:t xml:space="preserve"> between the forecasting value and the actual sales price. However, </w:t>
+      </w:r>
+      <w:r>
+        <w:t xml:space="preserve">it means greatly </w:t>
+      </w:r>
+      <w:r>
+        <w:t xml:space="preserve">for the most expensive property </w:t>
+      </w:r>
+      <w:r>
+        <w:t>people</w:t>
+      </w:r>
+      <w:r>
+        <w:t xml:space="preserve"> </w:t>
+      </w:r>
+      <w:r>
+        <w:t xml:space="preserve">purchases in </w:t>
+      </w:r>
+      <w:r>
+        <w:t>their</w:t>
+      </w:r>
+      <w:r>
+        <w:t xml:space="preserve"> li</w:t>
+      </w:r>
+      <w:r>
+        <w:t>v</w:t>
+      </w:r>
+      <w:r>
+        <w:t>e</w:t>
+      </w:r>
+      <w:r>
+        <w:t>s</w:t>
+      </w:r>
+      <w:r>
+        <w:t xml:space="preserve">. For example, </w:t>
+      </w:r>
+      <w:r>
+        <w:t>a home with actual value of $700,000, its 5% will be $35,000</w:t>
+      </w:r>
+      <w:r>
+        <w:t xml:space="preserve"> that approximately equals to an annual minimum</w:t>
+      </w:r>
+      <w:r>
+        <w:t xml:space="preserve"> income for a </w:t>
+      </w:r>
+      <w:r>
+        <w:t xml:space="preserve">full-time </w:t>
+      </w:r>
+      <w:r>
+        <w:t>employee</w:t>
+      </w:r>
+      <w:r>
+        <w:t xml:space="preserve"> in </w:t>
+      </w:r>
+      <w:r>
+        <w:t>California</w:t>
+      </w:r>
+      <w:r>
+        <w:t xml:space="preserve"> </w:t>
+      </w:r>
+      <w:r>
+        <w:t>(</w:t>
+      </w:r>
+      <w:r>
+        <w:rPr>
+          <w:color w:val="FF0000"/>
+        </w:rPr>
+        <w:t>California Payroll, n.d.</w:t>
+      </w:r>
+      <w:r>
+        <w:t>).</w:t>
+      </w:r>
+      <w:r>
+        <w:t xml:space="preserve"> </w:t>
+      </w:r>
+      <w:r>
+        <w:t>As a result, t</w:t>
+      </w:r>
+      <w:r>
+        <w:t xml:space="preserve">he prediction </w:t>
+      </w:r>
+      <w:r>
+        <w:t xml:space="preserve">home </w:t>
+      </w:r>
+      <w:r>
+        <w:t xml:space="preserve">value </w:t>
+      </w:r>
+      <w:r>
+        <w:t>on Zestimate</w:t>
+      </w:r>
+      <w:r>
+        <w:t xml:space="preserve"> might cause the potential home buyers to </w:t>
+      </w:r>
+      <w:r>
+        <w:t>change</w:t>
+      </w:r>
+      <w:r>
+        <w:t xml:space="preserve"> their purchase decision or to be overconfident in their purchase capability. </w:t>
+      </w:r>
+      <w:r>
+        <w:t xml:space="preserve">Furthermore, given the statistical concept, median error means there are a half of the properties’ estimation error rates exceed 5%. </w:t>
+      </w:r>
+      <w:r>
+        <w:t>Consequently</w:t>
+      </w:r>
+      <w:r>
+        <w:t>, the less visitor resulting from the</w:t>
+      </w:r>
+      <w:r>
+        <w:t xml:space="preserve"> </w:t>
+      </w:r>
+      <w:r>
+        <w:t>inaccurate</w:t>
+      </w:r>
+      <w:r>
+        <w:t xml:space="preserve"> home value estimate service will lead to the decrease </w:t>
+      </w:r>
+      <w:r>
+        <w:t>of</w:t>
+      </w:r>
+      <w:r>
+        <w:t xml:space="preserve"> </w:t>
+      </w:r>
+      <w:r>
+        <w:t>Zillow’s</w:t>
+      </w:r>
+      <w:r>
+        <w:t xml:space="preserve"> </w:t>
+      </w:r>
+      <w:r>
+        <w:t>revenue resulting from the less commercial advertiser</w:t>
+      </w:r>
+      <w:r>
+        <w:t xml:space="preserve"> on its</w:t>
+      </w:r>
+      <w:r>
+        <w:t xml:space="preserve"> site. </w:t>
+      </w:r>
+      <w:r>
+        <w:t xml:space="preserve"> </w:t>
+      </w:r>
+      <w:r>
+        <w:t xml:space="preserve">Therefore, </w:t>
+      </w:r>
+      <w:r>
+        <w:t xml:space="preserve">it is a critical issue for Zillow </w:t>
+      </w:r>
+      <w:r>
+        <w:t xml:space="preserve">to improve the accuracy </w:t>
+      </w:r>
+      <w:r>
+        <w:t>of Zestimate</w:t>
+      </w:r>
+      <w:r>
+        <w:t xml:space="preserve"> by finding a more effective home value prediction model</w:t>
+      </w:r>
+      <w:r>
+        <w:t>. This is also the reason why</w:t>
+      </w:r>
+      <w:r>
+        <w:t xml:space="preserve"> Zillow posted</w:t>
+      </w:r>
+      <w:r>
+        <w:t xml:space="preserve"> this </w:t>
+      </w:r>
+      <w:r>
+        <w:t>problem</w:t>
+      </w:r>
+      <w:r>
+        <w:t xml:space="preserve"> </w:t>
+      </w:r>
+      <w:r>
+        <w:t>a challenge with</w:t>
+      </w:r>
+      <w:r>
+        <w:t xml:space="preserve"> </w:t>
+      </w:r>
+      <w:r>
+        <w:t>a prize up to $1</w:t>
+      </w:r>
+      <w:r>
+        <w:t>.</w:t>
+      </w:r>
+      <w:r>
+        <w:t>2million</w:t>
+      </w:r>
+      <w:r>
+        <w:t>s</w:t>
+      </w:r>
+      <w:r>
+        <w:t xml:space="preserve"> on</w:t>
+      </w:r>
+      <w:r>
+        <w:t xml:space="preserve"> </w:t>
+      </w:r>
+      <w:r>
+        <w:t xml:space="preserve">the </w:t>
+      </w:r>
+      <w:r>
+        <w:t xml:space="preserve">data science platform Kaggle.com to allow global data scientists </w:t>
+      </w:r>
+      <w:r>
+        <w:t>for competing</w:t>
       </w:r>
       <w:r>
         <w:t xml:space="preserve"> (</w:t>
@@ -1471,325 +1689,50 @@
         <w:rPr>
           <w:color w:val="FF0000"/>
         </w:rPr>
-        <w:t>Zillow</w:t>
+        <w:t>Kaggle Inc., n.d.</w:t>
+      </w:r>
+      <w:r>
+        <w:t>).</w:t>
+      </w:r>
+      <w:r>
+        <w:t xml:space="preserve"> </w:t>
+      </w:r>
+      <w:r>
+        <w:t xml:space="preserve">Likewise, this project </w:t>
+      </w:r>
+      <w:r>
+        <w:t>largely denotes</w:t>
+      </w:r>
+      <w:r>
+        <w:t xml:space="preserve"> the value</w:t>
+      </w:r>
+      <w:r>
+        <w:t xml:space="preserve"> of research relevant to value prediction models as the current Zestimate model </w:t>
+      </w:r>
+      <w:r>
+        <w:t>has</w:t>
+      </w:r>
+      <w:r>
+        <w:t xml:space="preserve"> </w:t>
+      </w:r>
+      <w:r>
+        <w:t>relied</w:t>
+      </w:r>
+      <w:r>
+        <w:t xml:space="preserve"> on more than 7millions of machine learning algorithms and statics data points (</w:t>
       </w:r>
       <w:r>
         <w:rPr>
           <w:color w:val="FF0000"/>
         </w:rPr>
-        <w:t xml:space="preserve"> Inc., </w:t>
-      </w:r>
-      <w:proofErr w:type="spellStart"/>
+        <w:t>Kaggle</w:t>
+      </w:r>
       <w:r>
         <w:rPr>
           <w:color w:val="FF0000"/>
         </w:rPr>
-        <w:t>n.d.</w:t>
-      </w:r>
-      <w:proofErr w:type="spellEnd"/>
-      <w:r>
-        <w:t>)</w:t>
-      </w:r>
-      <w:r>
-        <w:t>.</w:t>
-      </w:r>
-      <w:r>
-        <w:t xml:space="preserve"> </w:t>
-      </w:r>
-      <w:r>
-        <w:t>This percentage seems</w:t>
-      </w:r>
-      <w:r>
-        <w:t xml:space="preserve"> that</w:t>
-      </w:r>
-      <w:r>
-        <w:t xml:space="preserve"> there is solely</w:t>
-      </w:r>
-      <w:r>
-        <w:t xml:space="preserve"> a minor disparity</w:t>
-      </w:r>
-      <w:r>
-        <w:t xml:space="preserve"> between the forecasting value and the actual sales price. However, </w:t>
-      </w:r>
-      <w:r>
-        <w:t xml:space="preserve">it means greatly </w:t>
-      </w:r>
-      <w:r>
-        <w:t xml:space="preserve">for the most expensive property </w:t>
-      </w:r>
-      <w:r>
-        <w:t>people</w:t>
-      </w:r>
-      <w:r>
-        <w:t xml:space="preserve"> </w:t>
-      </w:r>
-      <w:r>
-        <w:t xml:space="preserve">purchases in </w:t>
-      </w:r>
-      <w:r>
-        <w:t>their</w:t>
-      </w:r>
-      <w:r>
-        <w:t xml:space="preserve"> li</w:t>
-      </w:r>
-      <w:r>
-        <w:t>v</w:t>
-      </w:r>
-      <w:r>
-        <w:t>e</w:t>
-      </w:r>
-      <w:r>
-        <w:t>s</w:t>
-      </w:r>
-      <w:r>
-        <w:t xml:space="preserve">. For example, </w:t>
-      </w:r>
-      <w:r>
-        <w:t>a home with actual value of $700,000, its 5% will be $35,000</w:t>
-      </w:r>
-      <w:r>
-        <w:t xml:space="preserve"> that approximately equals to an annual minimum</w:t>
-      </w:r>
-      <w:r>
-        <w:t xml:space="preserve"> income for a </w:t>
-      </w:r>
-      <w:r>
-        <w:t xml:space="preserve">full-time </w:t>
-      </w:r>
-      <w:r>
-        <w:t>employee</w:t>
-      </w:r>
-      <w:r>
-        <w:t xml:space="preserve"> in </w:t>
-      </w:r>
-      <w:r>
-        <w:t>California</w:t>
-      </w:r>
-      <w:r>
-        <w:t xml:space="preserve"> </w:t>
-      </w:r>
-      <w:r>
-        <w:t>(</w:t>
-      </w:r>
-      <w:r>
-        <w:rPr>
-          <w:color w:val="FF0000"/>
-        </w:rPr>
-        <w:t xml:space="preserve">California Payroll, </w:t>
-      </w:r>
-      <w:proofErr w:type="spellStart"/>
-      <w:r>
-        <w:rPr>
-          <w:color w:val="FF0000"/>
-        </w:rPr>
-        <w:t>n.d.</w:t>
-      </w:r>
-      <w:proofErr w:type="spellEnd"/>
-      <w:r>
-        <w:t>).</w:t>
-      </w:r>
-      <w:r>
-        <w:t xml:space="preserve"> </w:t>
-      </w:r>
-      <w:r>
-        <w:t>As a result, t</w:t>
-      </w:r>
-      <w:r>
-        <w:t xml:space="preserve">he prediction </w:t>
-      </w:r>
-      <w:r>
-        <w:t xml:space="preserve">home </w:t>
-      </w:r>
-      <w:r>
-        <w:t xml:space="preserve">value </w:t>
-      </w:r>
-      <w:r>
-        <w:t>on Zestimate</w:t>
-      </w:r>
-      <w:r>
-        <w:t xml:space="preserve"> might cause the potential home buyers to </w:t>
-      </w:r>
-      <w:r>
-        <w:t>change</w:t>
-      </w:r>
-      <w:r>
-        <w:t xml:space="preserve"> their purchase decision or to be overconfident in their purchase capability. </w:t>
-      </w:r>
-      <w:r>
-        <w:t xml:space="preserve">Furthermore, given the statistical concept, median error means there are a half of the properties’ estimation error rates exceed 5%. </w:t>
-      </w:r>
-      <w:r>
-        <w:t>Consequently</w:t>
-      </w:r>
-      <w:r>
-        <w:t>, the less visitor resulting from the</w:t>
-      </w:r>
-      <w:r>
-        <w:t xml:space="preserve"> </w:t>
-      </w:r>
-      <w:r>
-        <w:t>inaccurate</w:t>
-      </w:r>
-      <w:r>
-        <w:t xml:space="preserve"> home value estimate service will lead to the decrease </w:t>
-      </w:r>
-      <w:r>
-        <w:t>of</w:t>
-      </w:r>
-      <w:r>
-        <w:t xml:space="preserve"> </w:t>
-      </w:r>
-      <w:r>
-        <w:t>Zillow’s</w:t>
-      </w:r>
-      <w:r>
-        <w:t xml:space="preserve"> </w:t>
-      </w:r>
-      <w:r>
-        <w:t>revenue resulting from the less commercial advertiser</w:t>
-      </w:r>
-      <w:r>
-        <w:t xml:space="preserve"> on its</w:t>
-      </w:r>
-      <w:r>
-        <w:t xml:space="preserve"> site. </w:t>
-      </w:r>
-      <w:r>
-        <w:t xml:space="preserve"> </w:t>
-      </w:r>
-      <w:r>
-        <w:t xml:space="preserve">Therefore, </w:t>
-      </w:r>
-      <w:r>
-        <w:t xml:space="preserve">it is a critical issue for Zillow </w:t>
-      </w:r>
-      <w:r>
-        <w:t xml:space="preserve">to improve the accuracy </w:t>
-      </w:r>
-      <w:r>
-        <w:t>of Zestimate</w:t>
-      </w:r>
-      <w:r>
-        <w:t xml:space="preserve"> by finding a more effective home value prediction model</w:t>
-      </w:r>
-      <w:r>
-        <w:t>. This is also the reason why</w:t>
-      </w:r>
-      <w:r>
-        <w:t xml:space="preserve"> Zillow posted</w:t>
-      </w:r>
-      <w:r>
-        <w:t xml:space="preserve"> this </w:t>
-      </w:r>
-      <w:r>
-        <w:t>problem</w:t>
-      </w:r>
-      <w:r>
-        <w:t xml:space="preserve"> </w:t>
-      </w:r>
-      <w:r>
-        <w:t>a challenge with</w:t>
-      </w:r>
-      <w:r>
-        <w:t xml:space="preserve"> </w:t>
-      </w:r>
-      <w:r>
-        <w:t>a prize up to $1</w:t>
-      </w:r>
-      <w:r>
-        <w:t>.</w:t>
-      </w:r>
-      <w:r>
-        <w:t>2million</w:t>
-      </w:r>
-      <w:r>
-        <w:t>s</w:t>
-      </w:r>
-      <w:r>
-        <w:t xml:space="preserve"> on</w:t>
-      </w:r>
-      <w:r>
-        <w:t xml:space="preserve"> </w:t>
-      </w:r>
-      <w:r>
-        <w:t xml:space="preserve">the </w:t>
-      </w:r>
-      <w:r>
-        <w:t xml:space="preserve">data science platform Kaggle.com to allow global data scientists </w:t>
-      </w:r>
-      <w:r>
-        <w:t>for competing</w:t>
-      </w:r>
-      <w:r>
-        <w:t xml:space="preserve"> </w:t>
-      </w:r>
-      <w:r>
-        <w:t>(</w:t>
-      </w:r>
-      <w:r>
-        <w:rPr>
-          <w:color w:val="FF0000"/>
-        </w:rPr>
-        <w:t xml:space="preserve">Kaggle Inc., </w:t>
-      </w:r>
-      <w:proofErr w:type="spellStart"/>
-      <w:r>
-        <w:rPr>
-          <w:color w:val="FF0000"/>
-        </w:rPr>
-        <w:t>n.d.</w:t>
-      </w:r>
-      <w:proofErr w:type="spellEnd"/>
-      <w:r>
-        <w:t>).</w:t>
-      </w:r>
-      <w:r>
-        <w:t xml:space="preserve"> </w:t>
-      </w:r>
-      <w:r>
-        <w:t xml:space="preserve">Likewise, this project </w:t>
-      </w:r>
-      <w:r>
-        <w:t>largely denotes</w:t>
-      </w:r>
-      <w:r>
-        <w:t xml:space="preserve"> the value</w:t>
-      </w:r>
-      <w:r>
-        <w:t xml:space="preserve"> of research relevant to value prediction models as the current Zestimate model </w:t>
-      </w:r>
-      <w:r>
-        <w:t>has</w:t>
-      </w:r>
-      <w:r>
-        <w:t xml:space="preserve"> </w:t>
-      </w:r>
-      <w:r>
-        <w:t>relied</w:t>
-      </w:r>
-      <w:r>
-        <w:t xml:space="preserve"> on more than 7millions of machine learning algorithms and statics data points (</w:t>
-      </w:r>
-      <w:r>
-        <w:rPr>
-          <w:color w:val="FF0000"/>
-        </w:rPr>
-        <w:t>Kaggle</w:t>
-      </w:r>
-      <w:r>
-        <w:rPr>
-          <w:color w:val="FF0000"/>
-        </w:rPr>
-        <w:t xml:space="preserve"> Inc., </w:t>
-      </w:r>
-      <w:proofErr w:type="spellStart"/>
-      <w:r>
-        <w:rPr>
-          <w:color w:val="FF0000"/>
-        </w:rPr>
-        <w:t>n.d.</w:t>
-      </w:r>
-      <w:proofErr w:type="spellEnd"/>
+        <w:t xml:space="preserve"> Inc., n.d.</w:t>
+      </w:r>
       <w:r>
         <w:t>).</w:t>
       </w:r>
@@ -1861,23 +1804,7 @@
           <w:i/>
           <w:iCs/>
         </w:rPr>
-        <w:t>“</w:t>
-      </w:r>
-      <w:proofErr w:type="spellStart"/>
-      <w:r>
-        <w:rPr>
-          <w:i/>
-          <w:iCs/>
-        </w:rPr>
-        <w:t>MoSCow</w:t>
-      </w:r>
-      <w:proofErr w:type="spellEnd"/>
-      <w:r>
-        <w:rPr>
-          <w:i/>
-          <w:iCs/>
-        </w:rPr>
-        <w:t xml:space="preserve"> Prioritised Requirement List”</w:t>
+        <w:t>“MoSCow Prioritised Requirement List”</w:t>
       </w:r>
       <w:r>
         <w:t xml:space="preserve"> below will represent the significance of the requirements through the whole project with applying </w:t>
@@ -1886,13 +1813,8 @@
         <w:t>prioritisation tool</w:t>
       </w:r>
       <w:r>
-        <w:t xml:space="preserve"> </w:t>
-      </w:r>
-      <w:proofErr w:type="spellStart"/>
-      <w:r>
-        <w:t>MoSCoW</w:t>
-      </w:r>
-      <w:proofErr w:type="spellEnd"/>
+        <w:t xml:space="preserve"> MoSCoW</w:t>
+      </w:r>
       <w:r>
         <w:t>. “Must”, “Should” and “Could” requirements would be determined</w:t>
       </w:r>
@@ -1948,7 +1870,6 @@
           <w:color w:val="000000" w:themeColor="text1"/>
         </w:rPr>
       </w:pPr>
-      <w:proofErr w:type="spellStart"/>
       <w:r>
         <w:rPr>
           <w:b/>
@@ -1956,16 +1877,7 @@
           <w:color w:val="000000" w:themeColor="text1"/>
         </w:rPr>
         <w:lastRenderedPageBreak/>
-        <w:t>MoSCow</w:t>
-      </w:r>
-      <w:proofErr w:type="spellEnd"/>
-      <w:r>
-        <w:rPr>
-          <w:b/>
-          <w:bCs/>
-          <w:color w:val="000000" w:themeColor="text1"/>
-        </w:rPr>
-        <w:t xml:space="preserve"> </w:t>
+        <w:t xml:space="preserve">MoSCow </w:t>
       </w:r>
       <w:r>
         <w:rPr>
@@ -1991,25 +1903,31 @@
         <w:tblLook w:val="04A0" w:firstRow="1" w:lastRow="0" w:firstColumn="1" w:lastColumn="0" w:noHBand="0" w:noVBand="1"/>
       </w:tblPr>
       <w:tblGrid>
-        <w:gridCol w:w="414"/>
-        <w:gridCol w:w="3799"/>
-        <w:gridCol w:w="892"/>
-        <w:gridCol w:w="783"/>
-        <w:gridCol w:w="3128"/>
+        <w:gridCol w:w="410"/>
+        <w:gridCol w:w="3518"/>
+        <w:gridCol w:w="1416"/>
+        <w:gridCol w:w="731"/>
+        <w:gridCol w:w="2941"/>
       </w:tblGrid>
       <w:tr>
         <w:trPr>
-          <w:trHeight w:val="70"/>
+          <w:trHeight w:val="566"/>
         </w:trPr>
         <w:tc>
           <w:tcPr>
             <w:tcW w:w="414" w:type="dxa"/>
+            <w:tcBorders>
+              <w:top w:val="single" w:sz="4" w:space="0" w:color="auto"/>
+              <w:left w:val="single" w:sz="4" w:space="0" w:color="auto"/>
+              <w:bottom w:val="single" w:sz="4" w:space="0" w:color="auto"/>
+              <w:right w:val="single" w:sz="4" w:space="0" w:color="auto"/>
+            </w:tcBorders>
             <w:shd w:val="clear" w:color="auto" w:fill="D9D9D9" w:themeFill="background1" w:themeFillShade="D9"/>
-            <w:vAlign w:val="bottom"/>
-          </w:tcPr>
-          <w:p>
-            <w:pPr>
-              <w:spacing w:line="360" w:lineRule="auto"/>
+            <w:vAlign w:val="center"/>
+          </w:tcPr>
+          <w:p>
+            <w:pPr>
+              <w:spacing w:line="276" w:lineRule="auto"/>
               <w:jc w:val="center"/>
               <w:rPr>
                 <w:b/>
@@ -2017,6 +1935,8 @@
                 <w:i/>
                 <w:iCs/>
                 <w:color w:val="000000" w:themeColor="text1"/>
+                <w:sz w:val="20"/>
+                <w:szCs w:val="20"/>
               </w:rPr>
             </w:pPr>
             <w:r>
@@ -2026,6 +1946,8 @@
                 <w:i/>
                 <w:iCs/>
                 <w:color w:val="000000" w:themeColor="text1"/>
+                <w:sz w:val="20"/>
+                <w:szCs w:val="20"/>
               </w:rPr>
               <w:t>ID</w:t>
             </w:r>
@@ -2034,12 +1956,18 @@
         <w:tc>
           <w:tcPr>
             <w:tcW w:w="4118" w:type="dxa"/>
+            <w:tcBorders>
+              <w:top w:val="single" w:sz="4" w:space="0" w:color="auto"/>
+              <w:left w:val="single" w:sz="4" w:space="0" w:color="auto"/>
+              <w:bottom w:val="single" w:sz="4" w:space="0" w:color="auto"/>
+              <w:right w:val="single" w:sz="4" w:space="0" w:color="auto"/>
+            </w:tcBorders>
             <w:shd w:val="clear" w:color="auto" w:fill="D9D9D9" w:themeFill="background1" w:themeFillShade="D9"/>
-            <w:vAlign w:val="bottom"/>
-          </w:tcPr>
-          <w:p>
-            <w:pPr>
-              <w:spacing w:line="360" w:lineRule="auto"/>
+            <w:vAlign w:val="center"/>
+          </w:tcPr>
+          <w:p>
+            <w:pPr>
+              <w:spacing w:line="276" w:lineRule="auto"/>
               <w:jc w:val="center"/>
               <w:rPr>
                 <w:b/>
@@ -2047,6 +1975,8 @@
                 <w:i/>
                 <w:iCs/>
                 <w:color w:val="000000" w:themeColor="text1"/>
+                <w:sz w:val="20"/>
+                <w:szCs w:val="20"/>
               </w:rPr>
             </w:pPr>
             <w:r>
@@ -2056,6 +1986,8 @@
                 <w:i/>
                 <w:iCs/>
                 <w:color w:val="000000" w:themeColor="text1"/>
+                <w:sz w:val="20"/>
+                <w:szCs w:val="20"/>
               </w:rPr>
               <w:t>Requirement List</w:t>
             </w:r>
@@ -2066,19 +1998,26 @@
                 <w:i/>
                 <w:iCs/>
                 <w:color w:val="000000" w:themeColor="text1"/>
-              </w:rPr>
-              <w:t xml:space="preserve"> (</w:t>
-            </w:r>
-            <w:r>
+                <w:sz w:val="20"/>
+                <w:szCs w:val="20"/>
+              </w:rPr>
+              <w:t xml:space="preserve"> </w:t>
+            </w:r>
+          </w:p>
+          <w:p>
+            <w:pPr>
+              <w:spacing w:line="276" w:lineRule="auto"/>
+              <w:jc w:val="center"/>
               <w:rPr>
                 <w:b/>
                 <w:bCs/>
                 <w:i/>
                 <w:iCs/>
                 <w:color w:val="000000" w:themeColor="text1"/>
-              </w:rPr>
-              <w:t>Kaggle</w:t>
-            </w:r>
+                <w:sz w:val="20"/>
+                <w:szCs w:val="20"/>
+              </w:rPr>
+            </w:pPr>
             <w:r>
               <w:rPr>
                 <w:b/>
@@ -2086,10 +2025,11 @@
                 <w:i/>
                 <w:iCs/>
                 <w:color w:val="000000" w:themeColor="text1"/>
-              </w:rPr>
-              <w:t xml:space="preserve"> Inc., </w:t>
-            </w:r>
-            <w:proofErr w:type="spellStart"/>
+                <w:sz w:val="20"/>
+                <w:szCs w:val="20"/>
+              </w:rPr>
+              <w:t>(</w:t>
+            </w:r>
             <w:r>
               <w:rPr>
                 <w:b/>
@@ -2097,10 +2037,11 @@
                 <w:i/>
                 <w:iCs/>
                 <w:color w:val="000000" w:themeColor="text1"/>
-              </w:rPr>
-              <w:t>n.d.</w:t>
-            </w:r>
-            <w:proofErr w:type="spellEnd"/>
+                <w:sz w:val="20"/>
+                <w:szCs w:val="20"/>
+              </w:rPr>
+              <w:t>Kaggle</w:t>
+            </w:r>
             <w:r>
               <w:rPr>
                 <w:b/>
@@ -2108,59 +2049,63 @@
                 <w:i/>
                 <w:iCs/>
                 <w:color w:val="000000" w:themeColor="text1"/>
-              </w:rPr>
-              <w:t>)</w:t>
-            </w:r>
-          </w:p>
-        </w:tc>
-        <w:tc>
-          <w:tcPr>
-            <w:tcW w:w="892" w:type="dxa"/>
-            <w:shd w:val="clear" w:color="auto" w:fill="D9D9D9" w:themeFill="background1" w:themeFillShade="D9"/>
-            <w:vAlign w:val="bottom"/>
-          </w:tcPr>
-          <w:p>
-            <w:pPr>
-              <w:spacing w:line="360" w:lineRule="auto"/>
-              <w:jc w:val="center"/>
+                <w:sz w:val="20"/>
+                <w:szCs w:val="20"/>
+              </w:rPr>
+              <w:t xml:space="preserve"> Inc., n.d.</w:t>
+            </w:r>
+            <w:r>
               <w:rPr>
                 <w:b/>
                 <w:bCs/>
                 <w:i/>
                 <w:iCs/>
                 <w:color w:val="000000" w:themeColor="text1"/>
-              </w:rPr>
-            </w:pPr>
-            <w:r>
+                <w:sz w:val="20"/>
+                <w:szCs w:val="20"/>
+              </w:rPr>
+              <w:t>)</w:t>
+            </w:r>
+          </w:p>
+        </w:tc>
+        <w:tc>
+          <w:tcPr>
+            <w:tcW w:w="892" w:type="dxa"/>
+            <w:tcBorders>
+              <w:top w:val="single" w:sz="4" w:space="0" w:color="auto"/>
+              <w:left w:val="single" w:sz="4" w:space="0" w:color="auto"/>
+              <w:bottom w:val="single" w:sz="4" w:space="0" w:color="auto"/>
+              <w:right w:val="single" w:sz="4" w:space="0" w:color="auto"/>
+            </w:tcBorders>
+            <w:shd w:val="clear" w:color="auto" w:fill="D9D9D9" w:themeFill="background1" w:themeFillShade="D9"/>
+            <w:vAlign w:val="center"/>
+          </w:tcPr>
+          <w:p>
+            <w:pPr>
+              <w:spacing w:line="276" w:lineRule="auto"/>
+              <w:jc w:val="center"/>
               <w:rPr>
                 <w:b/>
                 <w:bCs/>
                 <w:i/>
                 <w:iCs/>
                 <w:color w:val="000000" w:themeColor="text1"/>
-              </w:rPr>
-              <w:t>Priority</w:t>
-            </w:r>
-          </w:p>
-        </w:tc>
-        <w:tc>
-          <w:tcPr>
-            <w:tcW w:w="241" w:type="dxa"/>
-            <w:shd w:val="clear" w:color="auto" w:fill="D9D9D9" w:themeFill="background1" w:themeFillShade="D9"/>
-            <w:vAlign w:val="bottom"/>
-          </w:tcPr>
-          <w:p>
-            <w:pPr>
-              <w:spacing w:line="360" w:lineRule="auto"/>
-              <w:jc w:val="center"/>
+                <w:sz w:val="20"/>
+                <w:szCs w:val="20"/>
+              </w:rPr>
+            </w:pPr>
+            <w:r>
               <w:rPr>
                 <w:b/>
                 <w:bCs/>
                 <w:i/>
                 <w:iCs/>
                 <w:color w:val="000000" w:themeColor="text1"/>
-              </w:rPr>
-            </w:pPr>
+                <w:sz w:val="20"/>
+                <w:szCs w:val="20"/>
+              </w:rPr>
+              <w:t xml:space="preserve">Deliverable </w:t>
+            </w:r>
             <w:r>
               <w:rPr>
                 <w:b/>
@@ -2168,20 +2113,28 @@
                 <w:i/>
                 <w:iCs/>
                 <w:color w:val="000000" w:themeColor="text1"/>
-              </w:rPr>
-              <w:t>Points</w:t>
-            </w:r>
-          </w:p>
-        </w:tc>
-        <w:tc>
-          <w:tcPr>
-            <w:tcW w:w="3351" w:type="dxa"/>
+                <w:sz w:val="20"/>
+                <w:szCs w:val="20"/>
+              </w:rPr>
+              <w:t>Priority</w:t>
+            </w:r>
+          </w:p>
+        </w:tc>
+        <w:tc>
+          <w:tcPr>
+            <w:tcW w:w="241" w:type="dxa"/>
+            <w:tcBorders>
+              <w:top w:val="single" w:sz="4" w:space="0" w:color="auto"/>
+              <w:left w:val="single" w:sz="4" w:space="0" w:color="auto"/>
+              <w:bottom w:val="single" w:sz="4" w:space="0" w:color="auto"/>
+              <w:right w:val="single" w:sz="4" w:space="0" w:color="auto"/>
+            </w:tcBorders>
             <w:shd w:val="clear" w:color="auto" w:fill="D9D9D9" w:themeFill="background1" w:themeFillShade="D9"/>
-            <w:vAlign w:val="bottom"/>
-          </w:tcPr>
-          <w:p>
-            <w:pPr>
-              <w:spacing w:line="360" w:lineRule="auto"/>
+            <w:vAlign w:val="center"/>
+          </w:tcPr>
+          <w:p>
+            <w:pPr>
+              <w:spacing w:line="276" w:lineRule="auto"/>
               <w:jc w:val="center"/>
               <w:rPr>
                 <w:b/>
@@ -2189,6 +2142,8 @@
                 <w:i/>
                 <w:iCs/>
                 <w:color w:val="000000" w:themeColor="text1"/>
+                <w:sz w:val="20"/>
+                <w:szCs w:val="20"/>
               </w:rPr>
             </w:pPr>
             <w:r>
@@ -2198,6 +2153,60 @@
                 <w:i/>
                 <w:iCs/>
                 <w:color w:val="000000" w:themeColor="text1"/>
+                <w:sz w:val="20"/>
+                <w:szCs w:val="20"/>
+              </w:rPr>
+              <w:t xml:space="preserve">Effort </w:t>
+            </w:r>
+            <w:r>
+              <w:rPr>
+                <w:b/>
+                <w:bCs/>
+                <w:i/>
+                <w:iCs/>
+                <w:color w:val="000000" w:themeColor="text1"/>
+                <w:sz w:val="20"/>
+                <w:szCs w:val="20"/>
+              </w:rPr>
+              <w:t>Points</w:t>
+            </w:r>
+          </w:p>
+        </w:tc>
+        <w:tc>
+          <w:tcPr>
+            <w:tcW w:w="3351" w:type="dxa"/>
+            <w:tcBorders>
+              <w:top w:val="single" w:sz="4" w:space="0" w:color="auto"/>
+              <w:left w:val="single" w:sz="4" w:space="0" w:color="auto"/>
+              <w:bottom w:val="single" w:sz="4" w:space="0" w:color="auto"/>
+              <w:right w:val="single" w:sz="4" w:space="0" w:color="auto"/>
+            </w:tcBorders>
+            <w:shd w:val="clear" w:color="auto" w:fill="D9D9D9" w:themeFill="background1" w:themeFillShade="D9"/>
+            <w:vAlign w:val="center"/>
+          </w:tcPr>
+          <w:p>
+            <w:pPr>
+              <w:spacing w:line="276" w:lineRule="auto"/>
+              <w:jc w:val="center"/>
+              <w:rPr>
+                <w:b/>
+                <w:bCs/>
+                <w:i/>
+                <w:iCs/>
+                <w:color w:val="000000" w:themeColor="text1"/>
+                <w:sz w:val="20"/>
+                <w:szCs w:val="20"/>
+              </w:rPr>
+            </w:pPr>
+            <w:r>
+              <w:rPr>
+                <w:b/>
+                <w:bCs/>
+                <w:i/>
+                <w:iCs/>
+                <w:color w:val="000000" w:themeColor="text1"/>
+                <w:sz w:val="20"/>
+                <w:szCs w:val="20"/>
               </w:rPr>
               <w:t>Reason</w:t>
             </w:r>
@@ -2211,6 +2220,12 @@
         <w:tc>
           <w:tcPr>
             <w:tcW w:w="414" w:type="dxa"/>
+            <w:tcBorders>
+              <w:top w:val="single" w:sz="4" w:space="0" w:color="auto"/>
+              <w:left w:val="single" w:sz="4" w:space="0" w:color="auto"/>
+              <w:bottom w:val="dashed" w:sz="4" w:space="0" w:color="auto"/>
+              <w:right w:val="dashed" w:sz="4" w:space="0" w:color="auto"/>
+            </w:tcBorders>
             <w:vAlign w:val="center"/>
           </w:tcPr>
           <w:p>
@@ -2231,6 +2246,12 @@
         <w:tc>
           <w:tcPr>
             <w:tcW w:w="4118" w:type="dxa"/>
+            <w:tcBorders>
+              <w:top w:val="single" w:sz="4" w:space="0" w:color="auto"/>
+              <w:left w:val="dashed" w:sz="4" w:space="0" w:color="auto"/>
+              <w:bottom w:val="dashed" w:sz="4" w:space="0" w:color="auto"/>
+              <w:right w:val="dashed" w:sz="4" w:space="0" w:color="auto"/>
+            </w:tcBorders>
             <w:vAlign w:val="center"/>
           </w:tcPr>
           <w:p>
@@ -2244,13 +2265,31 @@
               <w:rPr>
                 <w:color w:val="4472C4" w:themeColor="accent5"/>
               </w:rPr>
-              <w:t>As a contest sponsor, Zillow requires the participants to use their supplied data only. Any external data is prohibited.</w:t>
+              <w:t xml:space="preserve">As a contest sponsor, Zillow requires the participants to </w:t>
+            </w:r>
+            <w:r>
+              <w:rPr>
+                <w:color w:val="4472C4" w:themeColor="accent5"/>
+              </w:rPr>
+              <w:t>submit the outcomes with using</w:t>
+            </w:r>
+            <w:r>
+              <w:rPr>
+                <w:color w:val="4472C4" w:themeColor="accent5"/>
+              </w:rPr>
+              <w:t xml:space="preserve"> their supplied data only. Any external data is prohibited.</w:t>
             </w:r>
           </w:p>
         </w:tc>
         <w:tc>
           <w:tcPr>
             <w:tcW w:w="892" w:type="dxa"/>
+            <w:tcBorders>
+              <w:top w:val="single" w:sz="4" w:space="0" w:color="auto"/>
+              <w:left w:val="dashed" w:sz="4" w:space="0" w:color="auto"/>
+              <w:bottom w:val="dashed" w:sz="4" w:space="0" w:color="auto"/>
+              <w:right w:val="dashed" w:sz="4" w:space="0" w:color="auto"/>
+            </w:tcBorders>
             <w:vAlign w:val="center"/>
           </w:tcPr>
           <w:p>
@@ -2268,12 +2307,6 @@
               <w:t>Must</w:t>
             </w:r>
           </w:p>
-        </w:tc>
-        <w:tc>
-          <w:tcPr>
-            <w:tcW w:w="241" w:type="dxa"/>
-            <w:vAlign w:val="center"/>
-          </w:tcPr>
           <w:p>
             <w:pPr>
               <w:spacing w:line="276" w:lineRule="auto"/>
@@ -2286,6 +2319,33 @@
               <w:rPr>
                 <w:color w:val="4472C4" w:themeColor="accent5"/>
               </w:rPr>
+              <w:t>(Guaranteed)</w:t>
+            </w:r>
+          </w:p>
+        </w:tc>
+        <w:tc>
+          <w:tcPr>
+            <w:tcW w:w="241" w:type="dxa"/>
+            <w:tcBorders>
+              <w:top w:val="single" w:sz="4" w:space="0" w:color="auto"/>
+              <w:left w:val="dashed" w:sz="4" w:space="0" w:color="auto"/>
+              <w:bottom w:val="dashed" w:sz="4" w:space="0" w:color="auto"/>
+              <w:right w:val="dashed" w:sz="4" w:space="0" w:color="auto"/>
+            </w:tcBorders>
+            <w:vAlign w:val="center"/>
+          </w:tcPr>
+          <w:p>
+            <w:pPr>
+              <w:spacing w:line="276" w:lineRule="auto"/>
+              <w:jc w:val="center"/>
+              <w:rPr>
+                <w:color w:val="4472C4" w:themeColor="accent5"/>
+              </w:rPr>
+            </w:pPr>
+            <w:r>
+              <w:rPr>
+                <w:color w:val="4472C4" w:themeColor="accent5"/>
+              </w:rPr>
               <w:t>2</w:t>
             </w:r>
           </w:p>
@@ -2293,6 +2353,12 @@
         <w:tc>
           <w:tcPr>
             <w:tcW w:w="3351" w:type="dxa"/>
+            <w:tcBorders>
+              <w:top w:val="single" w:sz="4" w:space="0" w:color="auto"/>
+              <w:left w:val="dashed" w:sz="4" w:space="0" w:color="auto"/>
+              <w:bottom w:val="dashed" w:sz="4" w:space="0" w:color="auto"/>
+              <w:right w:val="single" w:sz="4" w:space="0" w:color="auto"/>
+            </w:tcBorders>
             <w:vAlign w:val="center"/>
           </w:tcPr>
           <w:p>
@@ -2319,11 +2385,17 @@
       </w:tr>
       <w:tr>
         <w:trPr>
-          <w:trHeight w:val="2403"/>
+          <w:trHeight w:val="2667"/>
         </w:trPr>
         <w:tc>
           <w:tcPr>
             <w:tcW w:w="414" w:type="dxa"/>
+            <w:tcBorders>
+              <w:top w:val="dashed" w:sz="4" w:space="0" w:color="auto"/>
+              <w:left w:val="single" w:sz="4" w:space="0" w:color="auto"/>
+              <w:bottom w:val="dashed" w:sz="4" w:space="0" w:color="auto"/>
+              <w:right w:val="dashed" w:sz="4" w:space="0" w:color="auto"/>
+            </w:tcBorders>
             <w:vAlign w:val="center"/>
           </w:tcPr>
           <w:p>
@@ -2344,6 +2416,12 @@
         <w:tc>
           <w:tcPr>
             <w:tcW w:w="4118" w:type="dxa"/>
+            <w:tcBorders>
+              <w:top w:val="dashed" w:sz="4" w:space="0" w:color="auto"/>
+              <w:left w:val="dashed" w:sz="4" w:space="0" w:color="auto"/>
+              <w:bottom w:val="dashed" w:sz="4" w:space="0" w:color="auto"/>
+              <w:right w:val="dashed" w:sz="4" w:space="0" w:color="auto"/>
+            </w:tcBorders>
             <w:vAlign w:val="center"/>
           </w:tcPr>
           <w:p>
@@ -2394,6 +2472,12 @@
         <w:tc>
           <w:tcPr>
             <w:tcW w:w="892" w:type="dxa"/>
+            <w:tcBorders>
+              <w:top w:val="dashed" w:sz="4" w:space="0" w:color="auto"/>
+              <w:left w:val="dashed" w:sz="4" w:space="0" w:color="auto"/>
+              <w:bottom w:val="dashed" w:sz="4" w:space="0" w:color="auto"/>
+              <w:right w:val="dashed" w:sz="4" w:space="0" w:color="auto"/>
+            </w:tcBorders>
             <w:vAlign w:val="center"/>
           </w:tcPr>
           <w:p>
@@ -2411,12 +2495,6 @@
               <w:t>Must</w:t>
             </w:r>
           </w:p>
-        </w:tc>
-        <w:tc>
-          <w:tcPr>
-            <w:tcW w:w="241" w:type="dxa"/>
-            <w:vAlign w:val="center"/>
-          </w:tcPr>
           <w:p>
             <w:pPr>
               <w:spacing w:line="276" w:lineRule="auto"/>
@@ -2429,6 +2507,33 @@
               <w:rPr>
                 <w:color w:val="4472C4" w:themeColor="accent5"/>
               </w:rPr>
+              <w:t>(Guaranteed)</w:t>
+            </w:r>
+          </w:p>
+        </w:tc>
+        <w:tc>
+          <w:tcPr>
+            <w:tcW w:w="241" w:type="dxa"/>
+            <w:tcBorders>
+              <w:top w:val="dashed" w:sz="4" w:space="0" w:color="auto"/>
+              <w:left w:val="dashed" w:sz="4" w:space="0" w:color="auto"/>
+              <w:bottom w:val="dashed" w:sz="4" w:space="0" w:color="auto"/>
+              <w:right w:val="dashed" w:sz="4" w:space="0" w:color="auto"/>
+            </w:tcBorders>
+            <w:vAlign w:val="center"/>
+          </w:tcPr>
+          <w:p>
+            <w:pPr>
+              <w:spacing w:line="276" w:lineRule="auto"/>
+              <w:jc w:val="center"/>
+              <w:rPr>
+                <w:color w:val="4472C4" w:themeColor="accent5"/>
+              </w:rPr>
+            </w:pPr>
+            <w:r>
+              <w:rPr>
+                <w:color w:val="4472C4" w:themeColor="accent5"/>
+              </w:rPr>
               <w:t>28</w:t>
             </w:r>
           </w:p>
@@ -2436,6 +2541,12 @@
         <w:tc>
           <w:tcPr>
             <w:tcW w:w="3351" w:type="dxa"/>
+            <w:tcBorders>
+              <w:top w:val="dashed" w:sz="4" w:space="0" w:color="auto"/>
+              <w:left w:val="dashed" w:sz="4" w:space="0" w:color="auto"/>
+              <w:bottom w:val="dashed" w:sz="4" w:space="0" w:color="auto"/>
+              <w:right w:val="single" w:sz="4" w:space="0" w:color="auto"/>
+            </w:tcBorders>
             <w:vAlign w:val="center"/>
           </w:tcPr>
           <w:p>
@@ -2510,11 +2621,17 @@
       </w:tr>
       <w:tr>
         <w:trPr>
-          <w:trHeight w:val="1123"/>
+          <w:trHeight w:val="1063"/>
         </w:trPr>
         <w:tc>
           <w:tcPr>
             <w:tcW w:w="414" w:type="dxa"/>
+            <w:tcBorders>
+              <w:top w:val="dashed" w:sz="4" w:space="0" w:color="auto"/>
+              <w:left w:val="single" w:sz="4" w:space="0" w:color="auto"/>
+              <w:bottom w:val="dashed" w:sz="4" w:space="0" w:color="auto"/>
+              <w:right w:val="dashed" w:sz="4" w:space="0" w:color="auto"/>
+            </w:tcBorders>
             <w:vAlign w:val="center"/>
           </w:tcPr>
           <w:p>
@@ -2535,6 +2652,12 @@
         <w:tc>
           <w:tcPr>
             <w:tcW w:w="4118" w:type="dxa"/>
+            <w:tcBorders>
+              <w:top w:val="dashed" w:sz="4" w:space="0" w:color="auto"/>
+              <w:left w:val="dashed" w:sz="4" w:space="0" w:color="auto"/>
+              <w:bottom w:val="dashed" w:sz="4" w:space="0" w:color="auto"/>
+              <w:right w:val="dashed" w:sz="4" w:space="0" w:color="auto"/>
+            </w:tcBorders>
             <w:vAlign w:val="center"/>
           </w:tcPr>
           <w:p>
@@ -2561,6 +2684,12 @@
         <w:tc>
           <w:tcPr>
             <w:tcW w:w="892" w:type="dxa"/>
+            <w:tcBorders>
+              <w:top w:val="dashed" w:sz="4" w:space="0" w:color="auto"/>
+              <w:left w:val="dashed" w:sz="4" w:space="0" w:color="auto"/>
+              <w:bottom w:val="dashed" w:sz="4" w:space="0" w:color="auto"/>
+              <w:right w:val="dashed" w:sz="4" w:space="0" w:color="auto"/>
+            </w:tcBorders>
             <w:vAlign w:val="center"/>
           </w:tcPr>
           <w:p>
@@ -2584,12 +2713,6 @@
               <w:t>ould</w:t>
             </w:r>
           </w:p>
-        </w:tc>
-        <w:tc>
-          <w:tcPr>
-            <w:tcW w:w="241" w:type="dxa"/>
-            <w:vAlign w:val="center"/>
-          </w:tcPr>
           <w:p>
             <w:pPr>
               <w:spacing w:line="276" w:lineRule="auto"/>
@@ -2602,6 +2725,45 @@
               <w:rPr>
                 <w:color w:val="4472C4" w:themeColor="accent5"/>
               </w:rPr>
+              <w:t>(</w:t>
+            </w:r>
+            <w:r>
+              <w:rPr>
+                <w:color w:val="4472C4" w:themeColor="accent5"/>
+              </w:rPr>
+              <w:t>Expected</w:t>
+            </w:r>
+            <w:r>
+              <w:rPr>
+                <w:color w:val="4472C4" w:themeColor="accent5"/>
+              </w:rPr>
+              <w:t>)</w:t>
+            </w:r>
+          </w:p>
+        </w:tc>
+        <w:tc>
+          <w:tcPr>
+            <w:tcW w:w="241" w:type="dxa"/>
+            <w:tcBorders>
+              <w:top w:val="dashed" w:sz="4" w:space="0" w:color="auto"/>
+              <w:left w:val="dashed" w:sz="4" w:space="0" w:color="auto"/>
+              <w:bottom w:val="dashed" w:sz="4" w:space="0" w:color="auto"/>
+              <w:right w:val="dashed" w:sz="4" w:space="0" w:color="auto"/>
+            </w:tcBorders>
+            <w:vAlign w:val="center"/>
+          </w:tcPr>
+          <w:p>
+            <w:pPr>
+              <w:spacing w:line="276" w:lineRule="auto"/>
+              <w:jc w:val="center"/>
+              <w:rPr>
+                <w:color w:val="4472C4" w:themeColor="accent5"/>
+              </w:rPr>
+            </w:pPr>
+            <w:r>
+              <w:rPr>
+                <w:color w:val="4472C4" w:themeColor="accent5"/>
+              </w:rPr>
               <w:t>2</w:t>
             </w:r>
           </w:p>
@@ -2609,6 +2771,12 @@
         <w:tc>
           <w:tcPr>
             <w:tcW w:w="3351" w:type="dxa"/>
+            <w:tcBorders>
+              <w:top w:val="dashed" w:sz="4" w:space="0" w:color="auto"/>
+              <w:left w:val="dashed" w:sz="4" w:space="0" w:color="auto"/>
+              <w:bottom w:val="dashed" w:sz="4" w:space="0" w:color="auto"/>
+              <w:right w:val="single" w:sz="4" w:space="0" w:color="auto"/>
+            </w:tcBorders>
             <w:vAlign w:val="center"/>
           </w:tcPr>
           <w:p>
@@ -2677,11 +2845,17 @@
       </w:tr>
       <w:tr>
         <w:trPr>
-          <w:trHeight w:val="1135"/>
+          <w:trHeight w:val="1065"/>
         </w:trPr>
         <w:tc>
           <w:tcPr>
             <w:tcW w:w="414" w:type="dxa"/>
+            <w:tcBorders>
+              <w:top w:val="dashed" w:sz="4" w:space="0" w:color="auto"/>
+              <w:left w:val="single" w:sz="4" w:space="0" w:color="auto"/>
+              <w:bottom w:val="dashed" w:sz="4" w:space="0" w:color="auto"/>
+              <w:right w:val="dashed" w:sz="4" w:space="0" w:color="auto"/>
+            </w:tcBorders>
             <w:vAlign w:val="center"/>
           </w:tcPr>
           <w:p>
@@ -2702,6 +2876,12 @@
         <w:tc>
           <w:tcPr>
             <w:tcW w:w="4118" w:type="dxa"/>
+            <w:tcBorders>
+              <w:top w:val="dashed" w:sz="4" w:space="0" w:color="auto"/>
+              <w:left w:val="dashed" w:sz="4" w:space="0" w:color="auto"/>
+              <w:bottom w:val="dashed" w:sz="4" w:space="0" w:color="auto"/>
+              <w:right w:val="dashed" w:sz="4" w:space="0" w:color="auto"/>
+            </w:tcBorders>
             <w:vAlign w:val="center"/>
           </w:tcPr>
           <w:p>
@@ -2734,6 +2914,12 @@
         <w:tc>
           <w:tcPr>
             <w:tcW w:w="892" w:type="dxa"/>
+            <w:tcBorders>
+              <w:top w:val="dashed" w:sz="4" w:space="0" w:color="auto"/>
+              <w:left w:val="dashed" w:sz="4" w:space="0" w:color="auto"/>
+              <w:bottom w:val="dashed" w:sz="4" w:space="0" w:color="auto"/>
+              <w:right w:val="dashed" w:sz="4" w:space="0" w:color="auto"/>
+            </w:tcBorders>
             <w:vAlign w:val="center"/>
           </w:tcPr>
           <w:p>
@@ -2751,12 +2937,6 @@
               <w:t>Should</w:t>
             </w:r>
           </w:p>
-        </w:tc>
-        <w:tc>
-          <w:tcPr>
-            <w:tcW w:w="241" w:type="dxa"/>
-            <w:vAlign w:val="center"/>
-          </w:tcPr>
           <w:p>
             <w:pPr>
               <w:spacing w:line="276" w:lineRule="auto"/>
@@ -2769,6 +2949,33 @@
               <w:rPr>
                 <w:color w:val="4472C4" w:themeColor="accent5"/>
               </w:rPr>
+              <w:t>(Expected)</w:t>
+            </w:r>
+          </w:p>
+        </w:tc>
+        <w:tc>
+          <w:tcPr>
+            <w:tcW w:w="241" w:type="dxa"/>
+            <w:tcBorders>
+              <w:top w:val="dashed" w:sz="4" w:space="0" w:color="auto"/>
+              <w:left w:val="dashed" w:sz="4" w:space="0" w:color="auto"/>
+              <w:bottom w:val="dashed" w:sz="4" w:space="0" w:color="auto"/>
+              <w:right w:val="dashed" w:sz="4" w:space="0" w:color="auto"/>
+            </w:tcBorders>
+            <w:vAlign w:val="center"/>
+          </w:tcPr>
+          <w:p>
+            <w:pPr>
+              <w:spacing w:line="276" w:lineRule="auto"/>
+              <w:jc w:val="center"/>
+              <w:rPr>
+                <w:color w:val="4472C4" w:themeColor="accent5"/>
+              </w:rPr>
+            </w:pPr>
+            <w:r>
+              <w:rPr>
+                <w:color w:val="4472C4" w:themeColor="accent5"/>
+              </w:rPr>
               <w:t>2</w:t>
             </w:r>
             <w:r>
@@ -2782,6 +2989,12 @@
         <w:tc>
           <w:tcPr>
             <w:tcW w:w="3351" w:type="dxa"/>
+            <w:tcBorders>
+              <w:top w:val="dashed" w:sz="4" w:space="0" w:color="auto"/>
+              <w:left w:val="dashed" w:sz="4" w:space="0" w:color="auto"/>
+              <w:bottom w:val="dashed" w:sz="4" w:space="0" w:color="auto"/>
+              <w:right w:val="single" w:sz="4" w:space="0" w:color="auto"/>
+            </w:tcBorders>
             <w:vAlign w:val="center"/>
           </w:tcPr>
           <w:p>
@@ -2814,11 +3027,17 @@
       </w:tr>
       <w:tr>
         <w:trPr>
-          <w:trHeight w:val="2329"/>
+          <w:trHeight w:val="2164"/>
         </w:trPr>
         <w:tc>
           <w:tcPr>
             <w:tcW w:w="414" w:type="dxa"/>
+            <w:tcBorders>
+              <w:top w:val="dashed" w:sz="4" w:space="0" w:color="auto"/>
+              <w:left w:val="single" w:sz="4" w:space="0" w:color="auto"/>
+              <w:bottom w:val="single" w:sz="4" w:space="0" w:color="auto"/>
+              <w:right w:val="dashed" w:sz="4" w:space="0" w:color="auto"/>
+            </w:tcBorders>
             <w:vAlign w:val="center"/>
           </w:tcPr>
           <w:p>
@@ -2839,6 +3058,12 @@
         <w:tc>
           <w:tcPr>
             <w:tcW w:w="4118" w:type="dxa"/>
+            <w:tcBorders>
+              <w:top w:val="dashed" w:sz="4" w:space="0" w:color="auto"/>
+              <w:left w:val="dashed" w:sz="4" w:space="0" w:color="auto"/>
+              <w:bottom w:val="single" w:sz="4" w:space="0" w:color="auto"/>
+              <w:right w:val="dashed" w:sz="4" w:space="0" w:color="auto"/>
+            </w:tcBorders>
             <w:vAlign w:val="center"/>
           </w:tcPr>
           <w:p>
@@ -2852,7 +3077,20 @@
               <w:rPr>
                 <w:color w:val="4472C4" w:themeColor="accent5"/>
               </w:rPr>
-              <w:t>As a real estate service provider, Zillow wants the participants to find out the effective prediction model</w:t>
+              <w:t xml:space="preserve">As a real estate service provider, Zillow wants the participants to find out </w:t>
+            </w:r>
+            <w:r>
+              <w:rPr>
+                <w:rFonts w:hint="eastAsia"/>
+                <w:color w:val="4472C4" w:themeColor="accent5"/>
+              </w:rPr>
+              <w:t>one</w:t>
+            </w:r>
+            <w:r>
+              <w:rPr>
+                <w:color w:val="4472C4" w:themeColor="accent5"/>
+              </w:rPr>
+              <w:t xml:space="preserve"> effective prediction model</w:t>
             </w:r>
             <w:r>
               <w:rPr>
@@ -2871,6 +3109,12 @@
         <w:tc>
           <w:tcPr>
             <w:tcW w:w="892" w:type="dxa"/>
+            <w:tcBorders>
+              <w:top w:val="dashed" w:sz="4" w:space="0" w:color="auto"/>
+              <w:left w:val="dashed" w:sz="4" w:space="0" w:color="auto"/>
+              <w:bottom w:val="single" w:sz="4" w:space="0" w:color="auto"/>
+              <w:right w:val="dashed" w:sz="4" w:space="0" w:color="auto"/>
+            </w:tcBorders>
             <w:vAlign w:val="center"/>
           </w:tcPr>
           <w:p>
@@ -2894,12 +3138,6 @@
               <w:t>ould</w:t>
             </w:r>
           </w:p>
-        </w:tc>
-        <w:tc>
-          <w:tcPr>
-            <w:tcW w:w="241" w:type="dxa"/>
-            <w:vAlign w:val="center"/>
-          </w:tcPr>
           <w:p>
             <w:pPr>
               <w:spacing w:line="276" w:lineRule="auto"/>
@@ -2912,6 +3150,33 @@
               <w:rPr>
                 <w:color w:val="4472C4" w:themeColor="accent5"/>
               </w:rPr>
+              <w:t>(Possible)</w:t>
+            </w:r>
+          </w:p>
+        </w:tc>
+        <w:tc>
+          <w:tcPr>
+            <w:tcW w:w="241" w:type="dxa"/>
+            <w:tcBorders>
+              <w:top w:val="dashed" w:sz="4" w:space="0" w:color="auto"/>
+              <w:left w:val="dashed" w:sz="4" w:space="0" w:color="auto"/>
+              <w:bottom w:val="single" w:sz="4" w:space="0" w:color="auto"/>
+              <w:right w:val="dashed" w:sz="4" w:space="0" w:color="auto"/>
+            </w:tcBorders>
+            <w:vAlign w:val="center"/>
+          </w:tcPr>
+          <w:p>
+            <w:pPr>
+              <w:spacing w:line="276" w:lineRule="auto"/>
+              <w:jc w:val="center"/>
+              <w:rPr>
+                <w:color w:val="4472C4" w:themeColor="accent5"/>
+              </w:rPr>
+            </w:pPr>
+            <w:r>
+              <w:rPr>
+                <w:color w:val="4472C4" w:themeColor="accent5"/>
+              </w:rPr>
               <w:t>25</w:t>
             </w:r>
           </w:p>
@@ -2919,6 +3184,12 @@
         <w:tc>
           <w:tcPr>
             <w:tcW w:w="3351" w:type="dxa"/>
+            <w:tcBorders>
+              <w:top w:val="dashed" w:sz="4" w:space="0" w:color="auto"/>
+              <w:left w:val="dashed" w:sz="4" w:space="0" w:color="auto"/>
+              <w:bottom w:val="single" w:sz="4" w:space="0" w:color="auto"/>
+              <w:right w:val="single" w:sz="4" w:space="0" w:color="auto"/>
+            </w:tcBorders>
             <w:vAlign w:val="center"/>
           </w:tcPr>
           <w:p>
@@ -2974,7 +3245,19 @@
               <w:rPr>
                 <w:color w:val="4472C4" w:themeColor="accent5"/>
               </w:rPr>
-              <w:t xml:space="preserve"> However, the level of effectiveness should be evaluated according to the time factor of this project.</w:t>
+              <w:t xml:space="preserve"> However, the level of effectiveness should be evaluated according</w:t>
+            </w:r>
+            <w:r>
+              <w:rPr>
+                <w:color w:val="4472C4" w:themeColor="accent5"/>
+              </w:rPr>
+              <w:t>ly</w:t>
+            </w:r>
+            <w:r>
+              <w:rPr>
+                <w:color w:val="4472C4" w:themeColor="accent5"/>
+              </w:rPr>
+              <w:t xml:space="preserve"> to the time factor of this project.</w:t>
             </w:r>
           </w:p>
         </w:tc>
@@ -2984,6 +3267,12 @@
           <w:tcPr>
             <w:tcW w:w="5424" w:type="dxa"/>
             <w:gridSpan w:val="3"/>
+            <w:tcBorders>
+              <w:top w:val="single" w:sz="4" w:space="0" w:color="auto"/>
+              <w:left w:val="single" w:sz="4" w:space="0" w:color="auto"/>
+              <w:bottom w:val="single" w:sz="4" w:space="0" w:color="auto"/>
+              <w:right w:val="single" w:sz="4" w:space="0" w:color="auto"/>
+            </w:tcBorders>
             <w:shd w:val="clear" w:color="auto" w:fill="D9D9D9" w:themeFill="background1" w:themeFillShade="D9"/>
             <w:vAlign w:val="center"/>
           </w:tcPr>
@@ -3035,6 +3324,12 @@
           <w:tcPr>
             <w:tcW w:w="3592" w:type="dxa"/>
             <w:gridSpan w:val="2"/>
+            <w:tcBorders>
+              <w:top w:val="single" w:sz="4" w:space="0" w:color="auto"/>
+              <w:left w:val="single" w:sz="4" w:space="0" w:color="auto"/>
+              <w:bottom w:val="single" w:sz="4" w:space="0" w:color="auto"/>
+              <w:right w:val="single" w:sz="4" w:space="0" w:color="auto"/>
+            </w:tcBorders>
             <w:shd w:val="clear" w:color="auto" w:fill="D9D9D9" w:themeFill="background1" w:themeFillShade="D9"/>
             <w:vAlign w:val="center"/>
           </w:tcPr>
@@ -3064,11 +3359,17 @@
       </w:tr>
       <w:tr>
         <w:trPr>
-          <w:trHeight w:val="1375"/>
+          <w:trHeight w:val="1251"/>
         </w:trPr>
         <w:tc>
           <w:tcPr>
             <w:tcW w:w="414" w:type="dxa"/>
+            <w:tcBorders>
+              <w:top w:val="single" w:sz="4" w:space="0" w:color="auto"/>
+              <w:left w:val="single" w:sz="4" w:space="0" w:color="auto"/>
+              <w:bottom w:val="dashed" w:sz="4" w:space="0" w:color="auto"/>
+              <w:right w:val="dashed" w:sz="4" w:space="0" w:color="auto"/>
+            </w:tcBorders>
             <w:vAlign w:val="center"/>
           </w:tcPr>
           <w:p>
@@ -3089,6 +3390,12 @@
         <w:tc>
           <w:tcPr>
             <w:tcW w:w="4118" w:type="dxa"/>
+            <w:tcBorders>
+              <w:top w:val="single" w:sz="4" w:space="0" w:color="auto"/>
+              <w:left w:val="dashed" w:sz="4" w:space="0" w:color="auto"/>
+              <w:bottom w:val="dashed" w:sz="4" w:space="0" w:color="auto"/>
+              <w:right w:val="dashed" w:sz="4" w:space="0" w:color="auto"/>
+            </w:tcBorders>
             <w:vAlign w:val="center"/>
           </w:tcPr>
           <w:p>
@@ -3115,6 +3422,12 @@
         <w:tc>
           <w:tcPr>
             <w:tcW w:w="892" w:type="dxa"/>
+            <w:tcBorders>
+              <w:top w:val="single" w:sz="4" w:space="0" w:color="auto"/>
+              <w:left w:val="dashed" w:sz="4" w:space="0" w:color="auto"/>
+              <w:bottom w:val="dashed" w:sz="4" w:space="0" w:color="auto"/>
+              <w:right w:val="dashed" w:sz="4" w:space="0" w:color="auto"/>
+            </w:tcBorders>
             <w:vAlign w:val="center"/>
           </w:tcPr>
           <w:p>
@@ -3132,12 +3445,6 @@
               <w:t>Would</w:t>
             </w:r>
           </w:p>
-        </w:tc>
-        <w:tc>
-          <w:tcPr>
-            <w:tcW w:w="241" w:type="dxa"/>
-            <w:vAlign w:val="center"/>
-          </w:tcPr>
           <w:p>
             <w:pPr>
               <w:spacing w:line="276" w:lineRule="auto"/>
@@ -3150,6 +3457,33 @@
               <w:rPr>
                 <w:color w:val="4472C4" w:themeColor="accent5"/>
               </w:rPr>
+              <w:t>(Maybe)</w:t>
+            </w:r>
+          </w:p>
+        </w:tc>
+        <w:tc>
+          <w:tcPr>
+            <w:tcW w:w="241" w:type="dxa"/>
+            <w:tcBorders>
+              <w:top w:val="single" w:sz="4" w:space="0" w:color="auto"/>
+              <w:left w:val="dashed" w:sz="4" w:space="0" w:color="auto"/>
+              <w:bottom w:val="dashed" w:sz="4" w:space="0" w:color="auto"/>
+              <w:right w:val="dashed" w:sz="4" w:space="0" w:color="auto"/>
+            </w:tcBorders>
+            <w:vAlign w:val="center"/>
+          </w:tcPr>
+          <w:p>
+            <w:pPr>
+              <w:spacing w:line="276" w:lineRule="auto"/>
+              <w:jc w:val="center"/>
+              <w:rPr>
+                <w:color w:val="4472C4" w:themeColor="accent5"/>
+              </w:rPr>
+            </w:pPr>
+            <w:r>
+              <w:rPr>
+                <w:color w:val="4472C4" w:themeColor="accent5"/>
+              </w:rPr>
               <w:t>2</w:t>
             </w:r>
           </w:p>
@@ -3157,6 +3491,12 @@
         <w:tc>
           <w:tcPr>
             <w:tcW w:w="3351" w:type="dxa"/>
+            <w:tcBorders>
+              <w:top w:val="single" w:sz="4" w:space="0" w:color="auto"/>
+              <w:left w:val="dashed" w:sz="4" w:space="0" w:color="auto"/>
+              <w:bottom w:val="dashed" w:sz="4" w:space="0" w:color="auto"/>
+              <w:right w:val="single" w:sz="4" w:space="0" w:color="auto"/>
+            </w:tcBorders>
             <w:vAlign w:val="center"/>
           </w:tcPr>
           <w:p>
@@ -3189,11 +3529,17 @@
       </w:tr>
       <w:tr>
         <w:trPr>
-          <w:trHeight w:val="1834"/>
+          <w:trHeight w:val="1553"/>
         </w:trPr>
         <w:tc>
           <w:tcPr>
             <w:tcW w:w="414" w:type="dxa"/>
+            <w:tcBorders>
+              <w:top w:val="dashed" w:sz="4" w:space="0" w:color="auto"/>
+              <w:left w:val="single" w:sz="4" w:space="0" w:color="auto"/>
+              <w:bottom w:val="single" w:sz="4" w:space="0" w:color="auto"/>
+              <w:right w:val="dashed" w:sz="4" w:space="0" w:color="auto"/>
+            </w:tcBorders>
             <w:vAlign w:val="center"/>
           </w:tcPr>
           <w:p>
@@ -3214,6 +3560,12 @@
         <w:tc>
           <w:tcPr>
             <w:tcW w:w="4118" w:type="dxa"/>
+            <w:tcBorders>
+              <w:top w:val="dashed" w:sz="4" w:space="0" w:color="auto"/>
+              <w:left w:val="dashed" w:sz="4" w:space="0" w:color="auto"/>
+              <w:bottom w:val="single" w:sz="4" w:space="0" w:color="auto"/>
+              <w:right w:val="dashed" w:sz="4" w:space="0" w:color="auto"/>
+            </w:tcBorders>
             <w:vAlign w:val="center"/>
           </w:tcPr>
           <w:p>
@@ -3240,6 +3592,12 @@
         <w:tc>
           <w:tcPr>
             <w:tcW w:w="892" w:type="dxa"/>
+            <w:tcBorders>
+              <w:top w:val="dashed" w:sz="4" w:space="0" w:color="auto"/>
+              <w:left w:val="dashed" w:sz="4" w:space="0" w:color="auto"/>
+              <w:bottom w:val="single" w:sz="4" w:space="0" w:color="auto"/>
+              <w:right w:val="dashed" w:sz="4" w:space="0" w:color="auto"/>
+            </w:tcBorders>
             <w:vAlign w:val="center"/>
           </w:tcPr>
           <w:p>
@@ -3257,12 +3615,6 @@
               <w:t>Would</w:t>
             </w:r>
           </w:p>
-        </w:tc>
-        <w:tc>
-          <w:tcPr>
-            <w:tcW w:w="241" w:type="dxa"/>
-            <w:vAlign w:val="center"/>
-          </w:tcPr>
           <w:p>
             <w:pPr>
               <w:spacing w:line="276" w:lineRule="auto"/>
@@ -3275,6 +3627,33 @@
               <w:rPr>
                 <w:color w:val="4472C4" w:themeColor="accent5"/>
               </w:rPr>
+              <w:t>(Maybe)</w:t>
+            </w:r>
+          </w:p>
+        </w:tc>
+        <w:tc>
+          <w:tcPr>
+            <w:tcW w:w="241" w:type="dxa"/>
+            <w:tcBorders>
+              <w:top w:val="dashed" w:sz="4" w:space="0" w:color="auto"/>
+              <w:left w:val="dashed" w:sz="4" w:space="0" w:color="auto"/>
+              <w:bottom w:val="single" w:sz="4" w:space="0" w:color="auto"/>
+              <w:right w:val="dashed" w:sz="4" w:space="0" w:color="auto"/>
+            </w:tcBorders>
+            <w:vAlign w:val="center"/>
+          </w:tcPr>
+          <w:p>
+            <w:pPr>
+              <w:spacing w:line="276" w:lineRule="auto"/>
+              <w:jc w:val="center"/>
+              <w:rPr>
+                <w:color w:val="4472C4" w:themeColor="accent5"/>
+              </w:rPr>
+            </w:pPr>
+            <w:r>
+              <w:rPr>
+                <w:color w:val="4472C4" w:themeColor="accent5"/>
+              </w:rPr>
               <w:t>18</w:t>
             </w:r>
           </w:p>
@@ -3282,6 +3661,12 @@
         <w:tc>
           <w:tcPr>
             <w:tcW w:w="3351" w:type="dxa"/>
+            <w:tcBorders>
+              <w:top w:val="dashed" w:sz="4" w:space="0" w:color="auto"/>
+              <w:left w:val="dashed" w:sz="4" w:space="0" w:color="auto"/>
+              <w:bottom w:val="single" w:sz="4" w:space="0" w:color="auto"/>
+              <w:right w:val="single" w:sz="4" w:space="0" w:color="auto"/>
+            </w:tcBorders>
             <w:vAlign w:val="center"/>
           </w:tcPr>
           <w:p>
@@ -3311,6 +3696,12 @@
           <w:tcPr>
             <w:tcW w:w="5424" w:type="dxa"/>
             <w:gridSpan w:val="3"/>
+            <w:tcBorders>
+              <w:top w:val="single" w:sz="4" w:space="0" w:color="auto"/>
+              <w:left w:val="single" w:sz="4" w:space="0" w:color="auto"/>
+              <w:bottom w:val="single" w:sz="4" w:space="0" w:color="auto"/>
+              <w:right w:val="single" w:sz="4" w:space="0" w:color="auto"/>
+            </w:tcBorders>
             <w:shd w:val="clear" w:color="auto" w:fill="D9D9D9" w:themeFill="background1" w:themeFillShade="D9"/>
             <w:vAlign w:val="center"/>
           </w:tcPr>
@@ -3352,6 +3743,12 @@
           <w:tcPr>
             <w:tcW w:w="3592" w:type="dxa"/>
             <w:gridSpan w:val="2"/>
+            <w:tcBorders>
+              <w:top w:val="single" w:sz="4" w:space="0" w:color="auto"/>
+              <w:left w:val="single" w:sz="4" w:space="0" w:color="auto"/>
+              <w:bottom w:val="single" w:sz="4" w:space="0" w:color="auto"/>
+              <w:right w:val="single" w:sz="4" w:space="0" w:color="auto"/>
+            </w:tcBorders>
             <w:shd w:val="clear" w:color="auto" w:fill="D9D9D9" w:themeFill="background1" w:themeFillShade="D9"/>
             <w:vAlign w:val="center"/>
           </w:tcPr>
@@ -3394,6 +3791,12 @@
           <w:tcPr>
             <w:tcW w:w="5424" w:type="dxa"/>
             <w:gridSpan w:val="3"/>
+            <w:tcBorders>
+              <w:top w:val="single" w:sz="4" w:space="0" w:color="auto"/>
+              <w:left w:val="single" w:sz="4" w:space="0" w:color="auto"/>
+              <w:bottom w:val="single" w:sz="4" w:space="0" w:color="auto"/>
+              <w:right w:val="single" w:sz="4" w:space="0" w:color="auto"/>
+            </w:tcBorders>
             <w:shd w:val="clear" w:color="auto" w:fill="D9D9D9" w:themeFill="background1" w:themeFillShade="D9"/>
             <w:vAlign w:val="center"/>
           </w:tcPr>
@@ -3425,6 +3828,12 @@
           <w:tcPr>
             <w:tcW w:w="3592" w:type="dxa"/>
             <w:gridSpan w:val="2"/>
+            <w:tcBorders>
+              <w:top w:val="single" w:sz="4" w:space="0" w:color="auto"/>
+              <w:left w:val="single" w:sz="4" w:space="0" w:color="auto"/>
+              <w:bottom w:val="single" w:sz="4" w:space="0" w:color="auto"/>
+              <w:right w:val="single" w:sz="4" w:space="0" w:color="auto"/>
+            </w:tcBorders>
             <w:shd w:val="clear" w:color="auto" w:fill="D9D9D9" w:themeFill="background1" w:themeFillShade="D9"/>
             <w:vAlign w:val="center"/>
           </w:tcPr>
@@ -3580,7 +3989,25 @@
         <w:t xml:space="preserve">nalysis is the core activity </w:t>
       </w:r>
       <w:r>
-        <w:t>to execute the parameter and analyse the data then obtain the insights from the datasets. T</w:t>
+        <w:t xml:space="preserve">to execute the parameter and analyse the data </w:t>
+      </w:r>
+      <w:r>
+        <w:t>for</w:t>
+      </w:r>
+      <w:r>
+        <w:t xml:space="preserve"> obtain</w:t>
+      </w:r>
+      <w:r>
+        <w:t>ing</w:t>
+      </w:r>
+      <w:r>
+        <w:t xml:space="preserve"> the insight</w:t>
+      </w:r>
+      <w:r>
+        <w:t>ful information</w:t>
+      </w:r>
+      <w:r>
+        <w:t>. T</w:t>
       </w:r>
       <w:r>
         <w:t xml:space="preserve">he phases of </w:t>
@@ -3687,6 +4114,9 @@
         <w:tc>
           <w:tcPr>
             <w:tcW w:w="2254" w:type="dxa"/>
+            <w:tcBorders>
+              <w:bottom w:val="single" w:sz="4" w:space="0" w:color="auto"/>
+            </w:tcBorders>
             <w:shd w:val="clear" w:color="auto" w:fill="D9D9D9" w:themeFill="background1" w:themeFillShade="D9"/>
           </w:tcPr>
           <w:p>
@@ -3731,6 +4161,9 @@
         <w:tc>
           <w:tcPr>
             <w:tcW w:w="2254" w:type="dxa"/>
+            <w:tcBorders>
+              <w:bottom w:val="single" w:sz="4" w:space="0" w:color="auto"/>
+            </w:tcBorders>
             <w:shd w:val="clear" w:color="auto" w:fill="D9D9D9" w:themeFill="background1" w:themeFillShade="D9"/>
           </w:tcPr>
           <w:p>
@@ -3775,6 +4208,9 @@
         <w:tc>
           <w:tcPr>
             <w:tcW w:w="2254" w:type="dxa"/>
+            <w:tcBorders>
+              <w:bottom w:val="single" w:sz="4" w:space="0" w:color="auto"/>
+            </w:tcBorders>
             <w:shd w:val="clear" w:color="auto" w:fill="D9D9D9" w:themeFill="background1" w:themeFillShade="D9"/>
           </w:tcPr>
           <w:p>
@@ -3819,6 +4255,9 @@
         <w:tc>
           <w:tcPr>
             <w:tcW w:w="2254" w:type="dxa"/>
+            <w:tcBorders>
+              <w:bottom w:val="single" w:sz="4" w:space="0" w:color="auto"/>
+            </w:tcBorders>
             <w:shd w:val="clear" w:color="auto" w:fill="D9D9D9" w:themeFill="background1" w:themeFillShade="D9"/>
           </w:tcPr>
           <w:p>
@@ -3865,16 +4304,21 @@
         <w:tc>
           <w:tcPr>
             <w:tcW w:w="2254" w:type="dxa"/>
-          </w:tcPr>
-          <w:p>
-            <w:pPr>
-              <w:spacing w:line="360" w:lineRule="auto"/>
-              <w:rPr>
-                <w:color w:val="4472C4" w:themeColor="accent5"/>
-              </w:rPr>
-            </w:pPr>
-            <w:r>
-              <w:rPr>
+            <w:tcBorders>
+              <w:right w:val="dashed" w:sz="4" w:space="0" w:color="auto"/>
+            </w:tcBorders>
+          </w:tcPr>
+          <w:p>
+            <w:pPr>
+              <w:spacing w:line="360" w:lineRule="auto"/>
+              <w:rPr>
+                <w:b/>
+                <w:color w:val="4472C4" w:themeColor="accent5"/>
+              </w:rPr>
+            </w:pPr>
+            <w:r>
+              <w:rPr>
+                <w:b/>
                 <w:color w:val="4472C4" w:themeColor="accent5"/>
               </w:rPr>
               <w:t>Step 1: Defining problem</w:t>
@@ -3884,11 +4328,13 @@
             <w:pPr>
               <w:spacing w:line="360" w:lineRule="auto"/>
               <w:rPr>
-                <w:color w:val="4472C4" w:themeColor="accent5"/>
-              </w:rPr>
-            </w:pPr>
-            <w:r>
-              <w:rPr>
+                <w:b/>
+                <w:color w:val="4472C4" w:themeColor="accent5"/>
+              </w:rPr>
+            </w:pPr>
+            <w:r>
+              <w:rPr>
+                <w:b/>
                 <w:color w:val="4472C4" w:themeColor="accent5"/>
               </w:rPr>
               <w:t>Step 2: Identifying ideal datasets to answer analysis problems</w:t>
@@ -3898,11 +4344,13 @@
             <w:pPr>
               <w:spacing w:line="360" w:lineRule="auto"/>
               <w:rPr>
-                <w:color w:val="4472C4" w:themeColor="accent5"/>
-              </w:rPr>
-            </w:pPr>
-            <w:r>
-              <w:rPr>
+                <w:b/>
+                <w:color w:val="4472C4" w:themeColor="accent5"/>
+              </w:rPr>
+            </w:pPr>
+            <w:r>
+              <w:rPr>
+                <w:b/>
                 <w:color w:val="4472C4" w:themeColor="accent5"/>
               </w:rPr>
               <w:t>Step 3: Acquiring data</w:t>
@@ -3912,11 +4360,13 @@
             <w:pPr>
               <w:spacing w:line="360" w:lineRule="auto"/>
               <w:rPr>
-                <w:color w:val="4472C4" w:themeColor="accent5"/>
-              </w:rPr>
-            </w:pPr>
-            <w:r>
-              <w:rPr>
+                <w:b/>
+                <w:color w:val="4472C4" w:themeColor="accent5"/>
+              </w:rPr>
+            </w:pPr>
+            <w:r>
+              <w:rPr>
+                <w:b/>
                 <w:color w:val="4472C4" w:themeColor="accent5"/>
               </w:rPr>
               <w:t xml:space="preserve">Step 4: Cleaning data </w:t>
@@ -3926,17 +4376,23 @@
         <w:tc>
           <w:tcPr>
             <w:tcW w:w="2254" w:type="dxa"/>
+            <w:tcBorders>
+              <w:left w:val="dashed" w:sz="4" w:space="0" w:color="auto"/>
+              <w:right w:val="dashed" w:sz="4" w:space="0" w:color="auto"/>
+            </w:tcBorders>
             <w:shd w:val="clear" w:color="auto" w:fill="FFFF00"/>
           </w:tcPr>
           <w:p>
             <w:pPr>
               <w:spacing w:line="360" w:lineRule="auto"/>
               <w:rPr>
-                <w:color w:val="4472C4" w:themeColor="accent5"/>
-              </w:rPr>
-            </w:pPr>
-            <w:r>
-              <w:rPr>
+                <w:b/>
+                <w:color w:val="4472C4" w:themeColor="accent5"/>
+              </w:rPr>
+            </w:pPr>
+            <w:r>
+              <w:rPr>
+                <w:b/>
                 <w:color w:val="4472C4" w:themeColor="accent5"/>
               </w:rPr>
               <w:t>Step 5: Exploring data</w:t>
@@ -3946,11 +4402,13 @@
             <w:pPr>
               <w:spacing w:line="360" w:lineRule="auto"/>
               <w:rPr>
-                <w:color w:val="4472C4" w:themeColor="accent5"/>
-              </w:rPr>
-            </w:pPr>
-            <w:r>
-              <w:rPr>
+                <w:b/>
+                <w:color w:val="4472C4" w:themeColor="accent5"/>
+              </w:rPr>
+            </w:pPr>
+            <w:r>
+              <w:rPr>
+                <w:b/>
                 <w:color w:val="4472C4" w:themeColor="accent5"/>
               </w:rPr>
               <w:t>Step 6: Statistical prediction and modelling data</w:t>
@@ -3960,16 +4418,22 @@
         <w:tc>
           <w:tcPr>
             <w:tcW w:w="2254" w:type="dxa"/>
-          </w:tcPr>
-          <w:p>
-            <w:pPr>
-              <w:spacing w:line="360" w:lineRule="auto"/>
-              <w:rPr>
-                <w:color w:val="4472C4" w:themeColor="accent5"/>
-              </w:rPr>
-            </w:pPr>
-            <w:r>
-              <w:rPr>
+            <w:tcBorders>
+              <w:left w:val="dashed" w:sz="4" w:space="0" w:color="auto"/>
+              <w:right w:val="dashed" w:sz="4" w:space="0" w:color="auto"/>
+            </w:tcBorders>
+          </w:tcPr>
+          <w:p>
+            <w:pPr>
+              <w:spacing w:line="360" w:lineRule="auto"/>
+              <w:rPr>
+                <w:b/>
+                <w:color w:val="4472C4" w:themeColor="accent5"/>
+              </w:rPr>
+            </w:pPr>
+            <w:r>
+              <w:rPr>
+                <w:b/>
                 <w:color w:val="4472C4" w:themeColor="accent5"/>
               </w:rPr>
               <w:t xml:space="preserve">Step 7: </w:t>
@@ -3977,12 +4441,14 @@
             <w:r>
               <w:rPr>
                 <w:rFonts w:hint="eastAsia"/>
+                <w:b/>
                 <w:color w:val="4472C4" w:themeColor="accent5"/>
               </w:rPr>
               <w:t>Interpret</w:t>
             </w:r>
             <w:r>
               <w:rPr>
+                <w:b/>
                 <w:color w:val="4472C4" w:themeColor="accent5"/>
               </w:rPr>
               <w:t>ing</w:t>
@@ -3990,6 +4456,7 @@
             <w:r>
               <w:rPr>
                 <w:rFonts w:hint="eastAsia"/>
+                <w:b/>
                 <w:color w:val="4472C4" w:themeColor="accent5"/>
               </w:rPr>
               <w:t xml:space="preserve"> results</w:t>
@@ -3999,6 +4466,7 @@
             <w:pPr>
               <w:spacing w:line="360" w:lineRule="auto"/>
               <w:rPr>
+                <w:b/>
                 <w:color w:val="4472C4" w:themeColor="accent5"/>
               </w:rPr>
             </w:pPr>
@@ -4007,16 +4475,21 @@
         <w:tc>
           <w:tcPr>
             <w:tcW w:w="2254" w:type="dxa"/>
-          </w:tcPr>
-          <w:p>
-            <w:pPr>
-              <w:spacing w:line="360" w:lineRule="auto"/>
-              <w:rPr>
-                <w:color w:val="4472C4" w:themeColor="accent5"/>
-              </w:rPr>
-            </w:pPr>
-            <w:r>
-              <w:rPr>
+            <w:tcBorders>
+              <w:left w:val="dashed" w:sz="4" w:space="0" w:color="auto"/>
+            </w:tcBorders>
+          </w:tcPr>
+          <w:p>
+            <w:pPr>
+              <w:spacing w:line="360" w:lineRule="auto"/>
+              <w:rPr>
+                <w:b/>
+                <w:color w:val="4472C4" w:themeColor="accent5"/>
+              </w:rPr>
+            </w:pPr>
+            <w:r>
+              <w:rPr>
+                <w:b/>
                 <w:color w:val="4472C4" w:themeColor="accent5"/>
               </w:rPr>
               <w:t>Step8: Communicating and distributing results</w:t>
@@ -4026,6 +4499,7 @@
             <w:pPr>
               <w:spacing w:line="360" w:lineRule="auto"/>
               <w:rPr>
+                <w:b/>
                 <w:color w:val="4472C4" w:themeColor="accent5"/>
               </w:rPr>
             </w:pPr>
@@ -4278,93 +4752,6 @@
         <w:lastRenderedPageBreak/>
         <w:t>Project Method</w:t>
       </w:r>
-    </w:p>
-    <w:p>
-      <w:pPr>
-        <w:spacing w:line="360" w:lineRule="auto"/>
-        <w:jc w:val="both"/>
-      </w:pPr>
-      <w:r>
-        <w:t xml:space="preserve">        </w:t>
-      </w:r>
-      <w:r>
-        <w:t xml:space="preserve">The </w:t>
-      </w:r>
-      <w:r>
-        <w:t xml:space="preserve">data analysis </w:t>
-      </w:r>
-      <w:r>
-        <w:t>methodology</w:t>
-      </w:r>
-      <w:r>
-        <w:t xml:space="preserve"> below </w:t>
-      </w:r>
-      <w:r>
-        <w:t>build</w:t>
-      </w:r>
-      <w:r>
-        <w:t>s</w:t>
-      </w:r>
-      <w:r>
-        <w:t xml:space="preserve"> on the knowledge obtaining from unit IFN509 – Data Manipulation</w:t>
-      </w:r>
-      <w:r>
-        <w:t xml:space="preserve"> </w:t>
-      </w:r>
-      <w:r>
-        <w:t>at</w:t>
-      </w:r>
-      <w:bookmarkStart w:id="0" w:name="_GoBack"/>
-      <w:bookmarkEnd w:id="0"/>
-      <w:r>
-        <w:t xml:space="preserve"> Queensland University of Technology </w:t>
-      </w:r>
-      <w:r>
-        <w:rPr>
-          <w:color w:val="FF0000"/>
-        </w:rPr>
-        <w:t xml:space="preserve">(Guido, </w:t>
-      </w:r>
-      <w:r>
-        <w:rPr>
-          <w:color w:val="FF0000"/>
-        </w:rPr>
-        <w:t xml:space="preserve">Z., </w:t>
-      </w:r>
-      <w:proofErr w:type="gramStart"/>
-      <w:r>
-        <w:rPr>
-          <w:color w:val="FF0000"/>
-        </w:rPr>
-        <w:t>February,</w:t>
-      </w:r>
-      <w:proofErr w:type="gramEnd"/>
-      <w:r>
-        <w:rPr>
-          <w:color w:val="FF0000"/>
-        </w:rPr>
-        <w:t xml:space="preserve"> 2017</w:t>
-      </w:r>
-      <w:r>
-        <w:rPr>
-          <w:color w:val="FF0000"/>
-        </w:rPr>
-        <w:t>)</w:t>
-      </w:r>
-      <w:r>
-        <w:rPr>
-          <w:color w:val="FF0000"/>
-        </w:rPr>
-        <w:t xml:space="preserve">. </w:t>
-      </w:r>
-    </w:p>
-    <w:p>
-      <w:pPr>
-        <w:spacing w:line="360" w:lineRule="auto"/>
-      </w:pPr>
-      <w:r>
-        <w:t xml:space="preserve">        </w:t>
-      </w:r>
       <w:r>
         <w:rPr>
           <w:b/>
@@ -4373,287 +4760,55 @@
           <w:sz w:val="24"/>
           <w:szCs w:val="24"/>
         </w:rPr>
-        <w:t>Phase one: Preparation</w:t>
-      </w:r>
-      <w:r>
-        <w:rPr>
-          <w:b/>
-        </w:rPr>
-        <w:t xml:space="preserve">      </w:t>
+        <w:t>ology</w:t>
       </w:r>
     </w:p>
     <w:p>
       <w:pPr>
         <w:spacing w:line="360" w:lineRule="auto"/>
         <w:jc w:val="both"/>
-        <w:rPr>
-          <w:b/>
-        </w:rPr>
       </w:pPr>
       <w:r>
         <w:t xml:space="preserve">        </w:t>
       </w:r>
       <w:r>
-        <w:rPr>
-          <w:b/>
-        </w:rPr>
-        <w:t>Step 1: Defin</w:t>
-      </w:r>
-      <w:r>
-        <w:rPr>
-          <w:b/>
-        </w:rPr>
-        <w:t>ing</w:t>
-      </w:r>
-      <w:r>
-        <w:rPr>
-          <w:b/>
-        </w:rPr>
-        <w:t xml:space="preserve"> the problem</w:t>
-      </w:r>
-    </w:p>
-    <w:p>
-      <w:pPr>
-        <w:spacing w:line="360" w:lineRule="auto"/>
-        <w:jc w:val="both"/>
-      </w:pPr>
-      <w:r>
-        <w:t xml:space="preserve">        </w:t>
-      </w:r>
-      <w:r>
-        <w:t>Before proceeding</w:t>
-      </w:r>
-      <w:r>
-        <w:t xml:space="preserve">, </w:t>
-      </w:r>
-      <w:r>
-        <w:t>it needs to figure out the categories of data analysis questions that are to be solved.</w:t>
-      </w:r>
-      <w:r>
-        <w:t xml:space="preserve"> According to the supplied property data, there are around 3millions of prope</w:t>
-      </w:r>
-      <w:r>
-        <w:t xml:space="preserve">rties needing predicted on their error rate, then there are 57 variables such as the room number, square footage and location for each house. The goal to understand this </w:t>
-      </w:r>
-      <w:r>
-        <w:t xml:space="preserve">large scale of </w:t>
-      </w:r>
-      <w:r>
-        <w:t xml:space="preserve">data set is to define the relationships </w:t>
-      </w:r>
-      <w:r>
-        <w:t>among</w:t>
-      </w:r>
-      <w:r>
-        <w:t xml:space="preserve"> these variables</w:t>
-      </w:r>
-      <w:r>
-        <w:t xml:space="preserve"> and confirm whether physical factors of each property correlates with their estimated price. Meanwhile, the training dataset of 2016 and the test data set of 2017 are used to predict the error rate between the estimated home value and the actual sales price for each individual property. Thus, </w:t>
-      </w:r>
-      <w:r>
-        <w:t xml:space="preserve">this project is going to solve a hybrid </w:t>
-      </w:r>
-      <w:r>
-        <w:t>analysis problem</w:t>
-      </w:r>
-      <w:r>
-        <w:t xml:space="preserve"> - </w:t>
-      </w:r>
-      <w:r>
-        <w:t>an inferential and predictive analysis.</w:t>
-      </w:r>
-    </w:p>
-    <w:p>
-      <w:pPr>
-        <w:spacing w:line="360" w:lineRule="auto"/>
-        <w:rPr>
-          <w:b/>
-        </w:rPr>
-      </w:pPr>
-      <w:r>
-        <w:t xml:space="preserve">        </w:t>
-      </w:r>
-      <w:r>
-        <w:rPr>
-          <w:b/>
-        </w:rPr>
-        <w:t>Step 2: Identif</w:t>
-      </w:r>
-      <w:r>
-        <w:rPr>
-          <w:b/>
-        </w:rPr>
-        <w:t>y</w:t>
-      </w:r>
-      <w:r>
-        <w:rPr>
-          <w:b/>
-        </w:rPr>
-        <w:t>ing</w:t>
-      </w:r>
-      <w:r>
-        <w:rPr>
-          <w:b/>
-        </w:rPr>
-        <w:t xml:space="preserve"> the ideal dataset</w:t>
-      </w:r>
-      <w:r>
-        <w:rPr>
-          <w:b/>
-        </w:rPr>
-        <w:t xml:space="preserve"> to answer the analysis problem</w:t>
-      </w:r>
-    </w:p>
-    <w:p>
-      <w:pPr>
-        <w:spacing w:line="360" w:lineRule="auto"/>
-        <w:jc w:val="both"/>
-      </w:pPr>
-      <w:r>
-        <w:t xml:space="preserve">        Although there are 3millions of properties listed, certain of them are provided high level of detail information for their physical elements from the home owner, and parts of them are with little data. Similarly, 90thousands of the training data with different error rates, some larger than 5%, others smaller than that.</w:t>
-      </w:r>
-      <w:r>
-        <w:t xml:space="preserve"> It is essential to identify the ideal dataset to implement the data searching.</w:t>
-      </w:r>
-    </w:p>
-    <w:p>
-      <w:pPr>
-        <w:spacing w:line="360" w:lineRule="auto"/>
-        <w:rPr>
-          <w:b/>
-        </w:rPr>
-      </w:pPr>
-      <w:r>
-        <w:t xml:space="preserve">        </w:t>
-      </w:r>
-      <w:r>
-        <w:rPr>
-          <w:b/>
-        </w:rPr>
-        <w:t>Step 3: Acquir</w:t>
-      </w:r>
-      <w:r>
-        <w:rPr>
-          <w:b/>
-        </w:rPr>
-        <w:t>ing</w:t>
-      </w:r>
-      <w:r>
-        <w:rPr>
-          <w:b/>
-        </w:rPr>
-        <w:t xml:space="preserve"> the data</w:t>
-      </w:r>
-    </w:p>
-    <w:p>
-      <w:pPr>
-        <w:spacing w:line="360" w:lineRule="auto"/>
-        <w:jc w:val="both"/>
-      </w:pPr>
-      <w:r>
-        <w:t xml:space="preserve">        Data will be acquired from the Kaggle competition site</w:t>
-      </w:r>
-      <w:r>
-        <w:t xml:space="preserve"> as this is the only official and approved channel to obtain the valid data. Then, the data will be stored in working computer hard disk and other stable backup working station. </w:t>
-      </w:r>
-      <w:r>
-        <w:t>A couple of risks related to d</w:t>
-      </w:r>
-      <w:r>
-        <w:t xml:space="preserve">ata storage will be explained in detail in section five Risk Management Plan. </w:t>
-      </w:r>
-      <w:r>
-        <w:t xml:space="preserve">Finally, import the data into the experimental environments such as </w:t>
-      </w:r>
-      <w:proofErr w:type="spellStart"/>
-      <w:r>
-        <w:t>RStudio</w:t>
-      </w:r>
-      <w:proofErr w:type="spellEnd"/>
-      <w:r>
-        <w:t xml:space="preserve"> for further proceeding.</w:t>
-      </w:r>
-    </w:p>
-    <w:p>
-      <w:pPr>
-        <w:spacing w:line="360" w:lineRule="auto"/>
-        <w:rPr>
-          <w:b/>
-        </w:rPr>
-      </w:pPr>
-      <w:r>
-        <w:rPr>
-          <w:b/>
-        </w:rPr>
-        <w:t xml:space="preserve">        </w:t>
-      </w:r>
-      <w:r>
-        <w:rPr>
-          <w:b/>
-        </w:rPr>
-        <w:t>Step 4: Cleaning</w:t>
-      </w:r>
-      <w:r>
-        <w:rPr>
-          <w:b/>
-        </w:rPr>
-        <w:t xml:space="preserve"> the data</w:t>
-      </w:r>
-    </w:p>
-    <w:p>
-      <w:pPr>
-        <w:spacing w:line="360" w:lineRule="auto"/>
-        <w:jc w:val="both"/>
-      </w:pPr>
-      <w:r>
-        <w:t xml:space="preserve">        </w:t>
-      </w:r>
-      <w:r>
-        <w:t xml:space="preserve">Raw datasets downloaded from Kaggle are all CSV files that might contain certain value formats like inconsistence that cannot be executed and computed </w:t>
-      </w:r>
-      <w:r>
-        <w:t>while a specific analysis needs running</w:t>
-      </w:r>
-      <w:r>
-        <w:t xml:space="preserve">. </w:t>
-      </w:r>
-      <w:r>
-        <w:t xml:space="preserve">Meanwhile, different datasets might need to integrate into one file for analysis convenience. </w:t>
-      </w:r>
-      <w:r>
-        <w:lastRenderedPageBreak/>
-        <w:t>Therefore, a</w:t>
-      </w:r>
-      <w:r>
-        <w:t xml:space="preserve">fter importing into experimental </w:t>
-      </w:r>
-      <w:r>
-        <w:t>platform</w:t>
-      </w:r>
-      <w:r>
-        <w:t>, the data</w:t>
-      </w:r>
-      <w:r>
-        <w:t xml:space="preserve"> should be cleaned.</w:t>
-      </w:r>
-      <w:r>
-        <w:t xml:space="preserve"> The executing tool for data munging can be R packages such as </w:t>
-      </w:r>
-      <w:proofErr w:type="spellStart"/>
-      <w:r>
-        <w:t>plyr</w:t>
-      </w:r>
-      <w:proofErr w:type="spellEnd"/>
-      <w:r>
-        <w:t xml:space="preserve"> and </w:t>
-      </w:r>
-      <w:proofErr w:type="spellStart"/>
-      <w:r>
-        <w:t>dplyr</w:t>
-      </w:r>
-      <w:proofErr w:type="spellEnd"/>
-      <w:r>
-        <w:t>.</w:t>
+        <w:t xml:space="preserve">Dr. Guido Zuccon’s lecture of </w:t>
+      </w:r>
+      <w:r>
+        <w:t xml:space="preserve">unit IFN509 – Data Manipulation at Queensland University of Technology </w:t>
+      </w:r>
+      <w:r>
+        <w:t>discussed t</w:t>
+      </w:r>
+      <w:r>
+        <w:t xml:space="preserve">he </w:t>
+      </w:r>
+      <w:r>
+        <w:t xml:space="preserve">data analysis </w:t>
+      </w:r>
+      <w:r>
+        <w:t>methodology</w:t>
+      </w:r>
+      <w:r>
+        <w:t xml:space="preserve"> (February, 2017). The</w:t>
+      </w:r>
+      <w:r>
+        <w:t xml:space="preserve"> </w:t>
+      </w:r>
+      <w:r>
+        <w:t xml:space="preserve">justification of project methodology below </w:t>
+      </w:r>
+      <w:r>
+        <w:t>build</w:t>
+      </w:r>
+      <w:r>
+        <w:t>s</w:t>
+      </w:r>
+      <w:r>
+        <w:t xml:space="preserve"> on the knowledge obtained from IFN509.</w:t>
+      </w:r>
+      <w:r>
+        <w:t xml:space="preserve"> </w:t>
       </w:r>
     </w:p>
     <w:p>
@@ -4671,87 +4826,100 @@
           <w:sz w:val="24"/>
           <w:szCs w:val="24"/>
         </w:rPr>
-        <w:t>Phase two: Analysis</w:t>
+        <w:t>Phase one: Preparation</w:t>
+      </w:r>
+      <w:r>
+        <w:rPr>
+          <w:b/>
+        </w:rPr>
+        <w:t xml:space="preserve">      </w:t>
       </w:r>
     </w:p>
     <w:p>
       <w:pPr>
         <w:spacing w:line="360" w:lineRule="auto"/>
+        <w:jc w:val="both"/>
         <w:rPr>
           <w:b/>
         </w:rPr>
       </w:pPr>
       <w:r>
+        <w:t xml:space="preserve">        </w:t>
+      </w:r>
+      <w:r>
         <w:rPr>
           <w:b/>
         </w:rPr>
-        <w:t xml:space="preserve">        </w:t>
+        <w:t>Step 1: Defin</w:t>
       </w:r>
       <w:r>
         <w:rPr>
           <w:b/>
         </w:rPr>
-        <w:t>Step 5: Explor</w:t>
+        <w:t>ing</w:t>
       </w:r>
       <w:r>
         <w:rPr>
           <w:b/>
         </w:rPr>
-        <w:t>ing</w:t>
-      </w:r>
-      <w:r>
-        <w:rPr>
-          <w:b/>
-        </w:rPr>
-        <w:t xml:space="preserve"> the data</w:t>
+        <w:t xml:space="preserve"> the problem</w:t>
       </w:r>
     </w:p>
     <w:p>
       <w:pPr>
         <w:spacing w:line="360" w:lineRule="auto"/>
-        <w:rPr>
-          <w:b/>
-        </w:rPr>
+        <w:jc w:val="both"/>
       </w:pPr>
       <w:r>
         <w:t xml:space="preserve">        </w:t>
       </w:r>
       <w:r>
-        <w:t xml:space="preserve">Starting from this step, it is getting to understand the data with developing hypotheses for the relationships between the variables </w:t>
-      </w:r>
-      <w:r>
-        <w:t>that</w:t>
-      </w:r>
-      <w:r>
-        <w:t xml:space="preserve"> to be correlated </w:t>
-      </w:r>
-      <w:r>
-        <w:t>beforehand</w:t>
-      </w:r>
-      <w:r>
-        <w:t>. Secondly, identify</w:t>
-      </w:r>
-      <w:r>
-        <w:t xml:space="preserve"> the hypotheses with check</w:t>
-      </w:r>
-      <w:r>
-        <w:t xml:space="preserve"> if there are positive or negative relationships between the targeted variables then explore the relevant pattern </w:t>
-      </w:r>
-      <w:proofErr w:type="gramStart"/>
-      <w:r>
-        <w:t>so as to</w:t>
-      </w:r>
-      <w:proofErr w:type="gramEnd"/>
-      <w:r>
-        <w:t xml:space="preserve"> find out the most valuable data. The tool can be R with its packages, like </w:t>
-      </w:r>
-      <w:proofErr w:type="spellStart"/>
-      <w:r>
-        <w:t>ggplot</w:t>
-      </w:r>
-      <w:proofErr w:type="spellEnd"/>
-      <w:r>
-        <w:t xml:space="preserve"> to plot or cluster the datasets.</w:t>
+        <w:t>Before proceeding</w:t>
+      </w:r>
+      <w:r>
+        <w:t xml:space="preserve">, </w:t>
+      </w:r>
+      <w:r>
+        <w:t>it needs to figure out the categories of data analysis questions that are to be solved.</w:t>
+      </w:r>
+      <w:r>
+        <w:t xml:space="preserve"> </w:t>
+      </w:r>
+      <w:r>
+        <w:t>As per</w:t>
+      </w:r>
+      <w:r>
+        <w:t xml:space="preserve"> the supplied property data, there are around 3millions of prope</w:t>
+      </w:r>
+      <w:r>
+        <w:t xml:space="preserve">rties needing predicted on their error rate, then there are 57 variables such as the room number, square footage and location for each house. The goal to understand this </w:t>
+      </w:r>
+      <w:r>
+        <w:t xml:space="preserve">large scale of </w:t>
+      </w:r>
+      <w:r>
+        <w:t xml:space="preserve">data set is to define the relationships </w:t>
+      </w:r>
+      <w:r>
+        <w:t>among</w:t>
+      </w:r>
+      <w:r>
+        <w:t xml:space="preserve"> these variables</w:t>
+      </w:r>
+      <w:r>
+        <w:t xml:space="preserve"> and confirm whether physical factors of each property correlates with their estimated price. Meanwhile, the training dataset of 2016 and the test data set of 2017 are used to predict the error rate between the estimated home value and the actual sales price for each individual property. Thus, </w:t>
+      </w:r>
+      <w:r>
+        <w:t xml:space="preserve">this project is going to solve a hybrid </w:t>
+      </w:r>
+      <w:r>
+        <w:t>analysis problem</w:t>
+      </w:r>
+      <w:r>
+        <w:t xml:space="preserve"> - </w:t>
+      </w:r>
+      <w:r>
+        <w:t>an inferential and predictive analysis.</w:t>
       </w:r>
     </w:p>
     <w:p>
@@ -4762,66 +4930,165 @@
         </w:rPr>
       </w:pPr>
       <w:r>
+        <w:t xml:space="preserve">        </w:t>
+      </w:r>
+      <w:r>
         <w:rPr>
           <w:b/>
         </w:rPr>
-        <w:t xml:space="preserve">        </w:t>
+        <w:t>Step 2: Identif</w:t>
       </w:r>
       <w:r>
         <w:rPr>
           <w:b/>
         </w:rPr>
-        <w:t xml:space="preserve">Step 6: </w:t>
+        <w:t>y</w:t>
       </w:r>
       <w:r>
         <w:rPr>
           <w:b/>
         </w:rPr>
-        <w:t>Statistical prediction and modelling the data</w:t>
+        <w:t>ing</w:t>
+      </w:r>
+      <w:r>
+        <w:rPr>
+          <w:b/>
+        </w:rPr>
+        <w:t xml:space="preserve"> the ideal dataset</w:t>
+      </w:r>
+      <w:r>
+        <w:rPr>
+          <w:b/>
+        </w:rPr>
+        <w:t xml:space="preserve"> to answer the analysis problem</w:t>
       </w:r>
     </w:p>
     <w:p>
       <w:pPr>
         <w:spacing w:line="360" w:lineRule="auto"/>
+        <w:jc w:val="both"/>
+      </w:pPr>
+      <w:r>
+        <w:t xml:space="preserve">        Although there are 3millions of properties listed, certain of them are provided high level of detail information for their physical elements from the home owner, and parts of them are with little data. Similarly, 90thousands of the training data with different error rates, some larger than 5%, others smaller than that.</w:t>
+      </w:r>
+      <w:r>
+        <w:t xml:space="preserve"> It is essential to identify the ideal dataset to implement the data searching.</w:t>
+      </w:r>
+    </w:p>
+    <w:p>
+      <w:pPr>
+        <w:spacing w:line="360" w:lineRule="auto"/>
+        <w:rPr>
+          <w:b/>
+        </w:rPr>
       </w:pPr>
       <w:r>
         <w:t xml:space="preserve">        </w:t>
       </w:r>
       <w:r>
-        <w:t>Implement the research to find out which prediction model</w:t>
-      </w:r>
-      <w:r>
-        <w:t>, for example, the logistic regression model and machine learning models,</w:t>
-      </w:r>
-      <w:r>
-        <w:t xml:space="preserve"> are </w:t>
-      </w:r>
-      <w:r>
-        <w:t>appropriate</w:t>
-      </w:r>
-      <w:r>
-        <w:t xml:space="preserve"> to</w:t>
-      </w:r>
-      <w:r>
-        <w:t xml:space="preserve"> apply for</w:t>
-      </w:r>
-      <w:r>
-        <w:t xml:space="preserve"> this project</w:t>
-      </w:r>
-      <w:r>
-        <w:t>. Deploy the model</w:t>
-      </w:r>
-      <w:r>
-        <w:t>s</w:t>
-      </w:r>
-      <w:r>
-        <w:t xml:space="preserve"> into the experiment and monitor their performance. Repeat the </w:t>
-      </w:r>
-      <w:r>
-        <w:t xml:space="preserve">cycle of </w:t>
-      </w:r>
-      <w:r>
-        <w:t>model building, model deploying and model monitor until finding the most effective one within the timebox.</w:t>
+        <w:rPr>
+          <w:b/>
+        </w:rPr>
+        <w:t>Step 3: Acquir</w:t>
+      </w:r>
+      <w:r>
+        <w:rPr>
+          <w:b/>
+        </w:rPr>
+        <w:t>ing</w:t>
+      </w:r>
+      <w:r>
+        <w:rPr>
+          <w:b/>
+        </w:rPr>
+        <w:t xml:space="preserve"> the data</w:t>
+      </w:r>
+    </w:p>
+    <w:p>
+      <w:pPr>
+        <w:spacing w:line="360" w:lineRule="auto"/>
+        <w:jc w:val="both"/>
+      </w:pPr>
+      <w:r>
+        <w:t xml:space="preserve">        Data will be acquired from the Kaggle competition site</w:t>
+      </w:r>
+      <w:r>
+        <w:t xml:space="preserve"> as this is the only official and approved channel to obtain the valid data. Then, the data will be stored in working computer hard disk and other stable backup working station. </w:t>
+      </w:r>
+      <w:r>
+        <w:t>A couple of risks related to d</w:t>
+      </w:r>
+      <w:r>
+        <w:t xml:space="preserve">ata storage will be explained in detail in section five Risk Management Plan. </w:t>
+      </w:r>
+      <w:r>
+        <w:t>Finally, import the data into the experimental environments such as RStudio for further proceeding.</w:t>
+      </w:r>
+    </w:p>
+    <w:p>
+      <w:pPr>
+        <w:spacing w:line="360" w:lineRule="auto"/>
+        <w:rPr>
+          <w:b/>
+        </w:rPr>
+      </w:pPr>
+      <w:r>
+        <w:rPr>
+          <w:b/>
+        </w:rPr>
+        <w:t xml:space="preserve">        </w:t>
+      </w:r>
+      <w:r>
+        <w:rPr>
+          <w:b/>
+        </w:rPr>
+        <w:t>Step 4: Cleaning</w:t>
+      </w:r>
+      <w:r>
+        <w:rPr>
+          <w:b/>
+        </w:rPr>
+        <w:t xml:space="preserve"> the data</w:t>
+      </w:r>
+    </w:p>
+    <w:p>
+      <w:pPr>
+        <w:spacing w:line="360" w:lineRule="auto"/>
+        <w:jc w:val="both"/>
+      </w:pPr>
+      <w:r>
+        <w:t xml:space="preserve">        </w:t>
+      </w:r>
+      <w:r>
+        <w:t xml:space="preserve">Raw datasets downloaded from Kaggle are all CSV files that might contain certain value formats like inconsistence that cannot be executed and computed </w:t>
+      </w:r>
+      <w:r>
+        <w:t>while a specific analysis needs running</w:t>
+      </w:r>
+      <w:r>
+        <w:t xml:space="preserve">. </w:t>
+      </w:r>
+      <w:r>
+        <w:t xml:space="preserve">Meanwhile, different datasets might need to integrate into one file for analysis convenience. </w:t>
+      </w:r>
+      <w:r>
+        <w:lastRenderedPageBreak/>
+        <w:t>Therefore, a</w:t>
+      </w:r>
+      <w:r>
+        <w:t xml:space="preserve">fter importing into experimental </w:t>
+      </w:r>
+      <w:r>
+        <w:t>platform</w:t>
+      </w:r>
+      <w:r>
+        <w:t>, the data</w:t>
+      </w:r>
+      <w:r>
+        <w:t xml:space="preserve"> should be cleaned.</w:t>
+      </w:r>
+      <w:r>
+        <w:t xml:space="preserve"> The executing tool for data munging can be R packages such as plyr and dplyr.</w:t>
       </w:r>
     </w:p>
     <w:p>
@@ -4839,7 +5106,7 @@
           <w:sz w:val="24"/>
           <w:szCs w:val="24"/>
         </w:rPr>
-        <w:t>Phase three: Reflection</w:t>
+        <w:t>Phase two: Analysis</w:t>
       </w:r>
     </w:p>
     <w:p>
@@ -4859,27 +5126,19 @@
         <w:rPr>
           <w:b/>
         </w:rPr>
-        <w:t xml:space="preserve">Step </w:t>
-      </w:r>
-      <w:r>
-        <w:rPr>
-          <w:rFonts w:hint="eastAsia"/>
+        <w:t>Step 5: Explor</w:t>
+      </w:r>
+      <w:r>
+        <w:rPr>
           <w:b/>
         </w:rPr>
-        <w:t>7: Interpret</w:t>
+        <w:t>ing</w:t>
       </w:r>
       <w:r>
         <w:rPr>
           <w:b/>
         </w:rPr>
-        <w:t>ing</w:t>
-      </w:r>
-      <w:r>
-        <w:rPr>
-          <w:rFonts w:hint="eastAsia"/>
-          <w:b/>
-        </w:rPr>
-        <w:t xml:space="preserve"> the results</w:t>
+        <w:t xml:space="preserve"> the data</w:t>
       </w:r>
     </w:p>
     <w:p>
@@ -4890,10 +5149,98 @@
         </w:rPr>
       </w:pPr>
       <w:r>
-        <w:t xml:space="preserve">        Analysis and reflection phases should be frequently alternative, especially when </w:t>
-      </w:r>
-      <w:r>
-        <w:t>making comparisons among the various outputs. Adjust the code and parameters to rerun the processes with testing data. Also, discuss the outputs with the supervisor to get their helpful feedbacks.</w:t>
+        <w:t xml:space="preserve">        </w:t>
+      </w:r>
+      <w:r>
+        <w:t xml:space="preserve">Starting from this step, it is getting to understand the data with developing hypotheses for the relationships between the variables </w:t>
+      </w:r>
+      <w:r>
+        <w:t>that</w:t>
+      </w:r>
+      <w:r>
+        <w:t xml:space="preserve"> to be correlated </w:t>
+      </w:r>
+      <w:r>
+        <w:t>beforehand</w:t>
+      </w:r>
+      <w:r>
+        <w:t>. Secondly, identify</w:t>
+      </w:r>
+      <w:r>
+        <w:t xml:space="preserve"> the hypotheses with check</w:t>
+      </w:r>
+      <w:r>
+        <w:t xml:space="preserve"> if there are positive or negative relationships between the targeted variables then explore the relevant pattern so as to find out the most valuable data. The tool can be R with its packages, like ggplot to plot or cluster the datasets.</w:t>
+      </w:r>
+    </w:p>
+    <w:p>
+      <w:pPr>
+        <w:spacing w:line="360" w:lineRule="auto"/>
+        <w:rPr>
+          <w:b/>
+        </w:rPr>
+      </w:pPr>
+      <w:r>
+        <w:rPr>
+          <w:b/>
+        </w:rPr>
+        <w:t xml:space="preserve">        </w:t>
+      </w:r>
+      <w:r>
+        <w:rPr>
+          <w:b/>
+        </w:rPr>
+        <w:t xml:space="preserve">Step 6: </w:t>
+      </w:r>
+      <w:r>
+        <w:rPr>
+          <w:b/>
+        </w:rPr>
+        <w:t>Statistical prediction and modelling the data</w:t>
+      </w:r>
+    </w:p>
+    <w:p>
+      <w:pPr>
+        <w:spacing w:line="360" w:lineRule="auto"/>
+      </w:pPr>
+      <w:r>
+        <w:t xml:space="preserve">        </w:t>
+      </w:r>
+      <w:r>
+        <w:t>Implement the research to find out which prediction model</w:t>
+      </w:r>
+      <w:r>
+        <w:t>, for example, the logistic regression model and machine learning models,</w:t>
+      </w:r>
+      <w:r>
+        <w:t xml:space="preserve"> are </w:t>
+      </w:r>
+      <w:r>
+        <w:t>appropriate</w:t>
+      </w:r>
+      <w:r>
+        <w:t xml:space="preserve"> </w:t>
+      </w:r>
+      <w:r>
+        <w:t>for</w:t>
+      </w:r>
+      <w:r>
+        <w:t xml:space="preserve"> this project</w:t>
+      </w:r>
+      <w:r>
+        <w:t>. Deploy the model</w:t>
+      </w:r>
+      <w:r>
+        <w:t>s</w:t>
+      </w:r>
+      <w:r>
+        <w:t xml:space="preserve"> into the experiment and monitor their performance. Repeat the </w:t>
+      </w:r>
+      <w:r>
+        <w:t xml:space="preserve">cycle of </w:t>
+      </w:r>
+      <w:r>
+        <w:t>model building, model deploying and model monitor until finding the most effective one within the timebox.</w:t>
       </w:r>
     </w:p>
     <w:p>
@@ -4911,7 +5258,7 @@
           <w:sz w:val="24"/>
           <w:szCs w:val="24"/>
         </w:rPr>
-        <w:t>Phase four: Dissemination</w:t>
+        <w:t>Phase three: Reflection</w:t>
       </w:r>
     </w:p>
     <w:p>
@@ -4931,13 +5278,14 @@
         <w:rPr>
           <w:b/>
         </w:rPr>
-        <w:t>Step8: Communicating</w:t>
-      </w:r>
-      <w:r>
-        <w:rPr>
+        <w:t xml:space="preserve">Step </w:t>
+      </w:r>
+      <w:r>
+        <w:rPr>
+          <w:rFonts w:hint="eastAsia"/>
           <w:b/>
         </w:rPr>
-        <w:t xml:space="preserve"> and distribut</w:t>
+        <w:t>7: Interpret</w:t>
       </w:r>
       <w:r>
         <w:rPr>
@@ -4947,6 +5295,7 @@
       </w:r>
       <w:r>
         <w:rPr>
+          <w:rFonts w:hint="eastAsia"/>
           <w:b/>
         </w:rPr>
         <w:t xml:space="preserve"> the results</w:t>
@@ -4955,65 +5304,3169 @@
     <w:p>
       <w:pPr>
         <w:spacing w:line="360" w:lineRule="auto"/>
-      </w:pPr>
-      <w:r>
-        <w:t xml:space="preserve">        The final step is to disseminate the results. The required forms of result representation</w:t>
-      </w:r>
-      <w:r>
-        <w:t xml:space="preserve"> from Kaggle</w:t>
-      </w:r>
-      <w:r>
-        <w:t xml:space="preserve"> are one CSV file </w:t>
-      </w:r>
-      <w:r>
-        <w:t>that will</w:t>
-      </w:r>
-      <w:r>
-        <w:t xml:space="preserve"> contain the predicted error value </w:t>
-      </w:r>
-      <w:r>
-        <w:t xml:space="preserve">of 3millions of properties </w:t>
-      </w:r>
-      <w:r>
-        <w:t xml:space="preserve">for </w:t>
-      </w:r>
-      <w:r>
-        <w:t xml:space="preserve">6 timepoints. The other representation is one programming file such as R markdown file to include the execution code and written report that will allow Kaggle examiners </w:t>
-      </w:r>
-      <w:r>
-        <w:t xml:space="preserve">and </w:t>
-      </w:r>
-      <w:r>
-        <w:t>other data analysists to reproduce the experiment. Those two communicating channels are going to display the</w:t>
-      </w:r>
-      <w:r>
-        <w:t xml:space="preserve"> depth</w:t>
-      </w:r>
-      <w:r>
-        <w:t xml:space="preserve"> insight</w:t>
-      </w:r>
-      <w:r>
-        <w:t>s</w:t>
-      </w:r>
-      <w:r>
-        <w:t xml:space="preserve"> of the Zillow property data and the </w:t>
-      </w:r>
-      <w:r>
-        <w:t xml:space="preserve">power of </w:t>
-      </w:r>
-      <w:r>
-        <w:t>prediction model to improve the performance of Zestimate</w:t>
-      </w:r>
-      <w:r>
-        <w:t>.</w:t>
+        <w:rPr>
+          <w:b/>
+        </w:rPr>
+      </w:pPr>
+      <w:r>
+        <w:t xml:space="preserve">        Analysis and reflection phases should be frequently alternative, especially when </w:t>
+      </w:r>
+      <w:r>
+        <w:t>making comparisons among the various outputs. Adjust the code and parameters to rerun the processes with testing data. Also, discuss the outputs with the supervisor to get their helpful feedbacks.</w:t>
       </w:r>
     </w:p>
     <w:p>
       <w:pPr>
+        <w:spacing w:line="360" w:lineRule="auto"/>
+      </w:pPr>
+      <w:r>
+        <w:t xml:space="preserve">        </w:t>
+      </w:r>
+      <w:r>
+        <w:rPr>
+          <w:b/>
+          <w:bCs/>
+          <w:color w:val="4472C4" w:themeColor="accent5"/>
+          <w:sz w:val="24"/>
+          <w:szCs w:val="24"/>
+        </w:rPr>
+        <w:t>Phase four: Dissemination</w:t>
+      </w:r>
+    </w:p>
+    <w:p>
+      <w:pPr>
+        <w:spacing w:line="360" w:lineRule="auto"/>
+        <w:rPr>
+          <w:b/>
+        </w:rPr>
+      </w:pPr>
+      <w:r>
+        <w:rPr>
+          <w:b/>
+        </w:rPr>
+        <w:t xml:space="preserve">        </w:t>
+      </w:r>
+      <w:r>
+        <w:rPr>
+          <w:b/>
+        </w:rPr>
+        <w:t>Step8: Communicating</w:t>
+      </w:r>
+      <w:r>
+        <w:rPr>
+          <w:b/>
+        </w:rPr>
+        <w:t xml:space="preserve"> and distribut</w:t>
+      </w:r>
+      <w:r>
+        <w:rPr>
+          <w:b/>
+        </w:rPr>
+        <w:t>ing</w:t>
+      </w:r>
+      <w:r>
+        <w:rPr>
+          <w:b/>
+        </w:rPr>
+        <w:t xml:space="preserve"> the results</w:t>
+      </w:r>
+    </w:p>
+    <w:p>
+      <w:pPr>
+        <w:spacing w:line="360" w:lineRule="auto"/>
+      </w:pPr>
+      <w:r>
+        <w:t xml:space="preserve">        The final step is to disseminate the results. The required forms of result representation</w:t>
+      </w:r>
+      <w:r>
+        <w:t xml:space="preserve"> from Kaggle</w:t>
+      </w:r>
+      <w:r>
+        <w:t xml:space="preserve"> are one CSV file </w:t>
+      </w:r>
+      <w:r>
+        <w:t>that will</w:t>
+      </w:r>
+      <w:r>
+        <w:t xml:space="preserve"> contain the predicted error value </w:t>
+      </w:r>
+      <w:r>
+        <w:t xml:space="preserve">of 3millions of properties </w:t>
+      </w:r>
+      <w:r>
+        <w:t xml:space="preserve">for </w:t>
+      </w:r>
+      <w:r>
+        <w:t xml:space="preserve">6 timepoints. The other representation is one programming file such as R markdown file to include the execution code and written report that will allow Kaggle examiners </w:t>
+      </w:r>
+      <w:r>
+        <w:t xml:space="preserve">and </w:t>
+      </w:r>
+      <w:r>
+        <w:t>other data analysists to reproduce the experiment. Those two communicating channels are going to display the</w:t>
+      </w:r>
+      <w:r>
+        <w:t xml:space="preserve"> depth</w:t>
+      </w:r>
+      <w:r>
+        <w:t xml:space="preserve"> insight</w:t>
+      </w:r>
+      <w:r>
+        <w:t>s</w:t>
+      </w:r>
+      <w:r>
+        <w:t xml:space="preserve"> of the Zillow property data and the </w:t>
+      </w:r>
+      <w:r>
+        <w:t xml:space="preserve">power of </w:t>
+      </w:r>
+      <w:r>
+        <w:t>prediction model to improve the performance of Zestimate</w:t>
+      </w:r>
+      <w:r>
+        <w:t>.</w:t>
+      </w:r>
+    </w:p>
+    <w:p>
+      <w:r>
+        <w:br w:type="page"/>
+      </w:r>
+    </w:p>
+    <w:p>
+      <w:pPr>
+        <w:pStyle w:val="aa"/>
+        <w:numPr>
+          <w:ilvl w:val="0"/>
+          <w:numId w:val="3"/>
+        </w:numPr>
+        <w:spacing w:line="360" w:lineRule="auto"/>
+        <w:rPr>
+          <w:b/>
+          <w:bCs/>
+          <w:color w:val="4472C4" w:themeColor="accent5"/>
+          <w:sz w:val="24"/>
+          <w:szCs w:val="24"/>
+        </w:rPr>
+      </w:pPr>
+      <w:r>
+        <w:rPr>
+          <w:b/>
+          <w:bCs/>
+          <w:color w:val="4472C4" w:themeColor="accent5"/>
+          <w:sz w:val="24"/>
+          <w:szCs w:val="24"/>
+        </w:rPr>
+        <w:lastRenderedPageBreak/>
+        <w:t>Project Management Approach</w:t>
+      </w:r>
+      <w:r>
+        <w:rPr>
+          <w:b/>
+          <w:bCs/>
+          <w:color w:val="4472C4" w:themeColor="accent5"/>
+          <w:sz w:val="24"/>
+          <w:szCs w:val="24"/>
+        </w:rPr>
+        <w:br/>
+        <w:t>3.1 Project Environment</w:t>
+      </w:r>
+    </w:p>
+    <w:p>
+      <w:pPr>
+        <w:spacing w:line="360" w:lineRule="auto"/>
+        <w:jc w:val="both"/>
+      </w:pPr>
+      <w:r>
+        <w:rPr>
+          <w:noProof/>
+        </w:rPr>
+        <w:drawing>
+          <wp:anchor distT="0" distB="0" distL="114300" distR="114300" simplePos="0" relativeHeight="251659264" behindDoc="0" locked="0" layoutInCell="1" allowOverlap="1">
+            <wp:simplePos x="0" y="0"/>
+            <wp:positionH relativeFrom="margin">
+              <wp:align>center</wp:align>
+            </wp:positionH>
+            <wp:positionV relativeFrom="paragraph">
+              <wp:posOffset>1130935</wp:posOffset>
+            </wp:positionV>
+            <wp:extent cx="2209800" cy="2359660"/>
+            <wp:effectExtent l="0" t="0" r="0" b="2540"/>
+            <wp:wrapTopAndBottom/>
+            <wp:docPr id="1" name="图片 1" descr="C:\Users\Laney\AppData\Local\Microsoft\Windows\INetCache\Content.Word\Cynefin-Framework-Diagram.jpg"/>
+            <wp:cNvGraphicFramePr>
+              <a:graphicFrameLocks xmlns:a="http://schemas.openxmlformats.org/drawingml/2006/main" noChangeAspect="1"/>
+            </wp:cNvGraphicFramePr>
+            <a:graphic xmlns:a="http://schemas.openxmlformats.org/drawingml/2006/main">
+              <a:graphicData uri="http://schemas.openxmlformats.org/drawingml/2006/picture">
+                <pic:pic xmlns:pic="http://schemas.openxmlformats.org/drawingml/2006/picture">
+                  <pic:nvPicPr>
+                    <pic:cNvPr id="0" name="Picture 1" descr="C:\Users\Laney\AppData\Local\Microsoft\Windows\INetCache\Content.Word\Cynefin-Framework-Diagram.jpg"/>
+                    <pic:cNvPicPr>
+                      <a:picLocks noChangeAspect="1" noChangeArrowheads="1"/>
+                    </pic:cNvPicPr>
+                  </pic:nvPicPr>
+                  <pic:blipFill>
+                    <a:blip r:embed="rId13">
+                      <a:extLst>
+                        <a:ext uri="{28A0092B-C50C-407E-A947-70E740481C1C}">
+                          <a14:useLocalDpi xmlns:a14="http://schemas.microsoft.com/office/drawing/2010/main" val="0"/>
+                        </a:ext>
+                      </a:extLst>
+                    </a:blip>
+                    <a:srcRect/>
+                    <a:stretch>
+                      <a:fillRect/>
+                    </a:stretch>
+                  </pic:blipFill>
+                  <pic:spPr bwMode="auto">
+                    <a:xfrm>
+                      <a:off x="0" y="0"/>
+                      <a:ext cx="2209800" cy="2359660"/>
+                    </a:xfrm>
+                    <a:prstGeom prst="rect">
+                      <a:avLst/>
+                    </a:prstGeom>
+                    <a:noFill/>
+                    <a:ln>
+                      <a:noFill/>
+                    </a:ln>
+                  </pic:spPr>
+                </pic:pic>
+              </a:graphicData>
+            </a:graphic>
+            <wp14:sizeRelH relativeFrom="page">
+              <wp14:pctWidth>0</wp14:pctWidth>
+            </wp14:sizeRelH>
+            <wp14:sizeRelV relativeFrom="page">
+              <wp14:pctHeight>0</wp14:pctHeight>
+            </wp14:sizeRelV>
+          </wp:anchor>
+        </w:drawing>
+      </w:r>
+      <w:r>
+        <w:t xml:space="preserve">        </w:t>
+      </w:r>
+      <w:r>
+        <w:t xml:space="preserve">As </w:t>
+      </w:r>
+      <w:r>
+        <w:t>voted on</w:t>
+      </w:r>
+      <w:r>
+        <w:t xml:space="preserve"> MindTools.com, </w:t>
+      </w:r>
+      <w:r>
+        <w:t xml:space="preserve">Cynefin is </w:t>
+      </w:r>
+      <w:r>
+        <w:t xml:space="preserve">most </w:t>
+      </w:r>
+      <w:r>
+        <w:t xml:space="preserve">popular tool to identify the </w:t>
+      </w:r>
+      <w:r>
+        <w:t xml:space="preserve">problem-solving approach in a particular environment </w:t>
+      </w:r>
+      <w:r>
+        <w:t>(n.d.).</w:t>
+      </w:r>
+      <w:r>
+        <w:t xml:space="preserve"> </w:t>
+      </w:r>
+      <w:r>
+        <w:t>T</w:t>
+      </w:r>
+      <w:r>
+        <w:t xml:space="preserve">he table </w:t>
+      </w:r>
+      <w:r>
+        <w:rPr>
+          <w:i/>
+          <w:iCs/>
+        </w:rPr>
+        <w:t>“</w:t>
+      </w:r>
+      <w:r>
+        <w:rPr>
+          <w:i/>
+          <w:iCs/>
+        </w:rPr>
+        <w:t>Project Environment Framework</w:t>
+      </w:r>
+      <w:r>
+        <w:rPr>
+          <w:i/>
+          <w:iCs/>
+        </w:rPr>
+        <w:t>”</w:t>
+      </w:r>
+      <w:r>
+        <w:t xml:space="preserve"> below will represent the </w:t>
+      </w:r>
+      <w:r>
+        <w:t xml:space="preserve">problem types </w:t>
+      </w:r>
+      <w:r>
+        <w:t xml:space="preserve">and justify the reasons concerning five key </w:t>
+      </w:r>
+      <w:r>
+        <w:t>factors</w:t>
+      </w:r>
+      <w:r>
+        <w:t xml:space="preserve"> </w:t>
+      </w:r>
+      <w:r>
+        <w:t xml:space="preserve">with </w:t>
+      </w:r>
+      <w:r>
+        <w:t>applying</w:t>
+      </w:r>
+      <w:r>
+        <w:t xml:space="preserve"> </w:t>
+      </w:r>
+      <w:r>
+        <w:t>Cynefin theory</w:t>
+      </w:r>
+      <w:r>
+        <w:t xml:space="preserve"> in this data analysis task</w:t>
+      </w:r>
+      <w:r>
+        <w:t>.</w:t>
+      </w:r>
+    </w:p>
+    <w:p>
+      <w:pPr>
+        <w:spacing w:line="360" w:lineRule="auto"/>
+        <w:jc w:val="center"/>
+      </w:pPr>
+      <w:r>
+        <w:t>Source: MindTools</w:t>
+      </w:r>
+    </w:p>
+    <w:p>
+      <w:pPr>
+        <w:spacing w:line="360" w:lineRule="auto"/>
+        <w:jc w:val="center"/>
+        <w:rPr>
+          <w:b/>
+        </w:rPr>
+      </w:pPr>
+      <w:r>
+        <w:rPr>
+          <w:b/>
+        </w:rPr>
+        <w:t>Project Environment Framework</w:t>
+      </w:r>
+    </w:p>
+    <w:tbl>
+      <w:tblPr>
+        <w:tblStyle w:val="ab"/>
+        <w:tblW w:w="0" w:type="auto"/>
+        <w:tblLook w:val="04A0" w:firstRow="1" w:lastRow="0" w:firstColumn="1" w:lastColumn="0" w:noHBand="0" w:noVBand="1"/>
+      </w:tblPr>
+      <w:tblGrid>
+        <w:gridCol w:w="1696"/>
+        <w:gridCol w:w="1418"/>
+        <w:gridCol w:w="5902"/>
+      </w:tblGrid>
+      <w:tr>
+        <w:tc>
+          <w:tcPr>
+            <w:tcW w:w="1696" w:type="dxa"/>
+            <w:tcBorders>
+              <w:bottom w:val="single" w:sz="4" w:space="0" w:color="auto"/>
+            </w:tcBorders>
+            <w:shd w:val="clear" w:color="auto" w:fill="D9D9D9" w:themeFill="background1" w:themeFillShade="D9"/>
+            <w:vAlign w:val="center"/>
+          </w:tcPr>
+          <w:p>
+            <w:pPr>
+              <w:spacing w:line="360" w:lineRule="auto"/>
+              <w:jc w:val="center"/>
+              <w:rPr>
+                <w:b/>
+              </w:rPr>
+            </w:pPr>
+            <w:r>
+              <w:rPr>
+                <w:b/>
+              </w:rPr>
+              <w:t>Factors</w:t>
+            </w:r>
+          </w:p>
+        </w:tc>
+        <w:tc>
+          <w:tcPr>
+            <w:tcW w:w="1418" w:type="dxa"/>
+            <w:tcBorders>
+              <w:bottom w:val="single" w:sz="4" w:space="0" w:color="auto"/>
+            </w:tcBorders>
+            <w:shd w:val="clear" w:color="auto" w:fill="D9D9D9" w:themeFill="background1" w:themeFillShade="D9"/>
+            <w:vAlign w:val="center"/>
+          </w:tcPr>
+          <w:p>
+            <w:pPr>
+              <w:spacing w:line="360" w:lineRule="auto"/>
+              <w:jc w:val="center"/>
+              <w:rPr>
+                <w:b/>
+              </w:rPr>
+            </w:pPr>
+            <w:r>
+              <w:rPr>
+                <w:b/>
+              </w:rPr>
+              <w:t>Types</w:t>
+            </w:r>
+          </w:p>
+        </w:tc>
+        <w:tc>
+          <w:tcPr>
+            <w:tcW w:w="5902" w:type="dxa"/>
+            <w:tcBorders>
+              <w:bottom w:val="single" w:sz="4" w:space="0" w:color="auto"/>
+            </w:tcBorders>
+            <w:shd w:val="clear" w:color="auto" w:fill="D9D9D9" w:themeFill="background1" w:themeFillShade="D9"/>
+            <w:vAlign w:val="center"/>
+          </w:tcPr>
+          <w:p>
+            <w:pPr>
+              <w:spacing w:line="360" w:lineRule="auto"/>
+              <w:jc w:val="center"/>
+              <w:rPr>
+                <w:b/>
+              </w:rPr>
+            </w:pPr>
+            <w:r>
+              <w:rPr>
+                <w:b/>
+              </w:rPr>
+              <w:t>Reason</w:t>
+            </w:r>
+          </w:p>
+        </w:tc>
+      </w:tr>
+      <w:tr>
+        <w:tc>
+          <w:tcPr>
+            <w:tcW w:w="1696" w:type="dxa"/>
+            <w:tcBorders>
+              <w:bottom w:val="dashed" w:sz="4" w:space="0" w:color="auto"/>
+              <w:right w:val="dashed" w:sz="4" w:space="0" w:color="auto"/>
+            </w:tcBorders>
+            <w:shd w:val="clear" w:color="auto" w:fill="D9D9D9" w:themeFill="background1" w:themeFillShade="D9"/>
+          </w:tcPr>
+          <w:p>
+            <w:pPr>
+              <w:spacing w:line="360" w:lineRule="auto"/>
+              <w:rPr>
+                <w:b/>
+              </w:rPr>
+            </w:pPr>
+            <w:r>
+              <w:rPr>
+                <w:b/>
+              </w:rPr>
+              <w:t>Domain</w:t>
+            </w:r>
+          </w:p>
+        </w:tc>
+        <w:tc>
+          <w:tcPr>
+            <w:tcW w:w="1418" w:type="dxa"/>
+            <w:tcBorders>
+              <w:left w:val="dashed" w:sz="4" w:space="0" w:color="auto"/>
+              <w:bottom w:val="dashed" w:sz="4" w:space="0" w:color="auto"/>
+              <w:right w:val="dashed" w:sz="4" w:space="0" w:color="auto"/>
+            </w:tcBorders>
+          </w:tcPr>
+          <w:p>
+            <w:pPr>
+              <w:spacing w:line="360" w:lineRule="auto"/>
+              <w:rPr>
+                <w:color w:val="4472C4" w:themeColor="accent5"/>
+              </w:rPr>
+            </w:pPr>
+            <w:r>
+              <w:rPr>
+                <w:color w:val="4472C4" w:themeColor="accent5"/>
+              </w:rPr>
+              <w:t>Complex</w:t>
+            </w:r>
+          </w:p>
+        </w:tc>
+        <w:tc>
+          <w:tcPr>
+            <w:tcW w:w="5902" w:type="dxa"/>
+            <w:vMerge w:val="restart"/>
+            <w:tcBorders>
+              <w:left w:val="dashed" w:sz="4" w:space="0" w:color="auto"/>
+              <w:bottom w:val="dashed" w:sz="4" w:space="0" w:color="auto"/>
+            </w:tcBorders>
+          </w:tcPr>
+          <w:p>
+            <w:pPr>
+              <w:spacing w:line="360" w:lineRule="auto"/>
+              <w:rPr>
+                <w:color w:val="4472C4" w:themeColor="accent5"/>
+              </w:rPr>
+            </w:pPr>
+            <w:r>
+              <w:rPr>
+                <w:color w:val="4472C4" w:themeColor="accent5"/>
+              </w:rPr>
+              <w:t xml:space="preserve">Considering the home value prediction model, it might be </w:t>
+            </w:r>
+            <w:r>
+              <w:rPr>
+                <w:color w:val="4472C4" w:themeColor="accent5"/>
+              </w:rPr>
+              <w:t xml:space="preserve">challenging </w:t>
+            </w:r>
+            <w:r>
+              <w:rPr>
+                <w:color w:val="4472C4" w:themeColor="accent5"/>
+              </w:rPr>
+              <w:t xml:space="preserve">to determine which model is the correct solution for </w:t>
+            </w:r>
+            <w:r>
+              <w:rPr>
+                <w:color w:val="4472C4" w:themeColor="accent5"/>
+              </w:rPr>
+              <w:t xml:space="preserve">shooting </w:t>
+            </w:r>
+            <w:r>
+              <w:rPr>
+                <w:color w:val="4472C4" w:themeColor="accent5"/>
+              </w:rPr>
+              <w:t>Zillow’s</w:t>
+            </w:r>
+            <w:r>
+              <w:rPr>
+                <w:color w:val="4472C4" w:themeColor="accent5"/>
+              </w:rPr>
+              <w:t xml:space="preserve"> problem</w:t>
+            </w:r>
+            <w:r>
+              <w:rPr>
+                <w:color w:val="4472C4" w:themeColor="accent5"/>
+              </w:rPr>
+              <w:t>.  The best way is to “Probe-Sense-Respond”</w:t>
+            </w:r>
+            <w:r>
+              <w:rPr>
+                <w:color w:val="4472C4" w:themeColor="accent5"/>
+              </w:rPr>
+              <w:t xml:space="preserve"> with frequent reflections and data analysis.</w:t>
+            </w:r>
+          </w:p>
+        </w:tc>
+      </w:tr>
+      <w:tr>
+        <w:tc>
+          <w:tcPr>
+            <w:tcW w:w="1696" w:type="dxa"/>
+            <w:tcBorders>
+              <w:top w:val="dashed" w:sz="4" w:space="0" w:color="auto"/>
+              <w:bottom w:val="dashed" w:sz="4" w:space="0" w:color="auto"/>
+              <w:right w:val="dashed" w:sz="4" w:space="0" w:color="auto"/>
+            </w:tcBorders>
+            <w:shd w:val="clear" w:color="auto" w:fill="D9D9D9" w:themeFill="background1" w:themeFillShade="D9"/>
+          </w:tcPr>
+          <w:p>
+            <w:pPr>
+              <w:spacing w:line="360" w:lineRule="auto"/>
+              <w:rPr>
+                <w:b/>
+              </w:rPr>
+            </w:pPr>
+            <w:r>
+              <w:rPr>
+                <w:b/>
+              </w:rPr>
+              <w:t>Cause &amp; Effect</w:t>
+            </w:r>
+          </w:p>
+        </w:tc>
+        <w:tc>
+          <w:tcPr>
+            <w:tcW w:w="1418" w:type="dxa"/>
+            <w:tcBorders>
+              <w:top w:val="dashed" w:sz="4" w:space="0" w:color="auto"/>
+              <w:left w:val="dashed" w:sz="4" w:space="0" w:color="auto"/>
+              <w:bottom w:val="dashed" w:sz="4" w:space="0" w:color="auto"/>
+              <w:right w:val="dashed" w:sz="4" w:space="0" w:color="auto"/>
+            </w:tcBorders>
+          </w:tcPr>
+          <w:p>
+            <w:pPr>
+              <w:spacing w:line="360" w:lineRule="auto"/>
+              <w:rPr>
+                <w:color w:val="4472C4" w:themeColor="accent5"/>
+              </w:rPr>
+            </w:pPr>
+            <w:r>
+              <w:rPr>
+                <w:color w:val="4472C4" w:themeColor="accent5"/>
+              </w:rPr>
+              <w:t>Perceived in retrospect</w:t>
+            </w:r>
+          </w:p>
+        </w:tc>
+        <w:tc>
+          <w:tcPr>
+            <w:tcW w:w="5902" w:type="dxa"/>
+            <w:vMerge/>
+            <w:tcBorders>
+              <w:top w:val="dashed" w:sz="4" w:space="0" w:color="auto"/>
+              <w:left w:val="dashed" w:sz="4" w:space="0" w:color="auto"/>
+              <w:bottom w:val="dashed" w:sz="4" w:space="0" w:color="auto"/>
+            </w:tcBorders>
+          </w:tcPr>
+          <w:p>
+            <w:pPr>
+              <w:spacing w:line="360" w:lineRule="auto"/>
+              <w:rPr>
+                <w:color w:val="4472C4" w:themeColor="accent5"/>
+              </w:rPr>
+            </w:pPr>
+          </w:p>
+        </w:tc>
+      </w:tr>
+      <w:tr>
+        <w:tc>
+          <w:tcPr>
+            <w:tcW w:w="1696" w:type="dxa"/>
+            <w:tcBorders>
+              <w:top w:val="dashed" w:sz="4" w:space="0" w:color="auto"/>
+              <w:bottom w:val="dashed" w:sz="4" w:space="0" w:color="auto"/>
+              <w:right w:val="dashed" w:sz="4" w:space="0" w:color="auto"/>
+            </w:tcBorders>
+            <w:shd w:val="clear" w:color="auto" w:fill="D9D9D9" w:themeFill="background1" w:themeFillShade="D9"/>
+          </w:tcPr>
+          <w:p>
+            <w:pPr>
+              <w:spacing w:line="360" w:lineRule="auto"/>
+              <w:rPr>
+                <w:b/>
+              </w:rPr>
+            </w:pPr>
+            <w:r>
+              <w:rPr>
+                <w:b/>
+              </w:rPr>
+              <w:t>Risks</w:t>
+            </w:r>
+          </w:p>
+        </w:tc>
+        <w:tc>
+          <w:tcPr>
+            <w:tcW w:w="1418" w:type="dxa"/>
+            <w:tcBorders>
+              <w:top w:val="dashed" w:sz="4" w:space="0" w:color="auto"/>
+              <w:left w:val="dashed" w:sz="4" w:space="0" w:color="auto"/>
+              <w:bottom w:val="dashed" w:sz="4" w:space="0" w:color="auto"/>
+              <w:right w:val="dashed" w:sz="4" w:space="0" w:color="auto"/>
+            </w:tcBorders>
+          </w:tcPr>
+          <w:p>
+            <w:pPr>
+              <w:spacing w:line="360" w:lineRule="auto"/>
+              <w:rPr>
+                <w:color w:val="4472C4" w:themeColor="accent5"/>
+              </w:rPr>
+            </w:pPr>
+            <w:r>
+              <w:rPr>
+                <w:color w:val="4472C4" w:themeColor="accent5"/>
+              </w:rPr>
+              <w:t>Unknown - unknown</w:t>
+            </w:r>
+          </w:p>
+        </w:tc>
+        <w:tc>
+          <w:tcPr>
+            <w:tcW w:w="5902" w:type="dxa"/>
+            <w:tcBorders>
+              <w:top w:val="dashed" w:sz="4" w:space="0" w:color="auto"/>
+              <w:left w:val="dashed" w:sz="4" w:space="0" w:color="auto"/>
+              <w:bottom w:val="dashed" w:sz="4" w:space="0" w:color="auto"/>
+            </w:tcBorders>
+          </w:tcPr>
+          <w:p>
+            <w:pPr>
+              <w:spacing w:line="360" w:lineRule="auto"/>
+              <w:rPr>
+                <w:color w:val="4472C4" w:themeColor="accent5"/>
+              </w:rPr>
+            </w:pPr>
+          </w:p>
+        </w:tc>
+      </w:tr>
+      <w:tr>
+        <w:tc>
+          <w:tcPr>
+            <w:tcW w:w="1696" w:type="dxa"/>
+            <w:tcBorders>
+              <w:top w:val="dashed" w:sz="4" w:space="0" w:color="auto"/>
+              <w:bottom w:val="dashed" w:sz="4" w:space="0" w:color="auto"/>
+              <w:right w:val="dashed" w:sz="4" w:space="0" w:color="auto"/>
+            </w:tcBorders>
+            <w:shd w:val="clear" w:color="auto" w:fill="D9D9D9" w:themeFill="background1" w:themeFillShade="D9"/>
+          </w:tcPr>
+          <w:p>
+            <w:pPr>
+              <w:spacing w:line="360" w:lineRule="auto"/>
+              <w:rPr>
+                <w:b/>
+              </w:rPr>
+            </w:pPr>
+            <w:r>
+              <w:rPr>
+                <w:b/>
+              </w:rPr>
+              <w:t>Cost of Change</w:t>
+            </w:r>
+          </w:p>
+        </w:tc>
+        <w:tc>
+          <w:tcPr>
+            <w:tcW w:w="1418" w:type="dxa"/>
+            <w:tcBorders>
+              <w:top w:val="dashed" w:sz="4" w:space="0" w:color="auto"/>
+              <w:left w:val="dashed" w:sz="4" w:space="0" w:color="auto"/>
+              <w:bottom w:val="dashed" w:sz="4" w:space="0" w:color="auto"/>
+              <w:right w:val="dashed" w:sz="4" w:space="0" w:color="auto"/>
+            </w:tcBorders>
+          </w:tcPr>
+          <w:p>
+            <w:pPr>
+              <w:spacing w:line="360" w:lineRule="auto"/>
+              <w:rPr>
+                <w:color w:val="4472C4" w:themeColor="accent5"/>
+              </w:rPr>
+            </w:pPr>
+            <w:r>
+              <w:rPr>
+                <w:color w:val="4472C4" w:themeColor="accent5"/>
+              </w:rPr>
+              <w:t>Low</w:t>
+            </w:r>
+          </w:p>
+        </w:tc>
+        <w:tc>
+          <w:tcPr>
+            <w:tcW w:w="5902" w:type="dxa"/>
+            <w:tcBorders>
+              <w:top w:val="dashed" w:sz="4" w:space="0" w:color="auto"/>
+              <w:left w:val="dashed" w:sz="4" w:space="0" w:color="auto"/>
+              <w:bottom w:val="dashed" w:sz="4" w:space="0" w:color="auto"/>
+            </w:tcBorders>
+          </w:tcPr>
+          <w:p>
+            <w:pPr>
+              <w:spacing w:line="360" w:lineRule="auto"/>
+              <w:rPr>
+                <w:color w:val="4472C4" w:themeColor="accent5"/>
+              </w:rPr>
+            </w:pPr>
+            <w:r>
+              <w:rPr>
+                <w:color w:val="4472C4" w:themeColor="accent5"/>
+              </w:rPr>
+              <w:t>Given</w:t>
+            </w:r>
+            <w:r>
+              <w:rPr>
+                <w:color w:val="4472C4" w:themeColor="accent5"/>
+              </w:rPr>
+              <w:t xml:space="preserve"> a data analysis</w:t>
+            </w:r>
+            <w:r>
+              <w:rPr>
+                <w:color w:val="4472C4" w:themeColor="accent5"/>
+              </w:rPr>
+              <w:t xml:space="preserve"> project</w:t>
+            </w:r>
+            <w:r>
+              <w:rPr>
+                <w:color w:val="4472C4" w:themeColor="accent5"/>
+              </w:rPr>
+              <w:t>, the relevant changes of using new data, new statistical prediction and machine learning model</w:t>
+            </w:r>
+          </w:p>
+        </w:tc>
+      </w:tr>
+      <w:tr>
+        <w:tc>
+          <w:tcPr>
+            <w:tcW w:w="1696" w:type="dxa"/>
+            <w:tcBorders>
+              <w:top w:val="dashed" w:sz="4" w:space="0" w:color="auto"/>
+              <w:right w:val="dashed" w:sz="4" w:space="0" w:color="auto"/>
+            </w:tcBorders>
+            <w:shd w:val="clear" w:color="auto" w:fill="D9D9D9" w:themeFill="background1" w:themeFillShade="D9"/>
+          </w:tcPr>
+          <w:p>
+            <w:pPr>
+              <w:spacing w:line="360" w:lineRule="auto"/>
+              <w:rPr>
+                <w:b/>
+              </w:rPr>
+            </w:pPr>
+            <w:r>
+              <w:rPr>
+                <w:b/>
+              </w:rPr>
+              <w:t>Project Management Approach</w:t>
+            </w:r>
+          </w:p>
+        </w:tc>
+        <w:tc>
+          <w:tcPr>
+            <w:tcW w:w="1418" w:type="dxa"/>
+            <w:tcBorders>
+              <w:top w:val="dashed" w:sz="4" w:space="0" w:color="auto"/>
+              <w:left w:val="dashed" w:sz="4" w:space="0" w:color="auto"/>
+              <w:right w:val="dashed" w:sz="4" w:space="0" w:color="auto"/>
+            </w:tcBorders>
+          </w:tcPr>
+          <w:p>
+            <w:pPr>
+              <w:spacing w:line="360" w:lineRule="auto"/>
+              <w:rPr>
+                <w:color w:val="4472C4" w:themeColor="accent5"/>
+              </w:rPr>
+            </w:pPr>
+            <w:r>
+              <w:rPr>
+                <w:color w:val="4472C4" w:themeColor="accent5"/>
+              </w:rPr>
+              <w:t>Scrum</w:t>
+            </w:r>
+          </w:p>
+        </w:tc>
+        <w:tc>
+          <w:tcPr>
+            <w:tcW w:w="5902" w:type="dxa"/>
+            <w:tcBorders>
+              <w:top w:val="dashed" w:sz="4" w:space="0" w:color="auto"/>
+              <w:left w:val="dashed" w:sz="4" w:space="0" w:color="auto"/>
+            </w:tcBorders>
+          </w:tcPr>
+          <w:p>
+            <w:pPr>
+              <w:spacing w:line="360" w:lineRule="auto"/>
+              <w:rPr>
+                <w:color w:val="4472C4" w:themeColor="accent5"/>
+              </w:rPr>
+            </w:pPr>
+          </w:p>
+        </w:tc>
+      </w:tr>
+    </w:tbl>
+    <w:p>
+      <w:pPr>
+        <w:spacing w:line="360" w:lineRule="auto"/>
+      </w:pPr>
+      <w:r>
+        <w:t xml:space="preserve">      </w:t>
+      </w:r>
+    </w:p>
+    <w:p>
+      <w:pPr>
+        <w:spacing w:line="360" w:lineRule="auto"/>
+      </w:pPr>
+    </w:p>
+    <w:p>
+      <w:pPr>
+        <w:pStyle w:val="aa"/>
+        <w:numPr>
+          <w:ilvl w:val="1"/>
+          <w:numId w:val="3"/>
+        </w:numPr>
+        <w:spacing w:line="360" w:lineRule="auto"/>
+      </w:pPr>
+      <w:r>
+        <w:lastRenderedPageBreak/>
+        <w:t>Project Management Approach</w:t>
+      </w:r>
+    </w:p>
+    <w:p>
+      <w:pPr>
+        <w:spacing w:line="360" w:lineRule="auto"/>
+      </w:pPr>
+      <w:r>
+        <w:t xml:space="preserve">        </w:t>
+      </w:r>
+      <w:r>
+        <w:t xml:space="preserve">Referring to </w:t>
+      </w:r>
+      <w:r>
+        <w:t xml:space="preserve">the table </w:t>
+      </w:r>
+      <w:r>
+        <w:rPr>
+          <w:i/>
+          <w:iCs/>
+        </w:rPr>
+        <w:t>“MoSCow Prioritised Requirement List”</w:t>
+      </w:r>
+      <w:r>
+        <w:rPr>
+          <w:i/>
+          <w:iCs/>
+        </w:rPr>
+        <w:t xml:space="preserve"> </w:t>
+      </w:r>
+      <w:r>
+        <w:t xml:space="preserve">in </w:t>
+      </w:r>
+      <w:r>
+        <w:t xml:space="preserve">section 1.2, the requirement list will be transferred into the product backlog and the estimated </w:t>
+      </w:r>
+      <w:r>
+        <w:t xml:space="preserve">effort </w:t>
+      </w:r>
+      <w:r>
+        <w:t>points will be</w:t>
+      </w:r>
+      <w:r>
+        <w:t xml:space="preserve"> the</w:t>
+      </w:r>
+      <w:r>
+        <w:t xml:space="preserve"> measurement scale for Scrum management. </w:t>
+      </w:r>
+      <w:r>
+        <w:t>80 story points</w:t>
+      </w:r>
+      <w:r>
+        <w:t xml:space="preserve"> </w:t>
+      </w:r>
+      <w:r>
+        <w:t xml:space="preserve">of the project backlog </w:t>
+      </w:r>
+      <w:r>
+        <w:t xml:space="preserve">will be allocated into each sprint until </w:t>
+      </w:r>
+      <w:r>
+        <w:t>they</w:t>
+      </w:r>
+      <w:r>
+        <w:t xml:space="preserve"> are </w:t>
+      </w:r>
+      <w:r>
+        <w:t>completed</w:t>
+      </w:r>
+      <w:r>
+        <w:t xml:space="preserve"> as indicated in the </w:t>
+      </w:r>
+      <w:r>
+        <w:rPr>
+          <w:i/>
+        </w:rPr>
+        <w:t>Burn Down</w:t>
+      </w:r>
+      <w:r>
+        <w:rPr>
+          <w:i/>
+        </w:rPr>
+        <w:t xml:space="preserve"> Chart</w:t>
+      </w:r>
+      <w:r>
+        <w:t xml:space="preserve"> below</w:t>
+      </w:r>
+      <w:r>
+        <w:t>.</w:t>
+      </w:r>
+    </w:p>
+    <w:p>
+      <w:pPr>
+        <w:spacing w:line="360" w:lineRule="auto"/>
+        <w:jc w:val="center"/>
+      </w:pPr>
+      <w:r>
+        <w:t>Burn Down Chart (will be changed)</w:t>
+      </w:r>
+    </w:p>
+    <w:p>
+      <w:pPr>
+        <w:spacing w:line="360" w:lineRule="auto"/>
+        <w:jc w:val="center"/>
+      </w:pPr>
+      <w:r>
+        <w:rPr>
+          <w:rFonts w:ascii="Arial" w:hAnsi="Arial" w:cs="Arial"/>
+          <w:noProof/>
+          <w:color w:val="0000FF"/>
+          <w:sz w:val="27"/>
+          <w:szCs w:val="27"/>
+        </w:rPr>
+        <w:drawing>
+          <wp:inline distT="0" distB="0" distL="0" distR="0">
+            <wp:extent cx="4367135" cy="2606040"/>
+            <wp:effectExtent l="0" t="0" r="0" b="3810"/>
+            <wp:docPr id="4" name="图片 4" descr="“weekly burn down chart”的图片搜索结果">
+              <a:hlinkClick xmlns:a="http://schemas.openxmlformats.org/drawingml/2006/main" r:id="rId14" tgtFrame="&quot;_blank&quot;"/>
+            </wp:docPr>
+            <wp:cNvGraphicFramePr>
+              <a:graphicFrameLocks xmlns:a="http://schemas.openxmlformats.org/drawingml/2006/main" noChangeAspect="1"/>
+            </wp:cNvGraphicFramePr>
+            <a:graphic xmlns:a="http://schemas.openxmlformats.org/drawingml/2006/main">
+              <a:graphicData uri="http://schemas.openxmlformats.org/drawingml/2006/picture">
+                <pic:pic xmlns:pic="http://schemas.openxmlformats.org/drawingml/2006/picture">
+                  <pic:nvPicPr>
+                    <pic:cNvPr id="0" name="Picture 3" descr="“weekly burn down chart”的图片搜索结果">
+                      <a:hlinkClick r:id="rId14" tgtFrame="&quot;_blank&quot;"/>
+                    </pic:cNvPr>
+                    <pic:cNvPicPr>
+                      <a:picLocks noChangeAspect="1" noChangeArrowheads="1"/>
+                    </pic:cNvPicPr>
+                  </pic:nvPicPr>
+                  <pic:blipFill>
+                    <a:blip r:embed="rId15">
+                      <a:extLst>
+                        <a:ext uri="{28A0092B-C50C-407E-A947-70E740481C1C}">
+                          <a14:useLocalDpi xmlns:a14="http://schemas.microsoft.com/office/drawing/2010/main" val="0"/>
+                        </a:ext>
+                      </a:extLst>
+                    </a:blip>
+                    <a:srcRect/>
+                    <a:stretch>
+                      <a:fillRect/>
+                    </a:stretch>
+                  </pic:blipFill>
+                  <pic:spPr bwMode="auto">
+                    <a:xfrm>
+                      <a:off x="0" y="0"/>
+                      <a:ext cx="4373565" cy="2609877"/>
+                    </a:xfrm>
+                    <a:prstGeom prst="rect">
+                      <a:avLst/>
+                    </a:prstGeom>
+                    <a:noFill/>
+                    <a:ln>
+                      <a:noFill/>
+                    </a:ln>
+                  </pic:spPr>
+                </pic:pic>
+              </a:graphicData>
+            </a:graphic>
+          </wp:inline>
+        </w:drawing>
+      </w:r>
+    </w:p>
+    <w:p>
+      <w:pPr>
+        <w:spacing w:line="360" w:lineRule="auto"/>
+      </w:pPr>
+      <w:r>
+        <w:t xml:space="preserve">        </w:t>
+      </w:r>
+      <w:r>
+        <w:t xml:space="preserve">The sprint plan </w:t>
+      </w:r>
+      <w:r>
+        <w:t xml:space="preserve">to complete the targeted backlogs </w:t>
+      </w:r>
+      <w:r>
+        <w:t>is demonstrated as the following table</w:t>
+      </w:r>
+      <w:r>
+        <w:t xml:space="preserve"> “Two-Week Sprints” (the table will be adjusted later)</w:t>
+      </w:r>
+      <w:r>
+        <w:t>.</w:t>
+      </w:r>
+    </w:p>
+    <w:p>
+      <w:pPr>
+        <w:spacing w:line="360" w:lineRule="auto"/>
+        <w:jc w:val="center"/>
+      </w:pPr>
+      <w:r>
+        <w:t>Two-Week Sprints</w:t>
+      </w:r>
+    </w:p>
+    <w:p>
+      <w:pPr>
+        <w:spacing w:line="360" w:lineRule="auto"/>
+      </w:pPr>
+      <w:r>
+        <w:rPr>
+          <w:noProof/>
+        </w:rPr>
+        <w:drawing>
+          <wp:inline distT="0" distB="0" distL="0" distR="0" wp14:anchorId="5B261639" wp14:editId="06F497DF">
+            <wp:extent cx="5815536" cy="1889760"/>
+            <wp:effectExtent l="0" t="0" r="0" b="0"/>
+            <wp:docPr id="8" name="Picture 7"/>
+            <wp:cNvGraphicFramePr>
+              <a:graphicFrameLocks xmlns:a="http://schemas.openxmlformats.org/drawingml/2006/main" noChangeAspect="1"/>
+            </wp:cNvGraphicFramePr>
+            <a:graphic xmlns:a="http://schemas.openxmlformats.org/drawingml/2006/main">
+              <a:graphicData uri="http://schemas.openxmlformats.org/drawingml/2006/picture">
+                <pic:pic xmlns:pic="http://schemas.openxmlformats.org/drawingml/2006/picture">
+                  <pic:nvPicPr>
+                    <pic:cNvPr id="8" name="Picture 7"/>
+                    <pic:cNvPicPr>
+                      <a:picLocks noChangeAspect="1"/>
+                    </pic:cNvPicPr>
+                  </pic:nvPicPr>
+                  <pic:blipFill rotWithShape="1">
+                    <a:blip r:embed="rId16"/>
+                    <a:srcRect l="11713" t="31041" r="11760" b="21280"/>
+                    <a:stretch/>
+                  </pic:blipFill>
+                  <pic:spPr>
+                    <a:xfrm>
+                      <a:off x="0" y="0"/>
+                      <a:ext cx="5835776" cy="1896337"/>
+                    </a:xfrm>
+                    <a:prstGeom prst="rect">
+                      <a:avLst/>
+                    </a:prstGeom>
+                  </pic:spPr>
+                </pic:pic>
+              </a:graphicData>
+            </a:graphic>
+          </wp:inline>
+        </w:drawing>
+      </w:r>
+    </w:p>
+    <w:p>
+      <w:pPr>
+        <w:spacing w:line="360" w:lineRule="auto"/>
+      </w:pPr>
+    </w:p>
+    <w:p>
+      <w:pPr>
+        <w:spacing w:line="360" w:lineRule="auto"/>
+      </w:pPr>
+    </w:p>
+    <w:p>
+      <w:r>
+        <w:br w:type="page"/>
+      </w:r>
+    </w:p>
+    <w:p>
+      <w:pPr>
+        <w:pStyle w:val="aa"/>
+        <w:numPr>
+          <w:ilvl w:val="0"/>
+          <w:numId w:val="3"/>
+        </w:numPr>
+        <w:spacing w:line="360" w:lineRule="auto"/>
+      </w:pPr>
+      <w:r>
+        <w:lastRenderedPageBreak/>
+        <w:t>Communication Plan</w:t>
+      </w:r>
+    </w:p>
+    <w:tbl>
+      <w:tblPr>
+        <w:tblStyle w:val="ab"/>
+        <w:tblW w:w="8570" w:type="dxa"/>
+        <w:tblInd w:w="360" w:type="dxa"/>
+        <w:tblLook w:val="04A0" w:firstRow="1" w:lastRow="0" w:firstColumn="1" w:lastColumn="0" w:noHBand="0" w:noVBand="1"/>
+      </w:tblPr>
+      <w:tblGrid>
+        <w:gridCol w:w="1284"/>
+        <w:gridCol w:w="2902"/>
+        <w:gridCol w:w="1403"/>
+        <w:gridCol w:w="1107"/>
+        <w:gridCol w:w="995"/>
+        <w:gridCol w:w="879"/>
+      </w:tblGrid>
+      <w:tr>
+        <w:trPr>
+          <w:trHeight w:val="587"/>
+        </w:trPr>
+        <w:tc>
+          <w:tcPr>
+            <w:tcW w:w="1256" w:type="dxa"/>
+            <w:shd w:val="clear" w:color="auto" w:fill="D9D9D9" w:themeFill="background1" w:themeFillShade="D9"/>
+            <w:vAlign w:val="center"/>
+          </w:tcPr>
+          <w:p>
+            <w:pPr>
+              <w:spacing w:line="360" w:lineRule="auto"/>
+              <w:jc w:val="center"/>
+              <w:rPr>
+                <w:b/>
+                <w:sz w:val="18"/>
+                <w:szCs w:val="18"/>
+              </w:rPr>
+            </w:pPr>
+            <w:r>
+              <w:rPr>
+                <w:b/>
+                <w:sz w:val="18"/>
+                <w:szCs w:val="18"/>
+              </w:rPr>
+              <w:t>Phases</w:t>
+            </w:r>
+          </w:p>
+        </w:tc>
+        <w:tc>
+          <w:tcPr>
+            <w:tcW w:w="3341" w:type="dxa"/>
+            <w:shd w:val="clear" w:color="auto" w:fill="D9D9D9" w:themeFill="background1" w:themeFillShade="D9"/>
+            <w:vAlign w:val="center"/>
+          </w:tcPr>
+          <w:p>
+            <w:pPr>
+              <w:spacing w:line="360" w:lineRule="auto"/>
+              <w:jc w:val="center"/>
+              <w:rPr>
+                <w:b/>
+                <w:sz w:val="18"/>
+                <w:szCs w:val="18"/>
+              </w:rPr>
+            </w:pPr>
+            <w:r>
+              <w:rPr>
+                <w:b/>
+                <w:sz w:val="18"/>
+                <w:szCs w:val="18"/>
+              </w:rPr>
+              <w:t>Aim</w:t>
+            </w:r>
+          </w:p>
+        </w:tc>
+        <w:tc>
+          <w:tcPr>
+            <w:tcW w:w="1019" w:type="dxa"/>
+            <w:shd w:val="clear" w:color="auto" w:fill="D9D9D9" w:themeFill="background1" w:themeFillShade="D9"/>
+            <w:vAlign w:val="center"/>
+          </w:tcPr>
+          <w:p>
+            <w:pPr>
+              <w:spacing w:line="360" w:lineRule="auto"/>
+              <w:jc w:val="center"/>
+              <w:rPr>
+                <w:b/>
+                <w:sz w:val="18"/>
+                <w:szCs w:val="18"/>
+              </w:rPr>
+            </w:pPr>
+            <w:r>
+              <w:rPr>
+                <w:b/>
+                <w:sz w:val="18"/>
+                <w:szCs w:val="18"/>
+              </w:rPr>
+              <w:t>Type of Communication</w:t>
+            </w:r>
+          </w:p>
+        </w:tc>
+        <w:tc>
+          <w:tcPr>
+            <w:tcW w:w="1107" w:type="dxa"/>
+            <w:shd w:val="clear" w:color="auto" w:fill="D9D9D9" w:themeFill="background1" w:themeFillShade="D9"/>
+            <w:vAlign w:val="center"/>
+          </w:tcPr>
+          <w:p>
+            <w:pPr>
+              <w:spacing w:line="360" w:lineRule="auto"/>
+              <w:jc w:val="center"/>
+              <w:rPr>
+                <w:b/>
+                <w:sz w:val="18"/>
+                <w:szCs w:val="18"/>
+              </w:rPr>
+            </w:pPr>
+            <w:r>
+              <w:rPr>
+                <w:b/>
+                <w:sz w:val="18"/>
+                <w:szCs w:val="18"/>
+              </w:rPr>
+              <w:t>Location</w:t>
+            </w:r>
+          </w:p>
+        </w:tc>
+        <w:tc>
+          <w:tcPr>
+            <w:tcW w:w="985" w:type="dxa"/>
+            <w:shd w:val="clear" w:color="auto" w:fill="D9D9D9" w:themeFill="background1" w:themeFillShade="D9"/>
+            <w:vAlign w:val="center"/>
+          </w:tcPr>
+          <w:p>
+            <w:pPr>
+              <w:spacing w:line="360" w:lineRule="auto"/>
+              <w:jc w:val="center"/>
+              <w:rPr>
+                <w:b/>
+                <w:sz w:val="18"/>
+                <w:szCs w:val="18"/>
+              </w:rPr>
+            </w:pPr>
+            <w:r>
+              <w:rPr>
+                <w:b/>
+                <w:sz w:val="18"/>
+                <w:szCs w:val="18"/>
+              </w:rPr>
+              <w:t>Frequency</w:t>
+            </w:r>
+          </w:p>
+        </w:tc>
+        <w:tc>
+          <w:tcPr>
+            <w:tcW w:w="862" w:type="dxa"/>
+            <w:shd w:val="clear" w:color="auto" w:fill="D9D9D9" w:themeFill="background1" w:themeFillShade="D9"/>
+            <w:vAlign w:val="center"/>
+          </w:tcPr>
+          <w:p>
+            <w:pPr>
+              <w:spacing w:line="360" w:lineRule="auto"/>
+              <w:jc w:val="center"/>
+              <w:rPr>
+                <w:b/>
+                <w:sz w:val="18"/>
+                <w:szCs w:val="18"/>
+              </w:rPr>
+            </w:pPr>
+            <w:r>
+              <w:rPr>
+                <w:b/>
+                <w:sz w:val="18"/>
+                <w:szCs w:val="18"/>
+              </w:rPr>
+              <w:t>Duration</w:t>
+            </w:r>
+          </w:p>
+        </w:tc>
+      </w:tr>
+      <w:tr>
+        <w:trPr>
+          <w:trHeight w:val="303"/>
+        </w:trPr>
+        <w:tc>
+          <w:tcPr>
+            <w:tcW w:w="1256" w:type="dxa"/>
+            <w:vMerge w:val="restart"/>
+            <w:shd w:val="clear" w:color="auto" w:fill="D9D9D9" w:themeFill="background1" w:themeFillShade="D9"/>
+            <w:vAlign w:val="center"/>
+          </w:tcPr>
+          <w:p>
+            <w:pPr>
+              <w:spacing w:line="360" w:lineRule="auto"/>
+              <w:rPr>
+                <w:b/>
+                <w:sz w:val="18"/>
+                <w:szCs w:val="18"/>
+              </w:rPr>
+            </w:pPr>
+            <w:r>
+              <w:rPr>
+                <w:b/>
+                <w:sz w:val="18"/>
+                <w:szCs w:val="18"/>
+              </w:rPr>
+              <w:t>Preparation</w:t>
+            </w:r>
+          </w:p>
+        </w:tc>
+        <w:tc>
+          <w:tcPr>
+            <w:tcW w:w="3341" w:type="dxa"/>
+            <w:vMerge w:val="restart"/>
+            <w:vAlign w:val="center"/>
+          </w:tcPr>
+          <w:p>
+            <w:pPr>
+              <w:spacing w:line="360" w:lineRule="auto"/>
+              <w:rPr>
+                <w:sz w:val="18"/>
+                <w:szCs w:val="18"/>
+              </w:rPr>
+            </w:pPr>
+            <w:r>
+              <w:rPr>
+                <w:sz w:val="18"/>
+                <w:szCs w:val="18"/>
+              </w:rPr>
+              <w:t>Ensure the right scope and method</w:t>
+            </w:r>
+          </w:p>
+        </w:tc>
+        <w:tc>
+          <w:tcPr>
+            <w:tcW w:w="1019" w:type="dxa"/>
+            <w:vMerge w:val="restart"/>
+            <w:vAlign w:val="center"/>
+          </w:tcPr>
+          <w:p>
+            <w:pPr>
+              <w:spacing w:line="360" w:lineRule="auto"/>
+              <w:rPr>
+                <w:sz w:val="18"/>
+                <w:szCs w:val="18"/>
+              </w:rPr>
+            </w:pPr>
+            <w:r>
+              <w:rPr>
+                <w:sz w:val="18"/>
+                <w:szCs w:val="18"/>
+              </w:rPr>
+              <w:t>Online chat</w:t>
+            </w:r>
+          </w:p>
+        </w:tc>
+        <w:tc>
+          <w:tcPr>
+            <w:tcW w:w="1107" w:type="dxa"/>
+            <w:vAlign w:val="center"/>
+          </w:tcPr>
+          <w:p>
+            <w:pPr>
+              <w:spacing w:line="360" w:lineRule="auto"/>
+              <w:rPr>
+                <w:sz w:val="18"/>
+                <w:szCs w:val="18"/>
+              </w:rPr>
+            </w:pPr>
+          </w:p>
+          <w:p>
+            <w:pPr>
+              <w:spacing w:line="360" w:lineRule="auto"/>
+              <w:rPr>
+                <w:sz w:val="18"/>
+                <w:szCs w:val="18"/>
+              </w:rPr>
+            </w:pPr>
+            <w:r>
+              <w:rPr>
+                <w:sz w:val="18"/>
+                <w:szCs w:val="18"/>
+              </w:rPr>
+              <w:t>Slack</w:t>
+            </w:r>
+          </w:p>
+          <w:p>
+            <w:pPr>
+              <w:spacing w:line="360" w:lineRule="auto"/>
+              <w:rPr>
+                <w:sz w:val="18"/>
+                <w:szCs w:val="18"/>
+              </w:rPr>
+            </w:pPr>
+          </w:p>
+        </w:tc>
+        <w:tc>
+          <w:tcPr>
+            <w:tcW w:w="985" w:type="dxa"/>
+            <w:vAlign w:val="center"/>
+          </w:tcPr>
+          <w:p>
+            <w:pPr>
+              <w:spacing w:line="360" w:lineRule="auto"/>
+              <w:rPr>
+                <w:sz w:val="18"/>
+                <w:szCs w:val="18"/>
+              </w:rPr>
+            </w:pPr>
+            <w:r>
+              <w:rPr>
+                <w:sz w:val="18"/>
+                <w:szCs w:val="18"/>
+              </w:rPr>
+              <w:t>Depends</w:t>
+            </w:r>
+          </w:p>
+        </w:tc>
+        <w:tc>
+          <w:tcPr>
+            <w:tcW w:w="862" w:type="dxa"/>
+            <w:vAlign w:val="center"/>
+          </w:tcPr>
+          <w:p>
+            <w:pPr>
+              <w:spacing w:line="360" w:lineRule="auto"/>
+              <w:rPr>
+                <w:sz w:val="18"/>
+                <w:szCs w:val="18"/>
+              </w:rPr>
+            </w:pPr>
+            <w:r>
+              <w:rPr>
+                <w:sz w:val="18"/>
+                <w:szCs w:val="18"/>
+              </w:rPr>
+              <w:t>Depends</w:t>
+            </w:r>
+          </w:p>
+        </w:tc>
+      </w:tr>
+      <w:tr>
+        <w:trPr>
+          <w:trHeight w:val="417"/>
+        </w:trPr>
+        <w:tc>
+          <w:tcPr>
+            <w:tcW w:w="1256" w:type="dxa"/>
+            <w:vMerge/>
+            <w:shd w:val="clear" w:color="auto" w:fill="D9D9D9" w:themeFill="background1" w:themeFillShade="D9"/>
+            <w:vAlign w:val="center"/>
+          </w:tcPr>
+          <w:p>
+            <w:pPr>
+              <w:spacing w:line="360" w:lineRule="auto"/>
+              <w:rPr>
+                <w:b/>
+                <w:sz w:val="18"/>
+                <w:szCs w:val="18"/>
+              </w:rPr>
+            </w:pPr>
+          </w:p>
+        </w:tc>
+        <w:tc>
+          <w:tcPr>
+            <w:tcW w:w="3341" w:type="dxa"/>
+            <w:vMerge/>
+            <w:vAlign w:val="center"/>
+          </w:tcPr>
+          <w:p>
+            <w:pPr>
+              <w:spacing w:line="360" w:lineRule="auto"/>
+              <w:rPr>
+                <w:sz w:val="18"/>
+                <w:szCs w:val="18"/>
+              </w:rPr>
+            </w:pPr>
+          </w:p>
+        </w:tc>
+        <w:tc>
+          <w:tcPr>
+            <w:tcW w:w="1019" w:type="dxa"/>
+            <w:vMerge/>
+            <w:vAlign w:val="center"/>
+          </w:tcPr>
+          <w:p>
+            <w:pPr>
+              <w:spacing w:line="360" w:lineRule="auto"/>
+              <w:rPr>
+                <w:sz w:val="18"/>
+                <w:szCs w:val="18"/>
+              </w:rPr>
+            </w:pPr>
+          </w:p>
+        </w:tc>
+        <w:tc>
+          <w:tcPr>
+            <w:tcW w:w="1107" w:type="dxa"/>
+            <w:vAlign w:val="center"/>
+          </w:tcPr>
+          <w:p>
+            <w:pPr>
+              <w:spacing w:line="360" w:lineRule="auto"/>
+              <w:rPr>
+                <w:sz w:val="18"/>
+                <w:szCs w:val="18"/>
+              </w:rPr>
+            </w:pPr>
+            <w:r>
+              <w:rPr>
+                <w:sz w:val="18"/>
+                <w:szCs w:val="18"/>
+              </w:rPr>
+              <w:t>Email</w:t>
+            </w:r>
+          </w:p>
+        </w:tc>
+        <w:tc>
+          <w:tcPr>
+            <w:tcW w:w="985" w:type="dxa"/>
+            <w:vAlign w:val="center"/>
+          </w:tcPr>
+          <w:p>
+            <w:pPr>
+              <w:spacing w:line="360" w:lineRule="auto"/>
+              <w:rPr>
+                <w:sz w:val="18"/>
+                <w:szCs w:val="18"/>
+              </w:rPr>
+            </w:pPr>
+            <w:r>
+              <w:rPr>
+                <w:sz w:val="18"/>
+                <w:szCs w:val="18"/>
+              </w:rPr>
+              <w:t>Depends</w:t>
+            </w:r>
+          </w:p>
+        </w:tc>
+        <w:tc>
+          <w:tcPr>
+            <w:tcW w:w="862" w:type="dxa"/>
+            <w:vAlign w:val="center"/>
+          </w:tcPr>
+          <w:p>
+            <w:pPr>
+              <w:spacing w:line="360" w:lineRule="auto"/>
+              <w:rPr>
+                <w:sz w:val="18"/>
+                <w:szCs w:val="18"/>
+              </w:rPr>
+            </w:pPr>
+            <w:r>
+              <w:rPr>
+                <w:sz w:val="18"/>
+                <w:szCs w:val="18"/>
+              </w:rPr>
+              <w:t>Depends</w:t>
+            </w:r>
+          </w:p>
+        </w:tc>
+      </w:tr>
+      <w:tr>
+        <w:trPr>
+          <w:trHeight w:val="417"/>
+        </w:trPr>
+        <w:tc>
+          <w:tcPr>
+            <w:tcW w:w="1256" w:type="dxa"/>
+            <w:vMerge/>
+            <w:shd w:val="clear" w:color="auto" w:fill="D9D9D9" w:themeFill="background1" w:themeFillShade="D9"/>
+            <w:vAlign w:val="center"/>
+          </w:tcPr>
+          <w:p>
+            <w:pPr>
+              <w:spacing w:line="360" w:lineRule="auto"/>
+              <w:rPr>
+                <w:b/>
+                <w:sz w:val="18"/>
+                <w:szCs w:val="18"/>
+              </w:rPr>
+            </w:pPr>
+          </w:p>
+        </w:tc>
+        <w:tc>
+          <w:tcPr>
+            <w:tcW w:w="3341" w:type="dxa"/>
+            <w:vMerge/>
+            <w:vAlign w:val="center"/>
+          </w:tcPr>
+          <w:p>
+            <w:pPr>
+              <w:spacing w:line="360" w:lineRule="auto"/>
+              <w:rPr>
+                <w:sz w:val="18"/>
+                <w:szCs w:val="18"/>
+              </w:rPr>
+            </w:pPr>
+          </w:p>
+        </w:tc>
+        <w:tc>
+          <w:tcPr>
+            <w:tcW w:w="1019" w:type="dxa"/>
+            <w:vAlign w:val="center"/>
+          </w:tcPr>
+          <w:p>
+            <w:pPr>
+              <w:spacing w:line="360" w:lineRule="auto"/>
+              <w:rPr>
+                <w:sz w:val="18"/>
+                <w:szCs w:val="18"/>
+              </w:rPr>
+            </w:pPr>
+            <w:r>
+              <w:rPr>
+                <w:sz w:val="18"/>
+                <w:szCs w:val="18"/>
+              </w:rPr>
+              <w:t>Face-to-Face</w:t>
+            </w:r>
+          </w:p>
+        </w:tc>
+        <w:tc>
+          <w:tcPr>
+            <w:tcW w:w="1107" w:type="dxa"/>
+            <w:vAlign w:val="center"/>
+          </w:tcPr>
+          <w:p>
+            <w:pPr>
+              <w:spacing w:line="360" w:lineRule="auto"/>
+              <w:rPr>
+                <w:sz w:val="18"/>
+                <w:szCs w:val="18"/>
+              </w:rPr>
+            </w:pPr>
+            <w:r>
+              <w:rPr>
+                <w:sz w:val="18"/>
+                <w:szCs w:val="18"/>
+              </w:rPr>
+              <w:t>Supervisor’s office</w:t>
+            </w:r>
+          </w:p>
+        </w:tc>
+        <w:tc>
+          <w:tcPr>
+            <w:tcW w:w="985" w:type="dxa"/>
+            <w:vAlign w:val="center"/>
+          </w:tcPr>
+          <w:p>
+            <w:pPr>
+              <w:spacing w:line="360" w:lineRule="auto"/>
+              <w:rPr>
+                <w:sz w:val="18"/>
+                <w:szCs w:val="18"/>
+              </w:rPr>
+            </w:pPr>
+            <w:r>
+              <w:rPr>
+                <w:sz w:val="18"/>
+                <w:szCs w:val="18"/>
+              </w:rPr>
+              <w:t>Once</w:t>
+            </w:r>
+          </w:p>
+        </w:tc>
+        <w:tc>
+          <w:tcPr>
+            <w:tcW w:w="862" w:type="dxa"/>
+            <w:vAlign w:val="center"/>
+          </w:tcPr>
+          <w:p>
+            <w:pPr>
+              <w:spacing w:line="360" w:lineRule="auto"/>
+              <w:rPr>
+                <w:sz w:val="18"/>
+                <w:szCs w:val="18"/>
+              </w:rPr>
+            </w:pPr>
+            <w:r>
+              <w:rPr>
+                <w:sz w:val="18"/>
+                <w:szCs w:val="18"/>
+              </w:rPr>
+              <w:t>30-45 minutes</w:t>
+            </w:r>
+          </w:p>
+        </w:tc>
+      </w:tr>
+      <w:tr>
+        <w:trPr>
+          <w:trHeight w:val="299"/>
+        </w:trPr>
+        <w:tc>
+          <w:tcPr>
+            <w:tcW w:w="1256" w:type="dxa"/>
+            <w:shd w:val="clear" w:color="auto" w:fill="D9D9D9" w:themeFill="background1" w:themeFillShade="D9"/>
+            <w:vAlign w:val="center"/>
+          </w:tcPr>
+          <w:p>
+            <w:pPr>
+              <w:spacing w:line="360" w:lineRule="auto"/>
+              <w:rPr>
+                <w:b/>
+                <w:sz w:val="18"/>
+                <w:szCs w:val="18"/>
+              </w:rPr>
+            </w:pPr>
+            <w:r>
+              <w:rPr>
+                <w:b/>
+                <w:sz w:val="18"/>
+                <w:szCs w:val="18"/>
+              </w:rPr>
+              <w:t>Data Analysis</w:t>
+            </w:r>
+          </w:p>
+        </w:tc>
+        <w:tc>
+          <w:tcPr>
+            <w:tcW w:w="3341" w:type="dxa"/>
+            <w:vAlign w:val="center"/>
+          </w:tcPr>
+          <w:p>
+            <w:pPr>
+              <w:spacing w:line="360" w:lineRule="auto"/>
+              <w:rPr>
+                <w:sz w:val="18"/>
+                <w:szCs w:val="18"/>
+              </w:rPr>
+            </w:pPr>
+          </w:p>
+        </w:tc>
+        <w:tc>
+          <w:tcPr>
+            <w:tcW w:w="1019" w:type="dxa"/>
+            <w:vAlign w:val="center"/>
+          </w:tcPr>
+          <w:p>
+            <w:pPr>
+              <w:spacing w:line="360" w:lineRule="auto"/>
+              <w:rPr>
+                <w:sz w:val="18"/>
+                <w:szCs w:val="18"/>
+              </w:rPr>
+            </w:pPr>
+          </w:p>
+        </w:tc>
+        <w:tc>
+          <w:tcPr>
+            <w:tcW w:w="1107" w:type="dxa"/>
+            <w:vAlign w:val="center"/>
+          </w:tcPr>
+          <w:p>
+            <w:pPr>
+              <w:spacing w:line="360" w:lineRule="auto"/>
+              <w:rPr>
+                <w:sz w:val="18"/>
+                <w:szCs w:val="18"/>
+              </w:rPr>
+            </w:pPr>
+          </w:p>
+        </w:tc>
+        <w:tc>
+          <w:tcPr>
+            <w:tcW w:w="985" w:type="dxa"/>
+            <w:vAlign w:val="center"/>
+          </w:tcPr>
+          <w:p>
+            <w:pPr>
+              <w:spacing w:line="360" w:lineRule="auto"/>
+              <w:rPr>
+                <w:sz w:val="18"/>
+                <w:szCs w:val="18"/>
+              </w:rPr>
+            </w:pPr>
+          </w:p>
+        </w:tc>
+        <w:tc>
+          <w:tcPr>
+            <w:tcW w:w="862" w:type="dxa"/>
+            <w:vAlign w:val="center"/>
+          </w:tcPr>
+          <w:p>
+            <w:pPr>
+              <w:spacing w:line="360" w:lineRule="auto"/>
+              <w:rPr>
+                <w:sz w:val="18"/>
+                <w:szCs w:val="18"/>
+              </w:rPr>
+            </w:pPr>
+          </w:p>
+        </w:tc>
+      </w:tr>
+      <w:tr>
+        <w:trPr>
+          <w:trHeight w:val="288"/>
+        </w:trPr>
+        <w:tc>
+          <w:tcPr>
+            <w:tcW w:w="1256" w:type="dxa"/>
+            <w:shd w:val="clear" w:color="auto" w:fill="D9D9D9" w:themeFill="background1" w:themeFillShade="D9"/>
+            <w:vAlign w:val="center"/>
+          </w:tcPr>
+          <w:p>
+            <w:pPr>
+              <w:spacing w:line="360" w:lineRule="auto"/>
+              <w:rPr>
+                <w:b/>
+                <w:sz w:val="18"/>
+                <w:szCs w:val="18"/>
+              </w:rPr>
+            </w:pPr>
+            <w:r>
+              <w:rPr>
+                <w:b/>
+                <w:sz w:val="18"/>
+                <w:szCs w:val="18"/>
+              </w:rPr>
+              <w:t>Reflection</w:t>
+            </w:r>
+          </w:p>
+        </w:tc>
+        <w:tc>
+          <w:tcPr>
+            <w:tcW w:w="3341" w:type="dxa"/>
+            <w:vAlign w:val="center"/>
+          </w:tcPr>
+          <w:p>
+            <w:pPr>
+              <w:spacing w:line="360" w:lineRule="auto"/>
+              <w:rPr>
+                <w:sz w:val="18"/>
+                <w:szCs w:val="18"/>
+              </w:rPr>
+            </w:pPr>
+          </w:p>
+        </w:tc>
+        <w:tc>
+          <w:tcPr>
+            <w:tcW w:w="1019" w:type="dxa"/>
+            <w:vAlign w:val="center"/>
+          </w:tcPr>
+          <w:p>
+            <w:pPr>
+              <w:spacing w:line="360" w:lineRule="auto"/>
+              <w:rPr>
+                <w:sz w:val="18"/>
+                <w:szCs w:val="18"/>
+              </w:rPr>
+            </w:pPr>
+          </w:p>
+        </w:tc>
+        <w:tc>
+          <w:tcPr>
+            <w:tcW w:w="1107" w:type="dxa"/>
+            <w:vAlign w:val="center"/>
+          </w:tcPr>
+          <w:p>
+            <w:pPr>
+              <w:spacing w:line="360" w:lineRule="auto"/>
+              <w:rPr>
+                <w:sz w:val="18"/>
+                <w:szCs w:val="18"/>
+              </w:rPr>
+            </w:pPr>
+          </w:p>
+        </w:tc>
+        <w:tc>
+          <w:tcPr>
+            <w:tcW w:w="985" w:type="dxa"/>
+            <w:vAlign w:val="center"/>
+          </w:tcPr>
+          <w:p>
+            <w:pPr>
+              <w:spacing w:line="360" w:lineRule="auto"/>
+              <w:rPr>
+                <w:sz w:val="18"/>
+                <w:szCs w:val="18"/>
+              </w:rPr>
+            </w:pPr>
+          </w:p>
+        </w:tc>
+        <w:tc>
+          <w:tcPr>
+            <w:tcW w:w="862" w:type="dxa"/>
+            <w:vAlign w:val="center"/>
+          </w:tcPr>
+          <w:p>
+            <w:pPr>
+              <w:spacing w:line="360" w:lineRule="auto"/>
+              <w:rPr>
+                <w:sz w:val="18"/>
+                <w:szCs w:val="18"/>
+              </w:rPr>
+            </w:pPr>
+          </w:p>
+        </w:tc>
+      </w:tr>
+      <w:tr>
+        <w:trPr>
+          <w:trHeight w:val="288"/>
+        </w:trPr>
+        <w:tc>
+          <w:tcPr>
+            <w:tcW w:w="1256" w:type="dxa"/>
+            <w:shd w:val="clear" w:color="auto" w:fill="D9D9D9" w:themeFill="background1" w:themeFillShade="D9"/>
+            <w:vAlign w:val="center"/>
+          </w:tcPr>
+          <w:p>
+            <w:pPr>
+              <w:spacing w:line="360" w:lineRule="auto"/>
+              <w:rPr>
+                <w:b/>
+                <w:sz w:val="18"/>
+                <w:szCs w:val="18"/>
+              </w:rPr>
+            </w:pPr>
+            <w:r>
+              <w:rPr>
+                <w:b/>
+                <w:sz w:val="18"/>
+                <w:szCs w:val="18"/>
+              </w:rPr>
+              <w:t>Dissemination</w:t>
+            </w:r>
+          </w:p>
+        </w:tc>
+        <w:tc>
+          <w:tcPr>
+            <w:tcW w:w="3341" w:type="dxa"/>
+            <w:vAlign w:val="center"/>
+          </w:tcPr>
+          <w:p>
+            <w:pPr>
+              <w:spacing w:line="360" w:lineRule="auto"/>
+              <w:rPr>
+                <w:sz w:val="18"/>
+                <w:szCs w:val="18"/>
+              </w:rPr>
+            </w:pPr>
+          </w:p>
+        </w:tc>
+        <w:tc>
+          <w:tcPr>
+            <w:tcW w:w="1019" w:type="dxa"/>
+            <w:vAlign w:val="center"/>
+          </w:tcPr>
+          <w:p>
+            <w:pPr>
+              <w:spacing w:line="360" w:lineRule="auto"/>
+              <w:rPr>
+                <w:sz w:val="18"/>
+                <w:szCs w:val="18"/>
+              </w:rPr>
+            </w:pPr>
+          </w:p>
+        </w:tc>
+        <w:tc>
+          <w:tcPr>
+            <w:tcW w:w="1107" w:type="dxa"/>
+            <w:vAlign w:val="center"/>
+          </w:tcPr>
+          <w:p>
+            <w:pPr>
+              <w:spacing w:line="360" w:lineRule="auto"/>
+              <w:rPr>
+                <w:sz w:val="18"/>
+                <w:szCs w:val="18"/>
+              </w:rPr>
+            </w:pPr>
+          </w:p>
+        </w:tc>
+        <w:tc>
+          <w:tcPr>
+            <w:tcW w:w="985" w:type="dxa"/>
+            <w:vAlign w:val="center"/>
+          </w:tcPr>
+          <w:p>
+            <w:pPr>
+              <w:spacing w:line="360" w:lineRule="auto"/>
+              <w:rPr>
+                <w:sz w:val="18"/>
+                <w:szCs w:val="18"/>
+              </w:rPr>
+            </w:pPr>
+          </w:p>
+        </w:tc>
+        <w:tc>
+          <w:tcPr>
+            <w:tcW w:w="862" w:type="dxa"/>
+            <w:vAlign w:val="center"/>
+          </w:tcPr>
+          <w:p>
+            <w:pPr>
+              <w:spacing w:line="360" w:lineRule="auto"/>
+              <w:rPr>
+                <w:sz w:val="18"/>
+                <w:szCs w:val="18"/>
+              </w:rPr>
+            </w:pPr>
+          </w:p>
+        </w:tc>
+      </w:tr>
+    </w:tbl>
+    <w:p>
+      <w:pPr>
+        <w:spacing w:line="360" w:lineRule="auto"/>
+        <w:ind w:left="360"/>
+      </w:pPr>
+    </w:p>
+    <w:p>
+      <w:pPr>
+        <w:pStyle w:val="aa"/>
+        <w:spacing w:line="360" w:lineRule="auto"/>
+        <w:ind w:left="1080"/>
+      </w:pPr>
+    </w:p>
+    <w:p>
+      <w:pPr>
+        <w:pStyle w:val="aa"/>
+        <w:numPr>
+          <w:ilvl w:val="0"/>
+          <w:numId w:val="3"/>
+        </w:numPr>
+        <w:spacing w:line="360" w:lineRule="auto"/>
+      </w:pPr>
+      <w:r>
+        <w:t>Risks Management Plan</w:t>
+      </w:r>
+    </w:p>
+    <w:p>
+      <w:pPr>
+        <w:spacing w:line="360" w:lineRule="auto"/>
+        <w:ind w:left="360"/>
+        <w:jc w:val="both"/>
+      </w:pPr>
+      <w:r>
+        <w:t xml:space="preserve">        With considering the risk occurrence </w:t>
+      </w:r>
+      <w:r>
+        <w:t>probability</w:t>
+      </w:r>
+      <w:r>
+        <w:t xml:space="preserve"> and the consequence severity level, the </w:t>
+      </w:r>
+      <w:r>
+        <w:rPr>
+          <w:i/>
+        </w:rPr>
+        <w:t>Risk Assessment Matrix</w:t>
+      </w:r>
+      <w:r>
+        <w:t xml:space="preserve"> below will be used to access the serious level of the potential risks and define the relevant mitigations. The green tables </w:t>
+      </w:r>
+      <w:r>
+        <w:t xml:space="preserve">with low 1 </w:t>
+      </w:r>
+      <w:r>
+        <w:t xml:space="preserve">represent the risk and consequence are acceptable </w:t>
+      </w:r>
+      <w:r>
+        <w:t>without doing any response. The yellow tables</w:t>
+      </w:r>
+      <w:r>
+        <w:t xml:space="preserve"> with medium 2</w:t>
+      </w:r>
+      <w:r>
+        <w:t xml:space="preserve"> show the risk and consequence are also acceptable but need certain kind of monitoring to </w:t>
+      </w:r>
+      <w:r>
+        <w:t>keep</w:t>
+      </w:r>
+      <w:r>
+        <w:t xml:space="preserve"> it from being worse. </w:t>
+      </w:r>
+      <w:r>
+        <w:t>For example, the updated version of Zillow training data and property data is required to download frequently on Kaggle. This might affect the continual accuracy of the value prediction or the pattern of relationships during the data understanding phase. However, if the data might be often updated daily, it is not necessary to download the large scales of data daily. The better way to deal with this situation is to download the latest one when starting the work</w:t>
+      </w:r>
+      <w:r>
+        <w:t xml:space="preserve"> and assign the unique and convenient names for effective files management</w:t>
+      </w:r>
+      <w:r>
+        <w:t>.</w:t>
+      </w:r>
+      <w:r>
+        <w:t xml:space="preserve"> </w:t>
+      </w:r>
+      <w:r>
+        <w:t xml:space="preserve">The orange tables </w:t>
+      </w:r>
+      <w:r>
+        <w:t xml:space="preserve">with high 3 </w:t>
+      </w:r>
+      <w:r>
+        <w:t>mean the risk and the results are unacceptable then it needs to stop the project execution until finding the workable solution. The last red table</w:t>
+      </w:r>
+      <w:r>
+        <w:t xml:space="preserve"> with extreme 5</w:t>
+      </w:r>
+      <w:r>
+        <w:t xml:space="preserve"> show the immediate </w:t>
+      </w:r>
+      <w:r>
+        <w:t xml:space="preserve">project close </w:t>
+      </w:r>
+      <w:r>
+        <w:t xml:space="preserve">is a must </w:t>
+      </w:r>
+      <w:r>
+        <w:t xml:space="preserve">to </w:t>
+      </w:r>
+      <w:r>
+        <w:t>prevent</w:t>
+      </w:r>
+      <w:r>
+        <w:t xml:space="preserve"> the catastrophe happen</w:t>
+      </w:r>
+      <w:r>
+        <w:t>ing</w:t>
+      </w:r>
+      <w:r>
+        <w:t xml:space="preserve">. </w:t>
+      </w:r>
+      <w:r>
+        <w:t xml:space="preserve">For instance, the data available on Kaggle is hacked and replaced with </w:t>
+      </w:r>
+      <w:r>
+        <w:t>malware programs. This will cause catastrophe for the private workstation and together QUT public network environment. When encountering this kind of extreme situation, the project should be stop immediately.</w:t>
+      </w:r>
+      <w:r>
+        <w:t xml:space="preserve"> </w:t>
+      </w:r>
+      <w:r>
+        <w:t xml:space="preserve">The table </w:t>
+      </w:r>
+      <w:r>
+        <w:rPr>
+          <w:i/>
+        </w:rPr>
+        <w:t xml:space="preserve">Risk </w:t>
+      </w:r>
+      <w:r>
+        <w:rPr>
+          <w:i/>
+        </w:rPr>
+        <w:t xml:space="preserve">Level 3 </w:t>
+      </w:r>
+      <w:r>
+        <w:rPr>
+          <w:i/>
+        </w:rPr>
+        <w:t>and Mitigation</w:t>
+      </w:r>
+      <w:r>
+        <w:t xml:space="preserve"> </w:t>
+      </w:r>
+      <w:r>
+        <w:t>below the matrix will indicate</w:t>
+      </w:r>
+      <w:r>
+        <w:t xml:space="preserve"> mainly the orange unacceptable risks</w:t>
+      </w:r>
+      <w:r>
+        <w:t xml:space="preserve"> together with their mitigations.</w:t>
+      </w:r>
+    </w:p>
+    <w:p>
+      <w:pPr>
+        <w:spacing w:line="360" w:lineRule="auto"/>
+        <w:ind w:left="360"/>
+        <w:jc w:val="center"/>
+        <w:rPr>
+          <w:b/>
+        </w:rPr>
+      </w:pPr>
+      <w:r>
+        <w:rPr>
+          <w:b/>
+        </w:rPr>
+        <w:t xml:space="preserve">Risk </w:t>
+      </w:r>
+      <w:r>
+        <w:rPr>
+          <w:b/>
+        </w:rPr>
+        <w:t xml:space="preserve">Assessment </w:t>
+      </w:r>
+      <w:r>
+        <w:rPr>
+          <w:b/>
+        </w:rPr>
+        <w:t>Matrix</w:t>
+      </w:r>
+    </w:p>
+    <w:tbl>
+      <w:tblPr>
+        <w:tblStyle w:val="ab"/>
+        <w:tblW w:w="0" w:type="auto"/>
+        <w:tblInd w:w="360" w:type="dxa"/>
+        <w:tblLook w:val="04A0" w:firstRow="1" w:lastRow="0" w:firstColumn="1" w:lastColumn="0" w:noHBand="0" w:noVBand="1"/>
+      </w:tblPr>
+      <w:tblGrid>
+        <w:gridCol w:w="636"/>
+        <w:gridCol w:w="1551"/>
+        <w:gridCol w:w="2215"/>
+        <w:gridCol w:w="1984"/>
+        <w:gridCol w:w="1985"/>
+      </w:tblGrid>
+      <w:tr>
+        <w:tc>
+          <w:tcPr>
+            <w:tcW w:w="636" w:type="dxa"/>
+            <w:vMerge w:val="restart"/>
+            <w:textDirection w:val="btLr"/>
+          </w:tcPr>
+          <w:p>
+            <w:pPr>
+              <w:spacing w:line="360" w:lineRule="auto"/>
+              <w:ind w:left="113" w:right="113"/>
+            </w:pPr>
+            <w:r>
+              <w:rPr>
+                <w:noProof/>
+              </w:rPr>
+              <w:lastRenderedPageBreak/>
+              <mc:AlternateContent>
+                <mc:Choice Requires="wps">
+                  <w:drawing>
+                    <wp:anchor distT="0" distB="0" distL="114300" distR="114300" simplePos="0" relativeHeight="251660288" behindDoc="0" locked="0" layoutInCell="1" allowOverlap="1">
+                      <wp:simplePos x="0" y="0"/>
+                      <wp:positionH relativeFrom="column">
+                        <wp:posOffset>88265</wp:posOffset>
+                      </wp:positionH>
+                      <wp:positionV relativeFrom="paragraph">
+                        <wp:posOffset>-2150110</wp:posOffset>
+                      </wp:positionV>
+                      <wp:extent cx="45719" cy="815340"/>
+                      <wp:effectExtent l="19050" t="19050" r="31115" b="22860"/>
+                      <wp:wrapNone/>
+                      <wp:docPr id="6" name="箭头: 上 6"/>
+                      <wp:cNvGraphicFramePr/>
+                      <a:graphic xmlns:a="http://schemas.openxmlformats.org/drawingml/2006/main">
+                        <a:graphicData uri="http://schemas.microsoft.com/office/word/2010/wordprocessingShape">
+                          <wps:wsp>
+                            <wps:cNvSpPr/>
+                            <wps:spPr>
+                              <a:xfrm>
+                                <a:off x="0" y="0"/>
+                                <a:ext cx="45719" cy="815340"/>
+                              </a:xfrm>
+                              <a:prstGeom prst="upArrow">
+                                <a:avLst/>
+                              </a:prstGeom>
+                            </wps:spPr>
+                            <wps:style>
+                              <a:lnRef idx="2">
+                                <a:schemeClr val="dk1">
+                                  <a:shade val="50000"/>
+                                </a:schemeClr>
+                              </a:lnRef>
+                              <a:fillRef idx="1">
+                                <a:schemeClr val="dk1"/>
+                              </a:fillRef>
+                              <a:effectRef idx="0">
+                                <a:schemeClr val="dk1"/>
+                              </a:effectRef>
+                              <a:fontRef idx="minor">
+                                <a:schemeClr val="lt1"/>
+                              </a:fontRef>
+                            </wps:style>
+                            <wps:bodyPr rot="0" spcFirstLastPara="0" vertOverflow="overflow" horzOverflow="overflow" vert="horz" wrap="square" lIns="91440" tIns="45720" rIns="91440" bIns="45720" numCol="1" spcCol="0" rtlCol="0" fromWordArt="0" anchor="ctr" anchorCtr="0" forceAA="0" compatLnSpc="1">
+                              <a:prstTxWarp prst="textNoShape">
+                                <a:avLst/>
+                              </a:prstTxWarp>
+                              <a:noAutofit/>
+                            </wps:bodyPr>
+                          </wps:wsp>
+                        </a:graphicData>
+                      </a:graphic>
+                    </wp:anchor>
+                  </w:drawing>
+                </mc:Choice>
+                <mc:Fallback>
+                  <w:pict>
+                    <v:shapetype w14:anchorId="6AA0AFB6" id="_x0000_t68" coordsize="21600,21600" o:spt="68" adj="5400,5400" path="m0@0l@1@0@1,21600@2,21600@2@0,21600@0,10800,xe">
+                      <v:stroke joinstyle="miter"/>
+                      <v:formulas>
+                        <v:f eqn="val #0"/>
+                        <v:f eqn="val #1"/>
+                        <v:f eqn="sum 21600 0 #1"/>
+                        <v:f eqn="prod #0 #1 10800"/>
+                        <v:f eqn="sum #0 0 @3"/>
+                      </v:formulas>
+                      <v:path o:connecttype="custom" o:connectlocs="10800,0;0,@0;10800,21600;21600,@0" o:connectangles="270,180,90,0" textboxrect="@1,@4,@2,21600"/>
+                      <v:handles>
+                        <v:h position="#1,#0" xrange="0,10800" yrange="0,21600"/>
+                      </v:handles>
+                    </v:shapetype>
+                    <v:shape id="箭头: 上 6" o:spid="_x0000_s1026" type="#_x0000_t68" style="position:absolute;margin-left:6.95pt;margin-top:-169.3pt;width:3.6pt;height:64.2pt;z-index:251660288;visibility:visible;mso-wrap-style:square;mso-wrap-distance-left:9pt;mso-wrap-distance-top:0;mso-wrap-distance-right:9pt;mso-wrap-distance-bottom:0;mso-position-horizontal:absolute;mso-position-horizontal-relative:text;mso-position-vertical:absolute;mso-position-vertical-relative:text;v-text-anchor:middle" o:gfxdata="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" adj="606" fillcolor="black [3200]" strokecolor="black [1600]" strokeweight="1pt"/>
+                  </w:pict>
+                </mc:Fallback>
+              </mc:AlternateContent>
+            </w:r>
+            <w:r>
+              <w:t>Likelihood to happen</w:t>
+            </w:r>
+          </w:p>
+        </w:tc>
+        <w:tc>
+          <w:tcPr>
+            <w:tcW w:w="1551" w:type="dxa"/>
+          </w:tcPr>
+          <w:p>
+            <w:pPr>
+              <w:spacing w:line="360" w:lineRule="auto"/>
+            </w:pPr>
+            <w:r>
+              <w:t>Very likely</w:t>
+            </w:r>
+          </w:p>
+          <w:p>
+            <w:pPr>
+              <w:spacing w:line="360" w:lineRule="auto"/>
+            </w:pPr>
+            <w:r>
+              <w:t>(90% to occur)</w:t>
+            </w:r>
+          </w:p>
+        </w:tc>
+        <w:tc>
+          <w:tcPr>
+            <w:tcW w:w="2215" w:type="dxa"/>
+            <w:shd w:val="clear" w:color="auto" w:fill="FFFF00"/>
+          </w:tcPr>
+          <w:p>
+            <w:pPr>
+              <w:spacing w:line="360" w:lineRule="auto"/>
+            </w:pPr>
+            <w:r>
+              <w:t>Acceptable</w:t>
+            </w:r>
+          </w:p>
+          <w:p>
+            <w:pPr>
+              <w:spacing w:line="360" w:lineRule="auto"/>
+            </w:pPr>
+            <w:r>
+              <w:t>Risk</w:t>
+            </w:r>
+          </w:p>
+          <w:p>
+            <w:pPr>
+              <w:spacing w:line="360" w:lineRule="auto"/>
+            </w:pPr>
+            <w:r>
+              <w:t>Medium 2</w:t>
+            </w:r>
+          </w:p>
+        </w:tc>
+        <w:tc>
+          <w:tcPr>
+            <w:tcW w:w="1984" w:type="dxa"/>
+            <w:shd w:val="clear" w:color="auto" w:fill="ED7D31" w:themeFill="accent2"/>
+          </w:tcPr>
+          <w:p>
+            <w:pPr>
+              <w:spacing w:line="360" w:lineRule="auto"/>
+            </w:pPr>
+            <w:r>
+              <w:t>Unacceptable Risk</w:t>
+            </w:r>
+          </w:p>
+          <w:p>
+            <w:pPr>
+              <w:spacing w:line="360" w:lineRule="auto"/>
+            </w:pPr>
+            <w:r>
+              <w:t>High 3</w:t>
+            </w:r>
+          </w:p>
+        </w:tc>
+        <w:tc>
+          <w:tcPr>
+            <w:tcW w:w="1985" w:type="dxa"/>
+            <w:shd w:val="clear" w:color="auto" w:fill="FF0000"/>
+          </w:tcPr>
+          <w:p>
+            <w:pPr>
+              <w:spacing w:line="360" w:lineRule="auto"/>
+            </w:pPr>
+            <w:r>
+              <w:t xml:space="preserve">Unacceptable </w:t>
+            </w:r>
+          </w:p>
+          <w:p>
+            <w:pPr>
+              <w:spacing w:line="360" w:lineRule="auto"/>
+            </w:pPr>
+            <w:r>
+              <w:t>Risk</w:t>
+            </w:r>
+          </w:p>
+          <w:p>
+            <w:pPr>
+              <w:spacing w:line="360" w:lineRule="auto"/>
+            </w:pPr>
+            <w:r>
+              <w:t>Extreme 5</w:t>
+            </w:r>
+          </w:p>
+        </w:tc>
+      </w:tr>
+      <w:tr>
+        <w:tc>
+          <w:tcPr>
+            <w:tcW w:w="636" w:type="dxa"/>
+            <w:vMerge/>
+          </w:tcPr>
+          <w:p>
+            <w:pPr>
+              <w:spacing w:line="360" w:lineRule="auto"/>
+            </w:pPr>
+          </w:p>
+        </w:tc>
+        <w:tc>
+          <w:tcPr>
+            <w:tcW w:w="1551" w:type="dxa"/>
+          </w:tcPr>
+          <w:p>
+            <w:pPr>
+              <w:spacing w:line="360" w:lineRule="auto"/>
+            </w:pPr>
+            <w:r>
+              <w:t>Likely</w:t>
+            </w:r>
+          </w:p>
+          <w:p>
+            <w:pPr>
+              <w:spacing w:line="360" w:lineRule="auto"/>
+            </w:pPr>
+            <w:r>
+              <w:t>(50% to occur)</w:t>
+            </w:r>
+          </w:p>
+        </w:tc>
+        <w:tc>
+          <w:tcPr>
+            <w:tcW w:w="2215" w:type="dxa"/>
+            <w:shd w:val="clear" w:color="auto" w:fill="00B050"/>
+          </w:tcPr>
+          <w:p>
+            <w:pPr>
+              <w:spacing w:line="360" w:lineRule="auto"/>
+            </w:pPr>
+            <w:r>
+              <w:t xml:space="preserve">Acceptable </w:t>
+            </w:r>
+          </w:p>
+          <w:p>
+            <w:pPr>
+              <w:spacing w:line="360" w:lineRule="auto"/>
+            </w:pPr>
+            <w:r>
+              <w:t>Risk</w:t>
+            </w:r>
+          </w:p>
+          <w:p>
+            <w:pPr>
+              <w:spacing w:line="360" w:lineRule="auto"/>
+            </w:pPr>
+            <w:r>
+              <w:t>Low 1</w:t>
+            </w:r>
+          </w:p>
+        </w:tc>
+        <w:tc>
+          <w:tcPr>
+            <w:tcW w:w="1984" w:type="dxa"/>
+            <w:shd w:val="clear" w:color="auto" w:fill="FFFF00"/>
+          </w:tcPr>
+          <w:p>
+            <w:pPr>
+              <w:spacing w:line="360" w:lineRule="auto"/>
+            </w:pPr>
+            <w:r>
+              <w:t>Acceptable</w:t>
+            </w:r>
+          </w:p>
+          <w:p>
+            <w:pPr>
+              <w:spacing w:line="360" w:lineRule="auto"/>
+            </w:pPr>
+            <w:r>
+              <w:t>Risk</w:t>
+            </w:r>
+          </w:p>
+          <w:p>
+            <w:pPr>
+              <w:spacing w:line="360" w:lineRule="auto"/>
+            </w:pPr>
+            <w:r>
+              <w:t>Medium 2</w:t>
+            </w:r>
+          </w:p>
+        </w:tc>
+        <w:tc>
+          <w:tcPr>
+            <w:tcW w:w="1985" w:type="dxa"/>
+            <w:shd w:val="clear" w:color="auto" w:fill="ED7D31" w:themeFill="accent2"/>
+          </w:tcPr>
+          <w:p>
+            <w:pPr>
+              <w:spacing w:line="360" w:lineRule="auto"/>
+            </w:pPr>
+            <w:r>
+              <w:t>Unacceptable Risk</w:t>
+            </w:r>
+          </w:p>
+          <w:p>
+            <w:pPr>
+              <w:spacing w:line="360" w:lineRule="auto"/>
+            </w:pPr>
+            <w:r>
+              <w:t>High 3</w:t>
+            </w:r>
+          </w:p>
+        </w:tc>
+      </w:tr>
+      <w:tr>
+        <w:tc>
+          <w:tcPr>
+            <w:tcW w:w="636" w:type="dxa"/>
+            <w:vMerge/>
+          </w:tcPr>
+          <w:p>
+            <w:pPr>
+              <w:spacing w:line="360" w:lineRule="auto"/>
+            </w:pPr>
+          </w:p>
+        </w:tc>
+        <w:tc>
+          <w:tcPr>
+            <w:tcW w:w="1551" w:type="dxa"/>
+          </w:tcPr>
+          <w:p>
+            <w:pPr>
+              <w:spacing w:line="360" w:lineRule="auto"/>
+            </w:pPr>
+            <w:r>
+              <w:t>Unlikely</w:t>
+            </w:r>
+          </w:p>
+          <w:p>
+            <w:pPr>
+              <w:spacing w:line="360" w:lineRule="auto"/>
+            </w:pPr>
+            <w:r>
+              <w:t>(20% to occur)</w:t>
+            </w:r>
+          </w:p>
+        </w:tc>
+        <w:tc>
+          <w:tcPr>
+            <w:tcW w:w="2215" w:type="dxa"/>
+            <w:shd w:val="clear" w:color="auto" w:fill="00B050"/>
+          </w:tcPr>
+          <w:p>
+            <w:pPr>
+              <w:spacing w:line="360" w:lineRule="auto"/>
+            </w:pPr>
+            <w:r>
+              <w:t xml:space="preserve">Acceptable </w:t>
+            </w:r>
+          </w:p>
+          <w:p>
+            <w:pPr>
+              <w:spacing w:line="360" w:lineRule="auto"/>
+            </w:pPr>
+            <w:r>
+              <w:t>Risk</w:t>
+            </w:r>
+          </w:p>
+          <w:p>
+            <w:pPr>
+              <w:spacing w:line="360" w:lineRule="auto"/>
+            </w:pPr>
+            <w:r>
+              <w:t>Low 1</w:t>
+            </w:r>
+          </w:p>
+        </w:tc>
+        <w:tc>
+          <w:tcPr>
+            <w:tcW w:w="1984" w:type="dxa"/>
+            <w:shd w:val="clear" w:color="auto" w:fill="00B050"/>
+          </w:tcPr>
+          <w:p>
+            <w:pPr>
+              <w:spacing w:line="360" w:lineRule="auto"/>
+            </w:pPr>
+            <w:r>
+              <w:t xml:space="preserve">Acceptable </w:t>
+            </w:r>
+          </w:p>
+          <w:p>
+            <w:pPr>
+              <w:spacing w:line="360" w:lineRule="auto"/>
+            </w:pPr>
+            <w:r>
+              <w:t>Risk</w:t>
+            </w:r>
+          </w:p>
+          <w:p>
+            <w:pPr>
+              <w:spacing w:line="360" w:lineRule="auto"/>
+            </w:pPr>
+            <w:r>
+              <w:t>Low 1</w:t>
+            </w:r>
+          </w:p>
+        </w:tc>
+        <w:tc>
+          <w:tcPr>
+            <w:tcW w:w="1985" w:type="dxa"/>
+            <w:shd w:val="clear" w:color="auto" w:fill="FFFF00"/>
+          </w:tcPr>
+          <w:p>
+            <w:pPr>
+              <w:spacing w:line="360" w:lineRule="auto"/>
+            </w:pPr>
+            <w:r>
+              <w:t>Acceptable</w:t>
+            </w:r>
+          </w:p>
+          <w:p>
+            <w:pPr>
+              <w:spacing w:line="360" w:lineRule="auto"/>
+            </w:pPr>
+            <w:r>
+              <w:t>Risk</w:t>
+            </w:r>
+          </w:p>
+          <w:p>
+            <w:pPr>
+              <w:spacing w:line="360" w:lineRule="auto"/>
+            </w:pPr>
+            <w:r>
+              <w:t>Medium 2</w:t>
+            </w:r>
+          </w:p>
+        </w:tc>
+      </w:tr>
+      <w:tr>
+        <w:tc>
+          <w:tcPr>
+            <w:tcW w:w="2187" w:type="dxa"/>
+            <w:gridSpan w:val="2"/>
+            <w:vMerge w:val="restart"/>
+          </w:tcPr>
+          <w:p>
+            <w:pPr>
+              <w:spacing w:line="360" w:lineRule="auto"/>
+            </w:pPr>
+          </w:p>
+        </w:tc>
+        <w:tc>
+          <w:tcPr>
+            <w:tcW w:w="2215" w:type="dxa"/>
+          </w:tcPr>
+          <w:p>
+            <w:pPr>
+              <w:spacing w:line="360" w:lineRule="auto"/>
+            </w:pPr>
+            <w:r>
+              <w:t>Minor</w:t>
+            </w:r>
+          </w:p>
+        </w:tc>
+        <w:tc>
+          <w:tcPr>
+            <w:tcW w:w="1984" w:type="dxa"/>
+          </w:tcPr>
+          <w:p>
+            <w:pPr>
+              <w:spacing w:line="360" w:lineRule="auto"/>
+            </w:pPr>
+            <w:r>
+              <w:t>Moderate</w:t>
+            </w:r>
+          </w:p>
+        </w:tc>
+        <w:tc>
+          <w:tcPr>
+            <w:tcW w:w="1985" w:type="dxa"/>
+          </w:tcPr>
+          <w:p>
+            <w:pPr>
+              <w:spacing w:line="360" w:lineRule="auto"/>
+            </w:pPr>
+            <w:r>
+              <w:t>Major</w:t>
+            </w:r>
+          </w:p>
+        </w:tc>
+      </w:tr>
+      <w:tr>
+        <w:tc>
+          <w:tcPr>
+            <w:tcW w:w="2187" w:type="dxa"/>
+            <w:gridSpan w:val="2"/>
+            <w:vMerge/>
+          </w:tcPr>
+          <w:p>
+            <w:pPr>
+              <w:spacing w:line="360" w:lineRule="auto"/>
+            </w:pPr>
+          </w:p>
+        </w:tc>
+        <w:tc>
+          <w:tcPr>
+            <w:tcW w:w="6184" w:type="dxa"/>
+            <w:gridSpan w:val="3"/>
+          </w:tcPr>
+          <w:p>
+            <w:pPr>
+              <w:spacing w:line="360" w:lineRule="auto"/>
+            </w:pPr>
+            <w:r>
+              <w:rPr>
+                <w:noProof/>
+              </w:rPr>
+              <mc:AlternateContent>
+                <mc:Choice Requires="wps">
+                  <w:drawing>
+                    <wp:anchor distT="0" distB="0" distL="114300" distR="114300" simplePos="0" relativeHeight="251663360" behindDoc="0" locked="0" layoutInCell="1" allowOverlap="1" wp14:anchorId="24868BAB" wp14:editId="58A8E9EF">
+                      <wp:simplePos x="0" y="0"/>
+                      <wp:positionH relativeFrom="column">
+                        <wp:posOffset>1412240</wp:posOffset>
+                      </wp:positionH>
+                      <wp:positionV relativeFrom="paragraph">
+                        <wp:posOffset>83185</wp:posOffset>
+                      </wp:positionV>
+                      <wp:extent cx="1866900" cy="45719"/>
+                      <wp:effectExtent l="0" t="19050" r="34290" b="31115"/>
+                      <wp:wrapNone/>
+                      <wp:docPr id="7" name="箭头: 右 7"/>
+                      <wp:cNvGraphicFramePr/>
+                      <a:graphic xmlns:a="http://schemas.openxmlformats.org/drawingml/2006/main">
+                        <a:graphicData uri="http://schemas.microsoft.com/office/word/2010/wordprocessingShape">
+                          <wps:wsp>
+                            <wps:cNvSpPr/>
+                            <wps:spPr>
+                              <a:xfrm>
+                                <a:off x="0" y="0"/>
+                                <a:ext cx="1866900" cy="45719"/>
+                              </a:xfrm>
+                              <a:prstGeom prst="rightArrow">
+                                <a:avLst/>
+                              </a:prstGeom>
+                            </wps:spPr>
+                            <wps:style>
+                              <a:lnRef idx="2">
+                                <a:schemeClr val="dk1">
+                                  <a:shade val="50000"/>
+                                </a:schemeClr>
+                              </a:lnRef>
+                              <a:fillRef idx="1">
+                                <a:schemeClr val="dk1"/>
+                              </a:fillRef>
+                              <a:effectRef idx="0">
+                                <a:schemeClr val="dk1"/>
+                              </a:effectRef>
+                              <a:fontRef idx="minor">
+                                <a:schemeClr val="lt1"/>
+                              </a:fontRef>
+                            </wps:style>
+                            <wps:bodyPr rot="0" spcFirstLastPara="0" vertOverflow="overflow" horzOverflow="overflow" vert="horz" wrap="square" lIns="91440" tIns="45720" rIns="91440" bIns="45720" numCol="1" spcCol="0" rtlCol="0" fromWordArt="0" anchor="ctr" anchorCtr="0" forceAA="0" compatLnSpc="1">
+                              <a:prstTxWarp prst="textNoShape">
+                                <a:avLst/>
+                              </a:prstTxWarp>
+                              <a:noAutofit/>
+                            </wps:bodyPr>
+                          </wps:wsp>
+                        </a:graphicData>
+                      </a:graphic>
+                      <wp14:sizeRelH relativeFrom="margin">
+                        <wp14:pctWidth>0</wp14:pctWidth>
+                      </wp14:sizeRelH>
+                    </wp:anchor>
+                  </w:drawing>
+                </mc:Choice>
+                <mc:Fallback>
+                  <w:pict>
+                    <v:shapetype w14:anchorId="12C28606" id="_x0000_t13" coordsize="21600,21600" o:spt="13" adj="16200,5400" path="m@0,l@0@1,0@1,0@2@0@2@0,21600,21600,10800xe">
+                      <v:stroke joinstyle="miter"/>
+                      <v:formulas>
+                        <v:f eqn="val #0"/>
+                        <v:f eqn="val #1"/>
+                        <v:f eqn="sum height 0 #1"/>
+                        <v:f eqn="sum 10800 0 #1"/>
+                        <v:f eqn="sum width 0 #0"/>
+                        <v:f eqn="prod @4 @3 10800"/>
+                        <v:f eqn="sum width 0 @5"/>
+                      </v:formulas>
+                      <v:path o:connecttype="custom" o:connectlocs="@0,0;0,10800;@0,21600;21600,10800" o:connectangles="270,180,90,0" textboxrect="0,@1,@6,@2"/>
+                      <v:handles>
+                        <v:h position="#0,#1" xrange="0,21600" yrange="0,10800"/>
+                      </v:handles>
+                    </v:shapetype>
+                    <v:shape id="箭头: 右 7" o:spid="_x0000_s1026" type="#_x0000_t13" style="position:absolute;margin-left:111.2pt;margin-top:6.55pt;width:147pt;height:3.6pt;z-index:251663360;visibility:visible;mso-wrap-style:square;mso-width-percent:0;mso-wrap-distance-left:9pt;mso-wrap-distance-top:0;mso-wrap-distance-right:9pt;mso-wrap-distance-bottom:0;mso-position-horizontal:absolute;mso-position-horizontal-relative:text;mso-position-vertical:absolute;mso-position-vertical-relative:text;mso-width-percent:0;mso-width-relative:margin;v-text-anchor:middle" o:gfxdata="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" adj="21336" fillcolor="black [3200]" strokecolor="black [1600]" strokeweight="1pt"/>
+                  </w:pict>
+                </mc:Fallback>
+              </mc:AlternateContent>
+            </w:r>
+            <w:r>
+              <w:t>The severity of the risk</w:t>
+            </w:r>
+          </w:p>
+        </w:tc>
+      </w:tr>
+    </w:tbl>
+    <w:p>
+      <w:pPr>
+        <w:spacing w:line="360" w:lineRule="auto"/>
+        <w:ind w:left="360"/>
+      </w:pPr>
+    </w:p>
+    <w:p>
+      <w:pPr>
+        <w:spacing w:line="360" w:lineRule="auto"/>
+        <w:ind w:left="360"/>
+        <w:jc w:val="center"/>
+        <w:rPr>
+          <w:b/>
+        </w:rPr>
+      </w:pPr>
+      <w:r>
+        <w:rPr>
+          <w:b/>
+        </w:rPr>
+        <w:t xml:space="preserve">Risks of Level 3 </w:t>
+      </w:r>
+      <w:r>
+        <w:rPr>
+          <w:b/>
+        </w:rPr>
+        <w:t>and Mitigation</w:t>
+      </w:r>
+    </w:p>
+    <w:tbl>
+      <w:tblPr>
+        <w:tblStyle w:val="ab"/>
+        <w:tblW w:w="0" w:type="auto"/>
+        <w:tblInd w:w="360" w:type="dxa"/>
+        <w:tblLook w:val="04A0" w:firstRow="1" w:lastRow="0" w:firstColumn="1" w:lastColumn="0" w:noHBand="0" w:noVBand="1"/>
+      </w:tblPr>
+      <w:tblGrid>
+        <w:gridCol w:w="4313"/>
+        <w:gridCol w:w="4111"/>
+      </w:tblGrid>
+      <w:tr>
+        <w:tc>
+          <w:tcPr>
+            <w:tcW w:w="4313" w:type="dxa"/>
+            <w:shd w:val="clear" w:color="auto" w:fill="D9D9D9" w:themeFill="background1" w:themeFillShade="D9"/>
+          </w:tcPr>
+          <w:p>
+            <w:pPr>
+              <w:spacing w:line="360" w:lineRule="auto"/>
+              <w:jc w:val="center"/>
+              <w:rPr>
+                <w:b/>
+              </w:rPr>
+            </w:pPr>
+            <w:r>
+              <w:rPr>
+                <w:b/>
+              </w:rPr>
+              <w:t>Risks</w:t>
+            </w:r>
+          </w:p>
+        </w:tc>
+        <w:tc>
+          <w:tcPr>
+            <w:tcW w:w="4111" w:type="dxa"/>
+            <w:shd w:val="clear" w:color="auto" w:fill="D9D9D9" w:themeFill="background1" w:themeFillShade="D9"/>
+          </w:tcPr>
+          <w:p>
+            <w:pPr>
+              <w:spacing w:line="360" w:lineRule="auto"/>
+              <w:jc w:val="center"/>
+              <w:rPr>
+                <w:b/>
+              </w:rPr>
+            </w:pPr>
+            <w:r>
+              <w:rPr>
+                <w:b/>
+              </w:rPr>
+              <w:t>Mitigation</w:t>
+            </w:r>
+          </w:p>
+        </w:tc>
+      </w:tr>
+      <w:tr>
+        <w:trPr>
+          <w:trHeight w:val="2451"/>
+        </w:trPr>
+        <w:tc>
+          <w:tcPr>
+            <w:tcW w:w="4313" w:type="dxa"/>
+            <w:vAlign w:val="center"/>
+          </w:tcPr>
+          <w:p>
+            <w:pPr>
+              <w:spacing w:line="360" w:lineRule="auto"/>
+              <w:rPr>
+                <w:b/>
+              </w:rPr>
+            </w:pPr>
+            <w:r>
+              <w:rPr>
+                <w:b/>
+              </w:rPr>
+              <w:t>Loss of the work</w:t>
+            </w:r>
+          </w:p>
+          <w:p>
+            <w:pPr>
+              <w:spacing w:line="360" w:lineRule="auto"/>
+              <w:jc w:val="both"/>
+            </w:pPr>
+            <w:r>
+              <w:t>The hard disk of the private workstation or the public workstation at QUT might break down without any notice.</w:t>
+            </w:r>
+          </w:p>
+        </w:tc>
+        <w:tc>
+          <w:tcPr>
+            <w:tcW w:w="4111" w:type="dxa"/>
+            <w:vAlign w:val="center"/>
+          </w:tcPr>
+          <w:p>
+            <w:pPr>
+              <w:spacing w:line="360" w:lineRule="auto"/>
+              <w:jc w:val="both"/>
+            </w:pPr>
+            <w:r>
+              <w:t>To prevent losing the efforts and the analysis results</w:t>
+            </w:r>
+            <w:r>
+              <w:t>, it needs to store the work in a stable repository such as GitHub. GitHub does not only offer the free repository for the public account user, but also provide the users the tools and bridges to manage and share the code. Supervisor can also check regularly my progress of data analysis there.</w:t>
+            </w:r>
+          </w:p>
+        </w:tc>
+      </w:tr>
+      <w:tr>
+        <w:tc>
+          <w:tcPr>
+            <w:tcW w:w="4313" w:type="dxa"/>
+            <w:vAlign w:val="center"/>
+          </w:tcPr>
+          <w:p>
+            <w:pPr>
+              <w:spacing w:line="360" w:lineRule="auto"/>
+              <w:rPr>
+                <w:b/>
+              </w:rPr>
+            </w:pPr>
+            <w:r>
+              <w:rPr>
+                <w:b/>
+              </w:rPr>
+              <w:t>Limited computing power</w:t>
+            </w:r>
+          </w:p>
+          <w:p>
+            <w:pPr>
+              <w:spacing w:line="360" w:lineRule="auto"/>
+            </w:pPr>
+            <w:r>
+              <w:t>The main workstation for the task is on private laptop and public computer at QUT. Their hardware specifications</w:t>
+            </w:r>
+            <w:r>
+              <w:t>, such as the graphic processor and flash memory,</w:t>
+            </w:r>
+            <w:r>
+              <w:t xml:space="preserve"> are </w:t>
+            </w:r>
+            <w:r>
+              <w:t>not capable to deal with GB level of data calculation and complex 3D plots.</w:t>
+            </w:r>
+          </w:p>
+          <w:p>
+            <w:pPr>
+              <w:spacing w:line="360" w:lineRule="auto"/>
+            </w:pPr>
+          </w:p>
+          <w:p>
+            <w:pPr>
+              <w:spacing w:line="360" w:lineRule="auto"/>
+            </w:pPr>
+          </w:p>
+        </w:tc>
+        <w:tc>
+          <w:tcPr>
+            <w:tcW w:w="4111" w:type="dxa"/>
+            <w:vAlign w:val="center"/>
+          </w:tcPr>
+          <w:p>
+            <w:pPr>
+              <w:spacing w:line="360" w:lineRule="auto"/>
+            </w:pPr>
+            <w:r>
+              <w:t>Discuss with s</w:t>
+            </w:r>
+            <w:bookmarkStart w:id="0" w:name="_GoBack"/>
+            <w:bookmarkEnd w:id="0"/>
+            <w:r>
+              <w:t>upervisor or together with faculty to get more powerful resources and rational working environment.</w:t>
+            </w:r>
+          </w:p>
+        </w:tc>
+      </w:tr>
+      <w:tr>
+        <w:tc>
+          <w:tcPr>
+            <w:tcW w:w="4313" w:type="dxa"/>
+            <w:vAlign w:val="center"/>
+          </w:tcPr>
+          <w:p>
+            <w:pPr>
+              <w:spacing w:line="360" w:lineRule="auto"/>
+              <w:rPr>
+                <w:b/>
+              </w:rPr>
+            </w:pPr>
+            <w:r>
+              <w:rPr>
+                <w:b/>
+              </w:rPr>
+              <w:lastRenderedPageBreak/>
+              <w:t>Unavailable of Supervisor</w:t>
+            </w:r>
+          </w:p>
+          <w:p>
+            <w:pPr>
+              <w:spacing w:line="360" w:lineRule="auto"/>
+            </w:pPr>
+            <w:r>
+              <w:t>Supervisor might be on the sick leave or an oversea conference for two weeks that equals a whole sprint timebox. When encounter this hardship especially on the key data analysis phase and refection phase, it is hardly to finish the task with high quality without the supports from the supervisor.</w:t>
+            </w:r>
+          </w:p>
+        </w:tc>
+        <w:tc>
+          <w:tcPr>
+            <w:tcW w:w="4111" w:type="dxa"/>
+            <w:vAlign w:val="center"/>
+          </w:tcPr>
+          <w:p>
+            <w:pPr>
+              <w:spacing w:line="360" w:lineRule="auto"/>
+            </w:pPr>
+            <w:r>
+              <w:t>Alternative communication channels, such as Slack and Skype, are able</w:t>
+            </w:r>
+            <w:r>
+              <w:t xml:space="preserve"> </w:t>
+            </w:r>
+            <w:r>
+              <w:t>to increase the chances of getting supports from supervisor.</w:t>
+            </w:r>
+          </w:p>
+          <w:p>
+            <w:pPr>
+              <w:spacing w:line="360" w:lineRule="auto"/>
+            </w:pPr>
+            <w:r>
+              <w:t>The other way is to get the support from the project coordinator who holding the rich resources to solve the problem.</w:t>
+            </w:r>
+          </w:p>
+        </w:tc>
+      </w:tr>
+    </w:tbl>
+    <w:p>
+      <w:pPr>
+        <w:spacing w:line="360" w:lineRule="auto"/>
+        <w:ind w:left="360"/>
+      </w:pPr>
+    </w:p>
+    <w:p>
+      <w:pPr>
+        <w:spacing w:line="360" w:lineRule="auto"/>
+      </w:pPr>
+    </w:p>
+    <w:p>
+      <w:pPr>
+        <w:spacing w:line="360" w:lineRule="auto"/>
+      </w:pPr>
+    </w:p>
+    <w:p>
+      <w:pPr>
+        <w:spacing w:line="360" w:lineRule="auto"/>
         <w:sectPr>
-          <w:headerReference w:type="default" r:id="rId13"/>
-          <w:headerReference w:type="first" r:id="rId14"/>
-          <w:footerReference w:type="first" r:id="rId15"/>
+          <w:headerReference w:type="default" r:id="rId17"/>
+          <w:headerReference w:type="first" r:id="rId18"/>
+          <w:footerReference w:type="first" r:id="rId19"/>
           <w:pgSz w:w="11906" w:h="16838"/>
           <w:pgMar w:top="1440" w:right="1440" w:bottom="1440" w:left="1440" w:header="708" w:footer="708" w:gutter="0"/>
           <w:pgNumType w:start="0"/>
@@ -5051,18 +8504,10 @@
         <w:spacing w:line="360" w:lineRule="auto"/>
       </w:pPr>
       <w:r>
-        <w:t>Kaggle Inc. (</w:t>
-      </w:r>
-      <w:proofErr w:type="spellStart"/>
-      <w:r>
-        <w:t>n.d.</w:t>
-      </w:r>
-      <w:proofErr w:type="spellEnd"/>
-      <w:r>
-        <w:t xml:space="preserve">). Zillow Prize: Zillow’s Home Value Prediction (Zestimate). Retrieved from </w:t>
-      </w:r>
-      <w:r>
-        <w:t>https://www.kaggle.com/c/zillow-prize-1#Competition Overview</w:t>
+        <w:t xml:space="preserve">California Payroll (n.d.). 2017 California Minimum Wage Table. Retrieved from </w:t>
+      </w:r>
+      <w:r>
+        <w:t>https://californiapayroll.com/minimum-wage-changes-effective-july-1-2016/</w:t>
       </w:r>
     </w:p>
     <w:p>
@@ -5070,18 +8515,16 @@
         <w:spacing w:line="360" w:lineRule="auto"/>
       </w:pPr>
       <w:r>
-        <w:t>Zillow Inc. (</w:t>
-      </w:r>
-      <w:proofErr w:type="spellStart"/>
-      <w:r>
-        <w:t>n.d.</w:t>
-      </w:r>
-      <w:proofErr w:type="spellEnd"/>
-      <w:r>
-        <w:t xml:space="preserve">). Zestimate. Retrieved from </w:t>
-      </w:r>
-      <w:r>
-        <w:t>https://www.zillow.com/zestimate/</w:t>
+        <w:t>Guido, Z</w:t>
+      </w:r>
+      <w:r>
+        <w:t>.</w:t>
+      </w:r>
+      <w:r>
+        <w:t xml:space="preserve"> (Feburary, 2017). IFN509: Data Manipulation – Week 1 Lecture. Retrieved from </w:t>
+      </w:r>
+      <w:r>
+        <w:t>https://blackboard.qut.edu.au/bbcswebdav/pid-6726760-dt-content-rid-7967236_1/courses/IFN509_17se1/lecture_w1.pdf</w:t>
       </w:r>
     </w:p>
     <w:p>
@@ -5089,18 +8532,10 @@
         <w:spacing w:line="360" w:lineRule="auto"/>
       </w:pPr>
       <w:r>
-        <w:t>Guido, Z (</w:t>
-      </w:r>
-      <w:proofErr w:type="spellStart"/>
-      <w:r>
-        <w:t>Feburary</w:t>
-      </w:r>
-      <w:proofErr w:type="spellEnd"/>
-      <w:r>
-        <w:t xml:space="preserve">, 2017). IFN509: Data Manipulation – Week 1 Lecture. Retrieved from </w:t>
-      </w:r>
-      <w:r>
-        <w:t>https://blackboard.qut.edu.au/bbcswebdav/pid-6726760-dt-content-rid-7967236_1/courses/IFN509_17se1/lecture_w1.pdf</w:t>
+        <w:t xml:space="preserve">Kaggle Inc. (n.d.). Zillow Prize: Zillow’s Home Value Prediction (Zestimate). Retrieved from </w:t>
+      </w:r>
+      <w:r>
+        <w:t>https://www.kaggle.com/c/zillow-prize-1#Competition Overview</w:t>
       </w:r>
     </w:p>
     <w:p>
@@ -5108,24 +8543,22 @@
         <w:spacing w:line="360" w:lineRule="auto"/>
       </w:pPr>
       <w:r>
-        <w:t>California Payroll (</w:t>
-      </w:r>
-      <w:proofErr w:type="spellStart"/>
-      <w:r>
-        <w:t>n.d.</w:t>
-      </w:r>
-      <w:proofErr w:type="spellEnd"/>
-      <w:r>
-        <w:t xml:space="preserve">). 2017 California Minimum Wage Table. Retrieved from </w:t>
-      </w:r>
-      <w:r>
-        <w:t>https://californiapayroll.com/minimum-wage-changes-effective-july-1-2016/</w:t>
+        <w:t xml:space="preserve">MindTools (n.d.). The Cynefin Framework. Retrieved from </w:t>
+      </w:r>
+      <w:r>
+        <w:t>https://www.mindtools.com/pages/article/cynefin-framework.htm</w:t>
       </w:r>
     </w:p>
     <w:p>
       <w:pPr>
         <w:spacing w:line="360" w:lineRule="auto"/>
       </w:pPr>
+      <w:r>
+        <w:t xml:space="preserve">Zillow Inc. (n.d.). Zestimate. Retrieved from </w:t>
+      </w:r>
+      <w:r>
+        <w:t>https://www.zillow.com/zestimate/</w:t>
+      </w:r>
     </w:p>
     <w:p>
       <w:pPr>
@@ -5258,91 +8691,53 @@
       <w:r>
         <w:t xml:space="preserve">I, </w:t>
       </w:r>
-      <w:proofErr w:type="spellStart"/>
       <w:r>
         <w:rPr>
           <w:u w:val="single"/>
         </w:rPr>
-        <w:t>Dr.</w:t>
-      </w:r>
-      <w:proofErr w:type="spellEnd"/>
+        <w:t>Dr. Guido Zuccon</w:t>
+      </w:r>
+      <w:r>
+        <w:t xml:space="preserve"> </w:t>
+      </w:r>
+      <w:r>
+        <w:rPr>
+          <w:i/>
+        </w:rPr>
+        <w:t>&lt;name of supervisor&gt;,</w:t>
+      </w:r>
+      <w:r>
+        <w:t xml:space="preserve"> confirm that I have gone through the project plan made by </w:t>
+      </w:r>
       <w:r>
         <w:rPr>
           <w:u w:val="single"/>
         </w:rPr>
-        <w:t xml:space="preserve"> Guido </w:t>
-      </w:r>
-      <w:proofErr w:type="spellStart"/>
+        <w:t>Linni Qin</w:t>
+      </w:r>
+      <w:r>
+        <w:rPr>
+          <w:i/>
+        </w:rPr>
+        <w:t xml:space="preserve"> &lt;student name&gt;</w:t>
+      </w:r>
+      <w:r>
+        <w:t xml:space="preserve"> holding student ID number: </w:t>
+      </w:r>
       <w:r>
         <w:rPr>
           <w:u w:val="single"/>
         </w:rPr>
-        <w:t>Zuccon</w:t>
-      </w:r>
-      <w:proofErr w:type="spellEnd"/>
-      <w:r>
-        <w:t xml:space="preserve"> </w:t>
-      </w:r>
-      <w:r>
-        <w:rPr>
-          <w:i/>
-        </w:rPr>
-        <w:t>&lt;name of supervisor&gt;,</w:t>
-      </w:r>
-      <w:r>
-        <w:t xml:space="preserve"> confirm that I have gone through the project plan made by </w:t>
-      </w:r>
-      <w:proofErr w:type="spellStart"/>
+        <w:t>n9632981</w:t>
+      </w:r>
+      <w:r>
+        <w:t xml:space="preserve"> on the project titled: </w:t>
+      </w:r>
       <w:r>
         <w:rPr>
           <w:u w:val="single"/>
         </w:rPr>
-        <w:t>Linni</w:t>
-      </w:r>
-      <w:proofErr w:type="spellEnd"/>
-      <w:r>
-        <w:rPr>
-          <w:u w:val="single"/>
-        </w:rPr>
-        <w:t xml:space="preserve"> Qin</w:t>
-      </w:r>
-      <w:r>
-        <w:rPr>
-          <w:i/>
-        </w:rPr>
-        <w:t xml:space="preserve"> &lt;student name&gt;</w:t>
-      </w:r>
-      <w:r>
-        <w:t xml:space="preserve"> holding student ID number: </w:t>
-      </w:r>
-      <w:r>
-        <w:rPr>
-          <w:u w:val="single"/>
-        </w:rPr>
-        <w:t>n9632981</w:t>
-      </w:r>
-      <w:r>
-        <w:t xml:space="preserve"> on the project titled: </w:t>
-      </w:r>
-      <w:r>
-        <w:rPr>
-          <w:u w:val="single"/>
-        </w:rPr>
-        <w:t xml:space="preserve">“IT MASTER (DS): Perform a Data Science Analysis of a Dataset/Task – Dr Guido </w:t>
-      </w:r>
-      <w:proofErr w:type="spellStart"/>
-      <w:r>
-        <w:rPr>
-          <w:u w:val="single"/>
-        </w:rPr>
-        <w:t>Zuccon</w:t>
-      </w:r>
-      <w:proofErr w:type="spellEnd"/>
-      <w:r>
-        <w:rPr>
-          <w:u w:val="single"/>
-        </w:rPr>
-        <w:t>”</w:t>
+        <w:t>“IT MASTER (DS): Perform a Data Science Analysis of a Dataset/Task – Dr Guido Zuccon”</w:t>
       </w:r>
       <w:r>
         <w:t xml:space="preserve"> for </w:t>
@@ -5441,7 +8836,7 @@
       </w:pPr>
     </w:p>
     <w:sectPr>
-      <w:headerReference w:type="default" r:id="rId16"/>
+      <w:headerReference w:type="default" r:id="rId20"/>
       <w:pgSz w:w="11906" w:h="16838"/>
       <w:pgMar w:top="1440" w:right="1440" w:bottom="1440" w:left="1440" w:header="708" w:footer="708" w:gutter="0"/>
       <w:pgNumType w:start="0"/>
@@ -5861,9 +9256,9 @@
   </w:abstractNum>
   <w:abstractNum w:abstractNumId="2" w15:restartNumberingAfterBreak="0">
     <w:nsid w:val="7EAF4576"/>
-    <w:multiLevelType w:val="hybridMultilevel"/>
-    <w:tmpl w:val="DF8224EE"/>
-    <w:lvl w:ilvl="0" w:tplc="03F06696">
+    <w:multiLevelType w:val="multilevel"/>
+    <w:tmpl w:val="66C4F116"/>
+    <w:lvl w:ilvl="0">
       <w:start w:val="1"/>
       <w:numFmt w:val="upperRoman"/>
       <w:lvlText w:val="%1."/>
@@ -5875,77 +9270,109 @@
         <w:rFonts w:hint="default"/>
       </w:rPr>
     </w:lvl>
-    <w:lvl w:ilvl="1" w:tplc="0C090019" w:tentative="1">
-      <w:start w:val="1"/>
-      <w:numFmt w:val="lowerLetter"/>
-      <w:lvlText w:val="%2."/>
+    <w:lvl w:ilvl="1">
+      <w:start w:val="2"/>
+      <w:numFmt w:val="decimal"/>
+      <w:isLgl/>
+      <w:lvlText w:val="%1.%2"/>
       <w:lvlJc w:val="left"/>
       <w:pPr>
-        <w:ind w:left="1440" w:hanging="360"/>
-      </w:pPr>
+        <w:ind w:left="720" w:hanging="360"/>
+      </w:pPr>
+      <w:rPr>
+        <w:rFonts w:hint="default"/>
+      </w:rPr>
     </w:lvl>
-    <w:lvl w:ilvl="2" w:tplc="0C09001B" w:tentative="1">
-      <w:start w:val="1"/>
-      <w:numFmt w:val="lowerRoman"/>
-      <w:lvlText w:val="%3."/>
-      <w:lvlJc w:val="right"/>
-      <w:pPr>
-        <w:ind w:left="2160" w:hanging="180"/>
-      </w:pPr>
-    </w:lvl>
-    <w:lvl w:ilvl="3" w:tplc="0C09000F" w:tentative="1">
+    <w:lvl w:ilvl="2">
       <w:start w:val="1"/>
       <w:numFmt w:val="decimal"/>
-      <w:lvlText w:val="%4."/>
+      <w:isLgl/>
+      <w:lvlText w:val="%1.%2.%3"/>
       <w:lvlJc w:val="left"/>
       <w:pPr>
-        <w:ind w:left="2880" w:hanging="360"/>
-      </w:pPr>
+        <w:ind w:left="1080" w:hanging="720"/>
+      </w:pPr>
+      <w:rPr>
+        <w:rFonts w:hint="default"/>
+      </w:rPr>
     </w:lvl>
-    <w:lvl w:ilvl="4" w:tplc="0C090019" w:tentative="1">
-      <w:start w:val="1"/>
-      <w:numFmt w:val="lowerLetter"/>
-      <w:lvlText w:val="%5."/>
-      <w:lvlJc w:val="left"/>
-      <w:pPr>
-        <w:ind w:left="3600" w:hanging="360"/>
-      </w:pPr>
-    </w:lvl>
-    <w:lvl w:ilvl="5" w:tplc="0C09001B" w:tentative="1">
-      <w:start w:val="1"/>
-      <w:numFmt w:val="lowerRoman"/>
-      <w:lvlText w:val="%6."/>
-      <w:lvlJc w:val="right"/>
-      <w:pPr>
-        <w:ind w:left="4320" w:hanging="180"/>
-      </w:pPr>
-    </w:lvl>
-    <w:lvl w:ilvl="6" w:tplc="0C09000F" w:tentative="1">
+    <w:lvl w:ilvl="3">
       <w:start w:val="1"/>
       <w:numFmt w:val="decimal"/>
-      <w:lvlText w:val="%7."/>
+      <w:isLgl/>
+      <w:lvlText w:val="%1.%2.%3.%4"/>
       <w:lvlJc w:val="left"/>
       <w:pPr>
-        <w:ind w:left="5040" w:hanging="360"/>
-      </w:pPr>
+        <w:ind w:left="1080" w:hanging="720"/>
+      </w:pPr>
+      <w:rPr>
+        <w:rFonts w:hint="default"/>
+      </w:rPr>
     </w:lvl>
-    <w:lvl w:ilvl="7" w:tplc="0C090019" w:tentative="1">
+    <w:lvl w:ilvl="4">
       <w:start w:val="1"/>
-      <w:numFmt w:val="lowerLetter"/>
-      <w:lvlText w:val="%8."/>
+      <w:numFmt w:val="decimal"/>
+      <w:isLgl/>
+      <w:lvlText w:val="%1.%2.%3.%4.%5"/>
       <w:lvlJc w:val="left"/>
       <w:pPr>
-        <w:ind w:left="5760" w:hanging="360"/>
-      </w:pPr>
+        <w:ind w:left="1440" w:hanging="1080"/>
+      </w:pPr>
+      <w:rPr>
+        <w:rFonts w:hint="default"/>
+      </w:rPr>
     </w:lvl>
-    <w:lvl w:ilvl="8" w:tplc="0C09001B" w:tentative="1">
+    <w:lvl w:ilvl="5">
       <w:start w:val="1"/>
-      <w:numFmt w:val="lowerRoman"/>
-      <w:lvlText w:val="%9."/>
-      <w:lvlJc w:val="right"/>
-      <w:pPr>
-        <w:ind w:left="6480" w:hanging="180"/>
-      </w:pPr>
+      <w:numFmt w:val="decimal"/>
+      <w:isLgl/>
+      <w:lvlText w:val="%1.%2.%3.%4.%5.%6"/>
+      <w:lvlJc w:val="left"/>
+      <w:pPr>
+        <w:ind w:left="1440" w:hanging="1080"/>
+      </w:pPr>
+      <w:rPr>
+        <w:rFonts w:hint="default"/>
+      </w:rPr>
+    </w:lvl>
+    <w:lvl w:ilvl="6">
+      <w:start w:val="1"/>
+      <w:numFmt w:val="decimal"/>
+      <w:isLgl/>
+      <w:lvlText w:val="%1.%2.%3.%4.%5.%6.%7"/>
+      <w:lvlJc w:val="left"/>
+      <w:pPr>
+        <w:ind w:left="1800" w:hanging="1440"/>
+      </w:pPr>
+      <w:rPr>
+        <w:rFonts w:hint="default"/>
+      </w:rPr>
+    </w:lvl>
+    <w:lvl w:ilvl="7">
+      <w:start w:val="1"/>
+      <w:numFmt w:val="decimal"/>
+      <w:isLgl/>
+      <w:lvlText w:val="%1.%2.%3.%4.%5.%6.%7.%8"/>
+      <w:lvlJc w:val="left"/>
+      <w:pPr>
+        <w:ind w:left="1800" w:hanging="1440"/>
+      </w:pPr>
+      <w:rPr>
+        <w:rFonts w:hint="default"/>
+      </w:rPr>
+    </w:lvl>
+    <w:lvl w:ilvl="8">
+      <w:start w:val="1"/>
+      <w:numFmt w:val="decimal"/>
+      <w:isLgl/>
+      <w:lvlText w:val="%1.%2.%3.%4.%5.%6.%7.%8.%9"/>
+      <w:lvlJc w:val="left"/>
+      <w:pPr>
+        <w:ind w:left="1800" w:hanging="1440"/>
+      </w:pPr>
+      <w:rPr>
+        <w:rFonts w:hint="default"/>
+      </w:rPr>
     </w:lvl>
   </w:abstractNum>
   <w:num w:numId="1">
@@ -6604,6 +10031,22 @@
       </w:tblBorders>
     </w:tblPr>
   </w:style>
+  <w:style w:type="paragraph" w:styleId="ac">
+    <w:name w:val="Normal (Web)"/>
+    <w:basedOn w:val="a"/>
+    <w:uiPriority w:val="99"/>
+    <w:semiHidden/>
+    <w:unhideWhenUsed/>
+    <w:rsid w:val="00DC06E4"/>
+    <w:pPr>
+      <w:spacing w:before="100" w:beforeAutospacing="1" w:after="100" w:afterAutospacing="1" w:line="240" w:lineRule="auto"/>
+    </w:pPr>
+    <w:rPr>
+      <w:rFonts w:ascii="Times New Roman" w:hAnsi="Times New Roman" w:cs="Times New Roman"/>
+      <w:sz w:val="24"/>
+      <w:szCs w:val="24"/>
+    </w:rPr>
+  </w:style>
 </w:styles>
 </file>
 
@@ -6873,7 +10316,7 @@
 </file>
 
 <file path=customXml/itemProps1.xml><?xml version="1.0" encoding="utf-8"?>
-<ds:datastoreItem xmlns:ds="http://schemas.openxmlformats.org/officeDocument/2006/customXml" ds:itemID="{10301D34-BDAE-44AB-B145-61FD6589A7A4}">
+<ds:datastoreItem xmlns:ds="http://schemas.openxmlformats.org/officeDocument/2006/customXml" ds:itemID="{634D612D-A638-4B8D-885A-22CF67FAAA9F}">
   <ds:schemaRefs>
     <ds:schemaRef ds:uri="http://schemas.openxmlformats.org/officeDocument/2006/bibliography"/>
   </ds:schemaRefs>

--- a/Project Proposal.docx
+++ b/Project Proposal.docx
@@ -1377,360 +1377,342 @@
         <w:t>’s platform</w:t>
       </w:r>
       <w:r>
+        <w:t xml:space="preserve"> </w:t>
+      </w:r>
+      <w:r>
+        <w:t>(</w:t>
+      </w:r>
+      <w:r>
+        <w:t>Kaggle Inc., n.d.</w:t>
+      </w:r>
+      <w:r>
+        <w:t>)</w:t>
+      </w:r>
+      <w:r>
+        <w:t xml:space="preserve">. Zestimate is their price prediction model to </w:t>
+      </w:r>
+      <w:r>
+        <w:t>forecast</w:t>
+      </w:r>
+      <w:r>
+        <w:t xml:space="preserve"> the market value of the properties</w:t>
+      </w:r>
+      <w:r>
+        <w:t xml:space="preserve"> and it</w:t>
+      </w:r>
+      <w:r>
+        <w:t xml:space="preserve"> </w:t>
+      </w:r>
+      <w:r>
+        <w:t>is</w:t>
+      </w:r>
+      <w:r>
+        <w:t xml:space="preserve"> also an online tool </w:t>
+      </w:r>
+      <w:r>
+        <w:t xml:space="preserve">to assist </w:t>
+      </w:r>
+      <w:r>
+        <w:t xml:space="preserve">their </w:t>
+      </w:r>
+      <w:r>
+        <w:t>website visitors</w:t>
+      </w:r>
+      <w:r>
+        <w:t xml:space="preserve"> making</w:t>
+      </w:r>
+      <w:r>
+        <w:t xml:space="preserve"> rational</w:t>
+      </w:r>
+      <w:r>
+        <w:t xml:space="preserve"> home-relevant decisions</w:t>
+      </w:r>
+      <w:r>
+        <w:t xml:space="preserve">. </w:t>
+      </w:r>
+      <w:r>
+        <w:t xml:space="preserve">According to the official data, the current </w:t>
+      </w:r>
+      <w:r>
+        <w:t xml:space="preserve">median error rate of Zestimate </w:t>
+      </w:r>
+      <w:r>
+        <w:t>is</w:t>
+      </w:r>
+      <w:r>
+        <w:t xml:space="preserve"> 5%</w:t>
+      </w:r>
+      <w:r>
         <w:t xml:space="preserve"> (</w:t>
       </w:r>
       <w:r>
-        <w:rPr>
-          <w:color w:val="FF0000"/>
-        </w:rPr>
-        <w:t>Kaggle Inc., n.d.</w:t>
+        <w:t>Zillow</w:t>
+      </w:r>
+      <w:r>
+        <w:t xml:space="preserve"> Inc., n.d.</w:t>
       </w:r>
       <w:r>
         <w:t>)</w:t>
       </w:r>
       <w:r>
-        <w:t xml:space="preserve">. Zestimate is their price prediction model to </w:t>
-      </w:r>
-      <w:r>
-        <w:t>forecast</w:t>
-      </w:r>
-      <w:r>
-        <w:t xml:space="preserve"> the market value of the properties</w:t>
-      </w:r>
-      <w:r>
-        <w:t xml:space="preserve"> and it</w:t>
+        <w:t>.</w:t>
       </w:r>
       <w:r>
         <w:t xml:space="preserve"> </w:t>
       </w:r>
       <w:r>
-        <w:t>is</w:t>
-      </w:r>
-      <w:r>
-        <w:t xml:space="preserve"> also an online tool </w:t>
-      </w:r>
-      <w:r>
-        <w:t xml:space="preserve">to assist </w:t>
-      </w:r>
-      <w:r>
-        <w:t xml:space="preserve">their </w:t>
-      </w:r>
-      <w:r>
-        <w:t>website visitors</w:t>
-      </w:r>
-      <w:r>
-        <w:t xml:space="preserve"> making</w:t>
-      </w:r>
-      <w:r>
-        <w:t xml:space="preserve"> rational</w:t>
-      </w:r>
-      <w:r>
-        <w:t xml:space="preserve"> home-relevant decisions</w:t>
-      </w:r>
-      <w:r>
-        <w:t xml:space="preserve">. </w:t>
-      </w:r>
-      <w:r>
-        <w:t xml:space="preserve">According to the official data, the current </w:t>
-      </w:r>
-      <w:r>
-        <w:t xml:space="preserve">median error rate of Zestimate </w:t>
-      </w:r>
-      <w:r>
-        <w:t>is</w:t>
-      </w:r>
-      <w:r>
-        <w:t xml:space="preserve"> 5%</w:t>
-      </w:r>
-      <w:r>
-        <w:t xml:space="preserve"> (</w:t>
-      </w:r>
-      <w:r>
-        <w:rPr>
-          <w:color w:val="FF0000"/>
-        </w:rPr>
-        <w:t>Zillow</w:t>
-      </w:r>
-      <w:r>
-        <w:rPr>
-          <w:color w:val="FF0000"/>
-        </w:rPr>
-        <w:t xml:space="preserve"> Inc., n.d.</w:t>
-      </w:r>
-      <w:r>
-        <w:t>)</w:t>
+        <w:t>This percentage seems</w:t>
+      </w:r>
+      <w:r>
+        <w:t xml:space="preserve"> that</w:t>
+      </w:r>
+      <w:r>
+        <w:t xml:space="preserve"> there is solely</w:t>
+      </w:r>
+      <w:r>
+        <w:t xml:space="preserve"> a minor disparity</w:t>
+      </w:r>
+      <w:r>
+        <w:t xml:space="preserve"> between the forecasting value and the actual sales price. However, </w:t>
+      </w:r>
+      <w:r>
+        <w:t xml:space="preserve">it means greatly </w:t>
+      </w:r>
+      <w:r>
+        <w:t xml:space="preserve">for the most expensive property </w:t>
+      </w:r>
+      <w:r>
+        <w:t>people</w:t>
+      </w:r>
+      <w:r>
+        <w:t xml:space="preserve"> </w:t>
+      </w:r>
+      <w:r>
+        <w:t xml:space="preserve">purchases in </w:t>
+      </w:r>
+      <w:r>
+        <w:t>their</w:t>
+      </w:r>
+      <w:r>
+        <w:t xml:space="preserve"> li</w:t>
+      </w:r>
+      <w:r>
+        <w:t>v</w:t>
+      </w:r>
+      <w:r>
+        <w:t>e</w:t>
+      </w:r>
+      <w:r>
+        <w:t>s</w:t>
+      </w:r>
+      <w:r>
+        <w:t xml:space="preserve">. For example, </w:t>
+      </w:r>
+      <w:r>
+        <w:t>a home with actual value of $700,000, its 5% will be $35,000</w:t>
+      </w:r>
+      <w:r>
+        <w:t xml:space="preserve"> that approximately equals to an annual minimum</w:t>
+      </w:r>
+      <w:r>
+        <w:t xml:space="preserve"> income for a </w:t>
+      </w:r>
+      <w:r>
+        <w:t xml:space="preserve">full-time </w:t>
+      </w:r>
+      <w:r>
+        <w:t>employee</w:t>
+      </w:r>
+      <w:r>
+        <w:t xml:space="preserve"> in </w:t>
+      </w:r>
+      <w:r>
+        <w:t>California</w:t>
+      </w:r>
+      <w:r>
+        <w:t xml:space="preserve"> </w:t>
+      </w:r>
+      <w:r>
+        <w:t>(</w:t>
+      </w:r>
+      <w:r>
+        <w:t>California Payroll, n.d.</w:t>
+      </w:r>
+      <w:r>
+        <w:t>).</w:t>
+      </w:r>
+      <w:r>
+        <w:t xml:space="preserve"> </w:t>
+      </w:r>
+      <w:r>
+        <w:t xml:space="preserve">As a result, </w:t>
+      </w:r>
+      <w:r>
+        <w:t>t</w:t>
+      </w:r>
+      <w:r>
+        <w:t xml:space="preserve">he prediction </w:t>
+      </w:r>
+      <w:r>
+        <w:t xml:space="preserve">home </w:t>
+      </w:r>
+      <w:r>
+        <w:t xml:space="preserve">value </w:t>
+      </w:r>
+      <w:r>
+        <w:t>on Zestimate</w:t>
+      </w:r>
+      <w:r>
+        <w:t xml:space="preserve"> might cause the potential home buyers to </w:t>
+      </w:r>
+      <w:r>
+        <w:t>change</w:t>
+      </w:r>
+      <w:r>
+        <w:t xml:space="preserve"> their purchase decision or to be overconfident in their purchase capability. </w:t>
+      </w:r>
+      <w:r>
+        <w:t xml:space="preserve">Furthermore, given the statistical concept, median error means there are a half of the properties’ estimation error rates exceed 5%. </w:t>
+      </w:r>
+      <w:r>
+        <w:t>Consequently</w:t>
+      </w:r>
+      <w:r>
+        <w:t>, the less visitor resulting from the</w:t>
+      </w:r>
+      <w:r>
+        <w:t xml:space="preserve"> </w:t>
+      </w:r>
+      <w:r>
+        <w:t>inaccurate</w:t>
+      </w:r>
+      <w:r>
+        <w:t xml:space="preserve"> home value estimate service will lead to the decrease </w:t>
+      </w:r>
+      <w:r>
+        <w:t>of</w:t>
+      </w:r>
+      <w:r>
+        <w:t xml:space="preserve"> </w:t>
+      </w:r>
+      <w:r>
+        <w:t>Zillow’s</w:t>
+      </w:r>
+      <w:r>
+        <w:t xml:space="preserve"> </w:t>
+      </w:r>
+      <w:r>
+        <w:t>revenue resulting from the less commercial advertiser</w:t>
+      </w:r>
+      <w:r>
+        <w:t xml:space="preserve"> on its</w:t>
+      </w:r>
+      <w:r>
+        <w:t xml:space="preserve"> site. </w:t>
+      </w:r>
+      <w:r>
+        <w:t xml:space="preserve"> </w:t>
+      </w:r>
+      <w:r>
+        <w:t xml:space="preserve">Therefore, </w:t>
+      </w:r>
+      <w:r>
+        <w:t xml:space="preserve">it is a critical issue for Zillow </w:t>
+      </w:r>
+      <w:r>
+        <w:t xml:space="preserve">to improve the accuracy </w:t>
+      </w:r>
+      <w:r>
+        <w:t>of Zestimate</w:t>
+      </w:r>
+      <w:r>
+        <w:t xml:space="preserve"> by finding a more effective home value prediction model</w:t>
+      </w:r>
+      <w:r>
+        <w:t>. This is also the reason why</w:t>
+      </w:r>
+      <w:r>
+        <w:t xml:space="preserve"> Zillow posted</w:t>
+      </w:r>
+      <w:r>
+        <w:t xml:space="preserve"> this </w:t>
+      </w:r>
+      <w:r>
+        <w:t>problem</w:t>
+      </w:r>
+      <w:r>
+        <w:t xml:space="preserve"> </w:t>
+      </w:r>
+      <w:r>
+        <w:t>a challenge with</w:t>
+      </w:r>
+      <w:r>
+        <w:t xml:space="preserve"> </w:t>
+      </w:r>
+      <w:r>
+        <w:t>a prize up to $1</w:t>
       </w:r>
       <w:r>
         <w:t>.</w:t>
       </w:r>
       <w:r>
+        <w:t>2million</w:t>
+      </w:r>
+      <w:r>
+        <w:t>s</w:t>
+      </w:r>
+      <w:r>
+        <w:t xml:space="preserve"> on</w:t>
+      </w:r>
+      <w:r>
         <w:t xml:space="preserve"> </w:t>
       </w:r>
       <w:r>
-        <w:t>This percentage seems</w:t>
-      </w:r>
-      <w:r>
-        <w:t xml:space="preserve"> that</w:t>
-      </w:r>
-      <w:r>
-        <w:t xml:space="preserve"> there is solely</w:t>
-      </w:r>
-      <w:r>
-        <w:t xml:space="preserve"> a minor disparity</w:t>
-      </w:r>
-      <w:r>
-        <w:t xml:space="preserve"> between the forecasting value and the actual sales price. However, </w:t>
-      </w:r>
-      <w:r>
-        <w:t xml:space="preserve">it means greatly </w:t>
-      </w:r>
-      <w:r>
-        <w:t xml:space="preserve">for the most expensive property </w:t>
-      </w:r>
-      <w:r>
-        <w:t>people</w:t>
+        <w:t xml:space="preserve">the </w:t>
+      </w:r>
+      <w:r>
+        <w:t xml:space="preserve">data science platform Kaggle.com to allow global data scientists </w:t>
+      </w:r>
+      <w:r>
+        <w:t xml:space="preserve">for </w:t>
+      </w:r>
+      <w:r>
+        <w:t>competing</w:t>
+      </w:r>
+      <w:r>
+        <w:t xml:space="preserve"> (Kaggle Inc., n.d.).</w:t>
       </w:r>
       <w:r>
         <w:t xml:space="preserve"> </w:t>
       </w:r>
       <w:r>
-        <w:t xml:space="preserve">purchases in </w:t>
-      </w:r>
-      <w:r>
-        <w:t>their</w:t>
-      </w:r>
-      <w:r>
-        <w:t xml:space="preserve"> li</w:t>
-      </w:r>
-      <w:r>
-        <w:t>v</w:t>
-      </w:r>
-      <w:r>
-        <w:t>e</w:t>
-      </w:r>
-      <w:r>
-        <w:t>s</w:t>
-      </w:r>
-      <w:r>
-        <w:t xml:space="preserve">. For example, </w:t>
-      </w:r>
-      <w:r>
-        <w:t>a home with actual value of $700,000, its 5% will be $35,000</w:t>
-      </w:r>
-      <w:r>
-        <w:t xml:space="preserve"> that approximately equals to an annual minimum</w:t>
-      </w:r>
-      <w:r>
-        <w:t xml:space="preserve"> income for a </w:t>
-      </w:r>
-      <w:r>
-        <w:t xml:space="preserve">full-time </w:t>
-      </w:r>
-      <w:r>
-        <w:t>employee</w:t>
-      </w:r>
-      <w:r>
-        <w:t xml:space="preserve"> in </w:t>
-      </w:r>
-      <w:r>
-        <w:t>California</w:t>
+        <w:t xml:space="preserve">Likewise, this project </w:t>
+      </w:r>
+      <w:r>
+        <w:t>largely denotes</w:t>
+      </w:r>
+      <w:r>
+        <w:t xml:space="preserve"> the value</w:t>
+      </w:r>
+      <w:r>
+        <w:t xml:space="preserve"> of research relevant to value prediction models as the current Zestimate model </w:t>
+      </w:r>
+      <w:r>
+        <w:t>has</w:t>
       </w:r>
       <w:r>
         <w:t xml:space="preserve"> </w:t>
       </w:r>
       <w:r>
-        <w:t>(</w:t>
-      </w:r>
-      <w:r>
-        <w:rPr>
-          <w:color w:val="FF0000"/>
-        </w:rPr>
-        <w:t>California Payroll, n.d.</w:t>
-      </w:r>
-      <w:r>
-        <w:t>).</w:t>
-      </w:r>
-      <w:r>
-        <w:t xml:space="preserve"> </w:t>
-      </w:r>
-      <w:r>
-        <w:t>As a result, t</w:t>
-      </w:r>
-      <w:r>
-        <w:t xml:space="preserve">he prediction </w:t>
-      </w:r>
-      <w:r>
-        <w:t xml:space="preserve">home </w:t>
-      </w:r>
-      <w:r>
-        <w:t xml:space="preserve">value </w:t>
-      </w:r>
-      <w:r>
-        <w:t>on Zestimate</w:t>
-      </w:r>
-      <w:r>
-        <w:t xml:space="preserve"> might cause the potential home buyers to </w:t>
-      </w:r>
-      <w:r>
-        <w:t>change</w:t>
-      </w:r>
-      <w:r>
-        <w:t xml:space="preserve"> their purchase decision or to be overconfident in their purchase capability. </w:t>
-      </w:r>
-      <w:r>
-        <w:t xml:space="preserve">Furthermore, given the statistical concept, median error means there are a half of the properties’ estimation error rates exceed 5%. </w:t>
-      </w:r>
-      <w:r>
-        <w:t>Consequently</w:t>
-      </w:r>
-      <w:r>
-        <w:t>, the less visitor resulting from the</w:t>
-      </w:r>
-      <w:r>
-        <w:t xml:space="preserve"> </w:t>
-      </w:r>
-      <w:r>
-        <w:t>inaccurate</w:t>
-      </w:r>
-      <w:r>
-        <w:t xml:space="preserve"> home value estimate service will lead to the decrease </w:t>
-      </w:r>
-      <w:r>
-        <w:t>of</w:t>
-      </w:r>
-      <w:r>
-        <w:t xml:space="preserve"> </w:t>
-      </w:r>
-      <w:r>
-        <w:t>Zillow’s</w:t>
-      </w:r>
-      <w:r>
-        <w:t xml:space="preserve"> </w:t>
-      </w:r>
-      <w:r>
-        <w:t>revenue resulting from the less commercial advertiser</w:t>
-      </w:r>
-      <w:r>
-        <w:t xml:space="preserve"> on its</w:t>
-      </w:r>
-      <w:r>
-        <w:t xml:space="preserve"> site. </w:t>
-      </w:r>
-      <w:r>
-        <w:t xml:space="preserve"> </w:t>
-      </w:r>
-      <w:r>
-        <w:t xml:space="preserve">Therefore, </w:t>
-      </w:r>
-      <w:r>
-        <w:t xml:space="preserve">it is a critical issue for Zillow </w:t>
-      </w:r>
-      <w:r>
-        <w:t xml:space="preserve">to improve the accuracy </w:t>
-      </w:r>
-      <w:r>
-        <w:t>of Zestimate</w:t>
-      </w:r>
-      <w:r>
-        <w:t xml:space="preserve"> by finding a more effective home value prediction model</w:t>
-      </w:r>
-      <w:r>
-        <w:t>. This is also the reason why</w:t>
-      </w:r>
-      <w:r>
-        <w:t xml:space="preserve"> Zillow posted</w:t>
-      </w:r>
-      <w:r>
-        <w:t xml:space="preserve"> this </w:t>
-      </w:r>
-      <w:r>
-        <w:t>problem</w:t>
-      </w:r>
-      <w:r>
-        <w:t xml:space="preserve"> </w:t>
-      </w:r>
-      <w:r>
-        <w:t>a challenge with</w:t>
-      </w:r>
-      <w:r>
-        <w:t xml:space="preserve"> </w:t>
-      </w:r>
-      <w:r>
-        <w:t>a prize up to $1</w:t>
-      </w:r>
-      <w:r>
-        <w:t>.</w:t>
-      </w:r>
-      <w:r>
-        <w:t>2million</w:t>
-      </w:r>
-      <w:r>
-        <w:t>s</w:t>
-      </w:r>
-      <w:r>
-        <w:t xml:space="preserve"> on</w:t>
-      </w:r>
-      <w:r>
-        <w:t xml:space="preserve"> </w:t>
-      </w:r>
-      <w:r>
-        <w:t xml:space="preserve">the </w:t>
-      </w:r>
-      <w:r>
-        <w:t xml:space="preserve">data science platform Kaggle.com to allow global data scientists </w:t>
-      </w:r>
-      <w:r>
-        <w:t>for competing</w:t>
-      </w:r>
-      <w:r>
-        <w:t xml:space="preserve"> (</w:t>
-      </w:r>
-      <w:r>
-        <w:rPr>
-          <w:color w:val="FF0000"/>
-        </w:rPr>
-        <w:t>Kaggle Inc., n.d.</w:t>
-      </w:r>
-      <w:r>
-        <w:t>).</w:t>
-      </w:r>
-      <w:r>
-        <w:t xml:space="preserve"> </w:t>
-      </w:r>
-      <w:r>
-        <w:t xml:space="preserve">Likewise, this project </w:t>
-      </w:r>
-      <w:r>
-        <w:t>largely denotes</w:t>
-      </w:r>
-      <w:r>
-        <w:t xml:space="preserve"> the value</w:t>
-      </w:r>
-      <w:r>
-        <w:t xml:space="preserve"> of research relevant to value prediction models as the current Zestimate model </w:t>
-      </w:r>
-      <w:r>
-        <w:t>has</w:t>
-      </w:r>
-      <w:r>
-        <w:t xml:space="preserve"> </w:t>
-      </w:r>
-      <w:r>
         <w:t>relied</w:t>
       </w:r>
       <w:r>
         <w:t xml:space="preserve"> on more than 7millions of machine learning algorithms and statics data points (</w:t>
       </w:r>
       <w:r>
-        <w:rPr>
-          <w:color w:val="FF0000"/>
-        </w:rPr>
         <w:t>Kaggle</w:t>
       </w:r>
       <w:r>
-        <w:rPr>
-          <w:color w:val="FF0000"/>
-        </w:rPr>
         <w:t xml:space="preserve"> Inc., n.d.</w:t>
       </w:r>
       <w:r>
@@ -2725,19 +2707,7 @@
               <w:rPr>
                 <w:color w:val="4472C4" w:themeColor="accent5"/>
               </w:rPr>
-              <w:t>(</w:t>
-            </w:r>
-            <w:r>
-              <w:rPr>
-                <w:color w:val="4472C4" w:themeColor="accent5"/>
-              </w:rPr>
-              <w:t>Expected</w:t>
-            </w:r>
-            <w:r>
-              <w:rPr>
-                <w:color w:val="4472C4" w:themeColor="accent5"/>
-              </w:rPr>
-              <w:t>)</w:t>
+              <w:t>(Expected)</w:t>
             </w:r>
           </w:p>
         </w:tc>
@@ -4380,7 +4350,7 @@
               <w:left w:val="dashed" w:sz="4" w:space="0" w:color="auto"/>
               <w:right w:val="dashed" w:sz="4" w:space="0" w:color="auto"/>
             </w:tcBorders>
-            <w:shd w:val="clear" w:color="auto" w:fill="FFFF00"/>
+            <w:shd w:val="clear" w:color="auto" w:fill="FFD966" w:themeFill="accent4" w:themeFillTint="99"/>
           </w:tcPr>
           <w:p>
             <w:pPr>
@@ -4772,10 +4742,7 @@
         <w:t xml:space="preserve">        </w:t>
       </w:r>
       <w:r>
-        <w:t xml:space="preserve">Dr. Guido Zuccon’s lecture of </w:t>
-      </w:r>
-      <w:r>
-        <w:t xml:space="preserve">unit IFN509 – Data Manipulation at Queensland University of Technology </w:t>
+        <w:t xml:space="preserve">Dr. Guido Zuccon’s lecture of unit IFN509 – Data Manipulation at Queensland University of Technology </w:t>
       </w:r>
       <w:r>
         <w:t>discussed t</w:t>
@@ -5468,7 +5435,17 @@
           <w:szCs w:val="24"/>
         </w:rPr>
         <w:br/>
-        <w:t>3.1 Project Environment</w:t>
+        <w:t xml:space="preserve">3.1 Project </w:t>
+      </w:r>
+      <w:r>
+        <w:rPr>
+          <w:b/>
+          <w:bCs/>
+          <w:color w:val="4472C4" w:themeColor="accent5"/>
+          <w:sz w:val="24"/>
+          <w:szCs w:val="24"/>
+        </w:rPr>
+        <w:t>Environment</w:t>
       </w:r>
     </w:p>
     <w:p>
@@ -5487,7 +5464,7 @@
               <wp:align>center</wp:align>
             </wp:positionH>
             <wp:positionV relativeFrom="paragraph">
-              <wp:posOffset>1130935</wp:posOffset>
+              <wp:posOffset>1268095</wp:posOffset>
             </wp:positionV>
             <wp:extent cx="2209800" cy="2359660"/>
             <wp:effectExtent l="0" t="0" r="0" b="2540"/>
@@ -5574,7 +5551,7 @@
         <w:t xml:space="preserve"> </w:t>
       </w:r>
       <w:r>
-        <w:t>T</w:t>
+        <w:t>With applying Cynefin framework, t</w:t>
       </w:r>
       <w:r>
         <w:t xml:space="preserve">he table </w:t>
@@ -5601,34 +5578,34 @@
         <w:t>”</w:t>
       </w:r>
       <w:r>
-        <w:t xml:space="preserve"> below will represent the </w:t>
-      </w:r>
-      <w:r>
-        <w:t xml:space="preserve">problem types </w:t>
-      </w:r>
-      <w:r>
-        <w:t xml:space="preserve">and justify the reasons concerning five key </w:t>
-      </w:r>
-      <w:r>
-        <w:t>factors</w:t>
+        <w:t xml:space="preserve"> below will </w:t>
+      </w:r>
+      <w:r>
+        <w:t>analyse</w:t>
       </w:r>
       <w:r>
         <w:t xml:space="preserve"> </w:t>
       </w:r>
       <w:r>
-        <w:t xml:space="preserve">with </w:t>
-      </w:r>
-      <w:r>
-        <w:t>applying</w:t>
+        <w:t xml:space="preserve">and justify </w:t>
+      </w:r>
+      <w:r>
+        <w:t xml:space="preserve">the </w:t>
+      </w:r>
+      <w:r>
+        <w:t>context</w:t>
       </w:r>
       <w:r>
         <w:t xml:space="preserve"> </w:t>
       </w:r>
       <w:r>
-        <w:t>Cynefin theory</w:t>
-      </w:r>
-      <w:r>
-        <w:t xml:space="preserve"> in this data analysis task</w:t>
+        <w:t xml:space="preserve">associating to three key factors </w:t>
+      </w:r>
+      <w:r>
+        <w:t xml:space="preserve">of the project </w:t>
+      </w:r>
+      <w:r>
+        <w:t>including the domain, cause &amp; effect and risks</w:t>
       </w:r>
       <w:r>
         <w:t>.</w:t>
@@ -5638,10 +5615,25 @@
       <w:pPr>
         <w:spacing w:line="360" w:lineRule="auto"/>
         <w:jc w:val="center"/>
-      </w:pPr>
-      <w:r>
+        <w:rPr>
+          <w:i/>
+        </w:rPr>
+      </w:pPr>
+      <w:r>
+        <w:rPr>
+          <w:i/>
+        </w:rPr>
         <w:t>Source: MindTools</w:t>
       </w:r>
+    </w:p>
+    <w:p>
+      <w:pPr>
+        <w:spacing w:line="360" w:lineRule="auto"/>
+        <w:jc w:val="center"/>
+        <w:rPr>
+          <w:b/>
+        </w:rPr>
+      </w:pPr>
     </w:p>
     <w:p>
       <w:pPr>
@@ -5741,7 +5733,7 @@
               <w:rPr>
                 <w:b/>
               </w:rPr>
-              <w:t>Reason</w:t>
+              <w:t>Justification</w:t>
             </w:r>
           </w:p>
         </w:tc>
@@ -5755,6 +5747,7 @@
               <w:right w:val="dashed" w:sz="4" w:space="0" w:color="auto"/>
             </w:tcBorders>
             <w:shd w:val="clear" w:color="auto" w:fill="D9D9D9" w:themeFill="background1" w:themeFillShade="D9"/>
+            <w:vAlign w:val="center"/>
           </w:tcPr>
           <w:p>
             <w:pPr>
@@ -5779,6 +5772,7 @@
               <w:bottom w:val="dashed" w:sz="4" w:space="0" w:color="auto"/>
               <w:right w:val="dashed" w:sz="4" w:space="0" w:color="auto"/>
             </w:tcBorders>
+            <w:vAlign w:val="center"/>
           </w:tcPr>
           <w:p>
             <w:pPr>
@@ -5803,6 +5797,7 @@
               <w:left w:val="dashed" w:sz="4" w:space="0" w:color="auto"/>
               <w:bottom w:val="dashed" w:sz="4" w:space="0" w:color="auto"/>
             </w:tcBorders>
+            <w:vAlign w:val="center"/>
           </w:tcPr>
           <w:p>
             <w:pPr>
@@ -5863,6 +5858,9 @@
         </w:tc>
       </w:tr>
       <w:tr>
+        <w:trPr>
+          <w:trHeight w:val="1341"/>
+        </w:trPr>
         <w:tc>
           <w:tcPr>
             <w:tcW w:w="1696" w:type="dxa"/>
@@ -5872,6 +5870,7 @@
               <w:right w:val="dashed" w:sz="4" w:space="0" w:color="auto"/>
             </w:tcBorders>
             <w:shd w:val="clear" w:color="auto" w:fill="D9D9D9" w:themeFill="background1" w:themeFillShade="D9"/>
+            <w:vAlign w:val="center"/>
           </w:tcPr>
           <w:p>
             <w:pPr>
@@ -5897,6 +5896,7 @@
               <w:bottom w:val="dashed" w:sz="4" w:space="0" w:color="auto"/>
               <w:right w:val="dashed" w:sz="4" w:space="0" w:color="auto"/>
             </w:tcBorders>
+            <w:vAlign w:val="center"/>
           </w:tcPr>
           <w:p>
             <w:pPr>
@@ -5922,6 +5922,7 @@
               <w:left w:val="dashed" w:sz="4" w:space="0" w:color="auto"/>
               <w:bottom w:val="dashed" w:sz="4" w:space="0" w:color="auto"/>
             </w:tcBorders>
+            <w:vAlign w:val="center"/>
           </w:tcPr>
           <w:p>
             <w:pPr>
@@ -5934,15 +5935,19 @@
         </w:tc>
       </w:tr>
       <w:tr>
+        <w:trPr>
+          <w:trHeight w:val="1701"/>
+        </w:trPr>
         <w:tc>
           <w:tcPr>
             <w:tcW w:w="1696" w:type="dxa"/>
             <w:tcBorders>
               <w:top w:val="dashed" w:sz="4" w:space="0" w:color="auto"/>
-              <w:bottom w:val="dashed" w:sz="4" w:space="0" w:color="auto"/>
+              <w:bottom w:val="single" w:sz="4" w:space="0" w:color="auto"/>
               <w:right w:val="dashed" w:sz="4" w:space="0" w:color="auto"/>
             </w:tcBorders>
             <w:shd w:val="clear" w:color="auto" w:fill="D9D9D9" w:themeFill="background1" w:themeFillShade="D9"/>
+            <w:vAlign w:val="center"/>
           </w:tcPr>
           <w:p>
             <w:pPr>
@@ -5965,9 +5970,10 @@
             <w:tcBorders>
               <w:top w:val="dashed" w:sz="4" w:space="0" w:color="auto"/>
               <w:left w:val="dashed" w:sz="4" w:space="0" w:color="auto"/>
-              <w:bottom w:val="dashed" w:sz="4" w:space="0" w:color="auto"/>
+              <w:bottom w:val="single" w:sz="4" w:space="0" w:color="auto"/>
               <w:right w:val="dashed" w:sz="4" w:space="0" w:color="auto"/>
             </w:tcBorders>
+            <w:vAlign w:val="center"/>
           </w:tcPr>
           <w:p>
             <w:pPr>
@@ -5990,177 +5996,23 @@
             <w:tcBorders>
               <w:top w:val="dashed" w:sz="4" w:space="0" w:color="auto"/>
               <w:left w:val="dashed" w:sz="4" w:space="0" w:color="auto"/>
-              <w:bottom w:val="dashed" w:sz="4" w:space="0" w:color="auto"/>
+              <w:bottom w:val="single" w:sz="4" w:space="0" w:color="auto"/>
             </w:tcBorders>
-          </w:tcPr>
-          <w:p>
-            <w:pPr>
-              <w:spacing w:line="360" w:lineRule="auto"/>
-              <w:rPr>
-                <w:color w:val="4472C4" w:themeColor="accent5"/>
-              </w:rPr>
-            </w:pPr>
-          </w:p>
-        </w:tc>
-      </w:tr>
-      <w:tr>
-        <w:tc>
-          <w:tcPr>
-            <w:tcW w:w="1696" w:type="dxa"/>
-            <w:tcBorders>
-              <w:top w:val="dashed" w:sz="4" w:space="0" w:color="auto"/>
-              <w:bottom w:val="dashed" w:sz="4" w:space="0" w:color="auto"/>
-              <w:right w:val="dashed" w:sz="4" w:space="0" w:color="auto"/>
-            </w:tcBorders>
-            <w:shd w:val="clear" w:color="auto" w:fill="D9D9D9" w:themeFill="background1" w:themeFillShade="D9"/>
-          </w:tcPr>
-          <w:p>
-            <w:pPr>
-              <w:spacing w:line="360" w:lineRule="auto"/>
-              <w:rPr>
-                <w:b/>
-              </w:rPr>
-            </w:pPr>
-            <w:r>
-              <w:rPr>
-                <w:b/>
-              </w:rPr>
-              <w:t>Cost of Change</w:t>
-            </w:r>
-          </w:p>
-        </w:tc>
-        <w:tc>
-          <w:tcPr>
-            <w:tcW w:w="1418" w:type="dxa"/>
-            <w:tcBorders>
-              <w:top w:val="dashed" w:sz="4" w:space="0" w:color="auto"/>
-              <w:left w:val="dashed" w:sz="4" w:space="0" w:color="auto"/>
-              <w:bottom w:val="dashed" w:sz="4" w:space="0" w:color="auto"/>
-              <w:right w:val="dashed" w:sz="4" w:space="0" w:color="auto"/>
-            </w:tcBorders>
-          </w:tcPr>
-          <w:p>
-            <w:pPr>
-              <w:spacing w:line="360" w:lineRule="auto"/>
-              <w:rPr>
-                <w:color w:val="4472C4" w:themeColor="accent5"/>
-              </w:rPr>
-            </w:pPr>
-            <w:r>
-              <w:rPr>
-                <w:color w:val="4472C4" w:themeColor="accent5"/>
-              </w:rPr>
-              <w:t>Low</w:t>
-            </w:r>
-          </w:p>
-        </w:tc>
-        <w:tc>
-          <w:tcPr>
-            <w:tcW w:w="5902" w:type="dxa"/>
-            <w:tcBorders>
-              <w:top w:val="dashed" w:sz="4" w:space="0" w:color="auto"/>
-              <w:left w:val="dashed" w:sz="4" w:space="0" w:color="auto"/>
-              <w:bottom w:val="dashed" w:sz="4" w:space="0" w:color="auto"/>
-            </w:tcBorders>
-          </w:tcPr>
-          <w:p>
-            <w:pPr>
-              <w:spacing w:line="360" w:lineRule="auto"/>
-              <w:rPr>
-                <w:color w:val="4472C4" w:themeColor="accent5"/>
-              </w:rPr>
-            </w:pPr>
-            <w:r>
-              <w:rPr>
-                <w:color w:val="4472C4" w:themeColor="accent5"/>
-              </w:rPr>
-              <w:t>Given</w:t>
-            </w:r>
-            <w:r>
-              <w:rPr>
-                <w:color w:val="4472C4" w:themeColor="accent5"/>
-              </w:rPr>
-              <w:t xml:space="preserve"> a data analysis</w:t>
-            </w:r>
-            <w:r>
-              <w:rPr>
-                <w:color w:val="4472C4" w:themeColor="accent5"/>
-              </w:rPr>
-              <w:t xml:space="preserve"> project</w:t>
-            </w:r>
-            <w:r>
-              <w:rPr>
-                <w:color w:val="4472C4" w:themeColor="accent5"/>
-              </w:rPr>
-              <w:t>, the relevant changes of using new data, new statistical prediction and machine learning model</w:t>
-            </w:r>
-          </w:p>
-        </w:tc>
-      </w:tr>
-      <w:tr>
-        <w:tc>
-          <w:tcPr>
-            <w:tcW w:w="1696" w:type="dxa"/>
-            <w:tcBorders>
-              <w:top w:val="dashed" w:sz="4" w:space="0" w:color="auto"/>
-              <w:right w:val="dashed" w:sz="4" w:space="0" w:color="auto"/>
-            </w:tcBorders>
-            <w:shd w:val="clear" w:color="auto" w:fill="D9D9D9" w:themeFill="background1" w:themeFillShade="D9"/>
-          </w:tcPr>
-          <w:p>
-            <w:pPr>
-              <w:spacing w:line="360" w:lineRule="auto"/>
-              <w:rPr>
-                <w:b/>
-              </w:rPr>
-            </w:pPr>
-            <w:r>
-              <w:rPr>
-                <w:b/>
-              </w:rPr>
-              <w:t>Project Management Approach</w:t>
-            </w:r>
-          </w:p>
-        </w:tc>
-        <w:tc>
-          <w:tcPr>
-            <w:tcW w:w="1418" w:type="dxa"/>
-            <w:tcBorders>
-              <w:top w:val="dashed" w:sz="4" w:space="0" w:color="auto"/>
-              <w:left w:val="dashed" w:sz="4" w:space="0" w:color="auto"/>
-              <w:right w:val="dashed" w:sz="4" w:space="0" w:color="auto"/>
-            </w:tcBorders>
-          </w:tcPr>
-          <w:p>
-            <w:pPr>
-              <w:spacing w:line="360" w:lineRule="auto"/>
-              <w:rPr>
-                <w:color w:val="4472C4" w:themeColor="accent5"/>
-              </w:rPr>
-            </w:pPr>
-            <w:r>
-              <w:rPr>
-                <w:color w:val="4472C4" w:themeColor="accent5"/>
-              </w:rPr>
-              <w:t>Scrum</w:t>
-            </w:r>
-          </w:p>
-        </w:tc>
-        <w:tc>
-          <w:tcPr>
-            <w:tcW w:w="5902" w:type="dxa"/>
-            <w:tcBorders>
-              <w:top w:val="dashed" w:sz="4" w:space="0" w:color="auto"/>
-              <w:left w:val="dashed" w:sz="4" w:space="0" w:color="auto"/>
-            </w:tcBorders>
-          </w:tcPr>
-          <w:p>
-            <w:pPr>
-              <w:spacing w:line="360" w:lineRule="auto"/>
-              <w:rPr>
-                <w:color w:val="4472C4" w:themeColor="accent5"/>
-              </w:rPr>
-            </w:pPr>
+            <w:vAlign w:val="center"/>
+          </w:tcPr>
+          <w:p>
+            <w:pPr>
+              <w:spacing w:line="360" w:lineRule="auto"/>
+              <w:rPr>
+                <w:color w:val="4472C4" w:themeColor="accent5"/>
+              </w:rPr>
+            </w:pPr>
+            <w:r>
+              <w:rPr>
+                <w:color w:val="4472C4" w:themeColor="accent5"/>
+              </w:rPr>
+              <w:t>Theoretically, it is hard to foresee risks for a data analysis until encountering the problems. However, risk assessment in section 4 can do a significant favour to analyse the risks and plan the response.</w:t>
+            </w:r>
           </w:p>
         </w:tc>
       </w:tr>
@@ -6174,9 +6026,9 @@
       </w:r>
     </w:p>
     <w:p>
-      <w:pPr>
-        <w:spacing w:line="360" w:lineRule="auto"/>
-      </w:pPr>
+      <w:r>
+        <w:br w:type="page"/>
+      </w:r>
     </w:p>
     <w:p>
       <w:pPr>
@@ -6186,8 +6038,22 @@
           <w:numId w:val="3"/>
         </w:numPr>
         <w:spacing w:line="360" w:lineRule="auto"/>
-      </w:pPr>
-      <w:r>
+        <w:rPr>
+          <w:b/>
+          <w:bCs/>
+          <w:color w:val="4472C4" w:themeColor="accent5"/>
+          <w:sz w:val="24"/>
+          <w:szCs w:val="24"/>
+        </w:rPr>
+      </w:pPr>
+      <w:r>
+        <w:rPr>
+          <w:b/>
+          <w:bCs/>
+          <w:color w:val="4472C4" w:themeColor="accent5"/>
+          <w:sz w:val="24"/>
+          <w:szCs w:val="24"/>
+        </w:rPr>
         <w:lastRenderedPageBreak/>
         <w:t>Project Management Approach</w:t>
       </w:r>
@@ -6197,6 +6063,91 @@
         <w:spacing w:line="360" w:lineRule="auto"/>
       </w:pPr>
       <w:r>
+        <w:t xml:space="preserve">        Scrum will be adopted as project management approach. The essential reasons are highlighted as followings:</w:t>
+      </w:r>
+    </w:p>
+    <w:p>
+      <w:pPr>
+        <w:pStyle w:val="aa"/>
+        <w:numPr>
+          <w:ilvl w:val="0"/>
+          <w:numId w:val="4"/>
+        </w:numPr>
+        <w:spacing w:after="0" w:line="360" w:lineRule="auto"/>
+      </w:pPr>
+      <w:r>
+        <w:t>Transparent plan and visible progress make communication effective between supervisor and me.</w:t>
+      </w:r>
+    </w:p>
+    <w:p>
+      <w:pPr>
+        <w:pStyle w:val="aa"/>
+        <w:numPr>
+          <w:ilvl w:val="0"/>
+          <w:numId w:val="4"/>
+        </w:numPr>
+        <w:spacing w:after="0" w:line="360" w:lineRule="auto"/>
+      </w:pPr>
+      <w:r>
+        <w:t xml:space="preserve">“To do”, “done” “undo” enable me to control the progress </w:t>
+      </w:r>
+      <w:r>
+        <w:t>on</w:t>
+      </w:r>
+      <w:r>
+        <w:t xml:space="preserve"> the right track. </w:t>
+      </w:r>
+    </w:p>
+    <w:p>
+      <w:pPr>
+        <w:pStyle w:val="aa"/>
+        <w:numPr>
+          <w:ilvl w:val="0"/>
+          <w:numId w:val="4"/>
+        </w:numPr>
+        <w:spacing w:after="0" w:line="360" w:lineRule="auto"/>
+      </w:pPr>
+      <w:r>
+        <w:t>Sprint retrospect allow me to adjust progress.</w:t>
+      </w:r>
+    </w:p>
+    <w:p>
+      <w:pPr>
+        <w:pStyle w:val="aa"/>
+        <w:numPr>
+          <w:ilvl w:val="0"/>
+          <w:numId w:val="4"/>
+        </w:numPr>
+        <w:spacing w:after="0" w:line="360" w:lineRule="auto"/>
+      </w:pPr>
+      <w:r>
+        <w:t>It will enable the project to be completed on time.</w:t>
+      </w:r>
+    </w:p>
+    <w:p>
+      <w:pPr>
+        <w:pStyle w:val="aa"/>
+        <w:numPr>
+          <w:ilvl w:val="0"/>
+          <w:numId w:val="4"/>
+        </w:numPr>
+        <w:spacing w:after="0" w:line="360" w:lineRule="auto"/>
+      </w:pPr>
+      <w:r>
+        <w:t>I</w:t>
+      </w:r>
+      <w:r>
+        <w:t>t helps to reduce the risk to submit failure outcomes.</w:t>
+      </w:r>
+      <w:r>
+        <w:t xml:space="preserve">           </w:t>
+      </w:r>
+    </w:p>
+    <w:p>
+      <w:pPr>
+        <w:spacing w:line="360" w:lineRule="auto"/>
+      </w:pPr>
+      <w:r>
         <w:t xml:space="preserve">        </w:t>
       </w:r>
       <w:r>
@@ -6247,7 +6198,13 @@
         <w:t xml:space="preserve">of the project backlog </w:t>
       </w:r>
       <w:r>
-        <w:t xml:space="preserve">will be allocated into each sprint until </w:t>
+        <w:t xml:space="preserve">will be allocated into each sprint </w:t>
+      </w:r>
+      <w:r>
+        <w:t xml:space="preserve">backlog </w:t>
+      </w:r>
+      <w:r>
+        <w:t xml:space="preserve">until </w:t>
       </w:r>
       <w:r>
         <w:t>they</w:t>
@@ -6259,7 +6216,13 @@
         <w:t>completed</w:t>
       </w:r>
       <w:r>
-        <w:t xml:space="preserve"> as indicated in the </w:t>
+        <w:t xml:space="preserve"> </w:t>
+      </w:r>
+      <w:r>
+        <w:t xml:space="preserve">on time </w:t>
+      </w:r>
+      <w:r>
+        <w:t xml:space="preserve">as indicated in the </w:t>
       </w:r>
       <w:r>
         <w:rPr>
@@ -6284,9 +6247,27 @@
       <w:pPr>
         <w:spacing w:line="360" w:lineRule="auto"/>
         <w:jc w:val="center"/>
-      </w:pPr>
-      <w:r>
-        <w:t>Burn Down Chart (will be changed)</w:t>
+        <w:rPr>
+          <w:b/>
+        </w:rPr>
+      </w:pPr>
+      <w:r>
+        <w:rPr>
+          <w:b/>
+        </w:rPr>
+        <w:t>Burn Down Chart (will be changed</w:t>
+      </w:r>
+      <w:r>
+        <w:rPr>
+          <w:b/>
+        </w:rPr>
+        <w:t xml:space="preserve"> tomorrow</w:t>
+      </w:r>
+      <w:r>
+        <w:rPr>
+          <w:b/>
+        </w:rPr>
+        <w:t>)</w:t>
       </w:r>
     </w:p>
     <w:p>
@@ -6304,8 +6285,8 @@
         </w:rPr>
         <w:drawing>
           <wp:inline distT="0" distB="0" distL="0" distR="0">
-            <wp:extent cx="4367135" cy="2606040"/>
-            <wp:effectExtent l="0" t="0" r="0" b="3810"/>
+            <wp:extent cx="3390900" cy="2023483"/>
+            <wp:effectExtent l="0" t="0" r="0" b="0"/>
             <wp:docPr id="4" name="图片 4" descr="“weekly burn down chart”的图片搜索结果">
               <a:hlinkClick xmlns:a="http://schemas.openxmlformats.org/drawingml/2006/main" r:id="rId14" tgtFrame="&quot;_blank&quot;"/>
             </wp:docPr>
@@ -6324,7 +6305,7 @@
                     </pic:cNvPicPr>
                   </pic:nvPicPr>
                   <pic:blipFill>
-                    <a:blip r:embed="rId15">
+                    <a:blip r:embed="rId15" cstate="print">
                       <a:extLst>
                         <a:ext uri="{28A0092B-C50C-407E-A947-70E740481C1C}">
                           <a14:useLocalDpi xmlns:a14="http://schemas.microsoft.com/office/drawing/2010/main" val="0"/>
@@ -6339,7 +6320,7 @@
                   <pic:spPr bwMode="auto">
                     <a:xfrm>
                       <a:off x="0" y="0"/>
-                      <a:ext cx="4373565" cy="2609877"/>
+                      <a:ext cx="3397784" cy="2027591"/>
                     </a:xfrm>
                     <a:prstGeom prst="rect">
                       <a:avLst/>
@@ -6377,15 +6358,6 @@
       </w:r>
       <w:r>
         <w:t>.</w:t>
-      </w:r>
-    </w:p>
-    <w:p>
-      <w:pPr>
-        <w:spacing w:line="360" w:lineRule="auto"/>
-        <w:jc w:val="center"/>
-      </w:pPr>
-      <w:r>
-        <w:t>Two-Week Sprints</w:t>
       </w:r>
     </w:p>
     <w:p>
@@ -6434,21 +6406,7 @@
         </w:drawing>
       </w:r>
     </w:p>
-    <w:p>
-      <w:pPr>
-        <w:spacing w:line="360" w:lineRule="auto"/>
-      </w:pPr>
-    </w:p>
-    <w:p>
-      <w:pPr>
-        <w:spacing w:line="360" w:lineRule="auto"/>
-      </w:pPr>
-    </w:p>
-    <w:p>
-      <w:r>
-        <w:br w:type="page"/>
-      </w:r>
-    </w:p>
+    <w:p/>
     <w:p>
       <w:pPr>
         <w:pStyle w:val="aa"/>
@@ -6457,10 +6415,54 @@
           <w:numId w:val="3"/>
         </w:numPr>
         <w:spacing w:line="360" w:lineRule="auto"/>
-      </w:pPr>
-      <w:r>
-        <w:lastRenderedPageBreak/>
+        <w:rPr>
+          <w:b/>
+          <w:bCs/>
+          <w:color w:val="4472C4" w:themeColor="accent5"/>
+          <w:sz w:val="24"/>
+          <w:szCs w:val="24"/>
+        </w:rPr>
+      </w:pPr>
+      <w:r>
+        <w:rPr>
+          <w:b/>
+          <w:bCs/>
+          <w:color w:val="4472C4" w:themeColor="accent5"/>
+          <w:sz w:val="24"/>
+          <w:szCs w:val="24"/>
+        </w:rPr>
         <w:t>Communication Plan</w:t>
+      </w:r>
+    </w:p>
+    <w:p>
+      <w:pPr>
+        <w:spacing w:line="360" w:lineRule="auto"/>
+        <w:rPr>
+          <w:b/>
+          <w:bCs/>
+          <w:color w:val="4472C4" w:themeColor="accent5"/>
+          <w:sz w:val="24"/>
+          <w:szCs w:val="24"/>
+        </w:rPr>
+      </w:pPr>
+      <w:r>
+        <w:rPr>
+          <w:b/>
+          <w:bCs/>
+          <w:color w:val="4472C4" w:themeColor="accent5"/>
+          <w:sz w:val="24"/>
+          <w:szCs w:val="24"/>
+        </w:rPr>
+        <w:t xml:space="preserve">        </w:t>
+      </w:r>
+      <w:r>
+        <w:t>The attendees of this communication plan are between my supervisor and me</w:t>
+      </w:r>
+      <w:r>
+        <w:t xml:space="preserve"> throughout the whole project</w:t>
+      </w:r>
+      <w:r>
+        <w:t>.</w:t>
       </w:r>
     </w:p>
     <w:tbl>
@@ -6471,12 +6473,13 @@
         <w:tblLook w:val="04A0" w:firstRow="1" w:lastRow="0" w:firstColumn="1" w:lastColumn="0" w:noHBand="0" w:noVBand="1"/>
       </w:tblPr>
       <w:tblGrid>
-        <w:gridCol w:w="1284"/>
-        <w:gridCol w:w="2902"/>
-        <w:gridCol w:w="1403"/>
-        <w:gridCol w:w="1107"/>
+        <w:gridCol w:w="976"/>
+        <w:gridCol w:w="1028"/>
+        <w:gridCol w:w="2023"/>
+        <w:gridCol w:w="1417"/>
+        <w:gridCol w:w="1134"/>
         <w:gridCol w:w="995"/>
-        <w:gridCol w:w="879"/>
+        <w:gridCol w:w="997"/>
       </w:tblGrid>
       <w:tr>
         <w:trPr>
@@ -6484,7 +6487,8 @@
         </w:trPr>
         <w:tc>
           <w:tcPr>
-            <w:tcW w:w="1256" w:type="dxa"/>
+            <w:tcW w:w="2004" w:type="dxa"/>
+            <w:gridSpan w:val="2"/>
             <w:shd w:val="clear" w:color="auto" w:fill="D9D9D9" w:themeFill="background1" w:themeFillShade="D9"/>
             <w:vAlign w:val="center"/>
           </w:tcPr>
@@ -6510,7 +6514,7 @@
         </w:tc>
         <w:tc>
           <w:tcPr>
-            <w:tcW w:w="3341" w:type="dxa"/>
+            <w:tcW w:w="2023" w:type="dxa"/>
             <w:shd w:val="clear" w:color="auto" w:fill="D9D9D9" w:themeFill="background1" w:themeFillShade="D9"/>
             <w:vAlign w:val="center"/>
           </w:tcPr>
@@ -6536,7 +6540,7 @@
         </w:tc>
         <w:tc>
           <w:tcPr>
-            <w:tcW w:w="1019" w:type="dxa"/>
+            <w:tcW w:w="1417" w:type="dxa"/>
             <w:shd w:val="clear" w:color="auto" w:fill="D9D9D9" w:themeFill="background1" w:themeFillShade="D9"/>
             <w:vAlign w:val="center"/>
           </w:tcPr>
@@ -6562,7 +6566,7 @@
         </w:tc>
         <w:tc>
           <w:tcPr>
-            <w:tcW w:w="1107" w:type="dxa"/>
+            <w:tcW w:w="1134" w:type="dxa"/>
             <w:shd w:val="clear" w:color="auto" w:fill="D9D9D9" w:themeFill="background1" w:themeFillShade="D9"/>
             <w:vAlign w:val="center"/>
           </w:tcPr>
@@ -6588,7 +6592,7 @@
         </w:tc>
         <w:tc>
           <w:tcPr>
-            <w:tcW w:w="985" w:type="dxa"/>
+            <w:tcW w:w="995" w:type="dxa"/>
             <w:shd w:val="clear" w:color="auto" w:fill="D9D9D9" w:themeFill="background1" w:themeFillShade="D9"/>
             <w:vAlign w:val="center"/>
           </w:tcPr>
@@ -6614,7 +6618,7 @@
         </w:tc>
         <w:tc>
           <w:tcPr>
-            <w:tcW w:w="862" w:type="dxa"/>
+            <w:tcW w:w="997" w:type="dxa"/>
             <w:shd w:val="clear" w:color="auto" w:fill="D9D9D9" w:themeFill="background1" w:themeFillShade="D9"/>
             <w:vAlign w:val="center"/>
           </w:tcPr>
@@ -6641,11 +6645,12 @@
       </w:tr>
       <w:tr>
         <w:trPr>
-          <w:trHeight w:val="303"/>
+          <w:trHeight w:val="397"/>
         </w:trPr>
         <w:tc>
           <w:tcPr>
-            <w:tcW w:w="1256" w:type="dxa"/>
+            <w:tcW w:w="2004" w:type="dxa"/>
+            <w:gridSpan w:val="2"/>
             <w:vMerge w:val="restart"/>
             <w:shd w:val="clear" w:color="auto" w:fill="D9D9D9" w:themeFill="background1" w:themeFillShade="D9"/>
             <w:vAlign w:val="center"/>
@@ -6671,7 +6676,7 @@
         </w:tc>
         <w:tc>
           <w:tcPr>
-            <w:tcW w:w="3341" w:type="dxa"/>
+            <w:tcW w:w="2023" w:type="dxa"/>
             <w:vMerge w:val="restart"/>
             <w:vAlign w:val="center"/>
           </w:tcPr>
@@ -6679,22 +6684,40 @@
             <w:pPr>
               <w:spacing w:line="360" w:lineRule="auto"/>
               <w:rPr>
-                <w:sz w:val="18"/>
-                <w:szCs w:val="18"/>
-              </w:rPr>
-            </w:pPr>
-            <w:r>
-              <w:rPr>
-                <w:sz w:val="18"/>
-                <w:szCs w:val="18"/>
-              </w:rPr>
-              <w:t>Ensure the right scope and method</w:t>
-            </w:r>
-          </w:p>
-        </w:tc>
-        <w:tc>
-          <w:tcPr>
-            <w:tcW w:w="1019" w:type="dxa"/>
+                <w:color w:val="4472C4" w:themeColor="accent5"/>
+                <w:sz w:val="18"/>
+                <w:szCs w:val="18"/>
+              </w:rPr>
+            </w:pPr>
+            <w:r>
+              <w:rPr>
+                <w:color w:val="4472C4" w:themeColor="accent5"/>
+                <w:sz w:val="18"/>
+                <w:szCs w:val="18"/>
+              </w:rPr>
+              <w:t xml:space="preserve">Ensure the right scope and </w:t>
+            </w:r>
+            <w:r>
+              <w:rPr>
+                <w:color w:val="4472C4" w:themeColor="accent5"/>
+                <w:sz w:val="18"/>
+                <w:szCs w:val="18"/>
+              </w:rPr>
+              <w:t xml:space="preserve">project </w:t>
+            </w:r>
+            <w:r>
+              <w:rPr>
+                <w:color w:val="4472C4" w:themeColor="accent5"/>
+                <w:sz w:val="18"/>
+                <w:szCs w:val="18"/>
+              </w:rPr>
+              <w:t>method</w:t>
+            </w:r>
+          </w:p>
+        </w:tc>
+        <w:tc>
+          <w:tcPr>
+            <w:tcW w:w="1417" w:type="dxa"/>
             <w:vMerge w:val="restart"/>
             <w:vAlign w:val="center"/>
           </w:tcPr>
@@ -6702,12 +6725,14 @@
             <w:pPr>
               <w:spacing w:line="360" w:lineRule="auto"/>
               <w:rPr>
-                <w:sz w:val="18"/>
-                <w:szCs w:val="18"/>
-              </w:rPr>
-            </w:pPr>
-            <w:r>
-              <w:rPr>
+                <w:color w:val="4472C4" w:themeColor="accent5"/>
+                <w:sz w:val="18"/>
+                <w:szCs w:val="18"/>
+              </w:rPr>
+            </w:pPr>
+            <w:r>
+              <w:rPr>
+                <w:color w:val="4472C4" w:themeColor="accent5"/>
                 <w:sz w:val="18"/>
                 <w:szCs w:val="18"/>
               </w:rPr>
@@ -6717,59 +6742,45 @@
         </w:tc>
         <w:tc>
           <w:tcPr>
-            <w:tcW w:w="1107" w:type="dxa"/>
-            <w:vAlign w:val="center"/>
-          </w:tcPr>
-          <w:p>
-            <w:pPr>
-              <w:spacing w:line="360" w:lineRule="auto"/>
-              <w:rPr>
-                <w:sz w:val="18"/>
-                <w:szCs w:val="18"/>
-              </w:rPr>
-            </w:pPr>
-          </w:p>
-          <w:p>
-            <w:pPr>
-              <w:spacing w:line="360" w:lineRule="auto"/>
-              <w:rPr>
-                <w:sz w:val="18"/>
-                <w:szCs w:val="18"/>
-              </w:rPr>
-            </w:pPr>
-            <w:r>
-              <w:rPr>
+            <w:tcW w:w="1134" w:type="dxa"/>
+            <w:vAlign w:val="center"/>
+          </w:tcPr>
+          <w:p>
+            <w:pPr>
+              <w:spacing w:line="360" w:lineRule="auto"/>
+              <w:rPr>
+                <w:color w:val="4472C4" w:themeColor="accent5"/>
+                <w:sz w:val="18"/>
+                <w:szCs w:val="18"/>
+              </w:rPr>
+            </w:pPr>
+            <w:r>
+              <w:rPr>
+                <w:color w:val="4472C4" w:themeColor="accent5"/>
                 <w:sz w:val="18"/>
                 <w:szCs w:val="18"/>
               </w:rPr>
               <w:t>Slack</w:t>
             </w:r>
           </w:p>
-          <w:p>
-            <w:pPr>
-              <w:spacing w:line="360" w:lineRule="auto"/>
-              <w:rPr>
-                <w:sz w:val="18"/>
-                <w:szCs w:val="18"/>
-              </w:rPr>
-            </w:pPr>
-          </w:p>
-        </w:tc>
-        <w:tc>
-          <w:tcPr>
-            <w:tcW w:w="985" w:type="dxa"/>
-            <w:vAlign w:val="center"/>
-          </w:tcPr>
-          <w:p>
-            <w:pPr>
-              <w:spacing w:line="360" w:lineRule="auto"/>
-              <w:rPr>
-                <w:sz w:val="18"/>
-                <w:szCs w:val="18"/>
-              </w:rPr>
-            </w:pPr>
-            <w:r>
-              <w:rPr>
+        </w:tc>
+        <w:tc>
+          <w:tcPr>
+            <w:tcW w:w="995" w:type="dxa"/>
+            <w:vAlign w:val="center"/>
+          </w:tcPr>
+          <w:p>
+            <w:pPr>
+              <w:spacing w:line="360" w:lineRule="auto"/>
+              <w:rPr>
+                <w:color w:val="4472C4" w:themeColor="accent5"/>
+                <w:sz w:val="18"/>
+                <w:szCs w:val="18"/>
+              </w:rPr>
+            </w:pPr>
+            <w:r>
+              <w:rPr>
+                <w:color w:val="4472C4" w:themeColor="accent5"/>
                 <w:sz w:val="18"/>
                 <w:szCs w:val="18"/>
               </w:rPr>
@@ -6779,19 +6790,21 @@
         </w:tc>
         <w:tc>
           <w:tcPr>
-            <w:tcW w:w="862" w:type="dxa"/>
-            <w:vAlign w:val="center"/>
-          </w:tcPr>
-          <w:p>
-            <w:pPr>
-              <w:spacing w:line="360" w:lineRule="auto"/>
-              <w:rPr>
-                <w:sz w:val="18"/>
-                <w:szCs w:val="18"/>
-              </w:rPr>
-            </w:pPr>
-            <w:r>
-              <w:rPr>
+            <w:tcW w:w="997" w:type="dxa"/>
+            <w:vAlign w:val="center"/>
+          </w:tcPr>
+          <w:p>
+            <w:pPr>
+              <w:spacing w:line="360" w:lineRule="auto"/>
+              <w:rPr>
+                <w:color w:val="4472C4" w:themeColor="accent5"/>
+                <w:sz w:val="18"/>
+                <w:szCs w:val="18"/>
+              </w:rPr>
+            </w:pPr>
+            <w:r>
+              <w:rPr>
+                <w:color w:val="4472C4" w:themeColor="accent5"/>
                 <w:sz w:val="18"/>
                 <w:szCs w:val="18"/>
               </w:rPr>
@@ -6806,7 +6819,8 @@
         </w:trPr>
         <w:tc>
           <w:tcPr>
-            <w:tcW w:w="1256" w:type="dxa"/>
+            <w:tcW w:w="2004" w:type="dxa"/>
+            <w:gridSpan w:val="2"/>
             <w:vMerge/>
             <w:shd w:val="clear" w:color="auto" w:fill="D9D9D9" w:themeFill="background1" w:themeFillShade="D9"/>
             <w:vAlign w:val="center"/>
@@ -6824,7 +6838,7 @@
         </w:tc>
         <w:tc>
           <w:tcPr>
-            <w:tcW w:w="3341" w:type="dxa"/>
+            <w:tcW w:w="2023" w:type="dxa"/>
             <w:vMerge/>
             <w:vAlign w:val="center"/>
           </w:tcPr>
@@ -6832,15 +6846,16 @@
             <w:pPr>
               <w:spacing w:line="360" w:lineRule="auto"/>
               <w:rPr>
-                <w:sz w:val="18"/>
-                <w:szCs w:val="18"/>
-              </w:rPr>
-            </w:pPr>
-          </w:p>
-        </w:tc>
-        <w:tc>
-          <w:tcPr>
-            <w:tcW w:w="1019" w:type="dxa"/>
+                <w:color w:val="4472C4" w:themeColor="accent5"/>
+                <w:sz w:val="18"/>
+                <w:szCs w:val="18"/>
+              </w:rPr>
+            </w:pPr>
+          </w:p>
+        </w:tc>
+        <w:tc>
+          <w:tcPr>
+            <w:tcW w:w="1417" w:type="dxa"/>
             <w:vMerge/>
             <w:vAlign w:val="center"/>
           </w:tcPr>
@@ -6848,27 +6863,30 @@
             <w:pPr>
               <w:spacing w:line="360" w:lineRule="auto"/>
               <w:rPr>
-                <w:sz w:val="18"/>
-                <w:szCs w:val="18"/>
-              </w:rPr>
-            </w:pPr>
-          </w:p>
-        </w:tc>
-        <w:tc>
-          <w:tcPr>
-            <w:tcW w:w="1107" w:type="dxa"/>
-            <w:vAlign w:val="center"/>
-          </w:tcPr>
-          <w:p>
-            <w:pPr>
-              <w:spacing w:line="360" w:lineRule="auto"/>
-              <w:rPr>
-                <w:sz w:val="18"/>
-                <w:szCs w:val="18"/>
-              </w:rPr>
-            </w:pPr>
-            <w:r>
-              <w:rPr>
+                <w:color w:val="4472C4" w:themeColor="accent5"/>
+                <w:sz w:val="18"/>
+                <w:szCs w:val="18"/>
+              </w:rPr>
+            </w:pPr>
+          </w:p>
+        </w:tc>
+        <w:tc>
+          <w:tcPr>
+            <w:tcW w:w="1134" w:type="dxa"/>
+            <w:vAlign w:val="center"/>
+          </w:tcPr>
+          <w:p>
+            <w:pPr>
+              <w:spacing w:line="360" w:lineRule="auto"/>
+              <w:rPr>
+                <w:color w:val="4472C4" w:themeColor="accent5"/>
+                <w:sz w:val="18"/>
+                <w:szCs w:val="18"/>
+              </w:rPr>
+            </w:pPr>
+            <w:r>
+              <w:rPr>
+                <w:color w:val="4472C4" w:themeColor="accent5"/>
                 <w:sz w:val="18"/>
                 <w:szCs w:val="18"/>
               </w:rPr>
@@ -6878,19 +6896,21 @@
         </w:tc>
         <w:tc>
           <w:tcPr>
-            <w:tcW w:w="985" w:type="dxa"/>
-            <w:vAlign w:val="center"/>
-          </w:tcPr>
-          <w:p>
-            <w:pPr>
-              <w:spacing w:line="360" w:lineRule="auto"/>
-              <w:rPr>
-                <w:sz w:val="18"/>
-                <w:szCs w:val="18"/>
-              </w:rPr>
-            </w:pPr>
-            <w:r>
-              <w:rPr>
+            <w:tcW w:w="995" w:type="dxa"/>
+            <w:vAlign w:val="center"/>
+          </w:tcPr>
+          <w:p>
+            <w:pPr>
+              <w:spacing w:line="360" w:lineRule="auto"/>
+              <w:rPr>
+                <w:color w:val="4472C4" w:themeColor="accent5"/>
+                <w:sz w:val="18"/>
+                <w:szCs w:val="18"/>
+              </w:rPr>
+            </w:pPr>
+            <w:r>
+              <w:rPr>
+                <w:color w:val="4472C4" w:themeColor="accent5"/>
                 <w:sz w:val="18"/>
                 <w:szCs w:val="18"/>
               </w:rPr>
@@ -6900,19 +6920,21 @@
         </w:tc>
         <w:tc>
           <w:tcPr>
-            <w:tcW w:w="862" w:type="dxa"/>
-            <w:vAlign w:val="center"/>
-          </w:tcPr>
-          <w:p>
-            <w:pPr>
-              <w:spacing w:line="360" w:lineRule="auto"/>
-              <w:rPr>
-                <w:sz w:val="18"/>
-                <w:szCs w:val="18"/>
-              </w:rPr>
-            </w:pPr>
-            <w:r>
-              <w:rPr>
+            <w:tcW w:w="997" w:type="dxa"/>
+            <w:vAlign w:val="center"/>
+          </w:tcPr>
+          <w:p>
+            <w:pPr>
+              <w:spacing w:line="360" w:lineRule="auto"/>
+              <w:rPr>
+                <w:color w:val="4472C4" w:themeColor="accent5"/>
+                <w:sz w:val="18"/>
+                <w:szCs w:val="18"/>
+              </w:rPr>
+            </w:pPr>
+            <w:r>
+              <w:rPr>
+                <w:color w:val="4472C4" w:themeColor="accent5"/>
                 <w:sz w:val="18"/>
                 <w:szCs w:val="18"/>
               </w:rPr>
@@ -6923,11 +6945,12 @@
       </w:tr>
       <w:tr>
         <w:trPr>
-          <w:trHeight w:val="417"/>
+          <w:trHeight w:val="389"/>
         </w:trPr>
         <w:tc>
           <w:tcPr>
-            <w:tcW w:w="1256" w:type="dxa"/>
+            <w:tcW w:w="2004" w:type="dxa"/>
+            <w:gridSpan w:val="2"/>
             <w:vMerge/>
             <w:shd w:val="clear" w:color="auto" w:fill="D9D9D9" w:themeFill="background1" w:themeFillShade="D9"/>
             <w:vAlign w:val="center"/>
@@ -6945,7 +6968,7 @@
         </w:tc>
         <w:tc>
           <w:tcPr>
-            <w:tcW w:w="3341" w:type="dxa"/>
+            <w:tcW w:w="2023" w:type="dxa"/>
             <w:vMerge/>
             <w:vAlign w:val="center"/>
           </w:tcPr>
@@ -6953,27 +6976,30 @@
             <w:pPr>
               <w:spacing w:line="360" w:lineRule="auto"/>
               <w:rPr>
-                <w:sz w:val="18"/>
-                <w:szCs w:val="18"/>
-              </w:rPr>
-            </w:pPr>
-          </w:p>
-        </w:tc>
-        <w:tc>
-          <w:tcPr>
-            <w:tcW w:w="1019" w:type="dxa"/>
-            <w:vAlign w:val="center"/>
-          </w:tcPr>
-          <w:p>
-            <w:pPr>
-              <w:spacing w:line="360" w:lineRule="auto"/>
-              <w:rPr>
-                <w:sz w:val="18"/>
-                <w:szCs w:val="18"/>
-              </w:rPr>
-            </w:pPr>
-            <w:r>
-              <w:rPr>
+                <w:color w:val="4472C4" w:themeColor="accent5"/>
+                <w:sz w:val="18"/>
+                <w:szCs w:val="18"/>
+              </w:rPr>
+            </w:pPr>
+          </w:p>
+        </w:tc>
+        <w:tc>
+          <w:tcPr>
+            <w:tcW w:w="1417" w:type="dxa"/>
+            <w:vAlign w:val="center"/>
+          </w:tcPr>
+          <w:p>
+            <w:pPr>
+              <w:spacing w:line="360" w:lineRule="auto"/>
+              <w:rPr>
+                <w:color w:val="4472C4" w:themeColor="accent5"/>
+                <w:sz w:val="18"/>
+                <w:szCs w:val="18"/>
+              </w:rPr>
+            </w:pPr>
+            <w:r>
+              <w:rPr>
+                <w:color w:val="4472C4" w:themeColor="accent5"/>
                 <w:sz w:val="18"/>
                 <w:szCs w:val="18"/>
               </w:rPr>
@@ -6983,19 +7009,21 @@
         </w:tc>
         <w:tc>
           <w:tcPr>
-            <w:tcW w:w="1107" w:type="dxa"/>
-            <w:vAlign w:val="center"/>
-          </w:tcPr>
-          <w:p>
-            <w:pPr>
-              <w:spacing w:line="360" w:lineRule="auto"/>
-              <w:rPr>
-                <w:sz w:val="18"/>
-                <w:szCs w:val="18"/>
-              </w:rPr>
-            </w:pPr>
-            <w:r>
-              <w:rPr>
+            <w:tcW w:w="1134" w:type="dxa"/>
+            <w:vAlign w:val="center"/>
+          </w:tcPr>
+          <w:p>
+            <w:pPr>
+              <w:spacing w:line="360" w:lineRule="auto"/>
+              <w:rPr>
+                <w:color w:val="4472C4" w:themeColor="accent5"/>
+                <w:sz w:val="18"/>
+                <w:szCs w:val="18"/>
+              </w:rPr>
+            </w:pPr>
+            <w:r>
+              <w:rPr>
+                <w:color w:val="4472C4" w:themeColor="accent5"/>
                 <w:sz w:val="18"/>
                 <w:szCs w:val="18"/>
               </w:rPr>
@@ -7005,19 +7033,21 @@
         </w:tc>
         <w:tc>
           <w:tcPr>
-            <w:tcW w:w="985" w:type="dxa"/>
-            <w:vAlign w:val="center"/>
-          </w:tcPr>
-          <w:p>
-            <w:pPr>
-              <w:spacing w:line="360" w:lineRule="auto"/>
-              <w:rPr>
-                <w:sz w:val="18"/>
-                <w:szCs w:val="18"/>
-              </w:rPr>
-            </w:pPr>
-            <w:r>
-              <w:rPr>
+            <w:tcW w:w="995" w:type="dxa"/>
+            <w:vAlign w:val="center"/>
+          </w:tcPr>
+          <w:p>
+            <w:pPr>
+              <w:spacing w:line="360" w:lineRule="auto"/>
+              <w:rPr>
+                <w:color w:val="4472C4" w:themeColor="accent5"/>
+                <w:sz w:val="18"/>
+                <w:szCs w:val="18"/>
+              </w:rPr>
+            </w:pPr>
+            <w:r>
+              <w:rPr>
+                <w:color w:val="4472C4" w:themeColor="accent5"/>
                 <w:sz w:val="18"/>
                 <w:szCs w:val="18"/>
               </w:rPr>
@@ -7027,19 +7057,21 @@
         </w:tc>
         <w:tc>
           <w:tcPr>
-            <w:tcW w:w="862" w:type="dxa"/>
-            <w:vAlign w:val="center"/>
-          </w:tcPr>
-          <w:p>
-            <w:pPr>
-              <w:spacing w:line="360" w:lineRule="auto"/>
-              <w:rPr>
-                <w:sz w:val="18"/>
-                <w:szCs w:val="18"/>
-              </w:rPr>
-            </w:pPr>
-            <w:r>
-              <w:rPr>
+            <w:tcW w:w="997" w:type="dxa"/>
+            <w:vAlign w:val="center"/>
+          </w:tcPr>
+          <w:p>
+            <w:pPr>
+              <w:spacing w:line="360" w:lineRule="auto"/>
+              <w:rPr>
+                <w:color w:val="4472C4" w:themeColor="accent5"/>
+                <w:sz w:val="18"/>
+                <w:szCs w:val="18"/>
+              </w:rPr>
+            </w:pPr>
+            <w:r>
+              <w:rPr>
+                <w:color w:val="4472C4" w:themeColor="accent5"/>
                 <w:sz w:val="18"/>
                 <w:szCs w:val="18"/>
               </w:rPr>
@@ -7050,11 +7082,12 @@
       </w:tr>
       <w:tr>
         <w:trPr>
-          <w:trHeight w:val="299"/>
+          <w:trHeight w:val="168"/>
         </w:trPr>
         <w:tc>
           <w:tcPr>
-            <w:tcW w:w="1256" w:type="dxa"/>
+            <w:tcW w:w="976" w:type="dxa"/>
+            <w:vMerge w:val="restart"/>
             <w:shd w:val="clear" w:color="auto" w:fill="D9D9D9" w:themeFill="background1" w:themeFillShade="D9"/>
             <w:vAlign w:val="center"/>
           </w:tcPr>
@@ -7073,93 +7106,185 @@
                 <w:sz w:val="18"/>
                 <w:szCs w:val="18"/>
               </w:rPr>
-              <w:t>Data Analysis</w:t>
-            </w:r>
-          </w:p>
-        </w:tc>
-        <w:tc>
-          <w:tcPr>
-            <w:tcW w:w="3341" w:type="dxa"/>
-            <w:vAlign w:val="center"/>
-          </w:tcPr>
-          <w:p>
-            <w:pPr>
-              <w:spacing w:line="360" w:lineRule="auto"/>
-              <w:rPr>
-                <w:sz w:val="18"/>
-                <w:szCs w:val="18"/>
-              </w:rPr>
-            </w:pPr>
-          </w:p>
-        </w:tc>
-        <w:tc>
-          <w:tcPr>
-            <w:tcW w:w="1019" w:type="dxa"/>
-            <w:vAlign w:val="center"/>
-          </w:tcPr>
-          <w:p>
-            <w:pPr>
-              <w:spacing w:line="360" w:lineRule="auto"/>
-              <w:rPr>
-                <w:sz w:val="18"/>
-                <w:szCs w:val="18"/>
-              </w:rPr>
-            </w:pPr>
-          </w:p>
-        </w:tc>
-        <w:tc>
-          <w:tcPr>
-            <w:tcW w:w="1107" w:type="dxa"/>
-            <w:vAlign w:val="center"/>
-          </w:tcPr>
-          <w:p>
-            <w:pPr>
-              <w:spacing w:line="360" w:lineRule="auto"/>
-              <w:rPr>
-                <w:sz w:val="18"/>
-                <w:szCs w:val="18"/>
-              </w:rPr>
-            </w:pPr>
-          </w:p>
-        </w:tc>
-        <w:tc>
-          <w:tcPr>
-            <w:tcW w:w="985" w:type="dxa"/>
-            <w:vAlign w:val="center"/>
-          </w:tcPr>
-          <w:p>
-            <w:pPr>
-              <w:spacing w:line="360" w:lineRule="auto"/>
-              <w:rPr>
-                <w:sz w:val="18"/>
-                <w:szCs w:val="18"/>
-              </w:rPr>
-            </w:pPr>
-          </w:p>
-        </w:tc>
-        <w:tc>
-          <w:tcPr>
-            <w:tcW w:w="862" w:type="dxa"/>
-            <w:vAlign w:val="center"/>
-          </w:tcPr>
-          <w:p>
-            <w:pPr>
-              <w:spacing w:line="360" w:lineRule="auto"/>
-              <w:rPr>
-                <w:sz w:val="18"/>
-                <w:szCs w:val="18"/>
-              </w:rPr>
-            </w:pPr>
+              <w:t xml:space="preserve">Data Analysis &amp; </w:t>
+            </w:r>
+          </w:p>
+          <w:p>
+            <w:pPr>
+              <w:spacing w:line="360" w:lineRule="auto"/>
+              <w:rPr>
+                <w:b/>
+                <w:sz w:val="18"/>
+                <w:szCs w:val="18"/>
+              </w:rPr>
+            </w:pPr>
+            <w:r>
+              <w:rPr>
+                <w:b/>
+                <w:sz w:val="18"/>
+                <w:szCs w:val="18"/>
+              </w:rPr>
+              <w:t>Result Reflection</w:t>
+            </w:r>
+          </w:p>
+        </w:tc>
+        <w:tc>
+          <w:tcPr>
+            <w:tcW w:w="1028" w:type="dxa"/>
+            <w:vMerge w:val="restart"/>
+            <w:shd w:val="clear" w:color="auto" w:fill="D9D9D9" w:themeFill="background1" w:themeFillShade="D9"/>
+            <w:vAlign w:val="center"/>
+          </w:tcPr>
+          <w:p>
+            <w:pPr>
+              <w:spacing w:line="360" w:lineRule="auto"/>
+              <w:rPr>
+                <w:b/>
+                <w:sz w:val="18"/>
+                <w:szCs w:val="18"/>
+              </w:rPr>
+            </w:pPr>
+            <w:r>
+              <w:rPr>
+                <w:b/>
+                <w:sz w:val="18"/>
+                <w:szCs w:val="18"/>
+              </w:rPr>
+              <w:t>Sprint Planning</w:t>
+            </w:r>
+          </w:p>
+        </w:tc>
+        <w:tc>
+          <w:tcPr>
+            <w:tcW w:w="2023" w:type="dxa"/>
+            <w:vMerge w:val="restart"/>
+            <w:vAlign w:val="center"/>
+          </w:tcPr>
+          <w:p>
+            <w:pPr>
+              <w:spacing w:line="360" w:lineRule="auto"/>
+              <w:rPr>
+                <w:color w:val="4472C4" w:themeColor="accent5"/>
+                <w:sz w:val="18"/>
+                <w:szCs w:val="18"/>
+              </w:rPr>
+            </w:pPr>
+            <w:r>
+              <w:rPr>
+                <w:color w:val="4472C4" w:themeColor="accent5"/>
+                <w:sz w:val="18"/>
+                <w:szCs w:val="18"/>
+              </w:rPr>
+              <w:t>Communicate the sprint goals</w:t>
+            </w:r>
+          </w:p>
+        </w:tc>
+        <w:tc>
+          <w:tcPr>
+            <w:tcW w:w="1417" w:type="dxa"/>
+            <w:vMerge w:val="restart"/>
+            <w:vAlign w:val="center"/>
+          </w:tcPr>
+          <w:p>
+            <w:pPr>
+              <w:spacing w:line="360" w:lineRule="auto"/>
+              <w:rPr>
+                <w:color w:val="4472C4" w:themeColor="accent5"/>
+                <w:sz w:val="18"/>
+                <w:szCs w:val="18"/>
+              </w:rPr>
+            </w:pPr>
+            <w:r>
+              <w:rPr>
+                <w:color w:val="4472C4" w:themeColor="accent5"/>
+                <w:sz w:val="18"/>
+                <w:szCs w:val="18"/>
+              </w:rPr>
+              <w:t>Online chat</w:t>
+            </w:r>
+          </w:p>
+        </w:tc>
+        <w:tc>
+          <w:tcPr>
+            <w:tcW w:w="1134" w:type="dxa"/>
+            <w:vAlign w:val="center"/>
+          </w:tcPr>
+          <w:p>
+            <w:pPr>
+              <w:spacing w:line="360" w:lineRule="auto"/>
+              <w:rPr>
+                <w:color w:val="4472C4" w:themeColor="accent5"/>
+                <w:sz w:val="18"/>
+                <w:szCs w:val="18"/>
+              </w:rPr>
+            </w:pPr>
+            <w:r>
+              <w:rPr>
+                <w:color w:val="4472C4" w:themeColor="accent5"/>
+                <w:sz w:val="18"/>
+                <w:szCs w:val="18"/>
+              </w:rPr>
+              <w:t>Slack</w:t>
+            </w:r>
+          </w:p>
+        </w:tc>
+        <w:tc>
+          <w:tcPr>
+            <w:tcW w:w="995" w:type="dxa"/>
+            <w:vAlign w:val="center"/>
+          </w:tcPr>
+          <w:p>
+            <w:pPr>
+              <w:spacing w:line="360" w:lineRule="auto"/>
+              <w:rPr>
+                <w:color w:val="4472C4" w:themeColor="accent5"/>
+                <w:sz w:val="18"/>
+                <w:szCs w:val="18"/>
+              </w:rPr>
+            </w:pPr>
+            <w:r>
+              <w:rPr>
+                <w:color w:val="4472C4" w:themeColor="accent5"/>
+                <w:sz w:val="18"/>
+                <w:szCs w:val="18"/>
+              </w:rPr>
+              <w:t>Depends</w:t>
+            </w:r>
+          </w:p>
+        </w:tc>
+        <w:tc>
+          <w:tcPr>
+            <w:tcW w:w="997" w:type="dxa"/>
+            <w:vAlign w:val="center"/>
+          </w:tcPr>
+          <w:p>
+            <w:pPr>
+              <w:spacing w:line="360" w:lineRule="auto"/>
+              <w:rPr>
+                <w:color w:val="4472C4" w:themeColor="accent5"/>
+                <w:sz w:val="18"/>
+                <w:szCs w:val="18"/>
+              </w:rPr>
+            </w:pPr>
+            <w:r>
+              <w:rPr>
+                <w:color w:val="4472C4" w:themeColor="accent5"/>
+                <w:sz w:val="18"/>
+                <w:szCs w:val="18"/>
+              </w:rPr>
+              <w:t>Depends</w:t>
+            </w:r>
           </w:p>
         </w:tc>
       </w:tr>
       <w:tr>
         <w:trPr>
-          <w:trHeight w:val="288"/>
+          <w:trHeight w:val="168"/>
         </w:trPr>
         <w:tc>
           <w:tcPr>
-            <w:tcW w:w="1256" w:type="dxa"/>
+            <w:tcW w:w="976" w:type="dxa"/>
+            <w:vMerge/>
             <w:shd w:val="clear" w:color="auto" w:fill="D9D9D9" w:themeFill="background1" w:themeFillShade="D9"/>
             <w:vAlign w:val="center"/>
           </w:tcPr>
@@ -7172,99 +7297,141 @@
                 <w:szCs w:val="18"/>
               </w:rPr>
             </w:pPr>
-            <w:r>
-              <w:rPr>
-                <w:b/>
-                <w:sz w:val="18"/>
-                <w:szCs w:val="18"/>
-              </w:rPr>
-              <w:t>Reflection</w:t>
-            </w:r>
-          </w:p>
-        </w:tc>
-        <w:tc>
-          <w:tcPr>
-            <w:tcW w:w="3341" w:type="dxa"/>
-            <w:vAlign w:val="center"/>
-          </w:tcPr>
-          <w:p>
-            <w:pPr>
-              <w:spacing w:line="360" w:lineRule="auto"/>
-              <w:rPr>
-                <w:sz w:val="18"/>
-                <w:szCs w:val="18"/>
-              </w:rPr>
-            </w:pPr>
-          </w:p>
-        </w:tc>
-        <w:tc>
-          <w:tcPr>
-            <w:tcW w:w="1019" w:type="dxa"/>
-            <w:vAlign w:val="center"/>
-          </w:tcPr>
-          <w:p>
-            <w:pPr>
-              <w:spacing w:line="360" w:lineRule="auto"/>
-              <w:rPr>
-                <w:sz w:val="18"/>
-                <w:szCs w:val="18"/>
-              </w:rPr>
-            </w:pPr>
-          </w:p>
-        </w:tc>
-        <w:tc>
-          <w:tcPr>
-            <w:tcW w:w="1107" w:type="dxa"/>
-            <w:vAlign w:val="center"/>
-          </w:tcPr>
-          <w:p>
-            <w:pPr>
-              <w:spacing w:line="360" w:lineRule="auto"/>
-              <w:rPr>
-                <w:sz w:val="18"/>
-                <w:szCs w:val="18"/>
-              </w:rPr>
-            </w:pPr>
-          </w:p>
-        </w:tc>
-        <w:tc>
-          <w:tcPr>
-            <w:tcW w:w="985" w:type="dxa"/>
-            <w:vAlign w:val="center"/>
-          </w:tcPr>
-          <w:p>
-            <w:pPr>
-              <w:spacing w:line="360" w:lineRule="auto"/>
-              <w:rPr>
-                <w:sz w:val="18"/>
-                <w:szCs w:val="18"/>
-              </w:rPr>
-            </w:pPr>
-          </w:p>
-        </w:tc>
-        <w:tc>
-          <w:tcPr>
-            <w:tcW w:w="862" w:type="dxa"/>
-            <w:vAlign w:val="center"/>
-          </w:tcPr>
-          <w:p>
-            <w:pPr>
-              <w:spacing w:line="360" w:lineRule="auto"/>
-              <w:rPr>
-                <w:sz w:val="18"/>
-                <w:szCs w:val="18"/>
-              </w:rPr>
-            </w:pPr>
+          </w:p>
+        </w:tc>
+        <w:tc>
+          <w:tcPr>
+            <w:tcW w:w="1028" w:type="dxa"/>
+            <w:vMerge/>
+            <w:shd w:val="clear" w:color="auto" w:fill="D9D9D9" w:themeFill="background1" w:themeFillShade="D9"/>
+            <w:vAlign w:val="center"/>
+          </w:tcPr>
+          <w:p>
+            <w:pPr>
+              <w:spacing w:line="360" w:lineRule="auto"/>
+              <w:rPr>
+                <w:b/>
+                <w:sz w:val="18"/>
+                <w:szCs w:val="18"/>
+              </w:rPr>
+            </w:pPr>
+          </w:p>
+        </w:tc>
+        <w:tc>
+          <w:tcPr>
+            <w:tcW w:w="2023" w:type="dxa"/>
+            <w:vMerge/>
+            <w:vAlign w:val="center"/>
+          </w:tcPr>
+          <w:p>
+            <w:pPr>
+              <w:spacing w:line="360" w:lineRule="auto"/>
+              <w:rPr>
+                <w:color w:val="4472C4" w:themeColor="accent5"/>
+                <w:sz w:val="18"/>
+                <w:szCs w:val="18"/>
+              </w:rPr>
+            </w:pPr>
+          </w:p>
+        </w:tc>
+        <w:tc>
+          <w:tcPr>
+            <w:tcW w:w="1417" w:type="dxa"/>
+            <w:vMerge/>
+            <w:vAlign w:val="center"/>
+          </w:tcPr>
+          <w:p>
+            <w:pPr>
+              <w:spacing w:line="360" w:lineRule="auto"/>
+              <w:rPr>
+                <w:color w:val="4472C4" w:themeColor="accent5"/>
+                <w:sz w:val="18"/>
+                <w:szCs w:val="18"/>
+              </w:rPr>
+            </w:pPr>
+          </w:p>
+        </w:tc>
+        <w:tc>
+          <w:tcPr>
+            <w:tcW w:w="1134" w:type="dxa"/>
+            <w:vAlign w:val="center"/>
+          </w:tcPr>
+          <w:p>
+            <w:pPr>
+              <w:spacing w:line="360" w:lineRule="auto"/>
+              <w:rPr>
+                <w:color w:val="4472C4" w:themeColor="accent5"/>
+                <w:sz w:val="18"/>
+                <w:szCs w:val="18"/>
+              </w:rPr>
+            </w:pPr>
+            <w:r>
+              <w:rPr>
+                <w:color w:val="4472C4" w:themeColor="accent5"/>
+                <w:sz w:val="18"/>
+                <w:szCs w:val="18"/>
+              </w:rPr>
+              <w:t>Email</w:t>
+            </w:r>
+          </w:p>
+        </w:tc>
+        <w:tc>
+          <w:tcPr>
+            <w:tcW w:w="995" w:type="dxa"/>
+            <w:vAlign w:val="center"/>
+          </w:tcPr>
+          <w:p>
+            <w:pPr>
+              <w:spacing w:line="360" w:lineRule="auto"/>
+              <w:rPr>
+                <w:color w:val="4472C4" w:themeColor="accent5"/>
+                <w:sz w:val="18"/>
+                <w:szCs w:val="18"/>
+              </w:rPr>
+            </w:pPr>
+            <w:r>
+              <w:rPr>
+                <w:color w:val="4472C4" w:themeColor="accent5"/>
+                <w:sz w:val="18"/>
+                <w:szCs w:val="18"/>
+              </w:rPr>
+              <w:t>Depends</w:t>
+            </w:r>
+          </w:p>
+        </w:tc>
+        <w:tc>
+          <w:tcPr>
+            <w:tcW w:w="997" w:type="dxa"/>
+            <w:vAlign w:val="center"/>
+          </w:tcPr>
+          <w:p>
+            <w:pPr>
+              <w:spacing w:line="360" w:lineRule="auto"/>
+              <w:rPr>
+                <w:color w:val="4472C4" w:themeColor="accent5"/>
+                <w:sz w:val="18"/>
+                <w:szCs w:val="18"/>
+              </w:rPr>
+            </w:pPr>
+            <w:r>
+              <w:rPr>
+                <w:color w:val="4472C4" w:themeColor="accent5"/>
+                <w:sz w:val="18"/>
+                <w:szCs w:val="18"/>
+              </w:rPr>
+              <w:t>Depends</w:t>
+            </w:r>
           </w:p>
         </w:tc>
       </w:tr>
       <w:tr>
         <w:trPr>
-          <w:trHeight w:val="288"/>
+          <w:trHeight w:val="330"/>
         </w:trPr>
         <w:tc>
           <w:tcPr>
-            <w:tcW w:w="1256" w:type="dxa"/>
+            <w:tcW w:w="976" w:type="dxa"/>
+            <w:vMerge/>
             <w:shd w:val="clear" w:color="auto" w:fill="D9D9D9" w:themeFill="background1" w:themeFillShade="D9"/>
             <w:vAlign w:val="center"/>
           </w:tcPr>
@@ -7277,6 +7444,649 @@
                 <w:szCs w:val="18"/>
               </w:rPr>
             </w:pPr>
+          </w:p>
+        </w:tc>
+        <w:tc>
+          <w:tcPr>
+            <w:tcW w:w="1028" w:type="dxa"/>
+            <w:vMerge/>
+            <w:shd w:val="clear" w:color="auto" w:fill="D9D9D9" w:themeFill="background1" w:themeFillShade="D9"/>
+            <w:vAlign w:val="center"/>
+          </w:tcPr>
+          <w:p>
+            <w:pPr>
+              <w:spacing w:line="360" w:lineRule="auto"/>
+              <w:rPr>
+                <w:b/>
+                <w:sz w:val="18"/>
+                <w:szCs w:val="18"/>
+              </w:rPr>
+            </w:pPr>
+          </w:p>
+        </w:tc>
+        <w:tc>
+          <w:tcPr>
+            <w:tcW w:w="2023" w:type="dxa"/>
+            <w:vMerge/>
+            <w:vAlign w:val="center"/>
+          </w:tcPr>
+          <w:p>
+            <w:pPr>
+              <w:spacing w:line="360" w:lineRule="auto"/>
+              <w:rPr>
+                <w:color w:val="4472C4" w:themeColor="accent5"/>
+                <w:sz w:val="18"/>
+                <w:szCs w:val="18"/>
+              </w:rPr>
+            </w:pPr>
+          </w:p>
+        </w:tc>
+        <w:tc>
+          <w:tcPr>
+            <w:tcW w:w="1417" w:type="dxa"/>
+            <w:vAlign w:val="center"/>
+          </w:tcPr>
+          <w:p>
+            <w:pPr>
+              <w:spacing w:line="360" w:lineRule="auto"/>
+              <w:rPr>
+                <w:color w:val="4472C4" w:themeColor="accent5"/>
+                <w:sz w:val="18"/>
+                <w:szCs w:val="18"/>
+              </w:rPr>
+            </w:pPr>
+            <w:r>
+              <w:rPr>
+                <w:color w:val="4472C4" w:themeColor="accent5"/>
+                <w:sz w:val="18"/>
+                <w:szCs w:val="18"/>
+              </w:rPr>
+              <w:t>Face-to-Face</w:t>
+            </w:r>
+          </w:p>
+        </w:tc>
+        <w:tc>
+          <w:tcPr>
+            <w:tcW w:w="1134" w:type="dxa"/>
+            <w:vAlign w:val="center"/>
+          </w:tcPr>
+          <w:p>
+            <w:pPr>
+              <w:spacing w:line="360" w:lineRule="auto"/>
+              <w:rPr>
+                <w:color w:val="4472C4" w:themeColor="accent5"/>
+                <w:sz w:val="18"/>
+                <w:szCs w:val="18"/>
+              </w:rPr>
+            </w:pPr>
+            <w:r>
+              <w:rPr>
+                <w:color w:val="4472C4" w:themeColor="accent5"/>
+                <w:sz w:val="18"/>
+                <w:szCs w:val="18"/>
+              </w:rPr>
+              <w:t>Supervisor’s office</w:t>
+            </w:r>
+          </w:p>
+        </w:tc>
+        <w:tc>
+          <w:tcPr>
+            <w:tcW w:w="995" w:type="dxa"/>
+            <w:vAlign w:val="center"/>
+          </w:tcPr>
+          <w:p>
+            <w:pPr>
+              <w:spacing w:line="360" w:lineRule="auto"/>
+              <w:rPr>
+                <w:color w:val="4472C4" w:themeColor="accent5"/>
+                <w:sz w:val="18"/>
+                <w:szCs w:val="18"/>
+              </w:rPr>
+            </w:pPr>
+            <w:r>
+              <w:rPr>
+                <w:color w:val="4472C4" w:themeColor="accent5"/>
+                <w:sz w:val="18"/>
+                <w:szCs w:val="18"/>
+              </w:rPr>
+              <w:t>Each sprint</w:t>
+            </w:r>
+          </w:p>
+        </w:tc>
+        <w:tc>
+          <w:tcPr>
+            <w:tcW w:w="997" w:type="dxa"/>
+            <w:vAlign w:val="center"/>
+          </w:tcPr>
+          <w:p>
+            <w:pPr>
+              <w:spacing w:line="360" w:lineRule="auto"/>
+              <w:rPr>
+                <w:color w:val="4472C4" w:themeColor="accent5"/>
+                <w:sz w:val="18"/>
+                <w:szCs w:val="18"/>
+              </w:rPr>
+            </w:pPr>
+            <w:r>
+              <w:rPr>
+                <w:color w:val="4472C4" w:themeColor="accent5"/>
+                <w:sz w:val="18"/>
+                <w:szCs w:val="18"/>
+              </w:rPr>
+              <w:t>30-45 minutes</w:t>
+            </w:r>
+          </w:p>
+        </w:tc>
+      </w:tr>
+      <w:tr>
+        <w:trPr>
+          <w:trHeight w:val="168"/>
+        </w:trPr>
+        <w:tc>
+          <w:tcPr>
+            <w:tcW w:w="976" w:type="dxa"/>
+            <w:vMerge/>
+            <w:shd w:val="clear" w:color="auto" w:fill="D9D9D9" w:themeFill="background1" w:themeFillShade="D9"/>
+            <w:vAlign w:val="center"/>
+          </w:tcPr>
+          <w:p>
+            <w:pPr>
+              <w:spacing w:line="360" w:lineRule="auto"/>
+              <w:rPr>
+                <w:b/>
+                <w:sz w:val="18"/>
+                <w:szCs w:val="18"/>
+              </w:rPr>
+            </w:pPr>
+          </w:p>
+        </w:tc>
+        <w:tc>
+          <w:tcPr>
+            <w:tcW w:w="1028" w:type="dxa"/>
+            <w:vMerge w:val="restart"/>
+            <w:shd w:val="clear" w:color="auto" w:fill="D9D9D9" w:themeFill="background1" w:themeFillShade="D9"/>
+            <w:vAlign w:val="center"/>
+          </w:tcPr>
+          <w:p>
+            <w:pPr>
+              <w:spacing w:line="360" w:lineRule="auto"/>
+              <w:rPr>
+                <w:b/>
+                <w:sz w:val="18"/>
+                <w:szCs w:val="18"/>
+              </w:rPr>
+            </w:pPr>
+            <w:r>
+              <w:rPr>
+                <w:b/>
+                <w:sz w:val="18"/>
+                <w:szCs w:val="18"/>
+              </w:rPr>
+              <w:t>Sprint Review</w:t>
+            </w:r>
+          </w:p>
+        </w:tc>
+        <w:tc>
+          <w:tcPr>
+            <w:tcW w:w="2023" w:type="dxa"/>
+            <w:vMerge w:val="restart"/>
+            <w:vAlign w:val="center"/>
+          </w:tcPr>
+          <w:p>
+            <w:pPr>
+              <w:spacing w:line="360" w:lineRule="auto"/>
+              <w:rPr>
+                <w:color w:val="4472C4" w:themeColor="accent5"/>
+                <w:sz w:val="18"/>
+                <w:szCs w:val="18"/>
+              </w:rPr>
+            </w:pPr>
+            <w:r>
+              <w:rPr>
+                <w:color w:val="4472C4" w:themeColor="accent5"/>
+                <w:sz w:val="18"/>
+                <w:szCs w:val="18"/>
+              </w:rPr>
+              <w:t>Review the achievement of sprint goals</w:t>
+            </w:r>
+            <w:r>
+              <w:rPr>
+                <w:color w:val="4472C4" w:themeColor="accent5"/>
+                <w:sz w:val="18"/>
+                <w:szCs w:val="18"/>
+              </w:rPr>
+              <w:t xml:space="preserve"> and adjust the sprint goals for next sprint if necessary</w:t>
+            </w:r>
+          </w:p>
+        </w:tc>
+        <w:tc>
+          <w:tcPr>
+            <w:tcW w:w="1417" w:type="dxa"/>
+            <w:vMerge w:val="restart"/>
+            <w:vAlign w:val="center"/>
+          </w:tcPr>
+          <w:p>
+            <w:pPr>
+              <w:spacing w:line="360" w:lineRule="auto"/>
+              <w:rPr>
+                <w:color w:val="4472C4" w:themeColor="accent5"/>
+                <w:sz w:val="18"/>
+                <w:szCs w:val="18"/>
+              </w:rPr>
+            </w:pPr>
+            <w:r>
+              <w:rPr>
+                <w:color w:val="4472C4" w:themeColor="accent5"/>
+                <w:sz w:val="18"/>
+                <w:szCs w:val="18"/>
+              </w:rPr>
+              <w:t>Online chat</w:t>
+            </w:r>
+          </w:p>
+        </w:tc>
+        <w:tc>
+          <w:tcPr>
+            <w:tcW w:w="1134" w:type="dxa"/>
+            <w:vAlign w:val="center"/>
+          </w:tcPr>
+          <w:p>
+            <w:pPr>
+              <w:spacing w:line="360" w:lineRule="auto"/>
+              <w:rPr>
+                <w:color w:val="4472C4" w:themeColor="accent5"/>
+                <w:sz w:val="18"/>
+                <w:szCs w:val="18"/>
+              </w:rPr>
+            </w:pPr>
+            <w:r>
+              <w:rPr>
+                <w:color w:val="4472C4" w:themeColor="accent5"/>
+                <w:sz w:val="18"/>
+                <w:szCs w:val="18"/>
+              </w:rPr>
+              <w:t>Slack</w:t>
+            </w:r>
+          </w:p>
+        </w:tc>
+        <w:tc>
+          <w:tcPr>
+            <w:tcW w:w="995" w:type="dxa"/>
+            <w:vAlign w:val="center"/>
+          </w:tcPr>
+          <w:p>
+            <w:pPr>
+              <w:spacing w:line="360" w:lineRule="auto"/>
+              <w:rPr>
+                <w:color w:val="4472C4" w:themeColor="accent5"/>
+                <w:sz w:val="18"/>
+                <w:szCs w:val="18"/>
+              </w:rPr>
+            </w:pPr>
+            <w:r>
+              <w:rPr>
+                <w:color w:val="4472C4" w:themeColor="accent5"/>
+                <w:sz w:val="18"/>
+                <w:szCs w:val="18"/>
+              </w:rPr>
+              <w:t>Depends</w:t>
+            </w:r>
+          </w:p>
+        </w:tc>
+        <w:tc>
+          <w:tcPr>
+            <w:tcW w:w="997" w:type="dxa"/>
+            <w:vAlign w:val="center"/>
+          </w:tcPr>
+          <w:p>
+            <w:pPr>
+              <w:spacing w:line="360" w:lineRule="auto"/>
+              <w:rPr>
+                <w:color w:val="4472C4" w:themeColor="accent5"/>
+                <w:sz w:val="18"/>
+                <w:szCs w:val="18"/>
+              </w:rPr>
+            </w:pPr>
+            <w:r>
+              <w:rPr>
+                <w:color w:val="4472C4" w:themeColor="accent5"/>
+                <w:sz w:val="18"/>
+                <w:szCs w:val="18"/>
+              </w:rPr>
+              <w:t>Depends</w:t>
+            </w:r>
+          </w:p>
+        </w:tc>
+      </w:tr>
+      <w:tr>
+        <w:trPr>
+          <w:trHeight w:val="168"/>
+        </w:trPr>
+        <w:tc>
+          <w:tcPr>
+            <w:tcW w:w="976" w:type="dxa"/>
+            <w:vMerge/>
+            <w:shd w:val="clear" w:color="auto" w:fill="D9D9D9" w:themeFill="background1" w:themeFillShade="D9"/>
+            <w:vAlign w:val="center"/>
+          </w:tcPr>
+          <w:p>
+            <w:pPr>
+              <w:spacing w:line="360" w:lineRule="auto"/>
+              <w:rPr>
+                <w:b/>
+                <w:sz w:val="18"/>
+                <w:szCs w:val="18"/>
+              </w:rPr>
+            </w:pPr>
+          </w:p>
+        </w:tc>
+        <w:tc>
+          <w:tcPr>
+            <w:tcW w:w="1028" w:type="dxa"/>
+            <w:vMerge/>
+            <w:shd w:val="clear" w:color="auto" w:fill="D9D9D9" w:themeFill="background1" w:themeFillShade="D9"/>
+            <w:vAlign w:val="center"/>
+          </w:tcPr>
+          <w:p>
+            <w:pPr>
+              <w:spacing w:line="360" w:lineRule="auto"/>
+              <w:rPr>
+                <w:b/>
+                <w:sz w:val="18"/>
+                <w:szCs w:val="18"/>
+              </w:rPr>
+            </w:pPr>
+          </w:p>
+        </w:tc>
+        <w:tc>
+          <w:tcPr>
+            <w:tcW w:w="2023" w:type="dxa"/>
+            <w:vMerge/>
+            <w:vAlign w:val="center"/>
+          </w:tcPr>
+          <w:p>
+            <w:pPr>
+              <w:spacing w:line="360" w:lineRule="auto"/>
+              <w:rPr>
+                <w:color w:val="4472C4" w:themeColor="accent5"/>
+                <w:sz w:val="18"/>
+                <w:szCs w:val="18"/>
+              </w:rPr>
+            </w:pPr>
+          </w:p>
+        </w:tc>
+        <w:tc>
+          <w:tcPr>
+            <w:tcW w:w="1417" w:type="dxa"/>
+            <w:vMerge/>
+            <w:vAlign w:val="center"/>
+          </w:tcPr>
+          <w:p>
+            <w:pPr>
+              <w:spacing w:line="360" w:lineRule="auto"/>
+              <w:rPr>
+                <w:color w:val="4472C4" w:themeColor="accent5"/>
+                <w:sz w:val="18"/>
+                <w:szCs w:val="18"/>
+              </w:rPr>
+            </w:pPr>
+          </w:p>
+        </w:tc>
+        <w:tc>
+          <w:tcPr>
+            <w:tcW w:w="1134" w:type="dxa"/>
+            <w:vAlign w:val="center"/>
+          </w:tcPr>
+          <w:p>
+            <w:pPr>
+              <w:spacing w:line="360" w:lineRule="auto"/>
+              <w:rPr>
+                <w:color w:val="4472C4" w:themeColor="accent5"/>
+                <w:sz w:val="18"/>
+                <w:szCs w:val="18"/>
+              </w:rPr>
+            </w:pPr>
+            <w:r>
+              <w:rPr>
+                <w:color w:val="4472C4" w:themeColor="accent5"/>
+                <w:sz w:val="18"/>
+                <w:szCs w:val="18"/>
+              </w:rPr>
+              <w:t>Email</w:t>
+            </w:r>
+          </w:p>
+        </w:tc>
+        <w:tc>
+          <w:tcPr>
+            <w:tcW w:w="995" w:type="dxa"/>
+            <w:vAlign w:val="center"/>
+          </w:tcPr>
+          <w:p>
+            <w:pPr>
+              <w:spacing w:line="360" w:lineRule="auto"/>
+              <w:rPr>
+                <w:color w:val="4472C4" w:themeColor="accent5"/>
+                <w:sz w:val="18"/>
+                <w:szCs w:val="18"/>
+              </w:rPr>
+            </w:pPr>
+            <w:r>
+              <w:rPr>
+                <w:color w:val="4472C4" w:themeColor="accent5"/>
+                <w:sz w:val="18"/>
+                <w:szCs w:val="18"/>
+              </w:rPr>
+              <w:t>Depends</w:t>
+            </w:r>
+          </w:p>
+        </w:tc>
+        <w:tc>
+          <w:tcPr>
+            <w:tcW w:w="997" w:type="dxa"/>
+            <w:vAlign w:val="center"/>
+          </w:tcPr>
+          <w:p>
+            <w:pPr>
+              <w:spacing w:line="360" w:lineRule="auto"/>
+              <w:rPr>
+                <w:color w:val="4472C4" w:themeColor="accent5"/>
+                <w:sz w:val="18"/>
+                <w:szCs w:val="18"/>
+              </w:rPr>
+            </w:pPr>
+            <w:r>
+              <w:rPr>
+                <w:color w:val="4472C4" w:themeColor="accent5"/>
+                <w:sz w:val="18"/>
+                <w:szCs w:val="18"/>
+              </w:rPr>
+              <w:t>Depends</w:t>
+            </w:r>
+          </w:p>
+        </w:tc>
+      </w:tr>
+      <w:tr>
+        <w:trPr>
+          <w:trHeight w:val="330"/>
+        </w:trPr>
+        <w:tc>
+          <w:tcPr>
+            <w:tcW w:w="976" w:type="dxa"/>
+            <w:vMerge/>
+            <w:shd w:val="clear" w:color="auto" w:fill="D9D9D9" w:themeFill="background1" w:themeFillShade="D9"/>
+            <w:vAlign w:val="center"/>
+          </w:tcPr>
+          <w:p>
+            <w:pPr>
+              <w:spacing w:line="360" w:lineRule="auto"/>
+              <w:rPr>
+                <w:b/>
+                <w:sz w:val="18"/>
+                <w:szCs w:val="18"/>
+              </w:rPr>
+            </w:pPr>
+          </w:p>
+        </w:tc>
+        <w:tc>
+          <w:tcPr>
+            <w:tcW w:w="1028" w:type="dxa"/>
+            <w:vMerge/>
+            <w:shd w:val="clear" w:color="auto" w:fill="D9D9D9" w:themeFill="background1" w:themeFillShade="D9"/>
+            <w:vAlign w:val="center"/>
+          </w:tcPr>
+          <w:p>
+            <w:pPr>
+              <w:spacing w:line="360" w:lineRule="auto"/>
+              <w:rPr>
+                <w:b/>
+                <w:sz w:val="18"/>
+                <w:szCs w:val="18"/>
+              </w:rPr>
+            </w:pPr>
+          </w:p>
+        </w:tc>
+        <w:tc>
+          <w:tcPr>
+            <w:tcW w:w="2023" w:type="dxa"/>
+            <w:vMerge/>
+            <w:vAlign w:val="center"/>
+          </w:tcPr>
+          <w:p>
+            <w:pPr>
+              <w:spacing w:line="360" w:lineRule="auto"/>
+              <w:rPr>
+                <w:color w:val="4472C4" w:themeColor="accent5"/>
+                <w:sz w:val="18"/>
+                <w:szCs w:val="18"/>
+              </w:rPr>
+            </w:pPr>
+          </w:p>
+        </w:tc>
+        <w:tc>
+          <w:tcPr>
+            <w:tcW w:w="1417" w:type="dxa"/>
+            <w:vAlign w:val="center"/>
+          </w:tcPr>
+          <w:p>
+            <w:pPr>
+              <w:spacing w:line="360" w:lineRule="auto"/>
+              <w:rPr>
+                <w:color w:val="4472C4" w:themeColor="accent5"/>
+                <w:sz w:val="18"/>
+                <w:szCs w:val="18"/>
+              </w:rPr>
+            </w:pPr>
+            <w:r>
+              <w:rPr>
+                <w:color w:val="4472C4" w:themeColor="accent5"/>
+                <w:sz w:val="18"/>
+                <w:szCs w:val="18"/>
+              </w:rPr>
+              <w:t>Face-to-Face</w:t>
+            </w:r>
+          </w:p>
+        </w:tc>
+        <w:tc>
+          <w:tcPr>
+            <w:tcW w:w="1134" w:type="dxa"/>
+            <w:vAlign w:val="center"/>
+          </w:tcPr>
+          <w:p>
+            <w:pPr>
+              <w:spacing w:line="360" w:lineRule="auto"/>
+              <w:rPr>
+                <w:color w:val="4472C4" w:themeColor="accent5"/>
+                <w:sz w:val="18"/>
+                <w:szCs w:val="18"/>
+              </w:rPr>
+            </w:pPr>
+            <w:r>
+              <w:rPr>
+                <w:color w:val="4472C4" w:themeColor="accent5"/>
+                <w:sz w:val="18"/>
+                <w:szCs w:val="18"/>
+              </w:rPr>
+              <w:t>Supervisor’s office</w:t>
+            </w:r>
+          </w:p>
+        </w:tc>
+        <w:tc>
+          <w:tcPr>
+            <w:tcW w:w="995" w:type="dxa"/>
+            <w:vAlign w:val="center"/>
+          </w:tcPr>
+          <w:p>
+            <w:pPr>
+              <w:spacing w:line="360" w:lineRule="auto"/>
+              <w:rPr>
+                <w:color w:val="4472C4" w:themeColor="accent5"/>
+                <w:sz w:val="18"/>
+                <w:szCs w:val="18"/>
+              </w:rPr>
+            </w:pPr>
+            <w:r>
+              <w:rPr>
+                <w:color w:val="4472C4" w:themeColor="accent5"/>
+                <w:sz w:val="18"/>
+                <w:szCs w:val="18"/>
+              </w:rPr>
+              <w:t>Each sprint</w:t>
+            </w:r>
+          </w:p>
+        </w:tc>
+        <w:tc>
+          <w:tcPr>
+            <w:tcW w:w="997" w:type="dxa"/>
+            <w:vAlign w:val="center"/>
+          </w:tcPr>
+          <w:p>
+            <w:pPr>
+              <w:spacing w:line="360" w:lineRule="auto"/>
+              <w:rPr>
+                <w:color w:val="4472C4" w:themeColor="accent5"/>
+                <w:sz w:val="18"/>
+                <w:szCs w:val="18"/>
+              </w:rPr>
+            </w:pPr>
+            <w:r>
+              <w:rPr>
+                <w:color w:val="4472C4" w:themeColor="accent5"/>
+                <w:sz w:val="18"/>
+                <w:szCs w:val="18"/>
+              </w:rPr>
+              <w:t>30-45 minutes</w:t>
+            </w:r>
+          </w:p>
+        </w:tc>
+      </w:tr>
+      <w:tr>
+        <w:trPr>
+          <w:trHeight w:val="162"/>
+        </w:trPr>
+        <w:tc>
+          <w:tcPr>
+            <w:tcW w:w="2004" w:type="dxa"/>
+            <w:gridSpan w:val="2"/>
+            <w:vMerge w:val="restart"/>
+            <w:shd w:val="clear" w:color="auto" w:fill="D9D9D9" w:themeFill="background1" w:themeFillShade="D9"/>
+            <w:vAlign w:val="center"/>
+          </w:tcPr>
+          <w:p>
+            <w:pPr>
+              <w:spacing w:line="360" w:lineRule="auto"/>
+              <w:rPr>
+                <w:b/>
+                <w:sz w:val="18"/>
+                <w:szCs w:val="18"/>
+              </w:rPr>
+            </w:pPr>
+            <w:r>
+              <w:rPr>
+                <w:b/>
+                <w:sz w:val="18"/>
+                <w:szCs w:val="18"/>
+              </w:rPr>
+              <w:t xml:space="preserve">Result </w:t>
+            </w:r>
             <w:r>
               <w:rPr>
                 <w:b/>
@@ -7289,77 +8099,391 @@
         </w:tc>
         <w:tc>
           <w:tcPr>
-            <w:tcW w:w="3341" w:type="dxa"/>
-            <w:vAlign w:val="center"/>
-          </w:tcPr>
-          <w:p>
-            <w:pPr>
-              <w:spacing w:line="360" w:lineRule="auto"/>
-              <w:rPr>
-                <w:sz w:val="18"/>
-                <w:szCs w:val="18"/>
-              </w:rPr>
-            </w:pPr>
-          </w:p>
-        </w:tc>
-        <w:tc>
-          <w:tcPr>
-            <w:tcW w:w="1019" w:type="dxa"/>
-            <w:vAlign w:val="center"/>
-          </w:tcPr>
-          <w:p>
-            <w:pPr>
-              <w:spacing w:line="360" w:lineRule="auto"/>
-              <w:rPr>
-                <w:sz w:val="18"/>
-                <w:szCs w:val="18"/>
-              </w:rPr>
-            </w:pPr>
-          </w:p>
-        </w:tc>
-        <w:tc>
-          <w:tcPr>
-            <w:tcW w:w="1107" w:type="dxa"/>
-            <w:vAlign w:val="center"/>
-          </w:tcPr>
-          <w:p>
-            <w:pPr>
-              <w:spacing w:line="360" w:lineRule="auto"/>
-              <w:rPr>
-                <w:sz w:val="18"/>
-                <w:szCs w:val="18"/>
-              </w:rPr>
-            </w:pPr>
-          </w:p>
-        </w:tc>
-        <w:tc>
-          <w:tcPr>
-            <w:tcW w:w="985" w:type="dxa"/>
-            <w:vAlign w:val="center"/>
-          </w:tcPr>
-          <w:p>
-            <w:pPr>
-              <w:spacing w:line="360" w:lineRule="auto"/>
-              <w:rPr>
-                <w:sz w:val="18"/>
-                <w:szCs w:val="18"/>
-              </w:rPr>
-            </w:pPr>
-          </w:p>
-        </w:tc>
-        <w:tc>
-          <w:tcPr>
-            <w:tcW w:w="862" w:type="dxa"/>
-            <w:vAlign w:val="center"/>
-          </w:tcPr>
-          <w:p>
-            <w:pPr>
-              <w:spacing w:line="360" w:lineRule="auto"/>
-              <w:rPr>
-                <w:sz w:val="18"/>
-                <w:szCs w:val="18"/>
-              </w:rPr>
-            </w:pPr>
+            <w:tcW w:w="2023" w:type="dxa"/>
+            <w:vMerge w:val="restart"/>
+            <w:vAlign w:val="center"/>
+          </w:tcPr>
+          <w:p>
+            <w:pPr>
+              <w:spacing w:line="360" w:lineRule="auto"/>
+              <w:rPr>
+                <w:color w:val="4472C4" w:themeColor="accent5"/>
+                <w:sz w:val="18"/>
+                <w:szCs w:val="18"/>
+              </w:rPr>
+            </w:pPr>
+            <w:r>
+              <w:rPr>
+                <w:color w:val="4472C4" w:themeColor="accent5"/>
+                <w:sz w:val="18"/>
+                <w:szCs w:val="18"/>
+              </w:rPr>
+              <w:t>Ensure the right outcomes to be presented</w:t>
+            </w:r>
+          </w:p>
+        </w:tc>
+        <w:tc>
+          <w:tcPr>
+            <w:tcW w:w="1417" w:type="dxa"/>
+            <w:vMerge w:val="restart"/>
+            <w:vAlign w:val="center"/>
+          </w:tcPr>
+          <w:p>
+            <w:pPr>
+              <w:spacing w:line="360" w:lineRule="auto"/>
+              <w:rPr>
+                <w:color w:val="4472C4" w:themeColor="accent5"/>
+                <w:sz w:val="18"/>
+                <w:szCs w:val="18"/>
+              </w:rPr>
+            </w:pPr>
+            <w:r>
+              <w:rPr>
+                <w:color w:val="4472C4" w:themeColor="accent5"/>
+                <w:sz w:val="18"/>
+                <w:szCs w:val="18"/>
+              </w:rPr>
+              <w:t>Online chat</w:t>
+            </w:r>
+          </w:p>
+        </w:tc>
+        <w:tc>
+          <w:tcPr>
+            <w:tcW w:w="1134" w:type="dxa"/>
+            <w:vAlign w:val="center"/>
+          </w:tcPr>
+          <w:p>
+            <w:pPr>
+              <w:spacing w:line="360" w:lineRule="auto"/>
+              <w:rPr>
+                <w:color w:val="4472C4" w:themeColor="accent5"/>
+                <w:sz w:val="18"/>
+                <w:szCs w:val="18"/>
+              </w:rPr>
+            </w:pPr>
+            <w:r>
+              <w:rPr>
+                <w:color w:val="4472C4" w:themeColor="accent5"/>
+                <w:sz w:val="18"/>
+                <w:szCs w:val="18"/>
+              </w:rPr>
+              <w:t>Slack</w:t>
+            </w:r>
+          </w:p>
+        </w:tc>
+        <w:tc>
+          <w:tcPr>
+            <w:tcW w:w="995" w:type="dxa"/>
+            <w:vAlign w:val="center"/>
+          </w:tcPr>
+          <w:p>
+            <w:pPr>
+              <w:spacing w:line="360" w:lineRule="auto"/>
+              <w:rPr>
+                <w:color w:val="4472C4" w:themeColor="accent5"/>
+                <w:sz w:val="18"/>
+                <w:szCs w:val="18"/>
+              </w:rPr>
+            </w:pPr>
+            <w:r>
+              <w:rPr>
+                <w:color w:val="4472C4" w:themeColor="accent5"/>
+                <w:sz w:val="18"/>
+                <w:szCs w:val="18"/>
+              </w:rPr>
+              <w:t>Depends</w:t>
+            </w:r>
+          </w:p>
+        </w:tc>
+        <w:tc>
+          <w:tcPr>
+            <w:tcW w:w="997" w:type="dxa"/>
+            <w:vAlign w:val="center"/>
+          </w:tcPr>
+          <w:p>
+            <w:pPr>
+              <w:spacing w:line="360" w:lineRule="auto"/>
+              <w:rPr>
+                <w:color w:val="4472C4" w:themeColor="accent5"/>
+                <w:sz w:val="18"/>
+                <w:szCs w:val="18"/>
+              </w:rPr>
+            </w:pPr>
+            <w:r>
+              <w:rPr>
+                <w:color w:val="4472C4" w:themeColor="accent5"/>
+                <w:sz w:val="18"/>
+                <w:szCs w:val="18"/>
+              </w:rPr>
+              <w:t>Depends</w:t>
+            </w:r>
+          </w:p>
+        </w:tc>
+      </w:tr>
+      <w:tr>
+        <w:trPr>
+          <w:trHeight w:val="162"/>
+        </w:trPr>
+        <w:tc>
+          <w:tcPr>
+            <w:tcW w:w="2004" w:type="dxa"/>
+            <w:gridSpan w:val="2"/>
+            <w:vMerge/>
+            <w:shd w:val="clear" w:color="auto" w:fill="D9D9D9" w:themeFill="background1" w:themeFillShade="D9"/>
+            <w:vAlign w:val="center"/>
+          </w:tcPr>
+          <w:p>
+            <w:pPr>
+              <w:spacing w:line="360" w:lineRule="auto"/>
+              <w:rPr>
+                <w:b/>
+                <w:sz w:val="18"/>
+                <w:szCs w:val="18"/>
+              </w:rPr>
+            </w:pPr>
+          </w:p>
+        </w:tc>
+        <w:tc>
+          <w:tcPr>
+            <w:tcW w:w="2023" w:type="dxa"/>
+            <w:vMerge/>
+            <w:vAlign w:val="center"/>
+          </w:tcPr>
+          <w:p>
+            <w:pPr>
+              <w:spacing w:line="360" w:lineRule="auto"/>
+              <w:rPr>
+                <w:color w:val="4472C4" w:themeColor="accent5"/>
+                <w:sz w:val="18"/>
+                <w:szCs w:val="18"/>
+              </w:rPr>
+            </w:pPr>
+          </w:p>
+        </w:tc>
+        <w:tc>
+          <w:tcPr>
+            <w:tcW w:w="1417" w:type="dxa"/>
+            <w:vMerge/>
+            <w:vAlign w:val="center"/>
+          </w:tcPr>
+          <w:p>
+            <w:pPr>
+              <w:spacing w:line="360" w:lineRule="auto"/>
+              <w:rPr>
+                <w:color w:val="4472C4" w:themeColor="accent5"/>
+                <w:sz w:val="18"/>
+                <w:szCs w:val="18"/>
+              </w:rPr>
+            </w:pPr>
+          </w:p>
+        </w:tc>
+        <w:tc>
+          <w:tcPr>
+            <w:tcW w:w="1134" w:type="dxa"/>
+            <w:vAlign w:val="center"/>
+          </w:tcPr>
+          <w:p>
+            <w:pPr>
+              <w:spacing w:line="360" w:lineRule="auto"/>
+              <w:rPr>
+                <w:color w:val="4472C4" w:themeColor="accent5"/>
+                <w:sz w:val="18"/>
+                <w:szCs w:val="18"/>
+              </w:rPr>
+            </w:pPr>
+            <w:r>
+              <w:rPr>
+                <w:color w:val="4472C4" w:themeColor="accent5"/>
+                <w:sz w:val="18"/>
+                <w:szCs w:val="18"/>
+              </w:rPr>
+              <w:t>Email</w:t>
+            </w:r>
+          </w:p>
+        </w:tc>
+        <w:tc>
+          <w:tcPr>
+            <w:tcW w:w="995" w:type="dxa"/>
+            <w:vAlign w:val="center"/>
+          </w:tcPr>
+          <w:p>
+            <w:pPr>
+              <w:spacing w:line="360" w:lineRule="auto"/>
+              <w:rPr>
+                <w:color w:val="4472C4" w:themeColor="accent5"/>
+                <w:sz w:val="18"/>
+                <w:szCs w:val="18"/>
+              </w:rPr>
+            </w:pPr>
+            <w:r>
+              <w:rPr>
+                <w:color w:val="4472C4" w:themeColor="accent5"/>
+                <w:sz w:val="18"/>
+                <w:szCs w:val="18"/>
+              </w:rPr>
+              <w:t>Depends</w:t>
+            </w:r>
+          </w:p>
+        </w:tc>
+        <w:tc>
+          <w:tcPr>
+            <w:tcW w:w="997" w:type="dxa"/>
+            <w:vAlign w:val="center"/>
+          </w:tcPr>
+          <w:p>
+            <w:pPr>
+              <w:spacing w:line="360" w:lineRule="auto"/>
+              <w:rPr>
+                <w:color w:val="4472C4" w:themeColor="accent5"/>
+                <w:sz w:val="18"/>
+                <w:szCs w:val="18"/>
+              </w:rPr>
+            </w:pPr>
+            <w:r>
+              <w:rPr>
+                <w:color w:val="4472C4" w:themeColor="accent5"/>
+                <w:sz w:val="18"/>
+                <w:szCs w:val="18"/>
+              </w:rPr>
+              <w:t>Depends</w:t>
+            </w:r>
+          </w:p>
+        </w:tc>
+      </w:tr>
+      <w:tr>
+        <w:trPr>
+          <w:trHeight w:val="162"/>
+        </w:trPr>
+        <w:tc>
+          <w:tcPr>
+            <w:tcW w:w="2004" w:type="dxa"/>
+            <w:gridSpan w:val="2"/>
+            <w:vMerge/>
+            <w:shd w:val="clear" w:color="auto" w:fill="D9D9D9" w:themeFill="background1" w:themeFillShade="D9"/>
+            <w:vAlign w:val="center"/>
+          </w:tcPr>
+          <w:p>
+            <w:pPr>
+              <w:spacing w:line="360" w:lineRule="auto"/>
+              <w:rPr>
+                <w:b/>
+                <w:sz w:val="18"/>
+                <w:szCs w:val="18"/>
+              </w:rPr>
+            </w:pPr>
+          </w:p>
+        </w:tc>
+        <w:tc>
+          <w:tcPr>
+            <w:tcW w:w="2023" w:type="dxa"/>
+            <w:vMerge/>
+            <w:vAlign w:val="center"/>
+          </w:tcPr>
+          <w:p>
+            <w:pPr>
+              <w:spacing w:line="360" w:lineRule="auto"/>
+              <w:rPr>
+                <w:color w:val="4472C4" w:themeColor="accent5"/>
+                <w:sz w:val="18"/>
+                <w:szCs w:val="18"/>
+              </w:rPr>
+            </w:pPr>
+          </w:p>
+        </w:tc>
+        <w:tc>
+          <w:tcPr>
+            <w:tcW w:w="1417" w:type="dxa"/>
+            <w:vAlign w:val="center"/>
+          </w:tcPr>
+          <w:p>
+            <w:pPr>
+              <w:spacing w:line="360" w:lineRule="auto"/>
+              <w:rPr>
+                <w:color w:val="4472C4" w:themeColor="accent5"/>
+                <w:sz w:val="18"/>
+                <w:szCs w:val="18"/>
+              </w:rPr>
+            </w:pPr>
+            <w:r>
+              <w:rPr>
+                <w:color w:val="4472C4" w:themeColor="accent5"/>
+                <w:sz w:val="18"/>
+                <w:szCs w:val="18"/>
+              </w:rPr>
+              <w:t>Face-to-Face</w:t>
+            </w:r>
+          </w:p>
+        </w:tc>
+        <w:tc>
+          <w:tcPr>
+            <w:tcW w:w="1134" w:type="dxa"/>
+            <w:vAlign w:val="center"/>
+          </w:tcPr>
+          <w:p>
+            <w:pPr>
+              <w:spacing w:line="360" w:lineRule="auto"/>
+              <w:rPr>
+                <w:color w:val="4472C4" w:themeColor="accent5"/>
+                <w:sz w:val="18"/>
+                <w:szCs w:val="18"/>
+              </w:rPr>
+            </w:pPr>
+            <w:r>
+              <w:rPr>
+                <w:color w:val="4472C4" w:themeColor="accent5"/>
+                <w:sz w:val="18"/>
+                <w:szCs w:val="18"/>
+              </w:rPr>
+              <w:t>Supervisor’s office</w:t>
+            </w:r>
+          </w:p>
+        </w:tc>
+        <w:tc>
+          <w:tcPr>
+            <w:tcW w:w="995" w:type="dxa"/>
+            <w:vAlign w:val="center"/>
+          </w:tcPr>
+          <w:p>
+            <w:pPr>
+              <w:spacing w:line="360" w:lineRule="auto"/>
+              <w:rPr>
+                <w:color w:val="4472C4" w:themeColor="accent5"/>
+                <w:sz w:val="18"/>
+                <w:szCs w:val="18"/>
+              </w:rPr>
+            </w:pPr>
+            <w:r>
+              <w:rPr>
+                <w:color w:val="4472C4" w:themeColor="accent5"/>
+                <w:sz w:val="18"/>
+                <w:szCs w:val="18"/>
+              </w:rPr>
+              <w:t>Once</w:t>
+            </w:r>
+          </w:p>
+        </w:tc>
+        <w:tc>
+          <w:tcPr>
+            <w:tcW w:w="997" w:type="dxa"/>
+            <w:vAlign w:val="center"/>
+          </w:tcPr>
+          <w:p>
+            <w:pPr>
+              <w:spacing w:line="360" w:lineRule="auto"/>
+              <w:rPr>
+                <w:color w:val="4472C4" w:themeColor="accent5"/>
+                <w:sz w:val="18"/>
+                <w:szCs w:val="18"/>
+              </w:rPr>
+            </w:pPr>
+            <w:r>
+              <w:rPr>
+                <w:color w:val="4472C4" w:themeColor="accent5"/>
+                <w:sz w:val="18"/>
+                <w:szCs w:val="18"/>
+              </w:rPr>
+              <w:t>30-45 minutes</w:t>
+            </w:r>
           </w:p>
         </w:tc>
       </w:tr>
@@ -7385,8 +8509,22 @@
           <w:numId w:val="3"/>
         </w:numPr>
         <w:spacing w:line="360" w:lineRule="auto"/>
-      </w:pPr>
-      <w:r>
+        <w:rPr>
+          <w:b/>
+          <w:bCs/>
+          <w:color w:val="4472C4" w:themeColor="accent5"/>
+          <w:sz w:val="24"/>
+          <w:szCs w:val="24"/>
+        </w:rPr>
+      </w:pPr>
+      <w:r>
+        <w:rPr>
+          <w:b/>
+          <w:bCs/>
+          <w:color w:val="4472C4" w:themeColor="accent5"/>
+          <w:sz w:val="24"/>
+          <w:szCs w:val="24"/>
+        </w:rPr>
         <w:t>Risks Management Plan</w:t>
       </w:r>
     </w:p>
@@ -7397,13 +8535,7 @@
         <w:jc w:val="both"/>
       </w:pPr>
       <w:r>
-        <w:t xml:space="preserve">        With considering the risk occurrence </w:t>
-      </w:r>
-      <w:r>
-        <w:t>probability</w:t>
-      </w:r>
-      <w:r>
-        <w:t xml:space="preserve"> and the consequence severity level, the </w:t>
+        <w:t xml:space="preserve">        With considering the risk occurrence probability and the consequence severity level, the </w:t>
       </w:r>
       <w:r>
         <w:rPr>
@@ -7436,16 +8568,17 @@
         <w:t xml:space="preserve"> it from being worse. </w:t>
       </w:r>
       <w:r>
-        <w:t>For example, the updated version of Zillow training data and property data is required to download frequently on Kaggle. This might affect the continual accuracy of the value prediction or the pattern of relationships during the data understanding phase. However, if the data might be often updated daily, it is not necessary to download the large scales of data daily. The better way to deal with this situation is to download the latest one when starting the work</w:t>
+        <w:t xml:space="preserve">For example, the updated version of Zillow training data and property data is required to download frequently on Kaggle. This might affect the continual accuracy of the value prediction or the pattern of relationships during the data understanding phase. However, if the data might be often updated daily, it is not necessary to download the large scales of data daily. The better </w:t>
+      </w:r>
+      <w:r>
+        <w:lastRenderedPageBreak/>
+        <w:t>way to deal with this situation is to download the latest one when starting the work</w:t>
       </w:r>
       <w:r>
         <w:t xml:space="preserve"> and assign the unique and convenient names for effective files management</w:t>
       </w:r>
       <w:r>
-        <w:t>.</w:t>
-      </w:r>
-      <w:r>
-        <w:t xml:space="preserve"> </w:t>
+        <w:t xml:space="preserve">. </w:t>
       </w:r>
       <w:r>
         <w:t xml:space="preserve">The orange tables </w:t>
@@ -7558,17 +8691,20 @@
       <w:tblPr>
         <w:tblStyle w:val="ab"/>
         <w:tblW w:w="0" w:type="auto"/>
-        <w:tblInd w:w="360" w:type="dxa"/>
+        <w:tblInd w:w="794" w:type="dxa"/>
         <w:tblLook w:val="04A0" w:firstRow="1" w:lastRow="0" w:firstColumn="1" w:lastColumn="0" w:noHBand="0" w:noVBand="1"/>
       </w:tblPr>
       <w:tblGrid>
         <w:gridCol w:w="636"/>
-        <w:gridCol w:w="1551"/>
-        <w:gridCol w:w="2215"/>
-        <w:gridCol w:w="1984"/>
-        <w:gridCol w:w="1985"/>
+        <w:gridCol w:w="1360"/>
+        <w:gridCol w:w="1942"/>
+        <w:gridCol w:w="1739"/>
+        <w:gridCol w:w="1741"/>
       </w:tblGrid>
       <w:tr>
+        <w:trPr>
+          <w:trHeight w:val="1075"/>
+        </w:trPr>
         <w:tc>
           <w:tcPr>
             <w:tcW w:w="636" w:type="dxa"/>
@@ -7584,7 +8720,6 @@
               <w:rPr>
                 <w:noProof/>
               </w:rPr>
-              <w:lastRenderedPageBreak/>
               <mc:AlternateContent>
                 <mc:Choice Requires="wps">
                   <w:drawing>
@@ -7670,7 +8805,7 @@
         </w:tc>
         <w:tc>
           <w:tcPr>
-            <w:tcW w:w="1551" w:type="dxa"/>
+            <w:tcW w:w="1360" w:type="dxa"/>
           </w:tcPr>
           <w:p>
             <w:pPr>
@@ -7691,7 +8826,7 @@
         </w:tc>
         <w:tc>
           <w:tcPr>
-            <w:tcW w:w="2215" w:type="dxa"/>
+            <w:tcW w:w="1942" w:type="dxa"/>
             <w:shd w:val="clear" w:color="auto" w:fill="FFFF00"/>
           </w:tcPr>
           <w:p>
@@ -7721,7 +8856,7 @@
         </w:tc>
         <w:tc>
           <w:tcPr>
-            <w:tcW w:w="1984" w:type="dxa"/>
+            <w:tcW w:w="1739" w:type="dxa"/>
             <w:shd w:val="clear" w:color="auto" w:fill="ED7D31" w:themeFill="accent2"/>
           </w:tcPr>
           <w:p>
@@ -7743,7 +8878,7 @@
         </w:tc>
         <w:tc>
           <w:tcPr>
-            <w:tcW w:w="1985" w:type="dxa"/>
+            <w:tcW w:w="1741" w:type="dxa"/>
             <w:shd w:val="clear" w:color="auto" w:fill="FF0000"/>
           </w:tcPr>
           <w:p>
@@ -7773,6 +8908,9 @@
         </w:tc>
       </w:tr>
       <w:tr>
+        <w:trPr>
+          <w:trHeight w:val="1075"/>
+        </w:trPr>
         <w:tc>
           <w:tcPr>
             <w:tcW w:w="636" w:type="dxa"/>
@@ -7786,7 +8924,7 @@
         </w:tc>
         <w:tc>
           <w:tcPr>
-            <w:tcW w:w="1551" w:type="dxa"/>
+            <w:tcW w:w="1360" w:type="dxa"/>
           </w:tcPr>
           <w:p>
             <w:pPr>
@@ -7807,7 +8945,7 @@
         </w:tc>
         <w:tc>
           <w:tcPr>
-            <w:tcW w:w="2215" w:type="dxa"/>
+            <w:tcW w:w="1942" w:type="dxa"/>
             <w:shd w:val="clear" w:color="auto" w:fill="00B050"/>
           </w:tcPr>
           <w:p>
@@ -7837,7 +8975,7 @@
         </w:tc>
         <w:tc>
           <w:tcPr>
-            <w:tcW w:w="1984" w:type="dxa"/>
+            <w:tcW w:w="1739" w:type="dxa"/>
             <w:shd w:val="clear" w:color="auto" w:fill="FFFF00"/>
           </w:tcPr>
           <w:p>
@@ -7867,7 +9005,7 @@
         </w:tc>
         <w:tc>
           <w:tcPr>
-            <w:tcW w:w="1985" w:type="dxa"/>
+            <w:tcW w:w="1741" w:type="dxa"/>
             <w:shd w:val="clear" w:color="auto" w:fill="ED7D31" w:themeFill="accent2"/>
           </w:tcPr>
           <w:p>
@@ -7889,6 +9027,9 @@
         </w:tc>
       </w:tr>
       <w:tr>
+        <w:trPr>
+          <w:trHeight w:val="1086"/>
+        </w:trPr>
         <w:tc>
           <w:tcPr>
             <w:tcW w:w="636" w:type="dxa"/>
@@ -7902,7 +9043,7 @@
         </w:tc>
         <w:tc>
           <w:tcPr>
-            <w:tcW w:w="1551" w:type="dxa"/>
+            <w:tcW w:w="1360" w:type="dxa"/>
           </w:tcPr>
           <w:p>
             <w:pPr>
@@ -7923,7 +9064,7 @@
         </w:tc>
         <w:tc>
           <w:tcPr>
-            <w:tcW w:w="2215" w:type="dxa"/>
+            <w:tcW w:w="1942" w:type="dxa"/>
             <w:shd w:val="clear" w:color="auto" w:fill="00B050"/>
           </w:tcPr>
           <w:p>
@@ -7953,7 +9094,7 @@
         </w:tc>
         <w:tc>
           <w:tcPr>
-            <w:tcW w:w="1984" w:type="dxa"/>
+            <w:tcW w:w="1739" w:type="dxa"/>
             <w:shd w:val="clear" w:color="auto" w:fill="00B050"/>
           </w:tcPr>
           <w:p>
@@ -7983,7 +9124,7 @@
         </w:tc>
         <w:tc>
           <w:tcPr>
-            <w:tcW w:w="1985" w:type="dxa"/>
+            <w:tcW w:w="1741" w:type="dxa"/>
             <w:shd w:val="clear" w:color="auto" w:fill="FFFF00"/>
           </w:tcPr>
           <w:p>
@@ -8013,9 +9154,12 @@
         </w:tc>
       </w:tr>
       <w:tr>
-        <w:tc>
-          <w:tcPr>
-            <w:tcW w:w="2187" w:type="dxa"/>
+        <w:trPr>
+          <w:trHeight w:val="351"/>
+        </w:trPr>
+        <w:tc>
+          <w:tcPr>
+            <w:tcW w:w="1996" w:type="dxa"/>
             <w:gridSpan w:val="2"/>
             <w:vMerge w:val="restart"/>
           </w:tcPr>
@@ -8027,7 +9171,7 @@
         </w:tc>
         <w:tc>
           <w:tcPr>
-            <w:tcW w:w="2215" w:type="dxa"/>
+            <w:tcW w:w="1942" w:type="dxa"/>
           </w:tcPr>
           <w:p>
             <w:pPr>
@@ -8040,7 +9184,7 @@
         </w:tc>
         <w:tc>
           <w:tcPr>
-            <w:tcW w:w="1984" w:type="dxa"/>
+            <w:tcW w:w="1739" w:type="dxa"/>
           </w:tcPr>
           <w:p>
             <w:pPr>
@@ -8053,7 +9197,7 @@
         </w:tc>
         <w:tc>
           <w:tcPr>
-            <w:tcW w:w="1985" w:type="dxa"/>
+            <w:tcW w:w="1741" w:type="dxa"/>
           </w:tcPr>
           <w:p>
             <w:pPr>
@@ -8066,9 +9210,12 @@
         </w:tc>
       </w:tr>
       <w:tr>
-        <w:tc>
-          <w:tcPr>
-            <w:tcW w:w="2187" w:type="dxa"/>
+        <w:trPr>
+          <w:trHeight w:val="362"/>
+        </w:trPr>
+        <w:tc>
+          <w:tcPr>
+            <w:tcW w:w="1996" w:type="dxa"/>
             <w:gridSpan w:val="2"/>
             <w:vMerge/>
           </w:tcPr>
@@ -8080,7 +9227,7 @@
         </w:tc>
         <w:tc>
           <w:tcPr>
-            <w:tcW w:w="6184" w:type="dxa"/>
+            <w:tcW w:w="5422" w:type="dxa"/>
             <w:gridSpan w:val="3"/>
           </w:tcPr>
           <w:p>
@@ -8189,6 +9336,19 @@
     </w:p>
     <w:p>
       <w:pPr>
+        <w:rPr>
+          <w:b/>
+        </w:rPr>
+      </w:pPr>
+      <w:r>
+        <w:rPr>
+          <w:b/>
+        </w:rPr>
+        <w:br w:type="page"/>
+      </w:r>
+    </w:p>
+    <w:p>
+      <w:pPr>
         <w:spacing w:line="360" w:lineRule="auto"/>
         <w:ind w:left="360"/>
         <w:jc w:val="center"/>
@@ -8200,6 +9360,7 @@
         <w:rPr>
           <w:b/>
         </w:rPr>
+        <w:lastRenderedPageBreak/>
         <w:t xml:space="preserve">Risks of Level 3 </w:t>
       </w:r>
       <w:r>
@@ -8293,7 +9454,13 @@
               <w:jc w:val="both"/>
             </w:pPr>
             <w:r>
-              <w:t>The hard disk of the private workstation or the public workstation at QUT might break down without any notice.</w:t>
+              <w:t xml:space="preserve">The hard disk of the private workstation or the public workstation at QUT might break down </w:t>
+            </w:r>
+            <w:r>
+              <w:t>unexpectedly</w:t>
+            </w:r>
+            <w:r>
+              <w:t>.</w:t>
             </w:r>
           </w:p>
         </w:tc>
@@ -8374,12 +9541,7 @@
               <w:spacing w:line="360" w:lineRule="auto"/>
             </w:pPr>
             <w:r>
-              <w:t>Discuss with s</w:t>
-            </w:r>
-            <w:bookmarkStart w:id="0" w:name="_GoBack"/>
-            <w:bookmarkEnd w:id="0"/>
-            <w:r>
-              <w:t>upervisor or together with faculty to get more powerful resources and rational working environment.</w:t>
+              <w:t>Discuss with supervisor or together with faculty to get more powerful resources and rational working environment.</w:t>
             </w:r>
           </w:p>
         </w:tc>
@@ -8401,7 +9563,6 @@
               <w:rPr>
                 <w:b/>
               </w:rPr>
-              <w:lastRenderedPageBreak/>
               <w:t>Unavailable of Supervisor</w:t>
             </w:r>
           </w:p>
@@ -8498,10 +9659,14 @@
         <w:lastRenderedPageBreak/>
         <w:t>Reference</w:t>
       </w:r>
+      <w:bookmarkStart w:id="0" w:name="_GoBack"/>
+      <w:bookmarkEnd w:id="0"/>
     </w:p>
     <w:p>
       <w:pPr>
         <w:spacing w:line="360" w:lineRule="auto"/>
+        <w:ind w:firstLine="720"/>
+        <w:jc w:val="both"/>
       </w:pPr>
       <w:r>
         <w:t xml:space="preserve">California Payroll (n.d.). 2017 California Minimum Wage Table. Retrieved from </w:t>
@@ -8513,6 +9678,8 @@
     <w:p>
       <w:pPr>
         <w:spacing w:line="360" w:lineRule="auto"/>
+        <w:ind w:firstLine="720"/>
+        <w:jc w:val="both"/>
       </w:pPr>
       <w:r>
         <w:t>Guido, Z</w:t>
@@ -8530,6 +9697,8 @@
     <w:p>
       <w:pPr>
         <w:spacing w:line="360" w:lineRule="auto"/>
+        <w:ind w:firstLine="720"/>
+        <w:jc w:val="both"/>
       </w:pPr>
       <w:r>
         <w:t xml:space="preserve">Kaggle Inc. (n.d.). Zillow Prize: Zillow’s Home Value Prediction (Zestimate). Retrieved from </w:t>
@@ -8541,6 +9710,8 @@
     <w:p>
       <w:pPr>
         <w:spacing w:line="360" w:lineRule="auto"/>
+        <w:ind w:firstLine="720"/>
+        <w:jc w:val="both"/>
       </w:pPr>
       <w:r>
         <w:t xml:space="preserve">MindTools (n.d.). The Cynefin Framework. Retrieved from </w:t>
@@ -8552,6 +9723,8 @@
     <w:p>
       <w:pPr>
         <w:spacing w:line="360" w:lineRule="auto"/>
+        <w:ind w:firstLine="720"/>
+        <w:jc w:val="both"/>
       </w:pPr>
       <w:r>
         <w:t xml:space="preserve">Zillow Inc. (n.d.). Zestimate. Retrieved from </w:t>
@@ -9255,6 +10428,119 @@
     </w:lvl>
   </w:abstractNum>
   <w:abstractNum w:abstractNumId="2" w15:restartNumberingAfterBreak="0">
+    <w:nsid w:val="53801AFD"/>
+    <w:multiLevelType w:val="hybridMultilevel"/>
+    <w:tmpl w:val="1374B370"/>
+    <w:lvl w:ilvl="0" w:tplc="0C090001">
+      <w:start w:val="1"/>
+      <w:numFmt w:val="bullet"/>
+      <w:lvlText w:val=""/>
+      <w:lvlJc w:val="left"/>
+      <w:pPr>
+        <w:ind w:left="720" w:hanging="360"/>
+      </w:pPr>
+      <w:rPr>
+        <w:rFonts w:ascii="Symbol" w:hAnsi="Symbol" w:hint="default"/>
+      </w:rPr>
+    </w:lvl>
+    <w:lvl w:ilvl="1" w:tplc="0C090003" w:tentative="1">
+      <w:start w:val="1"/>
+      <w:numFmt w:val="bullet"/>
+      <w:lvlText w:val="o"/>
+      <w:lvlJc w:val="left"/>
+      <w:pPr>
+        <w:ind w:left="1440" w:hanging="360"/>
+      </w:pPr>
+      <w:rPr>
+        <w:rFonts w:ascii="Courier New" w:hAnsi="Courier New" w:cs="Courier New" w:hint="default"/>
+      </w:rPr>
+    </w:lvl>
+    <w:lvl w:ilvl="2" w:tplc="0C090005" w:tentative="1">
+      <w:start w:val="1"/>
+      <w:numFmt w:val="bullet"/>
+      <w:lvlText w:val=""/>
+      <w:lvlJc w:val="left"/>
+      <w:pPr>
+        <w:ind w:left="2160" w:hanging="360"/>
+      </w:pPr>
+      <w:rPr>
+        <w:rFonts w:ascii="Wingdings" w:hAnsi="Wingdings" w:hint="default"/>
+      </w:rPr>
+    </w:lvl>
+    <w:lvl w:ilvl="3" w:tplc="0C090001" w:tentative="1">
+      <w:start w:val="1"/>
+      <w:numFmt w:val="bullet"/>
+      <w:lvlText w:val=""/>
+      <w:lvlJc w:val="left"/>
+      <w:pPr>
+        <w:ind w:left="2880" w:hanging="360"/>
+      </w:pPr>
+      <w:rPr>
+        <w:rFonts w:ascii="Symbol" w:hAnsi="Symbol" w:hint="default"/>
+      </w:rPr>
+    </w:lvl>
+    <w:lvl w:ilvl="4" w:tplc="0C090003" w:tentative="1">
+      <w:start w:val="1"/>
+      <w:numFmt w:val="bullet"/>
+      <w:lvlText w:val="o"/>
+      <w:lvlJc w:val="left"/>
+      <w:pPr>
+        <w:ind w:left="3600" w:hanging="360"/>
+      </w:pPr>
+      <w:rPr>
+        <w:rFonts w:ascii="Courier New" w:hAnsi="Courier New" w:cs="Courier New" w:hint="default"/>
+      </w:rPr>
+    </w:lvl>
+    <w:lvl w:ilvl="5" w:tplc="0C090005" w:tentative="1">
+      <w:start w:val="1"/>
+      <w:numFmt w:val="bullet"/>
+      <w:lvlText w:val=""/>
+      <w:lvlJc w:val="left"/>
+      <w:pPr>
+        <w:ind w:left="4320" w:hanging="360"/>
+      </w:pPr>
+      <w:rPr>
+        <w:rFonts w:ascii="Wingdings" w:hAnsi="Wingdings" w:hint="default"/>
+      </w:rPr>
+    </w:lvl>
+    <w:lvl w:ilvl="6" w:tplc="0C090001" w:tentative="1">
+      <w:start w:val="1"/>
+      <w:numFmt w:val="bullet"/>
+      <w:lvlText w:val=""/>
+      <w:lvlJc w:val="left"/>
+      <w:pPr>
+        <w:ind w:left="5040" w:hanging="360"/>
+      </w:pPr>
+      <w:rPr>
+        <w:rFonts w:ascii="Symbol" w:hAnsi="Symbol" w:hint="default"/>
+      </w:rPr>
+    </w:lvl>
+    <w:lvl w:ilvl="7" w:tplc="0C090003" w:tentative="1">
+      <w:start w:val="1"/>
+      <w:numFmt w:val="bullet"/>
+      <w:lvlText w:val="o"/>
+      <w:lvlJc w:val="left"/>
+      <w:pPr>
+        <w:ind w:left="5760" w:hanging="360"/>
+      </w:pPr>
+      <w:rPr>
+        <w:rFonts w:ascii="Courier New" w:hAnsi="Courier New" w:cs="Courier New" w:hint="default"/>
+      </w:rPr>
+    </w:lvl>
+    <w:lvl w:ilvl="8" w:tplc="0C090005" w:tentative="1">
+      <w:start w:val="1"/>
+      <w:numFmt w:val="bullet"/>
+      <w:lvlText w:val=""/>
+      <w:lvlJc w:val="left"/>
+      <w:pPr>
+        <w:ind w:left="6480" w:hanging="360"/>
+      </w:pPr>
+      <w:rPr>
+        <w:rFonts w:ascii="Wingdings" w:hAnsi="Wingdings" w:hint="default"/>
+      </w:rPr>
+    </w:lvl>
+  </w:abstractNum>
+  <w:abstractNum w:abstractNumId="3" w15:restartNumberingAfterBreak="0">
     <w:nsid w:val="7EAF4576"/>
     <w:multiLevelType w:val="multilevel"/>
     <w:tmpl w:val="66C4F116"/>
@@ -9382,6 +10668,9 @@
     <w:abstractNumId w:val="1"/>
   </w:num>
   <w:num w:numId="3">
+    <w:abstractNumId w:val="3"/>
+  </w:num>
+  <w:num w:numId="4">
     <w:abstractNumId w:val="2"/>
   </w:num>
 </w:numbering>
@@ -10047,6 +11336,18 @@
       <w:szCs w:val="24"/>
     </w:rPr>
   </w:style>
+  <w:style w:type="character" w:styleId="ad">
+    <w:name w:val="Unresolved Mention"/>
+    <w:basedOn w:val="a0"/>
+    <w:uiPriority w:val="99"/>
+    <w:semiHidden/>
+    <w:unhideWhenUsed/>
+    <w:rsid w:val="00CD28DC"/>
+    <w:rPr>
+      <w:color w:val="808080"/>
+      <w:shd w:val="clear" w:color="auto" w:fill="E6E6E6"/>
+    </w:rPr>
+  </w:style>
 </w:styles>
 </file>
 
@@ -10316,7 +11617,7 @@
 </file>
 
 <file path=customXml/itemProps1.xml><?xml version="1.0" encoding="utf-8"?>
-<ds:datastoreItem xmlns:ds="http://schemas.openxmlformats.org/officeDocument/2006/customXml" ds:itemID="{634D612D-A638-4B8D-885A-22CF67FAAA9F}">
+<ds:datastoreItem xmlns:ds="http://schemas.openxmlformats.org/officeDocument/2006/customXml" ds:itemID="{0E7AF32D-14D0-4753-80A2-18CFBFC140D2}">
   <ds:schemaRefs>
     <ds:schemaRef ds:uri="http://schemas.openxmlformats.org/officeDocument/2006/bibliography"/>
   </ds:schemaRefs>
